--- a/INFORMES/2024/INFORME 013 2024 - ACCESS POINT.docx
+++ b/INFORMES/2024/INFORME 013 2024 - ACCESS POINT.docx
@@ -24,7 +24,31 @@
           <w:u w:val="single"/>
           <w:lang w:val="it-IT"/>
         </w:rPr>
-        <w:t>INFORME Nª 0</w:t>
+        <w:t>INFORME N</w:t>
+      </w:r>
+      <w:r>
+        <w:rPr>
+          <w:rFonts w:cstheme="minorHAnsi"/>
+          <w:b/>
+          <w:bCs/>
+          <w:color w:val="000000"/>
+          <w:szCs w:val="24"/>
+          <w:u w:val="single"/>
+          <w:lang w:val="it-IT"/>
+        </w:rPr>
+        <w:t>°</w:t>
+      </w:r>
+      <w:r>
+        <w:rPr>
+          <w:rFonts w:cstheme="minorHAnsi"/>
+          <w:b/>
+          <w:bCs/>
+          <w:color w:val="000000"/>
+          <w:szCs w:val="24"/>
+          <w:u w:val="single"/>
+          <w:lang w:val="it-IT"/>
+        </w:rPr>
+        <w:t xml:space="preserve"> 0</w:t>
       </w:r>
       <w:r>
         <w:rPr>
@@ -104,7 +128,6 @@
           <w:bCs/>
           <w:iCs/>
           <w:szCs w:val="24"/>
-          <w:lang w:val="it-IT"/>
         </w:rPr>
         <w:t>A</w:t>
       </w:r>
@@ -115,7 +138,6 @@
           <w:bCs/>
           <w:iCs/>
           <w:szCs w:val="24"/>
-          <w:lang w:val="it-IT"/>
         </w:rPr>
         <w:tab/>
         <w:t>:</w:t>
@@ -125,7 +147,6 @@
           <w:rFonts w:cstheme="minorHAnsi"/>
           <w:iCs/>
           <w:szCs w:val="24"/>
-          <w:lang w:val="it-IT"/>
         </w:rPr>
         <w:tab/>
       </w:r>
@@ -135,7 +156,6 @@
           <w:rFonts w:cstheme="minorHAnsi"/>
           <w:iCs/>
           <w:szCs w:val="24"/>
-          <w:lang w:val="it-IT"/>
         </w:rPr>
         <w:t xml:space="preserve">ING. </w:t>
       </w:r>
@@ -1940,27 +1960,14 @@
                 <w:lang w:eastAsia="es-PE"/>
               </w:rPr>
             </w:pPr>
-          </w:p>
-          <w:p>
-            <w:pPr>
-              <w:spacing w:after="0" w:line="240" w:lineRule="auto"/>
-              <w:rPr>
-                <w:rFonts w:ascii="Arial Narrow" w:hAnsi="Arial Narrow"/>
-                <w:color w:val="000000"/>
-                <w:sz w:val="24"/>
-                <w:szCs w:val="24"/>
-                <w:vertAlign w:val="subscript"/>
-                <w:lang w:eastAsia="es-PE"/>
-              </w:rPr>
-            </w:pPr>
             <w:r>
               <w:rPr>
                 <w:rFonts w:ascii="Arial Narrow" w:hAnsi="Arial Narrow"/>
                 <w:b/>
                 <w:bCs/>
                 <w:color w:val="000000"/>
-                <w:sz w:val="24"/>
-                <w:szCs w:val="24"/>
+                <w:sz w:val="20"/>
+                <w:szCs w:val="20"/>
                 <w:vertAlign w:val="subscript"/>
                 <w:lang w:eastAsia="es-PE"/>
               </w:rPr>
@@ -1970,12 +1977,12 @@
               <w:rPr>
                 <w:rFonts w:ascii="Arial Narrow" w:hAnsi="Arial Narrow"/>
                 <w:color w:val="000000"/>
-                <w:sz w:val="24"/>
-                <w:szCs w:val="24"/>
-                <w:vertAlign w:val="subscript"/>
-                <w:lang w:eastAsia="es-PE"/>
-              </w:rPr>
-              <w:t xml:space="preserve">: Todos los equipos antes mencionados deben ser compatibles con el gabinete, los gabinetes deben estar ensamblados para su recepción, en el caso de los gabinetes tipo MICRO DATA CENTER deberán ser entregados previa prueba de funcionamiento. </w:t>
+                <w:sz w:val="20"/>
+                <w:szCs w:val="20"/>
+                <w:vertAlign w:val="subscript"/>
+                <w:lang w:eastAsia="es-PE"/>
+              </w:rPr>
+              <w:t>: se deberá de incluir marca modelo y hoja de especificaciones técnicas</w:t>
             </w:r>
           </w:p>
         </w:tc>
@@ -2212,7 +2219,7 @@
                 <w:vertAlign w:val="subscript"/>
                 <w:lang w:eastAsia="es-PE"/>
               </w:rPr>
-              <w:t>Detalle</w:t>
+              <w:t>Detalles técnicos mínimos</w:t>
             </w:r>
           </w:p>
         </w:tc>
@@ -2444,42 +2451,356 @@
                 <w:lang w:eastAsia="es-PE"/>
               </w:rPr>
             </w:pPr>
-            <w:r>
-              <w:rPr>
-                <w:rFonts w:ascii="Arial Narrow" w:hAnsi="Arial Narrow"/>
-                <w:color w:val="000000"/>
-                <w:sz w:val="24"/>
-                <w:szCs w:val="24"/>
-                <w:vertAlign w:val="subscript"/>
-                <w:lang w:eastAsia="es-PE"/>
-              </w:rPr>
-              <w:t>Interfaz de red</w:t>
-            </w:r>
-            <w:r>
-              <w:rPr>
-                <w:rFonts w:ascii="Arial Narrow" w:hAnsi="Arial Narrow"/>
-                <w:color w:val="000000"/>
-                <w:sz w:val="24"/>
-                <w:szCs w:val="24"/>
-                <w:vertAlign w:val="subscript"/>
-                <w:lang w:eastAsia="es-PE"/>
+          </w:p>
+          <w:p>
+            <w:pPr>
+              <w:tabs>
+                <w:tab w:val="left" w:pos="1628"/>
+                <w:tab w:val="left" w:pos="3188"/>
+              </w:tabs>
+              <w:spacing w:after="0" w:line="240" w:lineRule="auto"/>
+              <w:rPr>
+                <w:rFonts w:ascii="Arial Narrow" w:hAnsi="Arial Narrow"/>
+                <w:color w:val="000000"/>
+                <w:sz w:val="24"/>
+                <w:szCs w:val="24"/>
+                <w:vertAlign w:val="subscript"/>
+                <w:lang w:val="it-IT" w:eastAsia="es-PE"/>
+              </w:rPr>
+            </w:pPr>
+            <w:r>
+              <w:rPr>
+                <w:rFonts w:ascii="Arial Narrow" w:hAnsi="Arial Narrow"/>
+                <w:color w:val="000000"/>
+                <w:sz w:val="24"/>
+                <w:szCs w:val="24"/>
+                <w:vertAlign w:val="subscript"/>
+                <w:lang w:val="it-IT" w:eastAsia="es-PE"/>
+              </w:rPr>
+              <w:t>Tecnología Wi-Fi</w:t>
+            </w:r>
+            <w:r>
+              <w:rPr>
+                <w:rFonts w:ascii="Arial Narrow" w:hAnsi="Arial Narrow"/>
+                <w:color w:val="000000"/>
+                <w:sz w:val="24"/>
+                <w:szCs w:val="24"/>
+                <w:vertAlign w:val="subscript"/>
+                <w:lang w:val="it-IT" w:eastAsia="es-PE"/>
+              </w:rPr>
+              <w:t xml:space="preserve"> :</w:t>
+            </w:r>
+            <w:r>
+              <w:rPr>
+                <w:rFonts w:ascii="Arial Narrow" w:hAnsi="Arial Narrow"/>
+                <w:color w:val="000000"/>
+                <w:sz w:val="24"/>
+                <w:szCs w:val="24"/>
+                <w:vertAlign w:val="subscript"/>
+                <w:lang w:val="it-IT" w:eastAsia="es-PE"/>
               </w:rPr>
               <w:tab/>
-              <w:t xml:space="preserve">(1) puerto RJ45 de 2,5 </w:t>
-            </w:r>
-            <w:proofErr w:type="spellStart"/>
-            <w:r>
-              <w:rPr>
-                <w:rFonts w:ascii="Arial Narrow" w:hAnsi="Arial Narrow"/>
-                <w:color w:val="000000"/>
-                <w:sz w:val="24"/>
-                <w:szCs w:val="24"/>
-                <w:vertAlign w:val="subscript"/>
-                <w:lang w:eastAsia="es-PE"/>
-              </w:rPr>
-              <w:t>GbE</w:t>
-            </w:r>
-            <w:proofErr w:type="spellEnd"/>
+              <w:t xml:space="preserve"> </w:t>
+            </w:r>
+            <w:r>
+              <w:rPr>
+                <w:rFonts w:ascii="Arial Narrow" w:hAnsi="Arial Narrow"/>
+                <w:color w:val="000000"/>
+                <w:sz w:val="24"/>
+                <w:szCs w:val="24"/>
+                <w:vertAlign w:val="subscript"/>
+                <w:lang w:val="it-IT" w:eastAsia="es-PE"/>
+              </w:rPr>
+              <w:t>Wi-Fi 6E</w:t>
+            </w:r>
+            <w:r>
+              <w:rPr>
+                <w:rFonts w:ascii="Arial Narrow" w:hAnsi="Arial Narrow"/>
+                <w:color w:val="000000"/>
+                <w:sz w:val="24"/>
+                <w:szCs w:val="24"/>
+                <w:vertAlign w:val="subscript"/>
+                <w:lang w:val="it-IT" w:eastAsia="es-PE"/>
+              </w:rPr>
+              <w:t xml:space="preserve"> / </w:t>
+            </w:r>
+            <w:r>
+              <w:rPr>
+                <w:rFonts w:ascii="Arial Narrow" w:hAnsi="Arial Narrow"/>
+                <w:color w:val="000000"/>
+                <w:sz w:val="24"/>
+                <w:szCs w:val="24"/>
+                <w:vertAlign w:val="subscript"/>
+                <w:lang w:val="it-IT" w:eastAsia="es-PE"/>
+              </w:rPr>
+              <w:t>Tri-radio 2,4 / 5 / 6 GHz</w:t>
+            </w:r>
+            <w:r>
+              <w:rPr>
+                <w:rFonts w:ascii="Arial Narrow" w:hAnsi="Arial Narrow"/>
+                <w:color w:val="000000"/>
+                <w:sz w:val="24"/>
+                <w:szCs w:val="24"/>
+                <w:vertAlign w:val="subscript"/>
+                <w:lang w:val="it-IT" w:eastAsia="es-PE"/>
+              </w:rPr>
+              <w:t xml:space="preserve"> / </w:t>
+            </w:r>
+            <w:r>
+              <w:rPr>
+                <w:rFonts w:ascii="Arial Narrow" w:hAnsi="Arial Narrow"/>
+                <w:color w:val="000000"/>
+                <w:sz w:val="24"/>
+                <w:szCs w:val="24"/>
+                <w:vertAlign w:val="subscript"/>
+                <w:lang w:val="it-IT" w:eastAsia="es-PE"/>
+              </w:rPr>
+              <w:t>10 corrientes espaciales</w:t>
+            </w:r>
+          </w:p>
+          <w:p>
+            <w:pPr>
+              <w:tabs>
+                <w:tab w:val="left" w:pos="1628"/>
+                <w:tab w:val="left" w:pos="3188"/>
+              </w:tabs>
+              <w:spacing w:after="0" w:line="240" w:lineRule="auto"/>
+              <w:rPr>
+                <w:rFonts w:ascii="Arial Narrow" w:hAnsi="Arial Narrow"/>
+                <w:color w:val="000000"/>
+                <w:sz w:val="24"/>
+                <w:szCs w:val="24"/>
+                <w:vertAlign w:val="subscript"/>
+                <w:lang w:eastAsia="es-PE"/>
+              </w:rPr>
+            </w:pPr>
+            <w:r>
+              <w:rPr>
+                <w:rFonts w:ascii="Arial Narrow" w:hAnsi="Arial Narrow"/>
+                <w:color w:val="000000"/>
+                <w:sz w:val="24"/>
+                <w:szCs w:val="24"/>
+                <w:vertAlign w:val="subscript"/>
+                <w:lang w:eastAsia="es-PE"/>
+              </w:rPr>
+              <w:t xml:space="preserve">Radio </w:t>
+            </w:r>
+            <w:r>
+              <w:rPr>
+                <w:rFonts w:ascii="Arial Narrow" w:hAnsi="Arial Narrow"/>
+                <w:color w:val="000000"/>
+                <w:sz w:val="24"/>
+                <w:szCs w:val="24"/>
+                <w:vertAlign w:val="subscript"/>
+                <w:lang w:eastAsia="es-PE"/>
+              </w:rPr>
+              <w:t>de</w:t>
+            </w:r>
+            <w:r>
+              <w:rPr>
+                <w:rFonts w:ascii="Arial Narrow" w:hAnsi="Arial Narrow"/>
+                <w:color w:val="000000"/>
+                <w:sz w:val="24"/>
+                <w:szCs w:val="24"/>
+                <w:vertAlign w:val="subscript"/>
+                <w:lang w:eastAsia="es-PE"/>
+              </w:rPr>
+              <w:t xml:space="preserve"> entre</w:t>
+            </w:r>
+            <w:r>
+              <w:rPr>
+                <w:rFonts w:ascii="Arial Narrow" w:hAnsi="Arial Narrow"/>
+                <w:color w:val="000000"/>
+                <w:sz w:val="24"/>
+                <w:szCs w:val="24"/>
+                <w:vertAlign w:val="subscript"/>
+                <w:lang w:eastAsia="es-PE"/>
+              </w:rPr>
+              <w:t>:</w:t>
+            </w:r>
+            <w:r>
+              <w:rPr>
+                <w:rFonts w:ascii="Arial Narrow" w:hAnsi="Arial Narrow"/>
+                <w:color w:val="000000"/>
+                <w:sz w:val="24"/>
+                <w:szCs w:val="24"/>
+                <w:vertAlign w:val="subscript"/>
+                <w:lang w:eastAsia="es-PE"/>
+              </w:rPr>
+              <w:t xml:space="preserve"> </w:t>
+            </w:r>
+            <w:r>
+              <w:rPr>
+                <w:rFonts w:ascii="Arial Narrow" w:hAnsi="Arial Narrow"/>
+                <w:color w:val="000000"/>
+                <w:sz w:val="24"/>
+                <w:szCs w:val="24"/>
+                <w:vertAlign w:val="subscript"/>
+                <w:lang w:eastAsia="es-PE"/>
+              </w:rPr>
+              <w:tab/>
+              <w:t xml:space="preserve">5.9 </w:t>
+            </w:r>
+            <w:r>
+              <w:rPr>
+                <w:rFonts w:ascii="Arial Narrow" w:hAnsi="Arial Narrow"/>
+                <w:color w:val="000000"/>
+                <w:sz w:val="24"/>
+                <w:szCs w:val="24"/>
+                <w:vertAlign w:val="subscript"/>
+                <w:lang w:eastAsia="es-PE"/>
+              </w:rPr>
+              <w:t>GHz</w:t>
+            </w:r>
+            <w:r>
+              <w:rPr>
+                <w:rFonts w:ascii="Arial Narrow" w:hAnsi="Arial Narrow"/>
+                <w:color w:val="000000"/>
+                <w:sz w:val="24"/>
+                <w:szCs w:val="24"/>
+                <w:vertAlign w:val="subscript"/>
+                <w:lang w:eastAsia="es-PE"/>
+              </w:rPr>
+              <w:t xml:space="preserve"> y 6</w:t>
+            </w:r>
+            <w:r>
+              <w:rPr>
+                <w:rFonts w:ascii="Arial Narrow" w:hAnsi="Arial Narrow"/>
+                <w:color w:val="000000"/>
+                <w:sz w:val="24"/>
+                <w:szCs w:val="24"/>
+                <w:vertAlign w:val="subscript"/>
+                <w:lang w:eastAsia="es-PE"/>
+              </w:rPr>
+              <w:t>.</w:t>
+            </w:r>
+            <w:r>
+              <w:rPr>
+                <w:rFonts w:ascii="Arial Narrow" w:hAnsi="Arial Narrow"/>
+                <w:color w:val="000000"/>
+                <w:sz w:val="24"/>
+                <w:szCs w:val="24"/>
+                <w:vertAlign w:val="subscript"/>
+                <w:lang w:eastAsia="es-PE"/>
+              </w:rPr>
+              <w:t>4</w:t>
+            </w:r>
+            <w:r>
+              <w:rPr>
+                <w:rFonts w:ascii="Arial Narrow" w:hAnsi="Arial Narrow"/>
+                <w:color w:val="000000"/>
+                <w:sz w:val="24"/>
+                <w:szCs w:val="24"/>
+                <w:vertAlign w:val="subscript"/>
+                <w:lang w:eastAsia="es-PE"/>
+              </w:rPr>
+              <w:t xml:space="preserve"> </w:t>
+            </w:r>
+            <w:r>
+              <w:rPr>
+                <w:rFonts w:ascii="Arial Narrow" w:hAnsi="Arial Narrow"/>
+                <w:color w:val="000000"/>
+                <w:sz w:val="24"/>
+                <w:szCs w:val="24"/>
+                <w:vertAlign w:val="subscript"/>
+                <w:lang w:eastAsia="es-PE"/>
+              </w:rPr>
+              <w:t>GHz</w:t>
+            </w:r>
+          </w:p>
+          <w:p>
+            <w:pPr>
+              <w:tabs>
+                <w:tab w:val="left" w:pos="1628"/>
+                <w:tab w:val="left" w:pos="3188"/>
+              </w:tabs>
+              <w:spacing w:after="0" w:line="240" w:lineRule="auto"/>
+              <w:rPr>
+                <w:rFonts w:ascii="Arial Narrow" w:hAnsi="Arial Narrow"/>
+                <w:color w:val="000000"/>
+                <w:sz w:val="24"/>
+                <w:szCs w:val="24"/>
+                <w:vertAlign w:val="subscript"/>
+                <w:lang w:eastAsia="es-PE"/>
+              </w:rPr>
+            </w:pPr>
+            <w:r>
+              <w:rPr>
+                <w:rFonts w:ascii="Arial Narrow" w:hAnsi="Arial Narrow"/>
+                <w:color w:val="000000"/>
+                <w:sz w:val="24"/>
+                <w:szCs w:val="24"/>
+                <w:vertAlign w:val="subscript"/>
+                <w:lang w:eastAsia="es-PE"/>
+              </w:rPr>
+              <w:t>Cobertura</w:t>
+            </w:r>
+            <w:r>
+              <w:rPr>
+                <w:rFonts w:ascii="Arial Narrow" w:hAnsi="Arial Narrow"/>
+                <w:color w:val="000000"/>
+                <w:sz w:val="24"/>
+                <w:szCs w:val="24"/>
+                <w:vertAlign w:val="subscript"/>
+                <w:lang w:eastAsia="es-PE"/>
+              </w:rPr>
+              <w:t xml:space="preserve">: </w:t>
+            </w:r>
+            <w:r>
+              <w:rPr>
+                <w:rFonts w:ascii="Arial Narrow" w:hAnsi="Arial Narrow"/>
+                <w:color w:val="000000"/>
+                <w:sz w:val="24"/>
+                <w:szCs w:val="24"/>
+                <w:vertAlign w:val="subscript"/>
+                <w:lang w:eastAsia="es-PE"/>
+              </w:rPr>
+              <w:tab/>
+            </w:r>
+            <w:r>
+              <w:rPr>
+                <w:rFonts w:ascii="Arial Narrow" w:hAnsi="Arial Narrow"/>
+                <w:color w:val="000000"/>
+                <w:sz w:val="24"/>
+                <w:szCs w:val="24"/>
+                <w:vertAlign w:val="subscript"/>
+                <w:lang w:eastAsia="es-PE"/>
+              </w:rPr>
+              <w:t>1</w:t>
+            </w:r>
+            <w:r>
+              <w:rPr>
+                <w:rFonts w:ascii="Arial Narrow" w:hAnsi="Arial Narrow"/>
+                <w:color w:val="000000"/>
+                <w:sz w:val="24"/>
+                <w:szCs w:val="24"/>
+                <w:vertAlign w:val="subscript"/>
+                <w:lang w:eastAsia="es-PE"/>
+              </w:rPr>
+              <w:t>35</w:t>
+            </w:r>
+            <w:r>
+              <w:rPr>
+                <w:rFonts w:ascii="Arial Narrow" w:hAnsi="Arial Narrow"/>
+                <w:color w:val="000000"/>
+                <w:sz w:val="24"/>
+                <w:szCs w:val="24"/>
+                <w:vertAlign w:val="subscript"/>
+                <w:lang w:eastAsia="es-PE"/>
+              </w:rPr>
+              <w:t xml:space="preserve"> m² </w:t>
+            </w:r>
+            <w:r>
+              <w:rPr>
+                <w:rFonts w:ascii="Arial Narrow" w:hAnsi="Arial Narrow"/>
+                <w:color w:val="000000"/>
+                <w:sz w:val="24"/>
+                <w:szCs w:val="24"/>
+                <w:vertAlign w:val="subscript"/>
+                <w:lang w:eastAsia="es-PE"/>
+              </w:rPr>
+              <w:t>como mínimo.</w:t>
+            </w:r>
           </w:p>
           <w:p>
             <w:pPr>
@@ -2496,51 +2817,6 @@
                 <w:lang w:eastAsia="es-PE"/>
               </w:rPr>
             </w:pPr>
-            <w:r>
-              <w:rPr>
-                <w:rFonts w:ascii="Arial Narrow" w:hAnsi="Arial Narrow"/>
-                <w:color w:val="000000"/>
-                <w:sz w:val="24"/>
-                <w:szCs w:val="24"/>
-                <w:vertAlign w:val="subscript"/>
-                <w:lang w:eastAsia="es-PE"/>
-              </w:rPr>
-              <w:t>Interfaz de gestión</w:t>
-            </w:r>
-            <w:r>
-              <w:rPr>
-                <w:rFonts w:ascii="Arial Narrow" w:hAnsi="Arial Narrow"/>
-                <w:color w:val="000000"/>
-                <w:sz w:val="24"/>
-                <w:szCs w:val="24"/>
-                <w:vertAlign w:val="subscript"/>
-                <w:lang w:eastAsia="es-PE"/>
-              </w:rPr>
-              <w:tab/>
-              <w:t>Ethernet</w:t>
-            </w:r>
-            <w:r>
-              <w:rPr>
-                <w:rFonts w:ascii="Arial Narrow" w:hAnsi="Arial Narrow"/>
-                <w:color w:val="000000"/>
-                <w:sz w:val="24"/>
-                <w:szCs w:val="24"/>
-                <w:vertAlign w:val="subscript"/>
-                <w:lang w:eastAsia="es-PE"/>
-              </w:rPr>
-              <w:t xml:space="preserve"> </w:t>
-            </w:r>
-            <w:r>
-              <w:rPr>
-                <w:rFonts w:ascii="Arial Narrow" w:hAnsi="Arial Narrow"/>
-                <w:color w:val="000000"/>
-                <w:sz w:val="24"/>
-                <w:szCs w:val="24"/>
-                <w:vertAlign w:val="subscript"/>
-                <w:lang w:eastAsia="es-PE"/>
-              </w:rPr>
-              <w:t>Bluetooth</w:t>
-            </w:r>
           </w:p>
           <w:p>
             <w:pPr>
@@ -2566,7 +2842,7 @@
                 <w:vertAlign w:val="subscript"/>
                 <w:lang w:eastAsia="es-PE"/>
               </w:rPr>
-              <w:t>Método de poder</w:t>
+              <w:t>Interfaz de red</w:t>
             </w:r>
             <w:r>
               <w:rPr>
@@ -2578,6 +2854,7 @@
                 <w:lang w:eastAsia="es-PE"/>
               </w:rPr>
               <w:tab/>
+              <w:t xml:space="preserve">(1) puerto RJ45 de 2,5 </w:t>
             </w:r>
             <w:proofErr w:type="spellStart"/>
             <w:r>
@@ -2589,20 +2866,9 @@
                 <w:vertAlign w:val="subscript"/>
                 <w:lang w:eastAsia="es-PE"/>
               </w:rPr>
-              <w:t>PoE</w:t>
+              <w:t>GbE</w:t>
             </w:r>
             <w:proofErr w:type="spellEnd"/>
-            <w:r>
-              <w:rPr>
-                <w:rFonts w:ascii="Arial Narrow" w:hAnsi="Arial Narrow"/>
-                <w:color w:val="000000"/>
-                <w:sz w:val="24"/>
-                <w:szCs w:val="24"/>
-                <w:vertAlign w:val="subscript"/>
-                <w:lang w:eastAsia="es-PE"/>
-              </w:rPr>
-              <w:t>+</w:t>
-            </w:r>
           </w:p>
           <w:p>
             <w:pPr>
@@ -2628,7 +2894,7 @@
                 <w:vertAlign w:val="subscript"/>
                 <w:lang w:eastAsia="es-PE"/>
               </w:rPr>
-              <w:t>Fuente de alimentación</w:t>
+              <w:t>Interfaz de gestión</w:t>
             </w:r>
             <w:r>
               <w:rPr>
@@ -2640,21 +2906,30 @@
                 <w:lang w:eastAsia="es-PE"/>
               </w:rPr>
               <w:tab/>
-              <w:t xml:space="preserve">Conmutador </w:t>
-            </w:r>
-            <w:proofErr w:type="spellStart"/>
-            <w:r>
-              <w:rPr>
-                <w:rFonts w:ascii="Arial Narrow" w:hAnsi="Arial Narrow"/>
-                <w:color w:val="000000"/>
-                <w:sz w:val="24"/>
-                <w:szCs w:val="24"/>
-                <w:vertAlign w:val="subscript"/>
-                <w:lang w:eastAsia="es-PE"/>
-              </w:rPr>
-              <w:t>PoE</w:t>
-            </w:r>
-            <w:proofErr w:type="spellEnd"/>
+              <w:t>Ethernet</w:t>
+            </w:r>
+            <w:r>
+              <w:rPr>
+                <w:rFonts w:ascii="Arial Narrow" w:hAnsi="Arial Narrow"/>
+                <w:color w:val="000000"/>
+                <w:sz w:val="24"/>
+                <w:szCs w:val="24"/>
+                <w:vertAlign w:val="subscript"/>
+                <w:lang w:eastAsia="es-PE"/>
+              </w:rPr>
+              <w:t xml:space="preserve"> </w:t>
+            </w:r>
+            <w:r>
+              <w:rPr>
+                <w:rFonts w:ascii="Arial Narrow" w:hAnsi="Arial Narrow"/>
+                <w:color w:val="000000"/>
+                <w:sz w:val="24"/>
+                <w:szCs w:val="24"/>
+                <w:vertAlign w:val="subscript"/>
+                <w:lang w:eastAsia="es-PE"/>
+              </w:rPr>
+              <w:t>Bluetooth</w:t>
+            </w:r>
           </w:p>
           <w:p>
             <w:pPr>
@@ -2680,7 +2955,7 @@
                 <w:vertAlign w:val="subscript"/>
                 <w:lang w:eastAsia="es-PE"/>
               </w:rPr>
-              <w:t>Rango de voltaje soportado</w:t>
+              <w:t>Método de poder</w:t>
             </w:r>
             <w:r>
               <w:rPr>
@@ -2693,27 +2968,29 @@
               </w:rPr>
               <w:tab/>
             </w:r>
-            <w:r>
-              <w:rPr>
-                <w:rFonts w:ascii="Arial Narrow" w:hAnsi="Arial Narrow"/>
-                <w:color w:val="000000"/>
-                <w:sz w:val="24"/>
-                <w:szCs w:val="24"/>
-                <w:vertAlign w:val="subscript"/>
-                <w:lang w:eastAsia="es-PE"/>
-              </w:rPr>
-              <w:t>entre 40-60</w:t>
-            </w:r>
-            <w:r>
-              <w:rPr>
-                <w:rFonts w:ascii="Arial Narrow" w:hAnsi="Arial Narrow"/>
-                <w:color w:val="000000"/>
-                <w:sz w:val="24"/>
-                <w:szCs w:val="24"/>
-                <w:vertAlign w:val="subscript"/>
-                <w:lang w:eastAsia="es-PE"/>
-              </w:rPr>
-              <w:t xml:space="preserve"> VCC</w:t>
+            <w:proofErr w:type="spellStart"/>
+            <w:r>
+              <w:rPr>
+                <w:rFonts w:ascii="Arial Narrow" w:hAnsi="Arial Narrow"/>
+                <w:color w:val="000000"/>
+                <w:sz w:val="24"/>
+                <w:szCs w:val="24"/>
+                <w:vertAlign w:val="subscript"/>
+                <w:lang w:eastAsia="es-PE"/>
+              </w:rPr>
+              <w:t>PoE</w:t>
+            </w:r>
+            <w:proofErr w:type="spellEnd"/>
+            <w:r>
+              <w:rPr>
+                <w:rFonts w:ascii="Arial Narrow" w:hAnsi="Arial Narrow"/>
+                <w:color w:val="000000"/>
+                <w:sz w:val="24"/>
+                <w:szCs w:val="24"/>
+                <w:vertAlign w:val="subscript"/>
+                <w:lang w:eastAsia="es-PE"/>
+              </w:rPr>
+              <w:t>+</w:t>
             </w:r>
           </w:p>
           <w:p>
@@ -2731,72 +3008,6 @@
                 <w:lang w:eastAsia="es-PE"/>
               </w:rPr>
             </w:pPr>
-            <w:r>
-              <w:rPr>
-                <w:rFonts w:ascii="Arial Narrow" w:hAnsi="Arial Narrow"/>
-                <w:color w:val="000000"/>
-                <w:sz w:val="24"/>
-                <w:szCs w:val="24"/>
-                <w:vertAlign w:val="subscript"/>
-                <w:lang w:eastAsia="es-PE"/>
-              </w:rPr>
-              <w:t>Máx. el consumo de energía</w:t>
-            </w:r>
-            <w:r>
-              <w:rPr>
-                <w:rFonts w:ascii="Arial Narrow" w:hAnsi="Arial Narrow"/>
-                <w:color w:val="000000"/>
-                <w:sz w:val="24"/>
-                <w:szCs w:val="24"/>
-                <w:vertAlign w:val="subscript"/>
-                <w:lang w:eastAsia="es-PE"/>
-              </w:rPr>
-              <w:tab/>
-            </w:r>
-            <w:r>
-              <w:rPr>
-                <w:rFonts w:ascii="Arial Narrow" w:hAnsi="Arial Narrow"/>
-                <w:color w:val="000000"/>
-                <w:sz w:val="24"/>
-                <w:szCs w:val="24"/>
-                <w:vertAlign w:val="subscript"/>
-                <w:lang w:eastAsia="es-PE"/>
-              </w:rPr>
-              <w:t xml:space="preserve">entre 20 - </w:t>
-            </w:r>
-            <w:r>
-              <w:rPr>
-                <w:rFonts w:ascii="Arial Narrow" w:hAnsi="Arial Narrow"/>
-                <w:color w:val="000000"/>
-                <w:sz w:val="24"/>
-                <w:szCs w:val="24"/>
-                <w:vertAlign w:val="subscript"/>
-                <w:lang w:eastAsia="es-PE"/>
-              </w:rPr>
-              <w:t>2</w:t>
-            </w:r>
-            <w:r>
-              <w:rPr>
-                <w:rFonts w:ascii="Arial Narrow" w:hAnsi="Arial Narrow"/>
-                <w:color w:val="000000"/>
-                <w:sz w:val="24"/>
-                <w:szCs w:val="24"/>
-                <w:vertAlign w:val="subscript"/>
-                <w:lang w:eastAsia="es-PE"/>
-              </w:rPr>
-              <w:t>5</w:t>
-            </w:r>
-            <w:r>
-              <w:rPr>
-                <w:rFonts w:ascii="Arial Narrow" w:hAnsi="Arial Narrow"/>
-                <w:color w:val="000000"/>
-                <w:sz w:val="24"/>
-                <w:szCs w:val="24"/>
-                <w:vertAlign w:val="subscript"/>
-                <w:lang w:eastAsia="es-PE"/>
-              </w:rPr>
-              <w:t>W</w:t>
-            </w:r>
           </w:p>
           <w:p>
             <w:pPr>
@@ -2822,7 +3033,7 @@
                 <w:vertAlign w:val="subscript"/>
                 <w:lang w:eastAsia="es-PE"/>
               </w:rPr>
-              <w:t>Máx. Potencia de transmisión</w:t>
+              <w:t>Potencia de transmisión</w:t>
             </w:r>
           </w:p>
           <w:p>
@@ -2862,6 +3073,61 @@
               </w:rPr>
               <w:t>2,4 GHz</w:t>
             </w:r>
+            <w:r>
+              <w:rPr>
+                <w:rFonts w:ascii="Arial Narrow" w:hAnsi="Arial Narrow"/>
+                <w:color w:val="000000"/>
+                <w:sz w:val="24"/>
+                <w:szCs w:val="24"/>
+                <w:vertAlign w:val="subscript"/>
+                <w:lang w:eastAsia="es-PE"/>
+              </w:rPr>
+              <w:t xml:space="preserve"> </w:t>
+            </w:r>
+            <w:r>
+              <w:rPr>
+                <w:rFonts w:ascii="Arial Narrow" w:hAnsi="Arial Narrow"/>
+                <w:color w:val="000000"/>
+                <w:sz w:val="24"/>
+                <w:szCs w:val="24"/>
+                <w:vertAlign w:val="subscript"/>
+                <w:lang w:eastAsia="es-PE"/>
+              </w:rPr>
+              <w:t>2</w:t>
+            </w:r>
+            <w:r>
+              <w:rPr>
+                <w:rFonts w:ascii="Arial Narrow" w:hAnsi="Arial Narrow"/>
+                <w:color w:val="000000"/>
+                <w:sz w:val="24"/>
+                <w:szCs w:val="24"/>
+                <w:vertAlign w:val="subscript"/>
+                <w:lang w:eastAsia="es-PE"/>
+              </w:rPr>
+              <w:t>5</w:t>
+            </w:r>
+            <w:r>
+              <w:rPr>
+                <w:rFonts w:ascii="Arial Narrow" w:hAnsi="Arial Narrow"/>
+                <w:color w:val="000000"/>
+                <w:sz w:val="24"/>
+                <w:szCs w:val="24"/>
+                <w:vertAlign w:val="subscript"/>
+                <w:lang w:eastAsia="es-PE"/>
+              </w:rPr>
+              <w:t xml:space="preserve"> dBm</w:t>
+            </w:r>
+            <w:r>
+              <w:rPr>
+                <w:rFonts w:ascii="Arial Narrow" w:hAnsi="Arial Narrow"/>
+                <w:color w:val="000000"/>
+                <w:sz w:val="24"/>
+                <w:szCs w:val="24"/>
+                <w:vertAlign w:val="subscript"/>
+                <w:lang w:eastAsia="es-PE"/>
+              </w:rPr>
+              <w:t xml:space="preserve"> +/-3</w:t>
+            </w:r>
           </w:p>
           <w:p>
             <w:pPr>
@@ -2909,6 +3175,61 @@
                 <w:vertAlign w:val="subscript"/>
                 <w:lang w:eastAsia="es-PE"/>
               </w:rPr>
+              <w:t xml:space="preserve"> </w:t>
+            </w:r>
+            <w:r>
+              <w:rPr>
+                <w:rFonts w:ascii="Arial Narrow" w:hAnsi="Arial Narrow"/>
+                <w:color w:val="000000"/>
+                <w:sz w:val="24"/>
+                <w:szCs w:val="24"/>
+                <w:vertAlign w:val="subscript"/>
+                <w:lang w:eastAsia="es-PE"/>
+              </w:rPr>
+              <w:t>2</w:t>
+            </w:r>
+            <w:r>
+              <w:rPr>
+                <w:rFonts w:ascii="Arial Narrow" w:hAnsi="Arial Narrow"/>
+                <w:color w:val="000000"/>
+                <w:sz w:val="24"/>
+                <w:szCs w:val="24"/>
+                <w:vertAlign w:val="subscript"/>
+                <w:lang w:eastAsia="es-PE"/>
+              </w:rPr>
+              <w:t>4</w:t>
+            </w:r>
+            <w:r>
+              <w:rPr>
+                <w:rFonts w:ascii="Arial Narrow" w:hAnsi="Arial Narrow"/>
+                <w:color w:val="000000"/>
+                <w:sz w:val="24"/>
+                <w:szCs w:val="24"/>
+                <w:vertAlign w:val="subscript"/>
+                <w:lang w:eastAsia="es-PE"/>
+              </w:rPr>
+              <w:t xml:space="preserve"> dBm</w:t>
+            </w:r>
+            <w:r>
+              <w:rPr>
+                <w:rFonts w:ascii="Arial Narrow" w:hAnsi="Arial Narrow"/>
+                <w:color w:val="000000"/>
+                <w:sz w:val="24"/>
+                <w:szCs w:val="24"/>
+                <w:vertAlign w:val="subscript"/>
+                <w:lang w:eastAsia="es-PE"/>
+              </w:rPr>
+              <w:t xml:space="preserve"> +/-3</w:t>
+            </w:r>
+            <w:r>
+              <w:rPr>
+                <w:rFonts w:ascii="Arial Narrow" w:hAnsi="Arial Narrow"/>
+                <w:color w:val="000000"/>
+                <w:sz w:val="24"/>
+                <w:szCs w:val="24"/>
+                <w:vertAlign w:val="subscript"/>
+                <w:lang w:eastAsia="es-PE"/>
+              </w:rPr>
               <w:tab/>
             </w:r>
           </w:p>
@@ -2938,50 +3259,6 @@
               </w:rPr>
               <w:tab/>
             </w:r>
-            <w:r>
-              <w:rPr>
-                <w:rFonts w:ascii="Arial Narrow" w:hAnsi="Arial Narrow"/>
-                <w:color w:val="000000"/>
-                <w:sz w:val="24"/>
-                <w:szCs w:val="24"/>
-                <w:vertAlign w:val="subscript"/>
-                <w:lang w:eastAsia="es-PE"/>
-              </w:rPr>
-              <w:t>2</w:t>
-            </w:r>
-            <w:r>
-              <w:rPr>
-                <w:rFonts w:ascii="Arial Narrow" w:hAnsi="Arial Narrow"/>
-                <w:color w:val="000000"/>
-                <w:sz w:val="24"/>
-                <w:szCs w:val="24"/>
-                <w:vertAlign w:val="subscript"/>
-                <w:lang w:eastAsia="es-PE"/>
-              </w:rPr>
-              <w:t>5</w:t>
-            </w:r>
-            <w:r>
-              <w:rPr>
-                <w:rFonts w:ascii="Arial Narrow" w:hAnsi="Arial Narrow"/>
-                <w:color w:val="000000"/>
-                <w:sz w:val="24"/>
-                <w:szCs w:val="24"/>
-                <w:vertAlign w:val="subscript"/>
-                <w:lang w:eastAsia="es-PE"/>
-              </w:rPr>
-              <w:t xml:space="preserve"> dBm</w:t>
-            </w:r>
-            <w:r>
-              <w:rPr>
-                <w:rFonts w:ascii="Arial Narrow" w:hAnsi="Arial Narrow"/>
-                <w:color w:val="000000"/>
-                <w:sz w:val="24"/>
-                <w:szCs w:val="24"/>
-                <w:vertAlign w:val="subscript"/>
-                <w:lang w:eastAsia="es-PE"/>
-              </w:rPr>
-              <w:t xml:space="preserve"> +/-3</w:t>
-            </w:r>
           </w:p>
           <w:p>
             <w:pPr>
@@ -3009,50 +3286,6 @@
               </w:rPr>
               <w:tab/>
             </w:r>
-            <w:r>
-              <w:rPr>
-                <w:rFonts w:ascii="Arial Narrow" w:hAnsi="Arial Narrow"/>
-                <w:color w:val="000000"/>
-                <w:sz w:val="24"/>
-                <w:szCs w:val="24"/>
-                <w:vertAlign w:val="subscript"/>
-                <w:lang w:eastAsia="es-PE"/>
-              </w:rPr>
-              <w:t>2</w:t>
-            </w:r>
-            <w:r>
-              <w:rPr>
-                <w:rFonts w:ascii="Arial Narrow" w:hAnsi="Arial Narrow"/>
-                <w:color w:val="000000"/>
-                <w:sz w:val="24"/>
-                <w:szCs w:val="24"/>
-                <w:vertAlign w:val="subscript"/>
-                <w:lang w:eastAsia="es-PE"/>
-              </w:rPr>
-              <w:t>4</w:t>
-            </w:r>
-            <w:r>
-              <w:rPr>
-                <w:rFonts w:ascii="Arial Narrow" w:hAnsi="Arial Narrow"/>
-                <w:color w:val="000000"/>
-                <w:sz w:val="24"/>
-                <w:szCs w:val="24"/>
-                <w:vertAlign w:val="subscript"/>
-                <w:lang w:eastAsia="es-PE"/>
-              </w:rPr>
-              <w:t xml:space="preserve"> dBm</w:t>
-            </w:r>
-            <w:r>
-              <w:rPr>
-                <w:rFonts w:ascii="Arial Narrow" w:hAnsi="Arial Narrow"/>
-                <w:color w:val="000000"/>
-                <w:sz w:val="24"/>
-                <w:szCs w:val="24"/>
-                <w:vertAlign w:val="subscript"/>
-                <w:lang w:eastAsia="es-PE"/>
-              </w:rPr>
-              <w:t xml:space="preserve"> +/-3</w:t>
-            </w:r>
           </w:p>
           <w:p>
             <w:pPr>
@@ -3118,6 +3351,28 @@
               </w:rPr>
               <w:t>2,4 GHz</w:t>
             </w:r>
+            <w:r>
+              <w:rPr>
+                <w:rFonts w:ascii="Arial Narrow" w:hAnsi="Arial Narrow"/>
+                <w:color w:val="000000"/>
+                <w:sz w:val="24"/>
+                <w:szCs w:val="24"/>
+                <w:vertAlign w:val="subscript"/>
+                <w:lang w:eastAsia="es-PE"/>
+              </w:rPr>
+              <w:t xml:space="preserve"> </w:t>
+            </w:r>
+            <w:r>
+              <w:rPr>
+                <w:rFonts w:ascii="Arial Narrow" w:hAnsi="Arial Narrow"/>
+                <w:color w:val="000000"/>
+                <w:sz w:val="24"/>
+                <w:szCs w:val="24"/>
+                <w:vertAlign w:val="subscript"/>
+                <w:lang w:eastAsia="es-PE"/>
+              </w:rPr>
+              <w:t>2 x 2 (UL MU-MIMO)</w:t>
+            </w:r>
           </w:p>
           <w:p>
             <w:pPr>
@@ -3143,6 +3398,7 @@
                 <w:vertAlign w:val="subscript"/>
                 <w:lang w:eastAsia="es-PE"/>
               </w:rPr>
+              <w:lastRenderedPageBreak/>
               <w:tab/>
             </w:r>
             <w:r>
@@ -3155,6 +3411,28 @@
                 <w:lang w:eastAsia="es-PE"/>
               </w:rPr>
               <w:t>5 GHz</w:t>
+            </w:r>
+            <w:r>
+              <w:rPr>
+                <w:rFonts w:ascii="Arial Narrow" w:hAnsi="Arial Narrow"/>
+                <w:color w:val="000000"/>
+                <w:sz w:val="24"/>
+                <w:szCs w:val="24"/>
+                <w:vertAlign w:val="subscript"/>
+                <w:lang w:eastAsia="es-PE"/>
+              </w:rPr>
+              <w:t xml:space="preserve"> </w:t>
+            </w:r>
+            <w:r>
+              <w:rPr>
+                <w:rFonts w:ascii="Arial Narrow" w:hAnsi="Arial Narrow"/>
+                <w:color w:val="000000"/>
+                <w:sz w:val="24"/>
+                <w:szCs w:val="24"/>
+                <w:vertAlign w:val="subscript"/>
+                <w:lang w:eastAsia="es-PE"/>
+              </w:rPr>
+              <w:t>4 x 4 (DL/UL MU-MIMO)</w:t>
             </w:r>
           </w:p>
           <w:p>
@@ -3181,7 +3459,6 @@
                 <w:vertAlign w:val="subscript"/>
                 <w:lang w:eastAsia="es-PE"/>
               </w:rPr>
-              <w:lastRenderedPageBreak/>
               <w:tab/>
             </w:r>
             <w:r>
@@ -3194,6 +3471,28 @@
                 <w:lang w:eastAsia="es-PE"/>
               </w:rPr>
               <w:t>6 GHz</w:t>
+            </w:r>
+            <w:r>
+              <w:rPr>
+                <w:rFonts w:ascii="Arial Narrow" w:hAnsi="Arial Narrow"/>
+                <w:color w:val="000000"/>
+                <w:sz w:val="24"/>
+                <w:szCs w:val="24"/>
+                <w:vertAlign w:val="subscript"/>
+                <w:lang w:eastAsia="es-PE"/>
+              </w:rPr>
+              <w:t xml:space="preserve"> </w:t>
+            </w:r>
+            <w:r>
+              <w:rPr>
+                <w:rFonts w:ascii="Arial Narrow" w:hAnsi="Arial Narrow"/>
+                <w:color w:val="000000"/>
+                <w:sz w:val="24"/>
+                <w:szCs w:val="24"/>
+                <w:vertAlign w:val="subscript"/>
+                <w:lang w:eastAsia="es-PE"/>
+              </w:rPr>
+              <w:t>4 x 4 (DL/UL MU-MIMO)</w:t>
             </w:r>
             <w:r>
               <w:rPr>
@@ -3222,28 +3521,6 @@
                 <w:lang w:eastAsia="es-PE"/>
               </w:rPr>
             </w:pPr>
-            <w:r>
-              <w:rPr>
-                <w:rFonts w:ascii="Arial Narrow" w:hAnsi="Arial Narrow"/>
-                <w:color w:val="000000"/>
-                <w:sz w:val="24"/>
-                <w:szCs w:val="24"/>
-                <w:vertAlign w:val="subscript"/>
-                <w:lang w:eastAsia="es-PE"/>
-              </w:rPr>
-              <w:tab/>
-            </w:r>
-            <w:r>
-              <w:rPr>
-                <w:rFonts w:ascii="Arial Narrow" w:hAnsi="Arial Narrow"/>
-                <w:color w:val="000000"/>
-                <w:sz w:val="24"/>
-                <w:szCs w:val="24"/>
-                <w:vertAlign w:val="subscript"/>
-                <w:lang w:eastAsia="es-PE"/>
-              </w:rPr>
-              <w:t>2 x 2 (UL MU-MIMO)</w:t>
-            </w:r>
           </w:p>
           <w:p>
             <w:pPr>
@@ -3269,18 +3546,7 @@
                 <w:vertAlign w:val="subscript"/>
                 <w:lang w:eastAsia="es-PE"/>
               </w:rPr>
-              <w:tab/>
-            </w:r>
-            <w:r>
-              <w:rPr>
-                <w:rFonts w:ascii="Arial Narrow" w:hAnsi="Arial Narrow"/>
-                <w:color w:val="000000"/>
-                <w:sz w:val="24"/>
-                <w:szCs w:val="24"/>
-                <w:vertAlign w:val="subscript"/>
-                <w:lang w:eastAsia="es-PE"/>
-              </w:rPr>
-              <w:t>4 x 4 (DL/UL MU-MIMO)</w:t>
+              <w:t>Tasa de rendimiento</w:t>
             </w:r>
           </w:p>
           <w:p>
@@ -3318,7 +3584,29 @@
                 <w:vertAlign w:val="subscript"/>
                 <w:lang w:eastAsia="es-PE"/>
               </w:rPr>
-              <w:t>4 x 4 (DL/UL MU-MIMO)</w:t>
+              <w:t>2,4 GHz</w:t>
+            </w:r>
+            <w:r>
+              <w:rPr>
+                <w:rFonts w:ascii="Arial Narrow" w:hAnsi="Arial Narrow"/>
+                <w:color w:val="000000"/>
+                <w:sz w:val="24"/>
+                <w:szCs w:val="24"/>
+                <w:vertAlign w:val="subscript"/>
+                <w:lang w:eastAsia="es-PE"/>
+              </w:rPr>
+              <w:t xml:space="preserve"> </w:t>
+            </w:r>
+            <w:r>
+              <w:rPr>
+                <w:rFonts w:ascii="Arial Narrow" w:hAnsi="Arial Narrow"/>
+                <w:color w:val="000000"/>
+                <w:sz w:val="24"/>
+                <w:szCs w:val="24"/>
+                <w:vertAlign w:val="subscript"/>
+                <w:lang w:eastAsia="es-PE"/>
+              </w:rPr>
+              <w:t>573,5 Mbps</w:t>
             </w:r>
           </w:p>
           <w:p>
@@ -3345,7 +3633,40 @@
                 <w:vertAlign w:val="subscript"/>
                 <w:lang w:eastAsia="es-PE"/>
               </w:rPr>
-              <w:t>Tasa de rendimiento</w:t>
+              <w:tab/>
+            </w:r>
+            <w:r>
+              <w:rPr>
+                <w:rFonts w:ascii="Arial Narrow" w:hAnsi="Arial Narrow"/>
+                <w:color w:val="000000"/>
+                <w:sz w:val="24"/>
+                <w:szCs w:val="24"/>
+                <w:vertAlign w:val="subscript"/>
+                <w:lang w:eastAsia="es-PE"/>
+              </w:rPr>
+              <w:t>5 GHz</w:t>
+            </w:r>
+            <w:r>
+              <w:rPr>
+                <w:rFonts w:ascii="Arial Narrow" w:hAnsi="Arial Narrow"/>
+                <w:color w:val="000000"/>
+                <w:sz w:val="24"/>
+                <w:szCs w:val="24"/>
+                <w:vertAlign w:val="subscript"/>
+                <w:lang w:eastAsia="es-PE"/>
+              </w:rPr>
+              <w:t xml:space="preserve"> </w:t>
+            </w:r>
+            <w:r>
+              <w:rPr>
+                <w:rFonts w:ascii="Arial Narrow" w:hAnsi="Arial Narrow"/>
+                <w:color w:val="000000"/>
+                <w:sz w:val="24"/>
+                <w:szCs w:val="24"/>
+                <w:vertAlign w:val="subscript"/>
+                <w:lang w:eastAsia="es-PE"/>
+              </w:rPr>
+              <w:t>4,8 Gbps</w:t>
             </w:r>
           </w:p>
           <w:p>
@@ -3383,7 +3704,40 @@
                 <w:vertAlign w:val="subscript"/>
                 <w:lang w:eastAsia="es-PE"/>
               </w:rPr>
-              <w:t>2,4 GHz</w:t>
+              <w:t>6 GHz</w:t>
+            </w:r>
+            <w:r>
+              <w:rPr>
+                <w:rFonts w:ascii="Arial Narrow" w:hAnsi="Arial Narrow"/>
+                <w:color w:val="000000"/>
+                <w:sz w:val="24"/>
+                <w:szCs w:val="24"/>
+                <w:vertAlign w:val="subscript"/>
+                <w:lang w:eastAsia="es-PE"/>
+              </w:rPr>
+              <w:t xml:space="preserve"> </w:t>
+            </w:r>
+            <w:r>
+              <w:rPr>
+                <w:rFonts w:ascii="Arial Narrow" w:hAnsi="Arial Narrow"/>
+                <w:color w:val="000000"/>
+                <w:sz w:val="24"/>
+                <w:szCs w:val="24"/>
+                <w:vertAlign w:val="subscript"/>
+                <w:lang w:eastAsia="es-PE"/>
+              </w:rPr>
+              <w:t>4,8 Gbps</w:t>
+            </w:r>
+            <w:r>
+              <w:rPr>
+                <w:rFonts w:ascii="Arial Narrow" w:hAnsi="Arial Narrow"/>
+                <w:color w:val="000000"/>
+                <w:sz w:val="24"/>
+                <w:szCs w:val="24"/>
+                <w:vertAlign w:val="subscript"/>
+                <w:lang w:eastAsia="es-PE"/>
+              </w:rPr>
+              <w:tab/>
             </w:r>
           </w:p>
           <w:p>
@@ -3401,28 +3755,6 @@
                 <w:lang w:eastAsia="es-PE"/>
               </w:rPr>
             </w:pPr>
-            <w:r>
-              <w:rPr>
-                <w:rFonts w:ascii="Arial Narrow" w:hAnsi="Arial Narrow"/>
-                <w:color w:val="000000"/>
-                <w:sz w:val="24"/>
-                <w:szCs w:val="24"/>
-                <w:vertAlign w:val="subscript"/>
-                <w:lang w:eastAsia="es-PE"/>
-              </w:rPr>
-              <w:tab/>
-            </w:r>
-            <w:r>
-              <w:rPr>
-                <w:rFonts w:ascii="Arial Narrow" w:hAnsi="Arial Narrow"/>
-                <w:color w:val="000000"/>
-                <w:sz w:val="24"/>
-                <w:szCs w:val="24"/>
-                <w:vertAlign w:val="subscript"/>
-                <w:lang w:eastAsia="es-PE"/>
-              </w:rPr>
-              <w:t>5 GHz</w:t>
-            </w:r>
           </w:p>
           <w:p>
             <w:pPr>
@@ -3448,29 +3780,7 @@
                 <w:vertAlign w:val="subscript"/>
                 <w:lang w:eastAsia="es-PE"/>
               </w:rPr>
-              <w:tab/>
-            </w:r>
-            <w:r>
-              <w:rPr>
-                <w:rFonts w:ascii="Arial Narrow" w:hAnsi="Arial Narrow"/>
-                <w:color w:val="000000"/>
-                <w:sz w:val="24"/>
-                <w:szCs w:val="24"/>
-                <w:vertAlign w:val="subscript"/>
-                <w:lang w:eastAsia="es-PE"/>
-              </w:rPr>
-              <w:t>6 GHz</w:t>
-            </w:r>
-            <w:r>
-              <w:rPr>
-                <w:rFonts w:ascii="Arial Narrow" w:hAnsi="Arial Narrow"/>
-                <w:color w:val="000000"/>
-                <w:sz w:val="24"/>
-                <w:szCs w:val="24"/>
-                <w:vertAlign w:val="subscript"/>
-                <w:lang w:eastAsia="es-PE"/>
-              </w:rPr>
-              <w:tab/>
+              <w:t>Ganancia de antena</w:t>
             </w:r>
           </w:p>
           <w:p>
@@ -3508,7 +3818,29 @@
                 <w:vertAlign w:val="subscript"/>
                 <w:lang w:eastAsia="es-PE"/>
               </w:rPr>
-              <w:t>573,5 Mbps</w:t>
+              <w:t>2,4 GHz</w:t>
+            </w:r>
+            <w:r>
+              <w:rPr>
+                <w:rFonts w:ascii="Arial Narrow" w:hAnsi="Arial Narrow"/>
+                <w:color w:val="000000"/>
+                <w:sz w:val="24"/>
+                <w:szCs w:val="24"/>
+                <w:vertAlign w:val="subscript"/>
+                <w:lang w:eastAsia="es-PE"/>
+              </w:rPr>
+              <w:t xml:space="preserve"> </w:t>
+            </w:r>
+            <w:r>
+              <w:rPr>
+                <w:rFonts w:ascii="Arial Narrow" w:hAnsi="Arial Narrow"/>
+                <w:color w:val="000000"/>
+                <w:sz w:val="24"/>
+                <w:szCs w:val="24"/>
+                <w:vertAlign w:val="subscript"/>
+                <w:lang w:eastAsia="es-PE"/>
+              </w:rPr>
+              <w:t>3,2 dBi</w:t>
             </w:r>
           </w:p>
           <w:p>
@@ -3546,7 +3878,29 @@
                 <w:vertAlign w:val="subscript"/>
                 <w:lang w:eastAsia="es-PE"/>
               </w:rPr>
-              <w:t>4,8 Gbps</w:t>
+              <w:t>5 GHz</w:t>
+            </w:r>
+            <w:r>
+              <w:rPr>
+                <w:rFonts w:ascii="Arial Narrow" w:hAnsi="Arial Narrow"/>
+                <w:color w:val="000000"/>
+                <w:sz w:val="24"/>
+                <w:szCs w:val="24"/>
+                <w:vertAlign w:val="subscript"/>
+                <w:lang w:eastAsia="es-PE"/>
+              </w:rPr>
+              <w:t xml:space="preserve"> </w:t>
+            </w:r>
+            <w:r>
+              <w:rPr>
+                <w:rFonts w:ascii="Arial Narrow" w:hAnsi="Arial Narrow"/>
+                <w:color w:val="000000"/>
+                <w:sz w:val="24"/>
+                <w:szCs w:val="24"/>
+                <w:vertAlign w:val="subscript"/>
+                <w:lang w:eastAsia="es-PE"/>
+              </w:rPr>
+              <w:t>5,3 dBi</w:t>
             </w:r>
           </w:p>
           <w:p>
@@ -3584,7 +3938,40 @@
                 <w:vertAlign w:val="subscript"/>
                 <w:lang w:eastAsia="es-PE"/>
               </w:rPr>
-              <w:t>4,8 Gbps</w:t>
+              <w:t>6 GHz</w:t>
+            </w:r>
+            <w:r>
+              <w:rPr>
+                <w:rFonts w:ascii="Arial Narrow" w:hAnsi="Arial Narrow"/>
+                <w:color w:val="000000"/>
+                <w:sz w:val="24"/>
+                <w:szCs w:val="24"/>
+                <w:vertAlign w:val="subscript"/>
+                <w:lang w:eastAsia="es-PE"/>
+              </w:rPr>
+              <w:t xml:space="preserve"> </w:t>
+            </w:r>
+            <w:r>
+              <w:rPr>
+                <w:rFonts w:ascii="Arial Narrow" w:hAnsi="Arial Narrow"/>
+                <w:color w:val="000000"/>
+                <w:sz w:val="24"/>
+                <w:szCs w:val="24"/>
+                <w:vertAlign w:val="subscript"/>
+                <w:lang w:eastAsia="es-PE"/>
+              </w:rPr>
+              <w:t>6 dBi</w:t>
+            </w:r>
+            <w:r>
+              <w:rPr>
+                <w:rFonts w:ascii="Arial Narrow" w:hAnsi="Arial Narrow"/>
+                <w:color w:val="000000"/>
+                <w:sz w:val="24"/>
+                <w:szCs w:val="24"/>
+                <w:vertAlign w:val="subscript"/>
+                <w:lang w:eastAsia="es-PE"/>
+              </w:rPr>
+              <w:tab/>
             </w:r>
           </w:p>
           <w:p>
@@ -3611,7 +3998,7 @@
                 <w:vertAlign w:val="subscript"/>
                 <w:lang w:eastAsia="es-PE"/>
               </w:rPr>
-              <w:t>Ganancia de antena</w:t>
+              <w:tab/>
             </w:r>
           </w:p>
           <w:p>
@@ -3638,18 +4025,19 @@
                 <w:vertAlign w:val="subscript"/>
                 <w:lang w:eastAsia="es-PE"/>
               </w:rPr>
+              <w:t>Temperatura de funcionamiento</w:t>
+            </w:r>
+            <w:r>
+              <w:rPr>
+                <w:rFonts w:ascii="Arial Narrow" w:hAnsi="Arial Narrow"/>
+                <w:color w:val="000000"/>
+                <w:sz w:val="24"/>
+                <w:szCs w:val="24"/>
+                <w:vertAlign w:val="subscript"/>
+                <w:lang w:eastAsia="es-PE"/>
+              </w:rPr>
               <w:tab/>
-            </w:r>
-            <w:r>
-              <w:rPr>
-                <w:rFonts w:ascii="Arial Narrow" w:hAnsi="Arial Narrow"/>
-                <w:color w:val="000000"/>
-                <w:sz w:val="24"/>
-                <w:szCs w:val="24"/>
-                <w:vertAlign w:val="subscript"/>
-                <w:lang w:eastAsia="es-PE"/>
-              </w:rPr>
-              <w:t>2,4 GHz</w:t>
+              <w:t>-30 a 60 °C (-22 a 140 °F)</w:t>
             </w:r>
           </w:p>
           <w:p>
@@ -3676,18 +4064,30 @@
                 <w:vertAlign w:val="subscript"/>
                 <w:lang w:eastAsia="es-PE"/>
               </w:rPr>
+              <w:t>Humedad de funcionamiento</w:t>
+            </w:r>
+            <w:r>
+              <w:rPr>
+                <w:rFonts w:ascii="Arial Narrow" w:hAnsi="Arial Narrow"/>
+                <w:color w:val="000000"/>
+                <w:sz w:val="24"/>
+                <w:szCs w:val="24"/>
+                <w:vertAlign w:val="subscript"/>
+                <w:lang w:eastAsia="es-PE"/>
+              </w:rPr>
               <w:tab/>
-            </w:r>
-            <w:r>
-              <w:rPr>
-                <w:rFonts w:ascii="Arial Narrow" w:hAnsi="Arial Narrow"/>
-                <w:color w:val="000000"/>
-                <w:sz w:val="24"/>
-                <w:szCs w:val="24"/>
-                <w:vertAlign w:val="subscript"/>
-                <w:lang w:eastAsia="es-PE"/>
-              </w:rPr>
-              <w:t>5 GHz</w:t>
+              <w:t>5 a 95% sin condensación</w:t>
+            </w:r>
+            <w:r>
+              <w:rPr>
+                <w:rFonts w:ascii="Arial Narrow" w:hAnsi="Arial Narrow"/>
+                <w:color w:val="000000"/>
+                <w:sz w:val="24"/>
+                <w:szCs w:val="24"/>
+                <w:vertAlign w:val="subscript"/>
+                <w:lang w:eastAsia="es-PE"/>
+              </w:rPr>
+              <w:t xml:space="preserve"> o rango superior</w:t>
             </w:r>
           </w:p>
           <w:p>
@@ -3714,29 +4114,19 @@
                 <w:vertAlign w:val="subscript"/>
                 <w:lang w:eastAsia="es-PE"/>
               </w:rPr>
+              <w:t>Certificaciones</w:t>
+            </w:r>
+            <w:r>
+              <w:rPr>
+                <w:rFonts w:ascii="Arial Narrow" w:hAnsi="Arial Narrow"/>
+                <w:color w:val="000000"/>
+                <w:sz w:val="24"/>
+                <w:szCs w:val="24"/>
+                <w:vertAlign w:val="subscript"/>
+                <w:lang w:eastAsia="es-PE"/>
+              </w:rPr>
               <w:tab/>
-            </w:r>
-            <w:r>
-              <w:rPr>
-                <w:rFonts w:ascii="Arial Narrow" w:hAnsi="Arial Narrow"/>
-                <w:color w:val="000000"/>
-                <w:sz w:val="24"/>
-                <w:szCs w:val="24"/>
-                <w:vertAlign w:val="subscript"/>
-                <w:lang w:eastAsia="es-PE"/>
-              </w:rPr>
-              <w:t>6 GHz</w:t>
-            </w:r>
-            <w:r>
-              <w:rPr>
-                <w:rFonts w:ascii="Arial Narrow" w:hAnsi="Arial Narrow"/>
-                <w:color w:val="000000"/>
-                <w:sz w:val="24"/>
-                <w:szCs w:val="24"/>
-                <w:vertAlign w:val="subscript"/>
-                <w:lang w:eastAsia="es-PE"/>
-              </w:rPr>
-              <w:tab/>
+              <w:t>CE, FCC, IC</w:t>
             </w:r>
           </w:p>
           <w:p>
@@ -3763,18 +4153,7 @@
                 <w:vertAlign w:val="subscript"/>
                 <w:lang w:eastAsia="es-PE"/>
               </w:rPr>
-              <w:tab/>
-            </w:r>
-            <w:r>
-              <w:rPr>
-                <w:rFonts w:ascii="Arial Narrow" w:hAnsi="Arial Narrow"/>
-                <w:color w:val="000000"/>
-                <w:sz w:val="24"/>
-                <w:szCs w:val="24"/>
-                <w:vertAlign w:val="subscript"/>
-                <w:lang w:eastAsia="es-PE"/>
-              </w:rPr>
-              <w:t>3,2 dBi</w:t>
+              <w:t>Software</w:t>
             </w:r>
           </w:p>
           <w:p>
@@ -3801,18 +4180,32 @@
                 <w:vertAlign w:val="subscript"/>
                 <w:lang w:eastAsia="es-PE"/>
               </w:rPr>
+              <w:t xml:space="preserve">Estándares </w:t>
+            </w:r>
+            <w:proofErr w:type="spellStart"/>
+            <w:r>
+              <w:rPr>
+                <w:rFonts w:ascii="Arial Narrow" w:hAnsi="Arial Narrow"/>
+                <w:color w:val="000000"/>
+                <w:sz w:val="24"/>
+                <w:szCs w:val="24"/>
+                <w:vertAlign w:val="subscript"/>
+                <w:lang w:eastAsia="es-PE"/>
+              </w:rPr>
+              <w:t>WiFi</w:t>
+            </w:r>
+            <w:proofErr w:type="spellEnd"/>
+            <w:r>
+              <w:rPr>
+                <w:rFonts w:ascii="Arial Narrow" w:hAnsi="Arial Narrow"/>
+                <w:color w:val="000000"/>
+                <w:sz w:val="24"/>
+                <w:szCs w:val="24"/>
+                <w:vertAlign w:val="subscript"/>
+                <w:lang w:eastAsia="es-PE"/>
+              </w:rPr>
               <w:tab/>
-            </w:r>
-            <w:r>
-              <w:rPr>
-                <w:rFonts w:ascii="Arial Narrow" w:hAnsi="Arial Narrow"/>
-                <w:color w:val="000000"/>
-                <w:sz w:val="24"/>
-                <w:szCs w:val="24"/>
-                <w:vertAlign w:val="subscript"/>
-                <w:lang w:eastAsia="es-PE"/>
-              </w:rPr>
-              <w:t>5,3 dBi</w:t>
+              <w:t>802.11a/b/g</w:t>
             </w:r>
           </w:p>
           <w:p>
@@ -3841,16 +4234,101 @@
               </w:rPr>
               <w:tab/>
             </w:r>
-            <w:r>
-              <w:rPr>
-                <w:rFonts w:ascii="Arial Narrow" w:hAnsi="Arial Narrow"/>
-                <w:color w:val="000000"/>
-                <w:sz w:val="24"/>
-                <w:szCs w:val="24"/>
-                <w:vertAlign w:val="subscript"/>
-                <w:lang w:eastAsia="es-PE"/>
-              </w:rPr>
-              <w:t>6 dBi</w:t>
+            <w:proofErr w:type="spellStart"/>
+            <w:r>
+              <w:rPr>
+                <w:rFonts w:ascii="Arial Narrow" w:hAnsi="Arial Narrow"/>
+                <w:color w:val="000000"/>
+                <w:sz w:val="24"/>
+                <w:szCs w:val="24"/>
+                <w:vertAlign w:val="subscript"/>
+                <w:lang w:eastAsia="es-PE"/>
+              </w:rPr>
+              <w:t>WiFi</w:t>
+            </w:r>
+            <w:proofErr w:type="spellEnd"/>
+            <w:r>
+              <w:rPr>
+                <w:rFonts w:ascii="Arial Narrow" w:hAnsi="Arial Narrow"/>
+                <w:color w:val="000000"/>
+                <w:sz w:val="24"/>
+                <w:szCs w:val="24"/>
+                <w:vertAlign w:val="subscript"/>
+                <w:lang w:eastAsia="es-PE"/>
+              </w:rPr>
+              <w:t xml:space="preserve"> 4/</w:t>
+            </w:r>
+            <w:proofErr w:type="spellStart"/>
+            <w:r>
+              <w:rPr>
+                <w:rFonts w:ascii="Arial Narrow" w:hAnsi="Arial Narrow"/>
+                <w:color w:val="000000"/>
+                <w:sz w:val="24"/>
+                <w:szCs w:val="24"/>
+                <w:vertAlign w:val="subscript"/>
+                <w:lang w:eastAsia="es-PE"/>
+              </w:rPr>
+              <w:t>WiFi</w:t>
+            </w:r>
+            <w:proofErr w:type="spellEnd"/>
+            <w:r>
+              <w:rPr>
+                <w:rFonts w:ascii="Arial Narrow" w:hAnsi="Arial Narrow"/>
+                <w:color w:val="000000"/>
+                <w:sz w:val="24"/>
+                <w:szCs w:val="24"/>
+                <w:vertAlign w:val="subscript"/>
+                <w:lang w:eastAsia="es-PE"/>
+              </w:rPr>
+              <w:t xml:space="preserve"> 5/</w:t>
+            </w:r>
+            <w:proofErr w:type="spellStart"/>
+            <w:r>
+              <w:rPr>
+                <w:rFonts w:ascii="Arial Narrow" w:hAnsi="Arial Narrow"/>
+                <w:color w:val="000000"/>
+                <w:sz w:val="24"/>
+                <w:szCs w:val="24"/>
+                <w:vertAlign w:val="subscript"/>
+                <w:lang w:eastAsia="es-PE"/>
+              </w:rPr>
+              <w:t>WiFi</w:t>
+            </w:r>
+            <w:proofErr w:type="spellEnd"/>
+            <w:r>
+              <w:rPr>
+                <w:rFonts w:ascii="Arial Narrow" w:hAnsi="Arial Narrow"/>
+                <w:color w:val="000000"/>
+                <w:sz w:val="24"/>
+                <w:szCs w:val="24"/>
+                <w:vertAlign w:val="subscript"/>
+                <w:lang w:eastAsia="es-PE"/>
+              </w:rPr>
+              <w:t xml:space="preserve"> 6/</w:t>
+            </w:r>
+            <w:proofErr w:type="spellStart"/>
+            <w:r>
+              <w:rPr>
+                <w:rFonts w:ascii="Arial Narrow" w:hAnsi="Arial Narrow"/>
+                <w:color w:val="000000"/>
+                <w:sz w:val="24"/>
+                <w:szCs w:val="24"/>
+                <w:vertAlign w:val="subscript"/>
+                <w:lang w:eastAsia="es-PE"/>
+              </w:rPr>
+              <w:t>WiFi</w:t>
+            </w:r>
+            <w:proofErr w:type="spellEnd"/>
+            <w:r>
+              <w:rPr>
+                <w:rFonts w:ascii="Arial Narrow" w:hAnsi="Arial Narrow"/>
+                <w:color w:val="000000"/>
+                <w:sz w:val="24"/>
+                <w:szCs w:val="24"/>
+                <w:vertAlign w:val="subscript"/>
+                <w:lang w:eastAsia="es-PE"/>
+              </w:rPr>
+              <w:t xml:space="preserve"> 6E</w:t>
             </w:r>
           </w:p>
           <w:p>
@@ -3877,7 +4355,7 @@
                 <w:vertAlign w:val="subscript"/>
                 <w:lang w:eastAsia="es-PE"/>
               </w:rPr>
-              <w:t>Temperatura de funcionamiento</w:t>
+              <w:t>Seguridad inalámbrica</w:t>
             </w:r>
             <w:r>
               <w:rPr>
@@ -3889,7 +4367,7 @@
                 <w:lang w:eastAsia="es-PE"/>
               </w:rPr>
               <w:tab/>
-              <w:t>-30 a 60 °C (-22 a 140 °F)</w:t>
+              <w:t>WPA-PSK, WPA-Enterprise (WPA/WPA2/WPA3)</w:t>
             </w:r>
           </w:p>
           <w:p>
@@ -3916,7 +4394,7 @@
                 <w:vertAlign w:val="subscript"/>
                 <w:lang w:eastAsia="es-PE"/>
               </w:rPr>
-              <w:t>Humedad de funcionamiento</w:t>
+              <w:t>BSSID</w:t>
             </w:r>
             <w:r>
               <w:rPr>
@@ -3928,18 +4406,7 @@
                 <w:lang w:eastAsia="es-PE"/>
               </w:rPr>
               <w:tab/>
-              <w:t>5 a 95% sin condensación</w:t>
-            </w:r>
-            <w:r>
-              <w:rPr>
-                <w:rFonts w:ascii="Arial Narrow" w:hAnsi="Arial Narrow"/>
-                <w:color w:val="000000"/>
-                <w:sz w:val="24"/>
-                <w:szCs w:val="24"/>
-                <w:vertAlign w:val="subscript"/>
-                <w:lang w:eastAsia="es-PE"/>
-              </w:rPr>
-              <w:t xml:space="preserve"> o rango superior</w:t>
+              <w:t>8 por radio</w:t>
             </w:r>
           </w:p>
           <w:p>
@@ -3966,7 +4433,7 @@
                 <w:vertAlign w:val="subscript"/>
                 <w:lang w:eastAsia="es-PE"/>
               </w:rPr>
-              <w:t>Certificaciones</w:t>
+              <w:t>VLAN</w:t>
             </w:r>
             <w:r>
               <w:rPr>
@@ -3978,7 +4445,7 @@
                 <w:lang w:eastAsia="es-PE"/>
               </w:rPr>
               <w:tab/>
-              <w:t>CE, FCC, IC</w:t>
+              <w:t>802.1Q</w:t>
             </w:r>
           </w:p>
           <w:p>
@@ -4005,7 +4472,19 @@
                 <w:vertAlign w:val="subscript"/>
                 <w:lang w:eastAsia="es-PE"/>
               </w:rPr>
-              <w:t>Software</w:t>
+              <w:t>Calidad de servicio avanzada</w:t>
+            </w:r>
+            <w:r>
+              <w:rPr>
+                <w:rFonts w:ascii="Arial Narrow" w:hAnsi="Arial Narrow"/>
+                <w:color w:val="000000"/>
+                <w:sz w:val="24"/>
+                <w:szCs w:val="24"/>
+                <w:vertAlign w:val="subscript"/>
+                <w:lang w:eastAsia="es-PE"/>
+              </w:rPr>
+              <w:tab/>
+              <w:t>Limitación de tasa por usuario</w:t>
             </w:r>
           </w:p>
           <w:p>
@@ -4032,21 +4511,8 @@
                 <w:vertAlign w:val="subscript"/>
                 <w:lang w:eastAsia="es-PE"/>
               </w:rPr>
-              <w:t xml:space="preserve">Estándares </w:t>
-            </w:r>
-            <w:proofErr w:type="spellStart"/>
-            <w:r>
-              <w:rPr>
-                <w:rFonts w:ascii="Arial Narrow" w:hAnsi="Arial Narrow"/>
-                <w:color w:val="000000"/>
-                <w:sz w:val="24"/>
-                <w:szCs w:val="24"/>
-                <w:vertAlign w:val="subscript"/>
-                <w:lang w:eastAsia="es-PE"/>
-              </w:rPr>
-              <w:t>WiFi</w:t>
-            </w:r>
-            <w:proofErr w:type="spellEnd"/>
+              <w:t>Aislamiento del tráfico de invitados</w:t>
+            </w:r>
             <w:r>
               <w:rPr>
                 <w:rFonts w:ascii="Arial Narrow" w:hAnsi="Arial Narrow"/>
@@ -4057,7 +4523,7 @@
                 <w:lang w:eastAsia="es-PE"/>
               </w:rPr>
               <w:tab/>
-              <w:t>802.11a/b/g</w:t>
+              <w:t>Soportado</w:t>
             </w:r>
           </w:p>
           <w:p>
@@ -4084,103 +4550,29 @@
                 <w:vertAlign w:val="subscript"/>
                 <w:lang w:eastAsia="es-PE"/>
               </w:rPr>
+              <w:t>Clientes concurrentes</w:t>
+            </w:r>
+            <w:r>
+              <w:rPr>
+                <w:rFonts w:ascii="Arial Narrow" w:hAnsi="Arial Narrow"/>
+                <w:color w:val="000000"/>
+                <w:sz w:val="24"/>
+                <w:szCs w:val="24"/>
+                <w:vertAlign w:val="subscript"/>
+                <w:lang w:eastAsia="es-PE"/>
+              </w:rPr>
               <w:tab/>
             </w:r>
-            <w:proofErr w:type="spellStart"/>
-            <w:r>
-              <w:rPr>
-                <w:rFonts w:ascii="Arial Narrow" w:hAnsi="Arial Narrow"/>
-                <w:color w:val="000000"/>
-                <w:sz w:val="24"/>
-                <w:szCs w:val="24"/>
-                <w:vertAlign w:val="subscript"/>
-                <w:lang w:eastAsia="es-PE"/>
-              </w:rPr>
-              <w:t>WiFi</w:t>
-            </w:r>
-            <w:proofErr w:type="spellEnd"/>
-            <w:r>
-              <w:rPr>
-                <w:rFonts w:ascii="Arial Narrow" w:hAnsi="Arial Narrow"/>
-                <w:color w:val="000000"/>
-                <w:sz w:val="24"/>
-                <w:szCs w:val="24"/>
-                <w:vertAlign w:val="subscript"/>
-                <w:lang w:eastAsia="es-PE"/>
-              </w:rPr>
-              <w:t xml:space="preserve"> 4/</w:t>
-            </w:r>
-            <w:proofErr w:type="spellStart"/>
-            <w:r>
-              <w:rPr>
-                <w:rFonts w:ascii="Arial Narrow" w:hAnsi="Arial Narrow"/>
-                <w:color w:val="000000"/>
-                <w:sz w:val="24"/>
-                <w:szCs w:val="24"/>
-                <w:vertAlign w:val="subscript"/>
-                <w:lang w:eastAsia="es-PE"/>
-              </w:rPr>
-              <w:t>WiFi</w:t>
-            </w:r>
-            <w:proofErr w:type="spellEnd"/>
-            <w:r>
-              <w:rPr>
-                <w:rFonts w:ascii="Arial Narrow" w:hAnsi="Arial Narrow"/>
-                <w:color w:val="000000"/>
-                <w:sz w:val="24"/>
-                <w:szCs w:val="24"/>
-                <w:vertAlign w:val="subscript"/>
-                <w:lang w:eastAsia="es-PE"/>
-              </w:rPr>
-              <w:t xml:space="preserve"> 5/</w:t>
-            </w:r>
-            <w:proofErr w:type="spellStart"/>
-            <w:r>
-              <w:rPr>
-                <w:rFonts w:ascii="Arial Narrow" w:hAnsi="Arial Narrow"/>
-                <w:color w:val="000000"/>
-                <w:sz w:val="24"/>
-                <w:szCs w:val="24"/>
-                <w:vertAlign w:val="subscript"/>
-                <w:lang w:eastAsia="es-PE"/>
-              </w:rPr>
-              <w:t>WiFi</w:t>
-            </w:r>
-            <w:proofErr w:type="spellEnd"/>
-            <w:r>
-              <w:rPr>
-                <w:rFonts w:ascii="Arial Narrow" w:hAnsi="Arial Narrow"/>
-                <w:color w:val="000000"/>
-                <w:sz w:val="24"/>
-                <w:szCs w:val="24"/>
-                <w:vertAlign w:val="subscript"/>
-                <w:lang w:eastAsia="es-PE"/>
-              </w:rPr>
-              <w:t xml:space="preserve"> 6/</w:t>
-            </w:r>
-            <w:proofErr w:type="spellStart"/>
-            <w:r>
-              <w:rPr>
-                <w:rFonts w:ascii="Arial Narrow" w:hAnsi="Arial Narrow"/>
-                <w:color w:val="000000"/>
-                <w:sz w:val="24"/>
-                <w:szCs w:val="24"/>
-                <w:vertAlign w:val="subscript"/>
-                <w:lang w:eastAsia="es-PE"/>
-              </w:rPr>
-              <w:t>WiFi</w:t>
-            </w:r>
-            <w:proofErr w:type="spellEnd"/>
-            <w:r>
-              <w:rPr>
-                <w:rFonts w:ascii="Arial Narrow" w:hAnsi="Arial Narrow"/>
-                <w:color w:val="000000"/>
-                <w:sz w:val="24"/>
-                <w:szCs w:val="24"/>
-                <w:vertAlign w:val="subscript"/>
-                <w:lang w:eastAsia="es-PE"/>
-              </w:rPr>
-              <w:t xml:space="preserve"> 6E</w:t>
+            <w:r>
+              <w:rPr>
+                <w:rFonts w:ascii="Arial Narrow" w:hAnsi="Arial Narrow"/>
+                <w:color w:val="000000"/>
+                <w:sz w:val="24"/>
+                <w:szCs w:val="24"/>
+                <w:vertAlign w:val="subscript"/>
+                <w:lang w:eastAsia="es-PE"/>
+              </w:rPr>
+              <w:t>550</w:t>
             </w:r>
           </w:p>
           <w:p>
@@ -4207,19 +4599,7 @@
                 <w:vertAlign w:val="subscript"/>
                 <w:lang w:eastAsia="es-PE"/>
               </w:rPr>
-              <w:t>Seguridad inalámbrica</w:t>
-            </w:r>
-            <w:r>
-              <w:rPr>
-                <w:rFonts w:ascii="Arial Narrow" w:hAnsi="Arial Narrow"/>
-                <w:color w:val="000000"/>
-                <w:sz w:val="24"/>
-                <w:szCs w:val="24"/>
-                <w:vertAlign w:val="subscript"/>
-                <w:lang w:eastAsia="es-PE"/>
-              </w:rPr>
-              <w:tab/>
-              <w:t>WPA-PSK, WPA-Enterprise (WPA/WPA2/WPA3)</w:t>
+              <w:t>Velocidades de datos admitidas (Mbps)</w:t>
             </w:r>
           </w:p>
           <w:p>
@@ -4234,31 +4614,31 @@
                 <w:sz w:val="24"/>
                 <w:szCs w:val="24"/>
                 <w:vertAlign w:val="subscript"/>
-                <w:lang w:eastAsia="es-PE"/>
-              </w:rPr>
-            </w:pPr>
-            <w:r>
-              <w:rPr>
-                <w:rFonts w:ascii="Arial Narrow" w:hAnsi="Arial Narrow"/>
-                <w:color w:val="000000"/>
-                <w:sz w:val="24"/>
-                <w:szCs w:val="24"/>
-                <w:vertAlign w:val="subscript"/>
-                <w:lang w:eastAsia="es-PE"/>
-              </w:rPr>
-              <w:t>BSSID</w:t>
-            </w:r>
-            <w:r>
-              <w:rPr>
-                <w:rFonts w:ascii="Arial Narrow" w:hAnsi="Arial Narrow"/>
-                <w:color w:val="000000"/>
-                <w:sz w:val="24"/>
-                <w:szCs w:val="24"/>
-                <w:vertAlign w:val="subscript"/>
-                <w:lang w:eastAsia="es-PE"/>
+                <w:lang w:val="en-US" w:eastAsia="es-PE"/>
+              </w:rPr>
+            </w:pPr>
+            <w:r>
+              <w:rPr>
+                <w:rFonts w:ascii="Arial Narrow" w:hAnsi="Arial Narrow"/>
+                <w:color w:val="000000"/>
+                <w:sz w:val="24"/>
+                <w:szCs w:val="24"/>
+                <w:vertAlign w:val="subscript"/>
+                <w:lang w:val="en-US" w:eastAsia="es-PE"/>
+              </w:rPr>
+              <w:t>802.11a</w:t>
+            </w:r>
+            <w:r>
+              <w:rPr>
+                <w:rFonts w:ascii="Arial Narrow" w:hAnsi="Arial Narrow"/>
+                <w:color w:val="000000"/>
+                <w:sz w:val="24"/>
+                <w:szCs w:val="24"/>
+                <w:vertAlign w:val="subscript"/>
+                <w:lang w:val="en-US" w:eastAsia="es-PE"/>
               </w:rPr>
               <w:tab/>
-              <w:t>8 por radio</w:t>
+              <w:t>54Mbps</w:t>
             </w:r>
           </w:p>
           <w:p>
@@ -4273,31 +4653,31 @@
                 <w:sz w:val="24"/>
                 <w:szCs w:val="24"/>
                 <w:vertAlign w:val="subscript"/>
-                <w:lang w:eastAsia="es-PE"/>
-              </w:rPr>
-            </w:pPr>
-            <w:r>
-              <w:rPr>
-                <w:rFonts w:ascii="Arial Narrow" w:hAnsi="Arial Narrow"/>
-                <w:color w:val="000000"/>
-                <w:sz w:val="24"/>
-                <w:szCs w:val="24"/>
-                <w:vertAlign w:val="subscript"/>
-                <w:lang w:eastAsia="es-PE"/>
-              </w:rPr>
-              <w:t>VLAN</w:t>
-            </w:r>
-            <w:r>
-              <w:rPr>
-                <w:rFonts w:ascii="Arial Narrow" w:hAnsi="Arial Narrow"/>
-                <w:color w:val="000000"/>
-                <w:sz w:val="24"/>
-                <w:szCs w:val="24"/>
-                <w:vertAlign w:val="subscript"/>
-                <w:lang w:eastAsia="es-PE"/>
+                <w:lang w:val="en-US" w:eastAsia="es-PE"/>
+              </w:rPr>
+            </w:pPr>
+            <w:r>
+              <w:rPr>
+                <w:rFonts w:ascii="Arial Narrow" w:hAnsi="Arial Narrow"/>
+                <w:color w:val="000000"/>
+                <w:sz w:val="24"/>
+                <w:szCs w:val="24"/>
+                <w:vertAlign w:val="subscript"/>
+                <w:lang w:val="en-US" w:eastAsia="es-PE"/>
+              </w:rPr>
+              <w:t>802.11b</w:t>
+            </w:r>
+            <w:r>
+              <w:rPr>
+                <w:rFonts w:ascii="Arial Narrow" w:hAnsi="Arial Narrow"/>
+                <w:color w:val="000000"/>
+                <w:sz w:val="24"/>
+                <w:szCs w:val="24"/>
+                <w:vertAlign w:val="subscript"/>
+                <w:lang w:val="en-US" w:eastAsia="es-PE"/>
               </w:rPr>
               <w:tab/>
-              <w:t>802.1Q</w:t>
+              <w:t>11Mbps</w:t>
             </w:r>
           </w:p>
           <w:p>
@@ -4312,31 +4692,31 @@
                 <w:sz w:val="24"/>
                 <w:szCs w:val="24"/>
                 <w:vertAlign w:val="subscript"/>
-                <w:lang w:eastAsia="es-PE"/>
-              </w:rPr>
-            </w:pPr>
-            <w:r>
-              <w:rPr>
-                <w:rFonts w:ascii="Arial Narrow" w:hAnsi="Arial Narrow"/>
-                <w:color w:val="000000"/>
-                <w:sz w:val="24"/>
-                <w:szCs w:val="24"/>
-                <w:vertAlign w:val="subscript"/>
-                <w:lang w:eastAsia="es-PE"/>
-              </w:rPr>
-              <w:t>Calidad de servicio avanzada</w:t>
-            </w:r>
-            <w:r>
-              <w:rPr>
-                <w:rFonts w:ascii="Arial Narrow" w:hAnsi="Arial Narrow"/>
-                <w:color w:val="000000"/>
-                <w:sz w:val="24"/>
-                <w:szCs w:val="24"/>
-                <w:vertAlign w:val="subscript"/>
-                <w:lang w:eastAsia="es-PE"/>
+                <w:lang w:val="en-US" w:eastAsia="es-PE"/>
+              </w:rPr>
+            </w:pPr>
+            <w:r>
+              <w:rPr>
+                <w:rFonts w:ascii="Arial Narrow" w:hAnsi="Arial Narrow"/>
+                <w:color w:val="000000"/>
+                <w:sz w:val="24"/>
+                <w:szCs w:val="24"/>
+                <w:vertAlign w:val="subscript"/>
+                <w:lang w:val="en-US" w:eastAsia="es-PE"/>
+              </w:rPr>
+              <w:t>802.11g</w:t>
+            </w:r>
+            <w:r>
+              <w:rPr>
+                <w:rFonts w:ascii="Arial Narrow" w:hAnsi="Arial Narrow"/>
+                <w:color w:val="000000"/>
+                <w:sz w:val="24"/>
+                <w:szCs w:val="24"/>
+                <w:vertAlign w:val="subscript"/>
+                <w:lang w:val="en-US" w:eastAsia="es-PE"/>
               </w:rPr>
               <w:tab/>
-              <w:t>Limitación de tasa por usuario</w:t>
+              <w:t>54Mbps</w:t>
             </w:r>
           </w:p>
           <w:p>
@@ -4363,19 +4743,29 @@
                 <w:vertAlign w:val="subscript"/>
                 <w:lang w:eastAsia="es-PE"/>
               </w:rPr>
-              <w:t>Aislamiento del tráfico de invitados</w:t>
-            </w:r>
-            <w:r>
-              <w:rPr>
-                <w:rFonts w:ascii="Arial Narrow" w:hAnsi="Arial Narrow"/>
-                <w:color w:val="000000"/>
-                <w:sz w:val="24"/>
-                <w:szCs w:val="24"/>
-                <w:vertAlign w:val="subscript"/>
-                <w:lang w:eastAsia="es-PE"/>
-              </w:rPr>
-              <w:tab/>
-              <w:t>Soportado</w:t>
+              <w:t>debe alcanzar</w:t>
+            </w:r>
+            <w:r>
+              <w:rPr>
+                <w:rFonts w:ascii="Arial Narrow" w:hAnsi="Arial Narrow"/>
+                <w:color w:val="000000"/>
+                <w:sz w:val="24"/>
+                <w:szCs w:val="24"/>
+                <w:vertAlign w:val="subscript"/>
+                <w:lang w:eastAsia="es-PE"/>
+              </w:rPr>
+              <w:t xml:space="preserve"> a</w:t>
+            </w:r>
+            <w:r>
+              <w:rPr>
+                <w:rFonts w:ascii="Arial Narrow" w:hAnsi="Arial Narrow"/>
+                <w:color w:val="000000"/>
+                <w:sz w:val="24"/>
+                <w:szCs w:val="24"/>
+                <w:vertAlign w:val="subscript"/>
+                <w:lang w:eastAsia="es-PE"/>
+              </w:rPr>
+              <w:t>:</w:t>
             </w:r>
           </w:p>
           <w:p>
@@ -4402,7 +4792,31 @@
                 <w:vertAlign w:val="subscript"/>
                 <w:lang w:eastAsia="es-PE"/>
               </w:rPr>
-              <w:t>Clientes concurrentes</w:t>
+              <w:t>802.11n (</w:t>
+            </w:r>
+            <w:proofErr w:type="spellStart"/>
+            <w:r>
+              <w:rPr>
+                <w:rFonts w:ascii="Arial Narrow" w:hAnsi="Arial Narrow"/>
+                <w:color w:val="000000"/>
+                <w:sz w:val="24"/>
+                <w:szCs w:val="24"/>
+                <w:vertAlign w:val="subscript"/>
+                <w:lang w:eastAsia="es-PE"/>
+              </w:rPr>
+              <w:t>Wi</w:t>
+            </w:r>
+            <w:proofErr w:type="spellEnd"/>
+            <w:r>
+              <w:rPr>
+                <w:rFonts w:ascii="Arial Narrow" w:hAnsi="Arial Narrow"/>
+                <w:color w:val="000000"/>
+                <w:sz w:val="24"/>
+                <w:szCs w:val="24"/>
+                <w:vertAlign w:val="subscript"/>
+                <w:lang w:eastAsia="es-PE"/>
+              </w:rPr>
+              <w:t>-Fi 4)</w:t>
             </w:r>
             <w:r>
               <w:rPr>
@@ -4414,7 +4828,51 @@
                 <w:lang w:eastAsia="es-PE"/>
               </w:rPr>
               <w:tab/>
-              <w:t>600+</w:t>
+              <w:t>6,</w:t>
+            </w:r>
+            <w:r>
+              <w:rPr>
+                <w:rFonts w:ascii="Arial Narrow" w:hAnsi="Arial Narrow"/>
+                <w:color w:val="000000"/>
+                <w:sz w:val="24"/>
+                <w:szCs w:val="24"/>
+                <w:vertAlign w:val="subscript"/>
+                <w:lang w:eastAsia="es-PE"/>
+              </w:rPr>
+              <w:t>4</w:t>
+            </w:r>
+            <w:r>
+              <w:rPr>
+                <w:rFonts w:ascii="Arial Narrow" w:hAnsi="Arial Narrow"/>
+                <w:color w:val="000000"/>
+                <w:sz w:val="24"/>
+                <w:szCs w:val="24"/>
+                <w:vertAlign w:val="subscript"/>
+                <w:lang w:eastAsia="es-PE"/>
+              </w:rPr>
+              <w:t xml:space="preserve"> Mbps a </w:t>
+            </w:r>
+            <w:r>
+              <w:rPr>
+                <w:rFonts w:ascii="Arial Narrow" w:hAnsi="Arial Narrow"/>
+                <w:color w:val="000000"/>
+                <w:sz w:val="24"/>
+                <w:szCs w:val="24"/>
+                <w:vertAlign w:val="subscript"/>
+                <w:lang w:eastAsia="es-PE"/>
+              </w:rPr>
+              <w:t>593</w:t>
+            </w:r>
+            <w:r>
+              <w:rPr>
+                <w:rFonts w:ascii="Arial Narrow" w:hAnsi="Arial Narrow"/>
+                <w:color w:val="000000"/>
+                <w:sz w:val="24"/>
+                <w:szCs w:val="24"/>
+                <w:vertAlign w:val="subscript"/>
+                <w:lang w:eastAsia="es-PE"/>
+              </w:rPr>
+              <w:t xml:space="preserve"> Mbps (MCS0 - MCS31, HT 20/40)</w:t>
             </w:r>
           </w:p>
           <w:p>
@@ -4429,31 +4887,75 @@
                 <w:sz w:val="24"/>
                 <w:szCs w:val="24"/>
                 <w:vertAlign w:val="subscript"/>
-                <w:lang w:eastAsia="es-PE"/>
-              </w:rPr>
-            </w:pPr>
-            <w:r>
-              <w:rPr>
-                <w:rFonts w:ascii="Arial Narrow" w:hAnsi="Arial Narrow"/>
-                <w:color w:val="000000"/>
-                <w:sz w:val="24"/>
-                <w:szCs w:val="24"/>
-                <w:vertAlign w:val="subscript"/>
-                <w:lang w:eastAsia="es-PE"/>
-              </w:rPr>
-              <w:t>DFS de espera cero</w:t>
-            </w:r>
-            <w:r>
-              <w:rPr>
-                <w:rFonts w:ascii="Arial Narrow" w:hAnsi="Arial Narrow"/>
-                <w:color w:val="000000"/>
-                <w:sz w:val="24"/>
-                <w:szCs w:val="24"/>
-                <w:vertAlign w:val="subscript"/>
-                <w:lang w:eastAsia="es-PE"/>
+                <w:lang w:val="en-US" w:eastAsia="es-PE"/>
+              </w:rPr>
+            </w:pPr>
+            <w:r>
+              <w:rPr>
+                <w:rFonts w:ascii="Arial Narrow" w:hAnsi="Arial Narrow"/>
+                <w:color w:val="000000"/>
+                <w:sz w:val="24"/>
+                <w:szCs w:val="24"/>
+                <w:vertAlign w:val="subscript"/>
+                <w:lang w:val="en-US" w:eastAsia="es-PE"/>
+              </w:rPr>
+              <w:t>802.11ac (Wi-Fi 5)</w:t>
+            </w:r>
+            <w:r>
+              <w:rPr>
+                <w:rFonts w:ascii="Arial Narrow" w:hAnsi="Arial Narrow"/>
+                <w:color w:val="000000"/>
+                <w:sz w:val="24"/>
+                <w:szCs w:val="24"/>
+                <w:vertAlign w:val="subscript"/>
+                <w:lang w:val="en-US" w:eastAsia="es-PE"/>
               </w:rPr>
               <w:tab/>
-              <w:t>Sí*</w:t>
+              <w:t>6,</w:t>
+            </w:r>
+            <w:r>
+              <w:rPr>
+                <w:rFonts w:ascii="Arial Narrow" w:hAnsi="Arial Narrow"/>
+                <w:color w:val="000000"/>
+                <w:sz w:val="24"/>
+                <w:szCs w:val="24"/>
+                <w:vertAlign w:val="subscript"/>
+                <w:lang w:val="en-US" w:eastAsia="es-PE"/>
+              </w:rPr>
+              <w:t>4</w:t>
+            </w:r>
+            <w:r>
+              <w:rPr>
+                <w:rFonts w:ascii="Arial Narrow" w:hAnsi="Arial Narrow"/>
+                <w:color w:val="000000"/>
+                <w:sz w:val="24"/>
+                <w:szCs w:val="24"/>
+                <w:vertAlign w:val="subscript"/>
+                <w:lang w:val="en-US" w:eastAsia="es-PE"/>
+              </w:rPr>
+              <w:t xml:space="preserve"> Mbps a 3,</w:t>
+            </w:r>
+            <w:r>
+              <w:rPr>
+                <w:rFonts w:ascii="Arial Narrow" w:hAnsi="Arial Narrow"/>
+                <w:color w:val="000000"/>
+                <w:sz w:val="24"/>
+                <w:szCs w:val="24"/>
+                <w:vertAlign w:val="subscript"/>
+                <w:lang w:val="en-US" w:eastAsia="es-PE"/>
+              </w:rPr>
+              <w:t>1</w:t>
+            </w:r>
+            <w:r>
+              <w:rPr>
+                <w:rFonts w:ascii="Arial Narrow" w:hAnsi="Arial Narrow"/>
+                <w:color w:val="000000"/>
+                <w:sz w:val="24"/>
+                <w:szCs w:val="24"/>
+                <w:vertAlign w:val="subscript"/>
+                <w:lang w:val="en-US" w:eastAsia="es-PE"/>
+              </w:rPr>
+              <w:t xml:space="preserve"> Gbps (MCS0 - MCS9 NSS1/2/3/4, VHT 20/40/80/160)</w:t>
             </w:r>
           </w:p>
           <w:p>
@@ -4468,60 +4970,6 @@
                 <w:sz w:val="24"/>
                 <w:szCs w:val="24"/>
                 <w:vertAlign w:val="subscript"/>
-                <w:lang w:eastAsia="es-PE"/>
-              </w:rPr>
-            </w:pPr>
-            <w:r>
-              <w:rPr>
-                <w:rFonts w:ascii="Arial Narrow" w:hAnsi="Arial Narrow"/>
-                <w:color w:val="000000"/>
-                <w:sz w:val="24"/>
-                <w:szCs w:val="24"/>
-                <w:vertAlign w:val="subscript"/>
-                <w:lang w:eastAsia="es-PE"/>
-              </w:rPr>
-              <w:t>*Compatible con las próximas versiones de firmware.</w:t>
-            </w:r>
-          </w:p>
-          <w:p>
-            <w:pPr>
-              <w:tabs>
-                <w:tab w:val="left" w:pos="3188"/>
-              </w:tabs>
-              <w:spacing w:after="0" w:line="240" w:lineRule="auto"/>
-              <w:rPr>
-                <w:rFonts w:ascii="Arial Narrow" w:hAnsi="Arial Narrow"/>
-                <w:color w:val="000000"/>
-                <w:sz w:val="24"/>
-                <w:szCs w:val="24"/>
-                <w:vertAlign w:val="subscript"/>
-                <w:lang w:eastAsia="es-PE"/>
-              </w:rPr>
-            </w:pPr>
-            <w:r>
-              <w:rPr>
-                <w:rFonts w:ascii="Arial Narrow" w:hAnsi="Arial Narrow"/>
-                <w:color w:val="000000"/>
-                <w:sz w:val="24"/>
-                <w:szCs w:val="24"/>
-                <w:vertAlign w:val="subscript"/>
-                <w:lang w:eastAsia="es-PE"/>
-              </w:rPr>
-              <w:t>Velocidades de datos admitidas (Mbps)</w:t>
-            </w:r>
-          </w:p>
-          <w:p>
-            <w:pPr>
-              <w:tabs>
-                <w:tab w:val="left" w:pos="3188"/>
-              </w:tabs>
-              <w:spacing w:after="0" w:line="240" w:lineRule="auto"/>
-              <w:rPr>
-                <w:rFonts w:ascii="Arial Narrow" w:hAnsi="Arial Narrow"/>
-                <w:color w:val="000000"/>
-                <w:sz w:val="24"/>
-                <w:szCs w:val="24"/>
-                <w:vertAlign w:val="subscript"/>
                 <w:lang w:val="en-US" w:eastAsia="es-PE"/>
               </w:rPr>
             </w:pPr>
@@ -4534,7 +4982,7 @@
                 <w:vertAlign w:val="subscript"/>
                 <w:lang w:val="en-US" w:eastAsia="es-PE"/>
               </w:rPr>
-              <w:t>802.11a</w:t>
+              <w:t>802.11ax (Wi-Fi 6/6E)</w:t>
             </w:r>
             <w:r>
               <w:rPr>
@@ -4546,15 +4994,9 @@
                 <w:lang w:val="en-US" w:eastAsia="es-PE"/>
               </w:rPr>
               <w:tab/>
-              <w:t>6, 9, 12, 18, 24, 36, 48, 54Mbps</w:t>
-            </w:r>
-          </w:p>
-          <w:p>
-            <w:pPr>
-              <w:tabs>
-                <w:tab w:val="left" w:pos="3188"/>
-              </w:tabs>
-              <w:spacing w:after="0" w:line="240" w:lineRule="auto"/>
+              <w:t>7,</w:t>
+            </w:r>
+            <w:r>
               <w:rPr>
                 <w:rFonts w:ascii="Arial Narrow" w:hAnsi="Arial Narrow"/>
                 <w:color w:val="000000"/>
@@ -4563,7 +5005,8 @@
                 <w:vertAlign w:val="subscript"/>
                 <w:lang w:val="en-US" w:eastAsia="es-PE"/>
               </w:rPr>
-            </w:pPr>
+              <w:t>1</w:t>
+            </w:r>
             <w:r>
               <w:rPr>
                 <w:rFonts w:ascii="Arial Narrow" w:hAnsi="Arial Narrow"/>
@@ -4573,7 +5016,7 @@
                 <w:vertAlign w:val="subscript"/>
                 <w:lang w:val="en-US" w:eastAsia="es-PE"/>
               </w:rPr>
-              <w:t>802.11b</w:t>
+              <w:t xml:space="preserve"> Mbps a 4,</w:t>
             </w:r>
             <w:r>
               <w:rPr>
@@ -4584,16 +5027,9 @@
                 <w:vertAlign w:val="subscript"/>
                 <w:lang w:val="en-US" w:eastAsia="es-PE"/>
               </w:rPr>
-              <w:tab/>
-              <w:t>1, 2, 5,5, 11Mbps</w:t>
-            </w:r>
-          </w:p>
-          <w:p>
-            <w:pPr>
-              <w:tabs>
-                <w:tab w:val="left" w:pos="3188"/>
-              </w:tabs>
-              <w:spacing w:after="0" w:line="240" w:lineRule="auto"/>
+              <w:t>6</w:t>
+            </w:r>
+            <w:r>
               <w:rPr>
                 <w:rFonts w:ascii="Arial Narrow" w:hAnsi="Arial Narrow"/>
                 <w:color w:val="000000"/>
@@ -4602,146 +5038,7 @@
                 <w:vertAlign w:val="subscript"/>
                 <w:lang w:val="en-US" w:eastAsia="es-PE"/>
               </w:rPr>
-            </w:pPr>
-            <w:r>
-              <w:rPr>
-                <w:rFonts w:ascii="Arial Narrow" w:hAnsi="Arial Narrow"/>
-                <w:color w:val="000000"/>
-                <w:sz w:val="24"/>
-                <w:szCs w:val="24"/>
-                <w:vertAlign w:val="subscript"/>
-                <w:lang w:val="en-US" w:eastAsia="es-PE"/>
-              </w:rPr>
-              <w:t>802.11g</w:t>
-            </w:r>
-            <w:r>
-              <w:rPr>
-                <w:rFonts w:ascii="Arial Narrow" w:hAnsi="Arial Narrow"/>
-                <w:color w:val="000000"/>
-                <w:sz w:val="24"/>
-                <w:szCs w:val="24"/>
-                <w:vertAlign w:val="subscript"/>
-                <w:lang w:val="en-US" w:eastAsia="es-PE"/>
-              </w:rPr>
-              <w:tab/>
-              <w:t>6, 9, 12, 18, 24, 36, 48, 54Mbps</w:t>
-            </w:r>
-          </w:p>
-          <w:p>
-            <w:pPr>
-              <w:tabs>
-                <w:tab w:val="left" w:pos="3188"/>
-              </w:tabs>
-              <w:spacing w:after="0" w:line="240" w:lineRule="auto"/>
-              <w:rPr>
-                <w:rFonts w:ascii="Arial Narrow" w:hAnsi="Arial Narrow"/>
-                <w:color w:val="000000"/>
-                <w:sz w:val="24"/>
-                <w:szCs w:val="24"/>
-                <w:vertAlign w:val="subscript"/>
-                <w:lang w:val="en-US" w:eastAsia="es-PE"/>
-              </w:rPr>
-            </w:pPr>
-            <w:r>
-              <w:rPr>
-                <w:rFonts w:ascii="Arial Narrow" w:hAnsi="Arial Narrow"/>
-                <w:color w:val="000000"/>
-                <w:sz w:val="24"/>
-                <w:szCs w:val="24"/>
-                <w:vertAlign w:val="subscript"/>
-                <w:lang w:val="en-US" w:eastAsia="es-PE"/>
-              </w:rPr>
-              <w:t>802.11n (Wi-Fi 4)</w:t>
-            </w:r>
-            <w:r>
-              <w:rPr>
-                <w:rFonts w:ascii="Arial Narrow" w:hAnsi="Arial Narrow"/>
-                <w:color w:val="000000"/>
-                <w:sz w:val="24"/>
-                <w:szCs w:val="24"/>
-                <w:vertAlign w:val="subscript"/>
-                <w:lang w:val="en-US" w:eastAsia="es-PE"/>
-              </w:rPr>
-              <w:tab/>
-              <w:t>6,5 Mbps a 600 Mbps (MCS0 - MCS31, HT 20/40)</w:t>
-            </w:r>
-          </w:p>
-          <w:p>
-            <w:pPr>
-              <w:tabs>
-                <w:tab w:val="left" w:pos="3188"/>
-              </w:tabs>
-              <w:spacing w:after="0" w:line="240" w:lineRule="auto"/>
-              <w:rPr>
-                <w:rFonts w:ascii="Arial Narrow" w:hAnsi="Arial Narrow"/>
-                <w:color w:val="000000"/>
-                <w:sz w:val="24"/>
-                <w:szCs w:val="24"/>
-                <w:vertAlign w:val="subscript"/>
-                <w:lang w:val="en-US" w:eastAsia="es-PE"/>
-              </w:rPr>
-            </w:pPr>
-            <w:r>
-              <w:rPr>
-                <w:rFonts w:ascii="Arial Narrow" w:hAnsi="Arial Narrow"/>
-                <w:color w:val="000000"/>
-                <w:sz w:val="24"/>
-                <w:szCs w:val="24"/>
-                <w:vertAlign w:val="subscript"/>
-                <w:lang w:val="en-US" w:eastAsia="es-PE"/>
-              </w:rPr>
-              <w:t>802.11ac (Wi-Fi 5)</w:t>
-            </w:r>
-            <w:r>
-              <w:rPr>
-                <w:rFonts w:ascii="Arial Narrow" w:hAnsi="Arial Narrow"/>
-                <w:color w:val="000000"/>
-                <w:sz w:val="24"/>
-                <w:szCs w:val="24"/>
-                <w:vertAlign w:val="subscript"/>
-                <w:lang w:val="en-US" w:eastAsia="es-PE"/>
-              </w:rPr>
-              <w:tab/>
-              <w:t>6,5 Mbps a 3,4 Gbps (MCS0 - MCS9 NSS1/2/3/4, VHT 20/40/80/160)</w:t>
-            </w:r>
-          </w:p>
-          <w:p>
-            <w:pPr>
-              <w:tabs>
-                <w:tab w:val="left" w:pos="3188"/>
-              </w:tabs>
-              <w:spacing w:after="0" w:line="240" w:lineRule="auto"/>
-              <w:rPr>
-                <w:rFonts w:ascii="Arial Narrow" w:hAnsi="Arial Narrow"/>
-                <w:color w:val="000000"/>
-                <w:sz w:val="24"/>
-                <w:szCs w:val="24"/>
-                <w:vertAlign w:val="subscript"/>
-                <w:lang w:val="en-US" w:eastAsia="es-PE"/>
-              </w:rPr>
-            </w:pPr>
-            <w:r>
-              <w:rPr>
-                <w:rFonts w:ascii="Arial Narrow" w:hAnsi="Arial Narrow"/>
-                <w:color w:val="000000"/>
-                <w:sz w:val="24"/>
-                <w:szCs w:val="24"/>
-                <w:vertAlign w:val="subscript"/>
-                <w:lang w:val="en-US" w:eastAsia="es-PE"/>
-              </w:rPr>
-              <w:t>802.11ax (Wi-Fi 6/6E)</w:t>
-            </w:r>
-            <w:r>
-              <w:rPr>
-                <w:rFonts w:ascii="Arial Narrow" w:hAnsi="Arial Narrow"/>
-                <w:color w:val="000000"/>
-                <w:sz w:val="24"/>
-                <w:szCs w:val="24"/>
-                <w:vertAlign w:val="subscript"/>
-                <w:lang w:val="en-US" w:eastAsia="es-PE"/>
-              </w:rPr>
-              <w:tab/>
-              <w:t>7,3 Mbps a 4,8 Gbps (MCS0 - MCS11 NSS1/2/3/4, HE 20/40/80/160)</w:t>
+              <w:t xml:space="preserve"> Gbps (MCS0 - MCS11 NSS1/2/3/4, HE 20/40/80/160)</w:t>
             </w:r>
           </w:p>
           <w:p>
@@ -4788,10 +5085,10 @@
               </w:rPr>
               <w:lastRenderedPageBreak/>
               <w:drawing>
-                <wp:inline distT="0" distB="0" distL="0" distR="0" wp14:anchorId="0A4015DD" wp14:editId="5F99C57E">
-                  <wp:extent cx="1145678" cy="1306286"/>
-                  <wp:effectExtent l="0" t="0" r="0" b="8255"/>
-                  <wp:docPr id="702786931" name="Imagen 1"/>
+                <wp:inline distT="0" distB="0" distL="0" distR="0" wp14:anchorId="4DCF9E79" wp14:editId="14A0ED35">
+                  <wp:extent cx="2581275" cy="1771650"/>
+                  <wp:effectExtent l="0" t="0" r="9525" b="0"/>
+                  <wp:docPr id="2093244773" name="Imagen 1"/>
                   <wp:cNvGraphicFramePr>
                     <a:graphicFrameLocks xmlns:a="http://schemas.openxmlformats.org/drawingml/2006/main" noChangeAspect="1"/>
                   </wp:cNvGraphicFramePr>
@@ -4799,23 +5096,33 @@
                     <a:graphicData uri="http://schemas.openxmlformats.org/drawingml/2006/picture">
                       <pic:pic xmlns:pic="http://schemas.openxmlformats.org/drawingml/2006/picture">
                         <pic:nvPicPr>
-                          <pic:cNvPr id="702786931" name=""/>
-                          <pic:cNvPicPr/>
+                          <pic:cNvPr id="0" name="Picture 2"/>
+                          <pic:cNvPicPr>
+                            <a:picLocks noChangeAspect="1" noChangeArrowheads="1"/>
+                          </pic:cNvPicPr>
                         </pic:nvPicPr>
                         <pic:blipFill>
-                          <a:blip r:embed="rId8"/>
+                          <a:blip r:embed="rId8">
+                            <a:extLst>
+                              <a:ext uri="{28A0092B-C50C-407E-A947-70E740481C1C}">
+                                <a14:useLocalDpi xmlns:a14="http://schemas.microsoft.com/office/drawing/2010/main" val="0"/>
+                              </a:ext>
+                            </a:extLst>
+                          </a:blip>
+                          <a:srcRect/>
                           <a:stretch>
                             <a:fillRect/>
                           </a:stretch>
                         </pic:blipFill>
-                        <pic:spPr>
+                        <pic:spPr bwMode="auto">
                           <a:xfrm>
                             <a:off x="0" y="0"/>
-                            <a:ext cx="1150337" cy="1311598"/>
+                            <a:ext cx="2581275" cy="1771650"/>
                           </a:xfrm>
                           <a:prstGeom prst="rect">
                             <a:avLst/>
                           </a:prstGeom>
+                          <a:noFill/>
                         </pic:spPr>
                       </pic:pic>
                     </a:graphicData>
@@ -4826,10 +5133,146 @@
           </w:p>
         </w:tc>
       </w:tr>
+      <w:tr>
+        <w:trPr>
+          <w:trHeight w:val="140"/>
+        </w:trPr>
+        <w:tc>
+          <w:tcPr>
+            <w:tcW w:w="709" w:type="dxa"/>
+            <w:tcBorders>
+              <w:top w:val="single" w:sz="4" w:space="0" w:color="auto"/>
+              <w:left w:val="single" w:sz="4" w:space="0" w:color="auto"/>
+              <w:bottom w:val="single" w:sz="4" w:space="0" w:color="auto"/>
+              <w:right w:val="single" w:sz="4" w:space="0" w:color="auto"/>
+            </w:tcBorders>
+            <w:shd w:val="clear" w:color="auto" w:fill="auto"/>
+            <w:noWrap/>
+            <w:vAlign w:val="center"/>
+          </w:tcPr>
+          <w:p>
+            <w:pPr>
+              <w:spacing w:after="0" w:line="240" w:lineRule="auto"/>
+              <w:rPr>
+                <w:rFonts w:ascii="Arial Narrow" w:hAnsi="Arial Narrow"/>
+                <w:color w:val="000000"/>
+                <w:sz w:val="24"/>
+                <w:szCs w:val="24"/>
+                <w:vertAlign w:val="subscript"/>
+                <w:lang w:eastAsia="es-PE"/>
+              </w:rPr>
+            </w:pPr>
+          </w:p>
+        </w:tc>
+        <w:tc>
+          <w:tcPr>
+            <w:tcW w:w="1418" w:type="dxa"/>
+            <w:tcBorders>
+              <w:top w:val="single" w:sz="4" w:space="0" w:color="auto"/>
+              <w:left w:val="single" w:sz="4" w:space="0" w:color="auto"/>
+              <w:bottom w:val="single" w:sz="4" w:space="0" w:color="auto"/>
+              <w:right w:val="single" w:sz="4" w:space="0" w:color="auto"/>
+            </w:tcBorders>
+            <w:shd w:val="clear" w:color="auto" w:fill="auto"/>
+            <w:vAlign w:val="center"/>
+          </w:tcPr>
+          <w:p>
+            <w:pPr>
+              <w:spacing w:after="0" w:line="240" w:lineRule="auto"/>
+              <w:rPr>
+                <w:rFonts w:eastAsia="Times New Roman" w:cs="Calibri"/>
+                <w:color w:val="000000"/>
+                <w:lang w:eastAsia="es-PE"/>
+              </w:rPr>
+            </w:pPr>
+          </w:p>
+        </w:tc>
+        <w:tc>
+          <w:tcPr>
+            <w:tcW w:w="850" w:type="dxa"/>
+            <w:tcBorders>
+              <w:top w:val="single" w:sz="4" w:space="0" w:color="auto"/>
+              <w:left w:val="single" w:sz="4" w:space="0" w:color="auto"/>
+              <w:bottom w:val="single" w:sz="4" w:space="0" w:color="auto"/>
+              <w:right w:val="single" w:sz="4" w:space="0" w:color="auto"/>
+            </w:tcBorders>
+            <w:shd w:val="clear" w:color="auto" w:fill="auto"/>
+            <w:vAlign w:val="center"/>
+          </w:tcPr>
+          <w:p>
+            <w:pPr>
+              <w:spacing w:after="0" w:line="240" w:lineRule="auto"/>
+              <w:jc w:val="center"/>
+              <w:rPr>
+                <w:rFonts w:ascii="Arial Narrow" w:hAnsi="Arial Narrow"/>
+                <w:color w:val="000000"/>
+                <w:sz w:val="24"/>
+                <w:szCs w:val="24"/>
+                <w:vertAlign w:val="subscript"/>
+                <w:lang w:eastAsia="es-PE"/>
+              </w:rPr>
+            </w:pPr>
+          </w:p>
+        </w:tc>
+        <w:tc>
+          <w:tcPr>
+            <w:tcW w:w="709" w:type="dxa"/>
+            <w:tcBorders>
+              <w:top w:val="single" w:sz="4" w:space="0" w:color="auto"/>
+              <w:left w:val="single" w:sz="4" w:space="0" w:color="auto"/>
+              <w:bottom w:val="single" w:sz="4" w:space="0" w:color="auto"/>
+              <w:right w:val="single" w:sz="4" w:space="0" w:color="auto"/>
+            </w:tcBorders>
+            <w:shd w:val="clear" w:color="auto" w:fill="auto"/>
+            <w:vAlign w:val="center"/>
+          </w:tcPr>
+          <w:p>
+            <w:pPr>
+              <w:spacing w:after="0" w:line="240" w:lineRule="auto"/>
+              <w:rPr>
+                <w:rFonts w:ascii="Arial Narrow" w:hAnsi="Arial Narrow"/>
+                <w:color w:val="000000"/>
+                <w:sz w:val="24"/>
+                <w:szCs w:val="24"/>
+                <w:vertAlign w:val="subscript"/>
+                <w:lang w:eastAsia="es-PE"/>
+              </w:rPr>
+            </w:pPr>
+          </w:p>
+        </w:tc>
+        <w:tc>
+          <w:tcPr>
+            <w:tcW w:w="6592" w:type="dxa"/>
+            <w:tcBorders>
+              <w:top w:val="single" w:sz="4" w:space="0" w:color="auto"/>
+              <w:left w:val="single" w:sz="4" w:space="0" w:color="auto"/>
+              <w:bottom w:val="single" w:sz="4" w:space="0" w:color="auto"/>
+              <w:right w:val="single" w:sz="4" w:space="0" w:color="auto"/>
+            </w:tcBorders>
+            <w:shd w:val="clear" w:color="auto" w:fill="auto"/>
+            <w:vAlign w:val="center"/>
+          </w:tcPr>
+          <w:p>
+            <w:pPr>
+              <w:tabs>
+                <w:tab w:val="left" w:pos="3188"/>
+              </w:tabs>
+              <w:spacing w:after="0" w:line="240" w:lineRule="auto"/>
+              <w:rPr>
+                <w:rFonts w:ascii="Arial Narrow" w:hAnsi="Arial Narrow"/>
+                <w:color w:val="000000"/>
+                <w:sz w:val="24"/>
+                <w:szCs w:val="24"/>
+                <w:vertAlign w:val="subscript"/>
+                <w:lang w:eastAsia="es-PE"/>
+              </w:rPr>
+            </w:pPr>
+          </w:p>
+        </w:tc>
+      </w:tr>
     </w:tbl>
     <w:p>
       <w:r>
-        <w:lastRenderedPageBreak/>
         <w:br w:type="page"/>
       </w:r>
     </w:p>

--- a/INFORMES/2024/INFORME 013 2024 - ACCESS POINT.docx
+++ b/INFORMES/2024/INFORME 013 2024 - ACCESS POINT.docx
@@ -128,6 +128,7 @@
           <w:bCs/>
           <w:iCs/>
           <w:szCs w:val="24"/>
+          <w:lang w:val="it-IT"/>
         </w:rPr>
         <w:t>A</w:t>
       </w:r>
@@ -138,6 +139,7 @@
           <w:bCs/>
           <w:iCs/>
           <w:szCs w:val="24"/>
+          <w:lang w:val="it-IT"/>
         </w:rPr>
         <w:tab/>
         <w:t>:</w:t>
@@ -147,6 +149,7 @@
           <w:rFonts w:cstheme="minorHAnsi"/>
           <w:iCs/>
           <w:szCs w:val="24"/>
+          <w:lang w:val="it-IT"/>
         </w:rPr>
         <w:tab/>
       </w:r>
@@ -156,6 +159,7 @@
           <w:rFonts w:cstheme="minorHAnsi"/>
           <w:iCs/>
           <w:szCs w:val="24"/>
+          <w:lang w:val="it-IT"/>
         </w:rPr>
         <w:t xml:space="preserve">ING. </w:t>
       </w:r>
@@ -189,16 +193,6 @@
           <w:szCs w:val="24"/>
         </w:rPr>
         <w:t>RESIDENTE DE OBRA</w:t>
-      </w:r>
-      <w:r>
-        <w:rPr>
-          <w:rFonts w:cstheme="minorHAnsi"/>
-          <w:b/>
-          <w:bCs/>
-          <w:iCs/>
-          <w:szCs w:val="24"/>
-        </w:rPr>
-        <w:t xml:space="preserve"> (e)</w:t>
       </w:r>
     </w:p>
     <w:bookmarkEnd w:id="0"/>
@@ -2421,17 +2415,17 @@
                 <w:sz w:val="24"/>
                 <w:szCs w:val="24"/>
                 <w:vertAlign w:val="subscript"/>
-                <w:lang w:eastAsia="es-PE"/>
-              </w:rPr>
-            </w:pPr>
-            <w:r>
-              <w:rPr>
-                <w:rFonts w:ascii="Arial Narrow" w:hAnsi="Arial Narrow"/>
-                <w:color w:val="000000"/>
-                <w:sz w:val="24"/>
-                <w:szCs w:val="24"/>
-                <w:vertAlign w:val="subscript"/>
-                <w:lang w:eastAsia="es-PE"/>
+                <w:lang w:val="it-IT" w:eastAsia="es-PE"/>
+              </w:rPr>
+            </w:pPr>
+            <w:r>
+              <w:rPr>
+                <w:rFonts w:ascii="Arial Narrow" w:hAnsi="Arial Narrow"/>
+                <w:color w:val="000000"/>
+                <w:sz w:val="24"/>
+                <w:szCs w:val="24"/>
+                <w:vertAlign w:val="subscript"/>
+                <w:lang w:val="it-IT" w:eastAsia="es-PE"/>
               </w:rPr>
               <w:t>Hardware</w:t>
             </w:r>
@@ -2448,7 +2442,7 @@
                 <w:sz w:val="24"/>
                 <w:szCs w:val="24"/>
                 <w:vertAlign w:val="subscript"/>
-                <w:lang w:eastAsia="es-PE"/>
+                <w:lang w:val="it-IT" w:eastAsia="es-PE"/>
               </w:rPr>
             </w:pPr>
           </w:p>
@@ -2583,18 +2577,7 @@
                 <w:vertAlign w:val="subscript"/>
                 <w:lang w:eastAsia="es-PE"/>
               </w:rPr>
-              <w:t xml:space="preserve">Radio </w:t>
-            </w:r>
-            <w:r>
-              <w:rPr>
-                <w:rFonts w:ascii="Arial Narrow" w:hAnsi="Arial Narrow"/>
-                <w:color w:val="000000"/>
-                <w:sz w:val="24"/>
-                <w:szCs w:val="24"/>
-                <w:vertAlign w:val="subscript"/>
-                <w:lang w:eastAsia="es-PE"/>
-              </w:rPr>
-              <w:t>de</w:t>
+              <w:t>Radio de</w:t>
             </w:r>
             <w:r>
               <w:rPr>
@@ -2616,18 +2599,7 @@
                 <w:vertAlign w:val="subscript"/>
                 <w:lang w:eastAsia="es-PE"/>
               </w:rPr>
-              <w:t>:</w:t>
-            </w:r>
-            <w:r>
-              <w:rPr>
-                <w:rFonts w:ascii="Arial Narrow" w:hAnsi="Arial Narrow"/>
-                <w:color w:val="000000"/>
-                <w:sz w:val="24"/>
-                <w:szCs w:val="24"/>
-                <w:vertAlign w:val="subscript"/>
-                <w:lang w:eastAsia="es-PE"/>
-              </w:rPr>
-              <w:t xml:space="preserve"> </w:t>
+              <w:t xml:space="preserve">: </w:t>
             </w:r>
             <w:r>
               <w:rPr>
@@ -2661,40 +2633,7 @@
                 <w:vertAlign w:val="subscript"/>
                 <w:lang w:eastAsia="es-PE"/>
               </w:rPr>
-              <w:t xml:space="preserve"> y 6</w:t>
-            </w:r>
-            <w:r>
-              <w:rPr>
-                <w:rFonts w:ascii="Arial Narrow" w:hAnsi="Arial Narrow"/>
-                <w:color w:val="000000"/>
-                <w:sz w:val="24"/>
-                <w:szCs w:val="24"/>
-                <w:vertAlign w:val="subscript"/>
-                <w:lang w:eastAsia="es-PE"/>
-              </w:rPr>
-              <w:t>.</w:t>
-            </w:r>
-            <w:r>
-              <w:rPr>
-                <w:rFonts w:ascii="Arial Narrow" w:hAnsi="Arial Narrow"/>
-                <w:color w:val="000000"/>
-                <w:sz w:val="24"/>
-                <w:szCs w:val="24"/>
-                <w:vertAlign w:val="subscript"/>
-                <w:lang w:eastAsia="es-PE"/>
-              </w:rPr>
-              <w:t>4</w:t>
-            </w:r>
-            <w:r>
-              <w:rPr>
-                <w:rFonts w:ascii="Arial Narrow" w:hAnsi="Arial Narrow"/>
-                <w:color w:val="000000"/>
-                <w:sz w:val="24"/>
-                <w:szCs w:val="24"/>
-                <w:vertAlign w:val="subscript"/>
-                <w:lang w:eastAsia="es-PE"/>
-              </w:rPr>
-              <w:t xml:space="preserve"> </w:t>
+              <w:t xml:space="preserve"> y 6.4 </w:t>
             </w:r>
             <w:r>
               <w:rPr>
@@ -4887,28 +4826,52 @@
                 <w:sz w:val="24"/>
                 <w:szCs w:val="24"/>
                 <w:vertAlign w:val="subscript"/>
-                <w:lang w:val="en-US" w:eastAsia="es-PE"/>
-              </w:rPr>
-            </w:pPr>
-            <w:r>
-              <w:rPr>
-                <w:rFonts w:ascii="Arial Narrow" w:hAnsi="Arial Narrow"/>
-                <w:color w:val="000000"/>
-                <w:sz w:val="24"/>
-                <w:szCs w:val="24"/>
-                <w:vertAlign w:val="subscript"/>
-                <w:lang w:val="en-US" w:eastAsia="es-PE"/>
-              </w:rPr>
-              <w:t>802.11ac (Wi-Fi 5)</w:t>
-            </w:r>
-            <w:r>
-              <w:rPr>
-                <w:rFonts w:ascii="Arial Narrow" w:hAnsi="Arial Narrow"/>
-                <w:color w:val="000000"/>
-                <w:sz w:val="24"/>
-                <w:szCs w:val="24"/>
-                <w:vertAlign w:val="subscript"/>
-                <w:lang w:val="en-US" w:eastAsia="es-PE"/>
+                <w:lang w:eastAsia="es-PE"/>
+              </w:rPr>
+            </w:pPr>
+            <w:r>
+              <w:rPr>
+                <w:rFonts w:ascii="Arial Narrow" w:hAnsi="Arial Narrow"/>
+                <w:color w:val="000000"/>
+                <w:sz w:val="24"/>
+                <w:szCs w:val="24"/>
+                <w:vertAlign w:val="subscript"/>
+                <w:lang w:eastAsia="es-PE"/>
+              </w:rPr>
+              <w:t>802.11ac (</w:t>
+            </w:r>
+            <w:proofErr w:type="spellStart"/>
+            <w:r>
+              <w:rPr>
+                <w:rFonts w:ascii="Arial Narrow" w:hAnsi="Arial Narrow"/>
+                <w:color w:val="000000"/>
+                <w:sz w:val="24"/>
+                <w:szCs w:val="24"/>
+                <w:vertAlign w:val="subscript"/>
+                <w:lang w:eastAsia="es-PE"/>
+              </w:rPr>
+              <w:t>Wi</w:t>
+            </w:r>
+            <w:proofErr w:type="spellEnd"/>
+            <w:r>
+              <w:rPr>
+                <w:rFonts w:ascii="Arial Narrow" w:hAnsi="Arial Narrow"/>
+                <w:color w:val="000000"/>
+                <w:sz w:val="24"/>
+                <w:szCs w:val="24"/>
+                <w:vertAlign w:val="subscript"/>
+                <w:lang w:eastAsia="es-PE"/>
+              </w:rPr>
+              <w:t>-Fi 5)</w:t>
+            </w:r>
+            <w:r>
+              <w:rPr>
+                <w:rFonts w:ascii="Arial Narrow" w:hAnsi="Arial Narrow"/>
+                <w:color w:val="000000"/>
+                <w:sz w:val="24"/>
+                <w:szCs w:val="24"/>
+                <w:vertAlign w:val="subscript"/>
+                <w:lang w:eastAsia="es-PE"/>
               </w:rPr>
               <w:tab/>
               <w:t>6,</w:t>
@@ -4920,7 +4883,7 @@
                 <w:sz w:val="24"/>
                 <w:szCs w:val="24"/>
                 <w:vertAlign w:val="subscript"/>
-                <w:lang w:val="en-US" w:eastAsia="es-PE"/>
+                <w:lang w:eastAsia="es-PE"/>
               </w:rPr>
               <w:t>4</w:t>
             </w:r>
@@ -4931,7 +4894,7 @@
                 <w:sz w:val="24"/>
                 <w:szCs w:val="24"/>
                 <w:vertAlign w:val="subscript"/>
-                <w:lang w:val="en-US" w:eastAsia="es-PE"/>
+                <w:lang w:eastAsia="es-PE"/>
               </w:rPr>
               <w:t xml:space="preserve"> Mbps a 3,</w:t>
             </w:r>
@@ -4942,7 +4905,7 @@
                 <w:sz w:val="24"/>
                 <w:szCs w:val="24"/>
                 <w:vertAlign w:val="subscript"/>
-                <w:lang w:val="en-US" w:eastAsia="es-PE"/>
+                <w:lang w:eastAsia="es-PE"/>
               </w:rPr>
               <w:t>1</w:t>
             </w:r>
@@ -4953,7 +4916,7 @@
                 <w:sz w:val="24"/>
                 <w:szCs w:val="24"/>
                 <w:vertAlign w:val="subscript"/>
-                <w:lang w:val="en-US" w:eastAsia="es-PE"/>
+                <w:lang w:eastAsia="es-PE"/>
               </w:rPr>
               <w:t xml:space="preserve"> Gbps (MCS0 - MCS9 NSS1/2/3/4, VHT 20/40/80/160)</w:t>
             </w:r>

--- a/INFORMES/2024/INFORME 013 2024 - ACCESS POINT.docx
+++ b/INFORMES/2024/INFORME 013 2024 - ACCESS POINT.docx
@@ -1,6 +1,6 @@
 
 <file path=word/document.xml><?xml version="1.0" encoding="utf-8"?>
-<w:document xmlns:wpc="http://schemas.microsoft.com/office/word/2010/wordprocessingCanvas" xmlns:cx="http://schemas.microsoft.com/office/drawing/2014/chartex" xmlns:cx1="http://schemas.microsoft.com/office/drawing/2015/9/8/chartex" xmlns:cx2="http://schemas.microsoft.com/office/drawing/2015/10/21/chartex" xmlns:cx3="http://schemas.microsoft.com/office/drawing/2016/5/9/chartex" xmlns:cx4="http://schemas.microsoft.com/office/drawing/2016/5/10/chartex" xmlns:cx5="http://schemas.microsoft.com/office/drawing/2016/5/11/chartex" xmlns:cx6="http://schemas.microsoft.com/office/drawing/2016/5/12/chartex" xmlns:cx7="http://schemas.microsoft.com/office/drawing/2016/5/13/chartex" xmlns:cx8="http://schemas.microsoft.com/office/drawing/2016/5/14/chartex" xmlns:mc="http://schemas.openxmlformats.org/markup-compatibility/2006" xmlns:aink="http://schemas.microsoft.com/office/drawing/2016/ink" xmlns:am3d="http://schemas.microsoft.com/office/drawing/2017/model3d" xmlns:o="urn:schemas-microsoft-com:office:office" xmlns:oel="http://schemas.microsoft.com/office/2019/extlst" xmlns:r="http://schemas.openxmlformats.org/officeDocument/2006/relationships" xmlns:m="http://schemas.openxmlformats.org/officeDocument/2006/math" xmlns:v="urn:schemas-microsoft-com:vml" xmlns:wp14="http://schemas.microsoft.com/office/word/2010/wordprocessingDrawing" xmlns:wp="http://schemas.openxmlformats.org/drawingml/2006/wordprocessingDrawing" xmlns:w10="urn:schemas-microsoft-com:office:word" xmlns:w="http://schemas.openxmlformats.org/wordprocessingml/2006/main" xmlns:w14="http://schemas.microsoft.com/office/word/2010/wordml" xmlns:w15="http://schemas.microsoft.com/office/word/2012/wordml" xmlns:w16cex="http://schemas.microsoft.com/office/word/2018/wordml/cex" xmlns:w16cid="http://schemas.microsoft.com/office/word/2016/wordml/cid" xmlns:w16="http://schemas.microsoft.com/office/word/2018/wordml" xmlns:w16sdtdh="http://schemas.microsoft.com/office/word/2020/wordml/sdtdatahash" xmlns:w16se="http://schemas.microsoft.com/office/word/2015/wordml/symex" xmlns:wpg="http://schemas.microsoft.com/office/word/2010/wordprocessingGroup" xmlns:wpi="http://schemas.microsoft.com/office/word/2010/wordprocessingInk" xmlns:wne="http://schemas.microsoft.com/office/word/2006/wordml" xmlns:wps="http://schemas.microsoft.com/office/word/2010/wordprocessingShape" mc:Ignorable="w14 w15 w16se w16cid w16 w16cex w16sdtdh wp14">
+<w:document xmlns:wpc="http://schemas.microsoft.com/office/word/2010/wordprocessingCanvas" xmlns:cx="http://schemas.microsoft.com/office/drawing/2014/chartex" xmlns:cx1="http://schemas.microsoft.com/office/drawing/2015/9/8/chartex" xmlns:cx2="http://schemas.microsoft.com/office/drawing/2015/10/21/chartex" xmlns:cx3="http://schemas.microsoft.com/office/drawing/2016/5/9/chartex" xmlns:cx4="http://schemas.microsoft.com/office/drawing/2016/5/10/chartex" xmlns:cx5="http://schemas.microsoft.com/office/drawing/2016/5/11/chartex" xmlns:cx6="http://schemas.microsoft.com/office/drawing/2016/5/12/chartex" xmlns:cx7="http://schemas.microsoft.com/office/drawing/2016/5/13/chartex" xmlns:cx8="http://schemas.microsoft.com/office/drawing/2016/5/14/chartex" xmlns:mc="http://schemas.openxmlformats.org/markup-compatibility/2006" xmlns:aink="http://schemas.microsoft.com/office/drawing/2016/ink" xmlns:am3d="http://schemas.microsoft.com/office/drawing/2017/model3d" xmlns:o="urn:schemas-microsoft-com:office:office" xmlns:oel="http://schemas.microsoft.com/office/2019/extlst" xmlns:r="http://schemas.openxmlformats.org/officeDocument/2006/relationships" xmlns:m="http://schemas.openxmlformats.org/officeDocument/2006/math" xmlns:v="urn:schemas-microsoft-com:vml" xmlns:wp14="http://schemas.microsoft.com/office/word/2010/wordprocessingDrawing" xmlns:wp="http://schemas.openxmlformats.org/drawingml/2006/wordprocessingDrawing" xmlns:w10="urn:schemas-microsoft-com:office:word" xmlns:w="http://schemas.openxmlformats.org/wordprocessingml/2006/main" xmlns:w14="http://schemas.microsoft.com/office/word/2010/wordml" xmlns:w15="http://schemas.microsoft.com/office/word/2012/wordml" xmlns:w16cex="http://schemas.microsoft.com/office/word/2018/wordml/cex" xmlns:w16cid="http://schemas.microsoft.com/office/word/2016/wordml/cid" xmlns:w16="http://schemas.microsoft.com/office/word/2018/wordml" xmlns:w16du="http://schemas.microsoft.com/office/word/2023/wordml/word16du" xmlns:w16sdtdh="http://schemas.microsoft.com/office/word/2020/wordml/sdtdatahash" xmlns:w16se="http://schemas.microsoft.com/office/word/2015/wordml/symex" xmlns:wpg="http://schemas.microsoft.com/office/word/2010/wordprocessingGroup" xmlns:wpi="http://schemas.microsoft.com/office/word/2010/wordprocessingInk" xmlns:wne="http://schemas.microsoft.com/office/word/2006/wordml" xmlns:wps="http://schemas.microsoft.com/office/word/2010/wordprocessingShape" mc:Ignorable="w14 w15 w16se w16cid w16 w16cex w16sdtdh w16du wp14">
   <w:body>
     <w:p>
       <w:pPr>
@@ -4826,52 +4826,28 @@
                 <w:sz w:val="24"/>
                 <w:szCs w:val="24"/>
                 <w:vertAlign w:val="subscript"/>
-                <w:lang w:eastAsia="es-PE"/>
-              </w:rPr>
-            </w:pPr>
-            <w:r>
-              <w:rPr>
-                <w:rFonts w:ascii="Arial Narrow" w:hAnsi="Arial Narrow"/>
-                <w:color w:val="000000"/>
-                <w:sz w:val="24"/>
-                <w:szCs w:val="24"/>
-                <w:vertAlign w:val="subscript"/>
-                <w:lang w:eastAsia="es-PE"/>
-              </w:rPr>
-              <w:t>802.11ac (</w:t>
-            </w:r>
-            <w:proofErr w:type="spellStart"/>
-            <w:r>
-              <w:rPr>
-                <w:rFonts w:ascii="Arial Narrow" w:hAnsi="Arial Narrow"/>
-                <w:color w:val="000000"/>
-                <w:sz w:val="24"/>
-                <w:szCs w:val="24"/>
-                <w:vertAlign w:val="subscript"/>
-                <w:lang w:eastAsia="es-PE"/>
-              </w:rPr>
-              <w:t>Wi</w:t>
-            </w:r>
-            <w:proofErr w:type="spellEnd"/>
-            <w:r>
-              <w:rPr>
-                <w:rFonts w:ascii="Arial Narrow" w:hAnsi="Arial Narrow"/>
-                <w:color w:val="000000"/>
-                <w:sz w:val="24"/>
-                <w:szCs w:val="24"/>
-                <w:vertAlign w:val="subscript"/>
-                <w:lang w:eastAsia="es-PE"/>
-              </w:rPr>
-              <w:t>-Fi 5)</w:t>
-            </w:r>
-            <w:r>
-              <w:rPr>
-                <w:rFonts w:ascii="Arial Narrow" w:hAnsi="Arial Narrow"/>
-                <w:color w:val="000000"/>
-                <w:sz w:val="24"/>
-                <w:szCs w:val="24"/>
-                <w:vertAlign w:val="subscript"/>
-                <w:lang w:eastAsia="es-PE"/>
+                <w:lang w:val="en-US" w:eastAsia="es-PE"/>
+              </w:rPr>
+            </w:pPr>
+            <w:r>
+              <w:rPr>
+                <w:rFonts w:ascii="Arial Narrow" w:hAnsi="Arial Narrow"/>
+                <w:color w:val="000000"/>
+                <w:sz w:val="24"/>
+                <w:szCs w:val="24"/>
+                <w:vertAlign w:val="subscript"/>
+                <w:lang w:val="en-US" w:eastAsia="es-PE"/>
+              </w:rPr>
+              <w:t>802.11ac (Wi-Fi 5)</w:t>
+            </w:r>
+            <w:r>
+              <w:rPr>
+                <w:rFonts w:ascii="Arial Narrow" w:hAnsi="Arial Narrow"/>
+                <w:color w:val="000000"/>
+                <w:sz w:val="24"/>
+                <w:szCs w:val="24"/>
+                <w:vertAlign w:val="subscript"/>
+                <w:lang w:val="en-US" w:eastAsia="es-PE"/>
               </w:rPr>
               <w:tab/>
               <w:t>6,</w:t>
@@ -4883,7 +4859,7 @@
                 <w:sz w:val="24"/>
                 <w:szCs w:val="24"/>
                 <w:vertAlign w:val="subscript"/>
-                <w:lang w:eastAsia="es-PE"/>
+                <w:lang w:val="en-US" w:eastAsia="es-PE"/>
               </w:rPr>
               <w:t>4</w:t>
             </w:r>
@@ -4894,7 +4870,7 @@
                 <w:sz w:val="24"/>
                 <w:szCs w:val="24"/>
                 <w:vertAlign w:val="subscript"/>
-                <w:lang w:eastAsia="es-PE"/>
+                <w:lang w:val="en-US" w:eastAsia="es-PE"/>
               </w:rPr>
               <w:t xml:space="preserve"> Mbps a 3,</w:t>
             </w:r>
@@ -4905,7 +4881,7 @@
                 <w:sz w:val="24"/>
                 <w:szCs w:val="24"/>
                 <w:vertAlign w:val="subscript"/>
-                <w:lang w:eastAsia="es-PE"/>
+                <w:lang w:val="en-US" w:eastAsia="es-PE"/>
               </w:rPr>
               <w:t>1</w:t>
             </w:r>
@@ -4916,7 +4892,7 @@
                 <w:sz w:val="24"/>
                 <w:szCs w:val="24"/>
                 <w:vertAlign w:val="subscript"/>
-                <w:lang w:eastAsia="es-PE"/>
+                <w:lang w:val="en-US" w:eastAsia="es-PE"/>
               </w:rPr>
               <w:t xml:space="preserve"> Gbps (MCS0 - MCS9 NSS1/2/3/4, VHT 20/40/80/160)</w:t>
             </w:r>
@@ -5449,8 +5425,79 @@
                 <w:vertAlign w:val="subscript"/>
                 <w:lang w:eastAsia="es-PE"/>
               </w:rPr>
-              <w:t>ser puesto en obra, en el almacén de la entidad.</w:t>
-            </w:r>
+              <w:t>entregado</w:t>
+            </w:r>
+            <w:r>
+              <w:rPr>
+                <w:rFonts w:ascii="Arial Narrow" w:hAnsi="Arial Narrow"/>
+                <w:iCs/>
+                <w:color w:val="000000"/>
+                <w:sz w:val="24"/>
+                <w:szCs w:val="24"/>
+                <w:vertAlign w:val="subscript"/>
+                <w:lang w:eastAsia="es-PE"/>
+              </w:rPr>
+              <w:t xml:space="preserve"> en el almacén de la </w:t>
+            </w:r>
+            <w:r>
+              <w:rPr>
+                <w:rFonts w:ascii="Arial Narrow" w:hAnsi="Arial Narrow"/>
+                <w:iCs/>
+                <w:color w:val="000000"/>
+                <w:sz w:val="24"/>
+                <w:szCs w:val="24"/>
+                <w:vertAlign w:val="subscript"/>
+                <w:lang w:eastAsia="es-PE"/>
+              </w:rPr>
+              <w:t xml:space="preserve">Municipalidad </w:t>
+            </w:r>
+            <w:r>
+              <w:rPr>
+                <w:rFonts w:ascii="Arial Narrow" w:hAnsi="Arial Narrow"/>
+                <w:color w:val="000000"/>
+                <w:sz w:val="24"/>
+                <w:szCs w:val="24"/>
+                <w:vertAlign w:val="subscript"/>
+                <w:lang w:eastAsia="es-PE"/>
+              </w:rPr>
+              <w:t xml:space="preserve">Provincial de </w:t>
+            </w:r>
+            <w:proofErr w:type="gramStart"/>
+            <w:r>
+              <w:rPr>
+                <w:rFonts w:ascii="Arial Narrow" w:hAnsi="Arial Narrow"/>
+                <w:color w:val="000000"/>
+                <w:sz w:val="24"/>
+                <w:szCs w:val="24"/>
+                <w:vertAlign w:val="subscript"/>
+                <w:lang w:eastAsia="es-PE"/>
+              </w:rPr>
+              <w:t>Abancay</w:t>
+            </w:r>
+            <w:r>
+              <w:rPr>
+                <w:rFonts w:ascii="Arial Narrow" w:hAnsi="Arial Narrow"/>
+                <w:color w:val="000000"/>
+                <w:sz w:val="24"/>
+                <w:szCs w:val="24"/>
+                <w:vertAlign w:val="subscript"/>
+                <w:lang w:eastAsia="es-PE"/>
+              </w:rPr>
+              <w:t>.</w:t>
+            </w:r>
+            <w:r>
+              <w:rPr>
+                <w:rFonts w:ascii="Arial Narrow" w:hAnsi="Arial Narrow"/>
+                <w:iCs/>
+                <w:color w:val="000000"/>
+                <w:sz w:val="24"/>
+                <w:szCs w:val="24"/>
+                <w:vertAlign w:val="subscript"/>
+                <w:lang w:eastAsia="es-PE"/>
+              </w:rPr>
+              <w:t>.</w:t>
+            </w:r>
+            <w:proofErr w:type="gramEnd"/>
           </w:p>
         </w:tc>
       </w:tr>
@@ -5653,7 +5700,53 @@
                 <w:vertAlign w:val="subscript"/>
                 <w:lang w:eastAsia="es-PE"/>
               </w:rPr>
-              <w:t>El proveedor y/o contratista deberá contar con la logística necesaria y disponibilidad del material inmediato para poder entregar en almacén de obra.</w:t>
+              <w:t xml:space="preserve">El proveedor y/o contratista deberá contar con la logística necesaria y disponibilidad del material inmediato para poder entregar en </w:t>
+            </w:r>
+            <w:r>
+              <w:rPr>
+                <w:rFonts w:ascii="Arial Narrow" w:hAnsi="Arial Narrow"/>
+                <w:iCs/>
+                <w:color w:val="000000"/>
+                <w:sz w:val="24"/>
+                <w:szCs w:val="24"/>
+                <w:vertAlign w:val="subscript"/>
+                <w:lang w:eastAsia="es-PE"/>
+              </w:rPr>
+              <w:t xml:space="preserve">almacén de la </w:t>
+            </w:r>
+            <w:r>
+              <w:rPr>
+                <w:rFonts w:ascii="Arial Narrow" w:hAnsi="Arial Narrow"/>
+                <w:iCs/>
+                <w:color w:val="000000"/>
+                <w:sz w:val="24"/>
+                <w:szCs w:val="24"/>
+                <w:vertAlign w:val="subscript"/>
+                <w:lang w:eastAsia="es-PE"/>
+              </w:rPr>
+              <w:t xml:space="preserve">Municipalidad </w:t>
+            </w:r>
+            <w:r>
+              <w:rPr>
+                <w:rFonts w:ascii="Arial Narrow" w:hAnsi="Arial Narrow"/>
+                <w:color w:val="000000"/>
+                <w:sz w:val="24"/>
+                <w:szCs w:val="24"/>
+                <w:vertAlign w:val="subscript"/>
+                <w:lang w:eastAsia="es-PE"/>
+              </w:rPr>
+              <w:t>Provincial de Abancay</w:t>
+            </w:r>
+            <w:r>
+              <w:rPr>
+                <w:rFonts w:ascii="Arial Narrow" w:hAnsi="Arial Narrow"/>
+                <w:color w:val="000000"/>
+                <w:sz w:val="24"/>
+                <w:szCs w:val="24"/>
+                <w:vertAlign w:val="subscript"/>
+                <w:lang w:eastAsia="es-PE"/>
+              </w:rPr>
+              <w:t>.</w:t>
             </w:r>
           </w:p>
           <w:p>
@@ -5903,7 +5996,37 @@
                 <w:szCs w:val="24"/>
                 <w:vertAlign w:val="subscript"/>
               </w:rPr>
-              <w:t>Obra “MEJORAMIENTO DE LA GESTIÓN MUNICIPAL Y SERVICIO ADMINISTRATIVO DE LA MUNICIPALIDAD PROVINCIAL DE ABANCAY, DISTRITO DE ABANCAY - PROVINCIA DE ABANCAY - DEPARTAMENTO DE APURÍMAC”.</w:t>
+              <w:t xml:space="preserve"> </w:t>
+            </w:r>
+            <w:r>
+              <w:rPr>
+                <w:rFonts w:ascii="Arial Narrow" w:eastAsia="Arial Narrow" w:hAnsi="Arial Narrow"/>
+                <w:color w:val="000000"/>
+                <w:sz w:val="24"/>
+                <w:szCs w:val="24"/>
+                <w:vertAlign w:val="subscript"/>
+              </w:rPr>
+              <w:t>ALMACEN CENTRAL</w:t>
+            </w:r>
+            <w:r>
+              <w:rPr>
+                <w:rFonts w:ascii="Arial Narrow" w:eastAsia="Arial Narrow" w:hAnsi="Arial Narrow"/>
+                <w:color w:val="000000"/>
+                <w:sz w:val="24"/>
+                <w:szCs w:val="24"/>
+                <w:vertAlign w:val="subscript"/>
+              </w:rPr>
+              <w:t xml:space="preserve"> DE LA MUNICIPALIDAD PROVINCIAL DE ABANCAY</w:t>
+            </w:r>
+            <w:r>
+              <w:rPr>
+                <w:rFonts w:ascii="Arial Narrow" w:eastAsia="Arial Narrow" w:hAnsi="Arial Narrow"/>
+                <w:color w:val="000000"/>
+                <w:sz w:val="24"/>
+                <w:szCs w:val="24"/>
+                <w:vertAlign w:val="subscript"/>
+              </w:rPr>
+              <w:t>.</w:t>
             </w:r>
           </w:p>
           <w:p>
@@ -6164,7 +6287,53 @@
                 <w:szCs w:val="24"/>
                 <w:vertAlign w:val="subscript"/>
               </w:rPr>
-              <w:t>de materiales hasta el almacén de la obra</w:t>
+              <w:t xml:space="preserve">de materiales hasta el almacén de la </w:t>
+            </w:r>
+            <w:r>
+              <w:rPr>
+                <w:rFonts w:ascii="Arial Narrow" w:hAnsi="Arial Narrow"/>
+                <w:iCs/>
+                <w:color w:val="000000"/>
+                <w:sz w:val="24"/>
+                <w:szCs w:val="24"/>
+                <w:vertAlign w:val="subscript"/>
+                <w:lang w:eastAsia="es-PE"/>
+              </w:rPr>
+              <w:t xml:space="preserve">Municipalidad </w:t>
+            </w:r>
+            <w:r>
+              <w:rPr>
+                <w:rFonts w:ascii="Arial Narrow" w:hAnsi="Arial Narrow"/>
+                <w:color w:val="000000"/>
+                <w:sz w:val="24"/>
+                <w:szCs w:val="24"/>
+                <w:vertAlign w:val="subscript"/>
+                <w:lang w:eastAsia="es-PE"/>
+              </w:rPr>
+              <w:t xml:space="preserve">Provincial de </w:t>
+            </w:r>
+            <w:proofErr w:type="gramStart"/>
+            <w:r>
+              <w:rPr>
+                <w:rFonts w:ascii="Arial Narrow" w:hAnsi="Arial Narrow"/>
+                <w:color w:val="000000"/>
+                <w:sz w:val="24"/>
+                <w:szCs w:val="24"/>
+                <w:vertAlign w:val="subscript"/>
+                <w:lang w:eastAsia="es-PE"/>
+              </w:rPr>
+              <w:t>Abancay</w:t>
+            </w:r>
+            <w:r>
+              <w:rPr>
+                <w:rFonts w:ascii="Arial Narrow" w:hAnsi="Arial Narrow"/>
+                <w:color w:val="000000"/>
+                <w:sz w:val="24"/>
+                <w:szCs w:val="24"/>
+                <w:vertAlign w:val="subscript"/>
+                <w:lang w:eastAsia="es-PE"/>
+              </w:rPr>
+              <w:t>.</w:t>
             </w:r>
             <w:r>
               <w:rPr>
@@ -6176,6 +6345,7 @@
               </w:rPr>
               <w:t>.</w:t>
             </w:r>
+            <w:proofErr w:type="gramEnd"/>
           </w:p>
           <w:p>
             <w:pPr>
@@ -8182,6 +8352,45 @@
         </w:rPr>
       </w:pPr>
     </w:p>
+    <w:p>
+      <w:pPr>
+        <w:spacing w:after="0" w:line="240" w:lineRule="auto"/>
+        <w:rPr>
+          <w:rFonts w:ascii="Arial Narrow" w:hAnsi="Arial Narrow" w:cs="Arial"/>
+          <w:i/>
+          <w:sz w:val="24"/>
+          <w:szCs w:val="24"/>
+          <w:vertAlign w:val="subscript"/>
+          <w:lang w:val="es-ES"/>
+        </w:rPr>
+      </w:pPr>
+    </w:p>
+    <w:p>
+      <w:pPr>
+        <w:spacing w:after="0" w:line="240" w:lineRule="auto"/>
+        <w:rPr>
+          <w:rFonts w:ascii="Arial Narrow" w:hAnsi="Arial Narrow" w:cs="Arial"/>
+          <w:i/>
+          <w:sz w:val="24"/>
+          <w:szCs w:val="24"/>
+          <w:vertAlign w:val="subscript"/>
+          <w:lang w:val="es-ES"/>
+        </w:rPr>
+      </w:pPr>
+    </w:p>
+    <w:p>
+      <w:pPr>
+        <w:spacing w:after="0" w:line="240" w:lineRule="auto"/>
+        <w:rPr>
+          <w:rFonts w:ascii="Arial Narrow" w:hAnsi="Arial Narrow" w:cs="Arial"/>
+          <w:i/>
+          <w:sz w:val="24"/>
+          <w:szCs w:val="24"/>
+          <w:vertAlign w:val="subscript"/>
+          <w:lang w:val="es-ES"/>
+        </w:rPr>
+      </w:pPr>
+    </w:p>
     <w:tbl>
       <w:tblPr>
         <w:tblStyle w:val="Tablaconcuadrcula"/>
@@ -8292,94 +8501,6 @@
               <w:bottom w:w="28" w:type="dxa"/>
               <w:right w:w="108" w:type="dxa"/>
             </w:tcMar>
-            <w:hideMark/>
-          </w:tcPr>
-          <w:p>
-            <w:pPr>
-              <w:rPr>
-                <w:rFonts w:ascii="Arial Narrow" w:eastAsia="Times New Roman" w:hAnsi="Arial Narrow" w:cs="Arial"/>
-                <w:b/>
-                <w:sz w:val="24"/>
-                <w:szCs w:val="24"/>
-                <w:highlight w:val="yellow"/>
-                <w:vertAlign w:val="subscript"/>
-                <w:lang w:val="es-ES" w:eastAsia="es-ES"/>
-              </w:rPr>
-            </w:pPr>
-            <w:r>
-              <w:rPr>
-                <w:rFonts w:ascii="Arial Narrow" w:eastAsia="Times New Roman" w:hAnsi="Arial Narrow" w:cs="Arial"/>
-                <w:b/>
-                <w:sz w:val="24"/>
-                <w:szCs w:val="24"/>
-                <w:vertAlign w:val="subscript"/>
-                <w:lang w:val="es-ES" w:eastAsia="es-ES"/>
-              </w:rPr>
-              <w:t>C.1</w:t>
-            </w:r>
-          </w:p>
-        </w:tc>
-        <w:tc>
-          <w:tcPr>
-            <w:tcW w:w="8632" w:type="dxa"/>
-            <w:tcBorders>
-              <w:top w:val="single" w:sz="4" w:space="0" w:color="auto"/>
-              <w:left w:val="single" w:sz="4" w:space="0" w:color="auto"/>
-              <w:bottom w:val="single" w:sz="4" w:space="0" w:color="auto"/>
-              <w:right w:val="single" w:sz="4" w:space="0" w:color="auto"/>
-            </w:tcBorders>
-            <w:tcMar>
-              <w:top w:w="28" w:type="dxa"/>
-              <w:left w:w="108" w:type="dxa"/>
-              <w:bottom w:w="28" w:type="dxa"/>
-              <w:right w:w="108" w:type="dxa"/>
-            </w:tcMar>
-            <w:hideMark/>
-          </w:tcPr>
-          <w:p>
-            <w:pPr>
-              <w:pStyle w:val="Prrafodelista"/>
-              <w:widowControl w:val="0"/>
-              <w:ind w:left="0"/>
-              <w:rPr>
-                <w:rFonts w:ascii="Arial Narrow" w:hAnsi="Arial Narrow" w:cs="Arial"/>
-                <w:sz w:val="24"/>
-                <w:szCs w:val="24"/>
-                <w:u w:val="single"/>
-                <w:vertAlign w:val="subscript"/>
-                <w:lang w:val="es-ES_tradnl"/>
-              </w:rPr>
-            </w:pPr>
-            <w:r>
-              <w:rPr>
-                <w:rFonts w:ascii="Arial Narrow" w:eastAsia="Times New Roman" w:hAnsi="Arial Narrow" w:cs="Arial"/>
-                <w:b/>
-                <w:sz w:val="24"/>
-                <w:szCs w:val="24"/>
-                <w:vertAlign w:val="subscript"/>
-                <w:lang w:val="es-ES" w:eastAsia="es-ES"/>
-              </w:rPr>
-              <w:t>EXPERIENCIA DEL PERSONAL CLAVE</w:t>
-            </w:r>
-          </w:p>
-        </w:tc>
-      </w:tr>
-      <w:tr>
-        <w:tc>
-          <w:tcPr>
-            <w:tcW w:w="497" w:type="dxa"/>
-            <w:tcBorders>
-              <w:top w:val="single" w:sz="4" w:space="0" w:color="auto"/>
-              <w:left w:val="single" w:sz="4" w:space="0" w:color="auto"/>
-              <w:bottom w:val="single" w:sz="4" w:space="0" w:color="auto"/>
-              <w:right w:val="single" w:sz="4" w:space="0" w:color="auto"/>
-            </w:tcBorders>
-            <w:tcMar>
-              <w:top w:w="28" w:type="dxa"/>
-              <w:left w:w="108" w:type="dxa"/>
-              <w:bottom w:w="28" w:type="dxa"/>
-              <w:right w:w="108" w:type="dxa"/>
-            </w:tcMar>
           </w:tcPr>
           <w:p>
             <w:pPr>
@@ -8415,142 +8536,9 @@
                 <w:rFonts w:ascii="Arial Narrow" w:hAnsi="Arial Narrow" w:cs="Arial"/>
                 <w:sz w:val="24"/>
                 <w:szCs w:val="24"/>
+                <w:u w:val="single"/>
                 <w:vertAlign w:val="subscript"/>
                 <w:lang w:val="es-ES_tradnl"/>
-              </w:rPr>
-            </w:pPr>
-            <w:r>
-              <w:rPr>
-                <w:rFonts w:ascii="Arial Narrow" w:hAnsi="Arial Narrow" w:cs="Arial"/>
-                <w:sz w:val="24"/>
-                <w:szCs w:val="24"/>
-                <w:u w:val="single"/>
-                <w:vertAlign w:val="subscript"/>
-                <w:lang w:val="es-ES_tradnl"/>
-              </w:rPr>
-              <w:t>Acreditación</w:t>
-            </w:r>
-            <w:r>
-              <w:rPr>
-                <w:rFonts w:ascii="Arial Narrow" w:hAnsi="Arial Narrow" w:cs="Arial"/>
-                <w:sz w:val="24"/>
-                <w:szCs w:val="24"/>
-                <w:vertAlign w:val="subscript"/>
-                <w:lang w:val="es-ES_tradnl"/>
-              </w:rPr>
-              <w:t>:</w:t>
-            </w:r>
-          </w:p>
-          <w:p>
-            <w:pPr>
-              <w:widowControl w:val="0"/>
-              <w:rPr>
-                <w:rFonts w:ascii="Arial Narrow" w:hAnsi="Arial Narrow" w:cs="Arial"/>
-                <w:sz w:val="24"/>
-                <w:szCs w:val="24"/>
-                <w:u w:val="single"/>
-                <w:vertAlign w:val="subscript"/>
-                <w:lang w:val="es-ES_tradnl"/>
-              </w:rPr>
-            </w:pPr>
-          </w:p>
-          <w:p>
-            <w:pPr>
-              <w:widowControl w:val="0"/>
-              <w:rPr>
-                <w:rFonts w:ascii="Arial Narrow" w:eastAsia="Times New Roman" w:hAnsi="Arial Narrow" w:cs="Arial"/>
-                <w:sz w:val="24"/>
-                <w:szCs w:val="24"/>
-                <w:vertAlign w:val="subscript"/>
-                <w:lang w:val="es-ES" w:eastAsia="es-ES"/>
-              </w:rPr>
-            </w:pPr>
-            <w:r>
-              <w:rPr>
-                <w:rFonts w:ascii="Arial Narrow" w:eastAsia="Times New Roman" w:hAnsi="Arial Narrow" w:cs="Arial"/>
-                <w:sz w:val="24"/>
-                <w:szCs w:val="24"/>
-                <w:vertAlign w:val="subscript"/>
-                <w:lang w:val="es-ES" w:eastAsia="es-ES"/>
-              </w:rPr>
-              <w:t>La experiencia del personal clave se acreditará con cualquiera de los siguientes documentos: (i) copia simple de contratos y su respectiva conformidad o (</w:t>
-            </w:r>
-            <w:proofErr w:type="spellStart"/>
-            <w:r>
-              <w:rPr>
-                <w:rFonts w:ascii="Arial Narrow" w:eastAsia="Times New Roman" w:hAnsi="Arial Narrow" w:cs="Arial"/>
-                <w:sz w:val="24"/>
-                <w:szCs w:val="24"/>
-                <w:vertAlign w:val="subscript"/>
-                <w:lang w:val="es-ES" w:eastAsia="es-ES"/>
-              </w:rPr>
-              <w:t>ii</w:t>
-            </w:r>
-            <w:proofErr w:type="spellEnd"/>
-            <w:r>
-              <w:rPr>
-                <w:rFonts w:ascii="Arial Narrow" w:eastAsia="Times New Roman" w:hAnsi="Arial Narrow" w:cs="Arial"/>
-                <w:sz w:val="24"/>
-                <w:szCs w:val="24"/>
-                <w:vertAlign w:val="subscript"/>
-                <w:lang w:val="es-ES" w:eastAsia="es-ES"/>
-              </w:rPr>
-              <w:t>) constancias o (</w:t>
-            </w:r>
-            <w:proofErr w:type="spellStart"/>
-            <w:r>
-              <w:rPr>
-                <w:rFonts w:ascii="Arial Narrow" w:eastAsia="Times New Roman" w:hAnsi="Arial Narrow" w:cs="Arial"/>
-                <w:sz w:val="24"/>
-                <w:szCs w:val="24"/>
-                <w:vertAlign w:val="subscript"/>
-                <w:lang w:val="es-ES" w:eastAsia="es-ES"/>
-              </w:rPr>
-              <w:t>iii</w:t>
-            </w:r>
-            <w:proofErr w:type="spellEnd"/>
-            <w:r>
-              <w:rPr>
-                <w:rFonts w:ascii="Arial Narrow" w:eastAsia="Times New Roman" w:hAnsi="Arial Narrow" w:cs="Arial"/>
-                <w:sz w:val="24"/>
-                <w:szCs w:val="24"/>
-                <w:vertAlign w:val="subscript"/>
-                <w:lang w:val="es-ES" w:eastAsia="es-ES"/>
-              </w:rPr>
-              <w:t>) certificados o (</w:t>
-            </w:r>
-            <w:proofErr w:type="spellStart"/>
-            <w:r>
-              <w:rPr>
-                <w:rFonts w:ascii="Arial Narrow" w:eastAsia="Times New Roman" w:hAnsi="Arial Narrow" w:cs="Arial"/>
-                <w:sz w:val="24"/>
-                <w:szCs w:val="24"/>
-                <w:vertAlign w:val="subscript"/>
-                <w:lang w:val="es-ES" w:eastAsia="es-ES"/>
-              </w:rPr>
-              <w:t>iv</w:t>
-            </w:r>
-            <w:proofErr w:type="spellEnd"/>
-            <w:r>
-              <w:rPr>
-                <w:rFonts w:ascii="Arial Narrow" w:eastAsia="Times New Roman" w:hAnsi="Arial Narrow" w:cs="Arial"/>
-                <w:sz w:val="24"/>
-                <w:szCs w:val="24"/>
-                <w:vertAlign w:val="subscript"/>
-                <w:lang w:val="es-ES" w:eastAsia="es-ES"/>
-              </w:rPr>
-              <w:t>) cualquier otra documentación que, de manera fehaciente demuestre la experiencia del personal propuesto.</w:t>
-            </w:r>
-          </w:p>
-          <w:p>
-            <w:pPr>
-              <w:widowControl w:val="0"/>
-              <w:rPr>
-                <w:rFonts w:ascii="Arial Narrow" w:eastAsia="Times New Roman" w:hAnsi="Arial Narrow" w:cs="Arial"/>
-                <w:sz w:val="24"/>
-                <w:szCs w:val="24"/>
-                <w:vertAlign w:val="subscript"/>
-                <w:lang w:val="es-ES" w:eastAsia="es-ES"/>
               </w:rPr>
             </w:pPr>
           </w:p>
@@ -8698,20 +8686,7 @@
                       <w:vertAlign w:val="subscript"/>
                       <w:lang w:val="es-ES_tradnl"/>
                     </w:rPr>
-                    <w:t xml:space="preserve">Los documentos que acreditan la experiencia deben incluir los nombres y apellidos del personal clave, el cargo desempeñado, el plazo de la prestación indicando el día, mes y año de inicio y culminación, el nombre de la Entidad u organización que emite el documento y </w:t>
-                  </w:r>
-                  <w:r>
-                    <w:rPr>
-                      <w:rFonts w:ascii="Arial Narrow" w:hAnsi="Arial Narrow" w:cs="Arial"/>
-                      <w:b w:val="0"/>
-                      <w:i/>
-                      <w:sz w:val="24"/>
-                      <w:szCs w:val="24"/>
-                      <w:vertAlign w:val="subscript"/>
-                      <w:lang w:val="es-ES_tradnl"/>
-                    </w:rPr>
-                    <w:lastRenderedPageBreak/>
-                    <w:t>la fecha de emisión y nombres y apellidos de quien suscribe el documento.</w:t>
+                    <w:t>Los documentos que acreditan la experiencia deben incluir los nombres y apellidos del personal clave, el cargo desempeñado, el plazo de la prestación indicando el día, mes y año de inicio y culminación, el nombre de la Entidad u organización que emite el documento y la fecha de emisión y nombres y apellidos de quien suscribe el documento.</w:t>
                   </w:r>
                 </w:p>
                 <w:p>
@@ -8719,6 +8694,8 @@
                     <w:pStyle w:val="Prrafodelista"/>
                     <w:rPr>
                       <w:rFonts w:ascii="Arial Narrow" w:hAnsi="Arial Narrow" w:cs="Arial"/>
+                      <w:b w:val="0"/>
+                      <w:bCs w:val="0"/>
                       <w:i/>
                       <w:sz w:val="24"/>
                       <w:szCs w:val="24"/>
@@ -9095,7 +9072,7 @@
 </file>
 
 <file path=word/endnotes.xml><?xml version="1.0" encoding="utf-8"?>
-<w:endnotes xmlns:wpc="http://schemas.microsoft.com/office/word/2010/wordprocessingCanvas" xmlns:cx="http://schemas.microsoft.com/office/drawing/2014/chartex" xmlns:cx1="http://schemas.microsoft.com/office/drawing/2015/9/8/chartex" xmlns:cx2="http://schemas.microsoft.com/office/drawing/2015/10/21/chartex" xmlns:cx3="http://schemas.microsoft.com/office/drawing/2016/5/9/chartex" xmlns:cx4="http://schemas.microsoft.com/office/drawing/2016/5/10/chartex" xmlns:cx5="http://schemas.microsoft.com/office/drawing/2016/5/11/chartex" xmlns:cx6="http://schemas.microsoft.com/office/drawing/2016/5/12/chartex" xmlns:cx7="http://schemas.microsoft.com/office/drawing/2016/5/13/chartex" xmlns:cx8="http://schemas.microsoft.com/office/drawing/2016/5/14/chartex" xmlns:mc="http://schemas.openxmlformats.org/markup-compatibility/2006" xmlns:aink="http://schemas.microsoft.com/office/drawing/2016/ink" xmlns:am3d="http://schemas.microsoft.com/office/drawing/2017/model3d" xmlns:o="urn:schemas-microsoft-com:office:office" xmlns:oel="http://schemas.microsoft.com/office/2019/extlst" xmlns:r="http://schemas.openxmlformats.org/officeDocument/2006/relationships" xmlns:m="http://schemas.openxmlformats.org/officeDocument/2006/math" xmlns:v="urn:schemas-microsoft-com:vml" xmlns:wp14="http://schemas.microsoft.com/office/word/2010/wordprocessingDrawing" xmlns:wp="http://schemas.openxmlformats.org/drawingml/2006/wordprocessingDrawing" xmlns:w10="urn:schemas-microsoft-com:office:word" xmlns:w="http://schemas.openxmlformats.org/wordprocessingml/2006/main" xmlns:w14="http://schemas.microsoft.com/office/word/2010/wordml" xmlns:w15="http://schemas.microsoft.com/office/word/2012/wordml" xmlns:w16cex="http://schemas.microsoft.com/office/word/2018/wordml/cex" xmlns:w16cid="http://schemas.microsoft.com/office/word/2016/wordml/cid" xmlns:w16="http://schemas.microsoft.com/office/word/2018/wordml" xmlns:w16sdtdh="http://schemas.microsoft.com/office/word/2020/wordml/sdtdatahash" xmlns:w16se="http://schemas.microsoft.com/office/word/2015/wordml/symex" xmlns:wpg="http://schemas.microsoft.com/office/word/2010/wordprocessingGroup" xmlns:wpi="http://schemas.microsoft.com/office/word/2010/wordprocessingInk" xmlns:wne="http://schemas.microsoft.com/office/word/2006/wordml" xmlns:wps="http://schemas.microsoft.com/office/word/2010/wordprocessingShape" mc:Ignorable="w14 w15 w16se w16cid w16 w16cex w16sdtdh wp14">
+<w:endnotes xmlns:wpc="http://schemas.microsoft.com/office/word/2010/wordprocessingCanvas" xmlns:cx="http://schemas.microsoft.com/office/drawing/2014/chartex" xmlns:cx1="http://schemas.microsoft.com/office/drawing/2015/9/8/chartex" xmlns:cx2="http://schemas.microsoft.com/office/drawing/2015/10/21/chartex" xmlns:cx3="http://schemas.microsoft.com/office/drawing/2016/5/9/chartex" xmlns:cx4="http://schemas.microsoft.com/office/drawing/2016/5/10/chartex" xmlns:cx5="http://schemas.microsoft.com/office/drawing/2016/5/11/chartex" xmlns:cx6="http://schemas.microsoft.com/office/drawing/2016/5/12/chartex" xmlns:cx7="http://schemas.microsoft.com/office/drawing/2016/5/13/chartex" xmlns:cx8="http://schemas.microsoft.com/office/drawing/2016/5/14/chartex" xmlns:mc="http://schemas.openxmlformats.org/markup-compatibility/2006" xmlns:aink="http://schemas.microsoft.com/office/drawing/2016/ink" xmlns:am3d="http://schemas.microsoft.com/office/drawing/2017/model3d" xmlns:o="urn:schemas-microsoft-com:office:office" xmlns:oel="http://schemas.microsoft.com/office/2019/extlst" xmlns:r="http://schemas.openxmlformats.org/officeDocument/2006/relationships" xmlns:m="http://schemas.openxmlformats.org/officeDocument/2006/math" xmlns:v="urn:schemas-microsoft-com:vml" xmlns:wp14="http://schemas.microsoft.com/office/word/2010/wordprocessingDrawing" xmlns:wp="http://schemas.openxmlformats.org/drawingml/2006/wordprocessingDrawing" xmlns:w10="urn:schemas-microsoft-com:office:word" xmlns:w="http://schemas.openxmlformats.org/wordprocessingml/2006/main" xmlns:w14="http://schemas.microsoft.com/office/word/2010/wordml" xmlns:w15="http://schemas.microsoft.com/office/word/2012/wordml" xmlns:w16cex="http://schemas.microsoft.com/office/word/2018/wordml/cex" xmlns:w16cid="http://schemas.microsoft.com/office/word/2016/wordml/cid" xmlns:w16="http://schemas.microsoft.com/office/word/2018/wordml" xmlns:w16du="http://schemas.microsoft.com/office/word/2023/wordml/word16du" xmlns:w16sdtdh="http://schemas.microsoft.com/office/word/2020/wordml/sdtdatahash" xmlns:w16se="http://schemas.microsoft.com/office/word/2015/wordml/symex" xmlns:wpg="http://schemas.microsoft.com/office/word/2010/wordprocessingGroup" xmlns:wpi="http://schemas.microsoft.com/office/word/2010/wordprocessingInk" xmlns:wne="http://schemas.microsoft.com/office/word/2006/wordml" xmlns:wps="http://schemas.microsoft.com/office/word/2010/wordprocessingShape" mc:Ignorable="w14 w15 w16se w16cid w16 w16cex w16sdtdh w16du wp14">
   <w:endnote w:type="separator" w:id="-1">
     <w:p>
       <w:pPr>
@@ -9120,7 +9097,7 @@
 </file>
 
 <file path=word/footer1.xml><?xml version="1.0" encoding="utf-8"?>
-<w:ftr xmlns:wpc="http://schemas.microsoft.com/office/word/2010/wordprocessingCanvas" xmlns:cx="http://schemas.microsoft.com/office/drawing/2014/chartex" xmlns:cx1="http://schemas.microsoft.com/office/drawing/2015/9/8/chartex" xmlns:cx2="http://schemas.microsoft.com/office/drawing/2015/10/21/chartex" xmlns:cx3="http://schemas.microsoft.com/office/drawing/2016/5/9/chartex" xmlns:cx4="http://schemas.microsoft.com/office/drawing/2016/5/10/chartex" xmlns:cx5="http://schemas.microsoft.com/office/drawing/2016/5/11/chartex" xmlns:cx6="http://schemas.microsoft.com/office/drawing/2016/5/12/chartex" xmlns:cx7="http://schemas.microsoft.com/office/drawing/2016/5/13/chartex" xmlns:cx8="http://schemas.microsoft.com/office/drawing/2016/5/14/chartex" xmlns:mc="http://schemas.openxmlformats.org/markup-compatibility/2006" xmlns:aink="http://schemas.microsoft.com/office/drawing/2016/ink" xmlns:am3d="http://schemas.microsoft.com/office/drawing/2017/model3d" xmlns:o="urn:schemas-microsoft-com:office:office" xmlns:oel="http://schemas.microsoft.com/office/2019/extlst" xmlns:r="http://schemas.openxmlformats.org/officeDocument/2006/relationships" xmlns:m="http://schemas.openxmlformats.org/officeDocument/2006/math" xmlns:v="urn:schemas-microsoft-com:vml" xmlns:wp14="http://schemas.microsoft.com/office/word/2010/wordprocessingDrawing" xmlns:wp="http://schemas.openxmlformats.org/drawingml/2006/wordprocessingDrawing" xmlns:w10="urn:schemas-microsoft-com:office:word" xmlns:w="http://schemas.openxmlformats.org/wordprocessingml/2006/main" xmlns:w14="http://schemas.microsoft.com/office/word/2010/wordml" xmlns:w15="http://schemas.microsoft.com/office/word/2012/wordml" xmlns:w16cex="http://schemas.microsoft.com/office/word/2018/wordml/cex" xmlns:w16cid="http://schemas.microsoft.com/office/word/2016/wordml/cid" xmlns:w16="http://schemas.microsoft.com/office/word/2018/wordml" xmlns:w16sdtdh="http://schemas.microsoft.com/office/word/2020/wordml/sdtdatahash" xmlns:w16se="http://schemas.microsoft.com/office/word/2015/wordml/symex" xmlns:wpg="http://schemas.microsoft.com/office/word/2010/wordprocessingGroup" xmlns:wpi="http://schemas.microsoft.com/office/word/2010/wordprocessingInk" xmlns:wne="http://schemas.microsoft.com/office/word/2006/wordml" xmlns:wps="http://schemas.microsoft.com/office/word/2010/wordprocessingShape" mc:Ignorable="w14 w15 w16se w16cid w16 w16cex w16sdtdh wp14">
+<w:ftr xmlns:wpc="http://schemas.microsoft.com/office/word/2010/wordprocessingCanvas" xmlns:cx="http://schemas.microsoft.com/office/drawing/2014/chartex" xmlns:cx1="http://schemas.microsoft.com/office/drawing/2015/9/8/chartex" xmlns:cx2="http://schemas.microsoft.com/office/drawing/2015/10/21/chartex" xmlns:cx3="http://schemas.microsoft.com/office/drawing/2016/5/9/chartex" xmlns:cx4="http://schemas.microsoft.com/office/drawing/2016/5/10/chartex" xmlns:cx5="http://schemas.microsoft.com/office/drawing/2016/5/11/chartex" xmlns:cx6="http://schemas.microsoft.com/office/drawing/2016/5/12/chartex" xmlns:cx7="http://schemas.microsoft.com/office/drawing/2016/5/13/chartex" xmlns:cx8="http://schemas.microsoft.com/office/drawing/2016/5/14/chartex" xmlns:mc="http://schemas.openxmlformats.org/markup-compatibility/2006" xmlns:aink="http://schemas.microsoft.com/office/drawing/2016/ink" xmlns:am3d="http://schemas.microsoft.com/office/drawing/2017/model3d" xmlns:o="urn:schemas-microsoft-com:office:office" xmlns:oel="http://schemas.microsoft.com/office/2019/extlst" xmlns:r="http://schemas.openxmlformats.org/officeDocument/2006/relationships" xmlns:m="http://schemas.openxmlformats.org/officeDocument/2006/math" xmlns:v="urn:schemas-microsoft-com:vml" xmlns:wp14="http://schemas.microsoft.com/office/word/2010/wordprocessingDrawing" xmlns:wp="http://schemas.openxmlformats.org/drawingml/2006/wordprocessingDrawing" xmlns:w10="urn:schemas-microsoft-com:office:word" xmlns:w="http://schemas.openxmlformats.org/wordprocessingml/2006/main" xmlns:w14="http://schemas.microsoft.com/office/word/2010/wordml" xmlns:w15="http://schemas.microsoft.com/office/word/2012/wordml" xmlns:w16cex="http://schemas.microsoft.com/office/word/2018/wordml/cex" xmlns:w16cid="http://schemas.microsoft.com/office/word/2016/wordml/cid" xmlns:w16="http://schemas.microsoft.com/office/word/2018/wordml" xmlns:w16du="http://schemas.microsoft.com/office/word/2023/wordml/word16du" xmlns:w16sdtdh="http://schemas.microsoft.com/office/word/2020/wordml/sdtdatahash" xmlns:w16se="http://schemas.microsoft.com/office/word/2015/wordml/symex" xmlns:wpg="http://schemas.microsoft.com/office/word/2010/wordprocessingGroup" xmlns:wpi="http://schemas.microsoft.com/office/word/2010/wordprocessingInk" xmlns:wne="http://schemas.microsoft.com/office/word/2006/wordml" xmlns:wps="http://schemas.microsoft.com/office/word/2010/wordprocessingShape" mc:Ignorable="w14 w15 w16se w16cid w16 w16cex w16sdtdh w16du wp14">
   <w:p>
     <w:pPr>
       <w:pStyle w:val="Piedepgina"/>
@@ -9198,7 +9175,7 @@
 </file>
 
 <file path=word/footnotes.xml><?xml version="1.0" encoding="utf-8"?>
-<w:footnotes xmlns:wpc="http://schemas.microsoft.com/office/word/2010/wordprocessingCanvas" xmlns:cx="http://schemas.microsoft.com/office/drawing/2014/chartex" xmlns:cx1="http://schemas.microsoft.com/office/drawing/2015/9/8/chartex" xmlns:cx2="http://schemas.microsoft.com/office/drawing/2015/10/21/chartex" xmlns:cx3="http://schemas.microsoft.com/office/drawing/2016/5/9/chartex" xmlns:cx4="http://schemas.microsoft.com/office/drawing/2016/5/10/chartex" xmlns:cx5="http://schemas.microsoft.com/office/drawing/2016/5/11/chartex" xmlns:cx6="http://schemas.microsoft.com/office/drawing/2016/5/12/chartex" xmlns:cx7="http://schemas.microsoft.com/office/drawing/2016/5/13/chartex" xmlns:cx8="http://schemas.microsoft.com/office/drawing/2016/5/14/chartex" xmlns:mc="http://schemas.openxmlformats.org/markup-compatibility/2006" xmlns:aink="http://schemas.microsoft.com/office/drawing/2016/ink" xmlns:am3d="http://schemas.microsoft.com/office/drawing/2017/model3d" xmlns:o="urn:schemas-microsoft-com:office:office" xmlns:oel="http://schemas.microsoft.com/office/2019/extlst" xmlns:r="http://schemas.openxmlformats.org/officeDocument/2006/relationships" xmlns:m="http://schemas.openxmlformats.org/officeDocument/2006/math" xmlns:v="urn:schemas-microsoft-com:vml" xmlns:wp14="http://schemas.microsoft.com/office/word/2010/wordprocessingDrawing" xmlns:wp="http://schemas.openxmlformats.org/drawingml/2006/wordprocessingDrawing" xmlns:w10="urn:schemas-microsoft-com:office:word" xmlns:w="http://schemas.openxmlformats.org/wordprocessingml/2006/main" xmlns:w14="http://schemas.microsoft.com/office/word/2010/wordml" xmlns:w15="http://schemas.microsoft.com/office/word/2012/wordml" xmlns:w16cex="http://schemas.microsoft.com/office/word/2018/wordml/cex" xmlns:w16cid="http://schemas.microsoft.com/office/word/2016/wordml/cid" xmlns:w16="http://schemas.microsoft.com/office/word/2018/wordml" xmlns:w16sdtdh="http://schemas.microsoft.com/office/word/2020/wordml/sdtdatahash" xmlns:w16se="http://schemas.microsoft.com/office/word/2015/wordml/symex" xmlns:wpg="http://schemas.microsoft.com/office/word/2010/wordprocessingGroup" xmlns:wpi="http://schemas.microsoft.com/office/word/2010/wordprocessingInk" xmlns:wne="http://schemas.microsoft.com/office/word/2006/wordml" xmlns:wps="http://schemas.microsoft.com/office/word/2010/wordprocessingShape" mc:Ignorable="w14 w15 w16se w16cid w16 w16cex w16sdtdh wp14">
+<w:footnotes xmlns:wpc="http://schemas.microsoft.com/office/word/2010/wordprocessingCanvas" xmlns:cx="http://schemas.microsoft.com/office/drawing/2014/chartex" xmlns:cx1="http://schemas.microsoft.com/office/drawing/2015/9/8/chartex" xmlns:cx2="http://schemas.microsoft.com/office/drawing/2015/10/21/chartex" xmlns:cx3="http://schemas.microsoft.com/office/drawing/2016/5/9/chartex" xmlns:cx4="http://schemas.microsoft.com/office/drawing/2016/5/10/chartex" xmlns:cx5="http://schemas.microsoft.com/office/drawing/2016/5/11/chartex" xmlns:cx6="http://schemas.microsoft.com/office/drawing/2016/5/12/chartex" xmlns:cx7="http://schemas.microsoft.com/office/drawing/2016/5/13/chartex" xmlns:cx8="http://schemas.microsoft.com/office/drawing/2016/5/14/chartex" xmlns:mc="http://schemas.openxmlformats.org/markup-compatibility/2006" xmlns:aink="http://schemas.microsoft.com/office/drawing/2016/ink" xmlns:am3d="http://schemas.microsoft.com/office/drawing/2017/model3d" xmlns:o="urn:schemas-microsoft-com:office:office" xmlns:oel="http://schemas.microsoft.com/office/2019/extlst" xmlns:r="http://schemas.openxmlformats.org/officeDocument/2006/relationships" xmlns:m="http://schemas.openxmlformats.org/officeDocument/2006/math" xmlns:v="urn:schemas-microsoft-com:vml" xmlns:wp14="http://schemas.microsoft.com/office/word/2010/wordprocessingDrawing" xmlns:wp="http://schemas.openxmlformats.org/drawingml/2006/wordprocessingDrawing" xmlns:w10="urn:schemas-microsoft-com:office:word" xmlns:w="http://schemas.openxmlformats.org/wordprocessingml/2006/main" xmlns:w14="http://schemas.microsoft.com/office/word/2010/wordml" xmlns:w15="http://schemas.microsoft.com/office/word/2012/wordml" xmlns:w16cex="http://schemas.microsoft.com/office/word/2018/wordml/cex" xmlns:w16cid="http://schemas.microsoft.com/office/word/2016/wordml/cid" xmlns:w16="http://schemas.microsoft.com/office/word/2018/wordml" xmlns:w16du="http://schemas.microsoft.com/office/word/2023/wordml/word16du" xmlns:w16sdtdh="http://schemas.microsoft.com/office/word/2020/wordml/sdtdatahash" xmlns:w16se="http://schemas.microsoft.com/office/word/2015/wordml/symex" xmlns:wpg="http://schemas.microsoft.com/office/word/2010/wordprocessingGroup" xmlns:wpi="http://schemas.microsoft.com/office/word/2010/wordprocessingInk" xmlns:wne="http://schemas.microsoft.com/office/word/2006/wordml" xmlns:wps="http://schemas.microsoft.com/office/word/2010/wordprocessingShape" mc:Ignorable="w14 w15 w16se w16cid w16 w16cex w16sdtdh w16du wp14">
   <w:footnote w:type="separator" w:id="-1">
     <w:p>
       <w:pPr>
@@ -9360,7 +9337,7 @@
 </file>
 
 <file path=word/header1.xml><?xml version="1.0" encoding="utf-8"?>
-<w:hdr xmlns:wpc="http://schemas.microsoft.com/office/word/2010/wordprocessingCanvas" xmlns:cx="http://schemas.microsoft.com/office/drawing/2014/chartex" xmlns:cx1="http://schemas.microsoft.com/office/drawing/2015/9/8/chartex" xmlns:cx2="http://schemas.microsoft.com/office/drawing/2015/10/21/chartex" xmlns:cx3="http://schemas.microsoft.com/office/drawing/2016/5/9/chartex" xmlns:cx4="http://schemas.microsoft.com/office/drawing/2016/5/10/chartex" xmlns:cx5="http://schemas.microsoft.com/office/drawing/2016/5/11/chartex" xmlns:cx6="http://schemas.microsoft.com/office/drawing/2016/5/12/chartex" xmlns:cx7="http://schemas.microsoft.com/office/drawing/2016/5/13/chartex" xmlns:cx8="http://schemas.microsoft.com/office/drawing/2016/5/14/chartex" xmlns:mc="http://schemas.openxmlformats.org/markup-compatibility/2006" xmlns:aink="http://schemas.microsoft.com/office/drawing/2016/ink" xmlns:am3d="http://schemas.microsoft.com/office/drawing/2017/model3d" xmlns:o="urn:schemas-microsoft-com:office:office" xmlns:oel="http://schemas.microsoft.com/office/2019/extlst" xmlns:r="http://schemas.openxmlformats.org/officeDocument/2006/relationships" xmlns:m="http://schemas.openxmlformats.org/officeDocument/2006/math" xmlns:v="urn:schemas-microsoft-com:vml" xmlns:wp14="http://schemas.microsoft.com/office/word/2010/wordprocessingDrawing" xmlns:wp="http://schemas.openxmlformats.org/drawingml/2006/wordprocessingDrawing" xmlns:w10="urn:schemas-microsoft-com:office:word" xmlns:w="http://schemas.openxmlformats.org/wordprocessingml/2006/main" xmlns:w14="http://schemas.microsoft.com/office/word/2010/wordml" xmlns:w15="http://schemas.microsoft.com/office/word/2012/wordml" xmlns:w16cex="http://schemas.microsoft.com/office/word/2018/wordml/cex" xmlns:w16cid="http://schemas.microsoft.com/office/word/2016/wordml/cid" xmlns:w16="http://schemas.microsoft.com/office/word/2018/wordml" xmlns:w16sdtdh="http://schemas.microsoft.com/office/word/2020/wordml/sdtdatahash" xmlns:w16se="http://schemas.microsoft.com/office/word/2015/wordml/symex" xmlns:wpg="http://schemas.microsoft.com/office/word/2010/wordprocessingGroup" xmlns:wpi="http://schemas.microsoft.com/office/word/2010/wordprocessingInk" xmlns:wne="http://schemas.microsoft.com/office/word/2006/wordml" xmlns:wps="http://schemas.microsoft.com/office/word/2010/wordprocessingShape" mc:Ignorable="w14 w15 w16se w16cid w16 w16cex w16sdtdh wp14">
+<w:hdr xmlns:wpc="http://schemas.microsoft.com/office/word/2010/wordprocessingCanvas" xmlns:cx="http://schemas.microsoft.com/office/drawing/2014/chartex" xmlns:cx1="http://schemas.microsoft.com/office/drawing/2015/9/8/chartex" xmlns:cx2="http://schemas.microsoft.com/office/drawing/2015/10/21/chartex" xmlns:cx3="http://schemas.microsoft.com/office/drawing/2016/5/9/chartex" xmlns:cx4="http://schemas.microsoft.com/office/drawing/2016/5/10/chartex" xmlns:cx5="http://schemas.microsoft.com/office/drawing/2016/5/11/chartex" xmlns:cx6="http://schemas.microsoft.com/office/drawing/2016/5/12/chartex" xmlns:cx7="http://schemas.microsoft.com/office/drawing/2016/5/13/chartex" xmlns:cx8="http://schemas.microsoft.com/office/drawing/2016/5/14/chartex" xmlns:mc="http://schemas.openxmlformats.org/markup-compatibility/2006" xmlns:aink="http://schemas.microsoft.com/office/drawing/2016/ink" xmlns:am3d="http://schemas.microsoft.com/office/drawing/2017/model3d" xmlns:o="urn:schemas-microsoft-com:office:office" xmlns:oel="http://schemas.microsoft.com/office/2019/extlst" xmlns:r="http://schemas.openxmlformats.org/officeDocument/2006/relationships" xmlns:m="http://schemas.openxmlformats.org/officeDocument/2006/math" xmlns:v="urn:schemas-microsoft-com:vml" xmlns:wp14="http://schemas.microsoft.com/office/word/2010/wordprocessingDrawing" xmlns:wp="http://schemas.openxmlformats.org/drawingml/2006/wordprocessingDrawing" xmlns:w10="urn:schemas-microsoft-com:office:word" xmlns:w="http://schemas.openxmlformats.org/wordprocessingml/2006/main" xmlns:w14="http://schemas.microsoft.com/office/word/2010/wordml" xmlns:w15="http://schemas.microsoft.com/office/word/2012/wordml" xmlns:w16cex="http://schemas.microsoft.com/office/word/2018/wordml/cex" xmlns:w16cid="http://schemas.microsoft.com/office/word/2016/wordml/cid" xmlns:w16="http://schemas.microsoft.com/office/word/2018/wordml" xmlns:w16du="http://schemas.microsoft.com/office/word/2023/wordml/word16du" xmlns:w16sdtdh="http://schemas.microsoft.com/office/word/2020/wordml/sdtdatahash" xmlns:w16se="http://schemas.microsoft.com/office/word/2015/wordml/symex" xmlns:wpg="http://schemas.microsoft.com/office/word/2010/wordprocessingGroup" xmlns:wpi="http://schemas.microsoft.com/office/word/2010/wordprocessingInk" xmlns:wne="http://schemas.microsoft.com/office/word/2006/wordml" xmlns:wps="http://schemas.microsoft.com/office/word/2010/wordprocessingShape" mc:Ignorable="w14 w15 w16se w16cid w16 w16cex w16sdtdh w16du wp14">
   <w:p>
     <w:pPr>
       <w:pStyle w:val="Encabezado"/>
@@ -9720,7 +9697,7 @@
 </file>
 
 <file path=word/header2.xml><?xml version="1.0" encoding="utf-8"?>
-<w:hdr xmlns:wpc="http://schemas.microsoft.com/office/word/2010/wordprocessingCanvas" xmlns:cx="http://schemas.microsoft.com/office/drawing/2014/chartex" xmlns:cx1="http://schemas.microsoft.com/office/drawing/2015/9/8/chartex" xmlns:cx2="http://schemas.microsoft.com/office/drawing/2015/10/21/chartex" xmlns:cx3="http://schemas.microsoft.com/office/drawing/2016/5/9/chartex" xmlns:cx4="http://schemas.microsoft.com/office/drawing/2016/5/10/chartex" xmlns:cx5="http://schemas.microsoft.com/office/drawing/2016/5/11/chartex" xmlns:cx6="http://schemas.microsoft.com/office/drawing/2016/5/12/chartex" xmlns:cx7="http://schemas.microsoft.com/office/drawing/2016/5/13/chartex" xmlns:cx8="http://schemas.microsoft.com/office/drawing/2016/5/14/chartex" xmlns:mc="http://schemas.openxmlformats.org/markup-compatibility/2006" xmlns:aink="http://schemas.microsoft.com/office/drawing/2016/ink" xmlns:am3d="http://schemas.microsoft.com/office/drawing/2017/model3d" xmlns:o="urn:schemas-microsoft-com:office:office" xmlns:oel="http://schemas.microsoft.com/office/2019/extlst" xmlns:r="http://schemas.openxmlformats.org/officeDocument/2006/relationships" xmlns:m="http://schemas.openxmlformats.org/officeDocument/2006/math" xmlns:v="urn:schemas-microsoft-com:vml" xmlns:wp14="http://schemas.microsoft.com/office/word/2010/wordprocessingDrawing" xmlns:wp="http://schemas.openxmlformats.org/drawingml/2006/wordprocessingDrawing" xmlns:w10="urn:schemas-microsoft-com:office:word" xmlns:w="http://schemas.openxmlformats.org/wordprocessingml/2006/main" xmlns:w14="http://schemas.microsoft.com/office/word/2010/wordml" xmlns:w15="http://schemas.microsoft.com/office/word/2012/wordml" xmlns:w16cex="http://schemas.microsoft.com/office/word/2018/wordml/cex" xmlns:w16cid="http://schemas.microsoft.com/office/word/2016/wordml/cid" xmlns:w16="http://schemas.microsoft.com/office/word/2018/wordml" xmlns:w16sdtdh="http://schemas.microsoft.com/office/word/2020/wordml/sdtdatahash" xmlns:w16se="http://schemas.microsoft.com/office/word/2015/wordml/symex" xmlns:wpg="http://schemas.microsoft.com/office/word/2010/wordprocessingGroup" xmlns:wpi="http://schemas.microsoft.com/office/word/2010/wordprocessingInk" xmlns:wne="http://schemas.microsoft.com/office/word/2006/wordml" xmlns:wps="http://schemas.microsoft.com/office/word/2010/wordprocessingShape" mc:Ignorable="w14 w15 w16se w16cid w16 w16cex w16sdtdh wp14">
+<w:hdr xmlns:wpc="http://schemas.microsoft.com/office/word/2010/wordprocessingCanvas" xmlns:cx="http://schemas.microsoft.com/office/drawing/2014/chartex" xmlns:cx1="http://schemas.microsoft.com/office/drawing/2015/9/8/chartex" xmlns:cx2="http://schemas.microsoft.com/office/drawing/2015/10/21/chartex" xmlns:cx3="http://schemas.microsoft.com/office/drawing/2016/5/9/chartex" xmlns:cx4="http://schemas.microsoft.com/office/drawing/2016/5/10/chartex" xmlns:cx5="http://schemas.microsoft.com/office/drawing/2016/5/11/chartex" xmlns:cx6="http://schemas.microsoft.com/office/drawing/2016/5/12/chartex" xmlns:cx7="http://schemas.microsoft.com/office/drawing/2016/5/13/chartex" xmlns:cx8="http://schemas.microsoft.com/office/drawing/2016/5/14/chartex" xmlns:mc="http://schemas.openxmlformats.org/markup-compatibility/2006" xmlns:aink="http://schemas.microsoft.com/office/drawing/2016/ink" xmlns:am3d="http://schemas.microsoft.com/office/drawing/2017/model3d" xmlns:o="urn:schemas-microsoft-com:office:office" xmlns:oel="http://schemas.microsoft.com/office/2019/extlst" xmlns:r="http://schemas.openxmlformats.org/officeDocument/2006/relationships" xmlns:m="http://schemas.openxmlformats.org/officeDocument/2006/math" xmlns:v="urn:schemas-microsoft-com:vml" xmlns:wp14="http://schemas.microsoft.com/office/word/2010/wordprocessingDrawing" xmlns:wp="http://schemas.openxmlformats.org/drawingml/2006/wordprocessingDrawing" xmlns:w10="urn:schemas-microsoft-com:office:word" xmlns:w="http://schemas.openxmlformats.org/wordprocessingml/2006/main" xmlns:w14="http://schemas.microsoft.com/office/word/2010/wordml" xmlns:w15="http://schemas.microsoft.com/office/word/2012/wordml" xmlns:w16cex="http://schemas.microsoft.com/office/word/2018/wordml/cex" xmlns:w16cid="http://schemas.microsoft.com/office/word/2016/wordml/cid" xmlns:w16="http://schemas.microsoft.com/office/word/2018/wordml" xmlns:w16du="http://schemas.microsoft.com/office/word/2023/wordml/word16du" xmlns:w16sdtdh="http://schemas.microsoft.com/office/word/2020/wordml/sdtdatahash" xmlns:w16se="http://schemas.microsoft.com/office/word/2015/wordml/symex" xmlns:wpg="http://schemas.microsoft.com/office/word/2010/wordprocessingGroup" xmlns:wpi="http://schemas.microsoft.com/office/word/2010/wordprocessingInk" xmlns:wne="http://schemas.microsoft.com/office/word/2006/wordml" xmlns:wps="http://schemas.microsoft.com/office/word/2010/wordprocessingShape" mc:Ignorable="w14 w15 w16se w16cid w16 w16cex w16sdtdh w16du wp14">
   <w:p>
     <w:pPr>
       <w:pStyle w:val="Encabezado"/>
@@ -9761,7 +9738,7 @@
 </file>
 
 <file path=word/header3.xml><?xml version="1.0" encoding="utf-8"?>
-<w:hdr xmlns:wpc="http://schemas.microsoft.com/office/word/2010/wordprocessingCanvas" xmlns:cx="http://schemas.microsoft.com/office/drawing/2014/chartex" xmlns:cx1="http://schemas.microsoft.com/office/drawing/2015/9/8/chartex" xmlns:cx2="http://schemas.microsoft.com/office/drawing/2015/10/21/chartex" xmlns:cx3="http://schemas.microsoft.com/office/drawing/2016/5/9/chartex" xmlns:cx4="http://schemas.microsoft.com/office/drawing/2016/5/10/chartex" xmlns:cx5="http://schemas.microsoft.com/office/drawing/2016/5/11/chartex" xmlns:cx6="http://schemas.microsoft.com/office/drawing/2016/5/12/chartex" xmlns:cx7="http://schemas.microsoft.com/office/drawing/2016/5/13/chartex" xmlns:cx8="http://schemas.microsoft.com/office/drawing/2016/5/14/chartex" xmlns:mc="http://schemas.openxmlformats.org/markup-compatibility/2006" xmlns:aink="http://schemas.microsoft.com/office/drawing/2016/ink" xmlns:am3d="http://schemas.microsoft.com/office/drawing/2017/model3d" xmlns:o="urn:schemas-microsoft-com:office:office" xmlns:oel="http://schemas.microsoft.com/office/2019/extlst" xmlns:r="http://schemas.openxmlformats.org/officeDocument/2006/relationships" xmlns:m="http://schemas.openxmlformats.org/officeDocument/2006/math" xmlns:v="urn:schemas-microsoft-com:vml" xmlns:wp14="http://schemas.microsoft.com/office/word/2010/wordprocessingDrawing" xmlns:wp="http://schemas.openxmlformats.org/drawingml/2006/wordprocessingDrawing" xmlns:w10="urn:schemas-microsoft-com:office:word" xmlns:w="http://schemas.openxmlformats.org/wordprocessingml/2006/main" xmlns:w14="http://schemas.microsoft.com/office/word/2010/wordml" xmlns:w15="http://schemas.microsoft.com/office/word/2012/wordml" xmlns:w16cex="http://schemas.microsoft.com/office/word/2018/wordml/cex" xmlns:w16cid="http://schemas.microsoft.com/office/word/2016/wordml/cid" xmlns:w16="http://schemas.microsoft.com/office/word/2018/wordml" xmlns:w16sdtdh="http://schemas.microsoft.com/office/word/2020/wordml/sdtdatahash" xmlns:w16se="http://schemas.microsoft.com/office/word/2015/wordml/symex" xmlns:wpg="http://schemas.microsoft.com/office/word/2010/wordprocessingGroup" xmlns:wpi="http://schemas.microsoft.com/office/word/2010/wordprocessingInk" xmlns:wne="http://schemas.microsoft.com/office/word/2006/wordml" xmlns:wps="http://schemas.microsoft.com/office/word/2010/wordprocessingShape" mc:Ignorable="w14 w15 w16se w16cid w16 w16cex w16sdtdh wp14">
+<w:hdr xmlns:wpc="http://schemas.microsoft.com/office/word/2010/wordprocessingCanvas" xmlns:cx="http://schemas.microsoft.com/office/drawing/2014/chartex" xmlns:cx1="http://schemas.microsoft.com/office/drawing/2015/9/8/chartex" xmlns:cx2="http://schemas.microsoft.com/office/drawing/2015/10/21/chartex" xmlns:cx3="http://schemas.microsoft.com/office/drawing/2016/5/9/chartex" xmlns:cx4="http://schemas.microsoft.com/office/drawing/2016/5/10/chartex" xmlns:cx5="http://schemas.microsoft.com/office/drawing/2016/5/11/chartex" xmlns:cx6="http://schemas.microsoft.com/office/drawing/2016/5/12/chartex" xmlns:cx7="http://schemas.microsoft.com/office/drawing/2016/5/13/chartex" xmlns:cx8="http://schemas.microsoft.com/office/drawing/2016/5/14/chartex" xmlns:mc="http://schemas.openxmlformats.org/markup-compatibility/2006" xmlns:aink="http://schemas.microsoft.com/office/drawing/2016/ink" xmlns:am3d="http://schemas.microsoft.com/office/drawing/2017/model3d" xmlns:o="urn:schemas-microsoft-com:office:office" xmlns:oel="http://schemas.microsoft.com/office/2019/extlst" xmlns:r="http://schemas.openxmlformats.org/officeDocument/2006/relationships" xmlns:m="http://schemas.openxmlformats.org/officeDocument/2006/math" xmlns:v="urn:schemas-microsoft-com:vml" xmlns:wp14="http://schemas.microsoft.com/office/word/2010/wordprocessingDrawing" xmlns:wp="http://schemas.openxmlformats.org/drawingml/2006/wordprocessingDrawing" xmlns:w10="urn:schemas-microsoft-com:office:word" xmlns:w="http://schemas.openxmlformats.org/wordprocessingml/2006/main" xmlns:w14="http://schemas.microsoft.com/office/word/2010/wordml" xmlns:w15="http://schemas.microsoft.com/office/word/2012/wordml" xmlns:w16cex="http://schemas.microsoft.com/office/word/2018/wordml/cex" xmlns:w16cid="http://schemas.microsoft.com/office/word/2016/wordml/cid" xmlns:w16="http://schemas.microsoft.com/office/word/2018/wordml" xmlns:w16du="http://schemas.microsoft.com/office/word/2023/wordml/word16du" xmlns:w16sdtdh="http://schemas.microsoft.com/office/word/2020/wordml/sdtdatahash" xmlns:w16se="http://schemas.microsoft.com/office/word/2015/wordml/symex" xmlns:wpg="http://schemas.microsoft.com/office/word/2010/wordprocessingGroup" xmlns:wpi="http://schemas.microsoft.com/office/word/2010/wordprocessingInk" xmlns:wne="http://schemas.microsoft.com/office/word/2006/wordml" xmlns:wps="http://schemas.microsoft.com/office/word/2010/wordprocessingShape" mc:Ignorable="w14 w15 w16se w16cid w16 w16cex w16sdtdh w16du wp14">
   <w:p>
     <w:pPr>
       <w:pStyle w:val="Encabezado"/>
@@ -10138,7 +10115,7 @@
 </file>
 
 <file path=word/header4.xml><?xml version="1.0" encoding="utf-8"?>
-<w:hdr xmlns:wpc="http://schemas.microsoft.com/office/word/2010/wordprocessingCanvas" xmlns:cx="http://schemas.microsoft.com/office/drawing/2014/chartex" xmlns:cx1="http://schemas.microsoft.com/office/drawing/2015/9/8/chartex" xmlns:cx2="http://schemas.microsoft.com/office/drawing/2015/10/21/chartex" xmlns:cx3="http://schemas.microsoft.com/office/drawing/2016/5/9/chartex" xmlns:cx4="http://schemas.microsoft.com/office/drawing/2016/5/10/chartex" xmlns:cx5="http://schemas.microsoft.com/office/drawing/2016/5/11/chartex" xmlns:cx6="http://schemas.microsoft.com/office/drawing/2016/5/12/chartex" xmlns:cx7="http://schemas.microsoft.com/office/drawing/2016/5/13/chartex" xmlns:cx8="http://schemas.microsoft.com/office/drawing/2016/5/14/chartex" xmlns:mc="http://schemas.openxmlformats.org/markup-compatibility/2006" xmlns:aink="http://schemas.microsoft.com/office/drawing/2016/ink" xmlns:am3d="http://schemas.microsoft.com/office/drawing/2017/model3d" xmlns:o="urn:schemas-microsoft-com:office:office" xmlns:oel="http://schemas.microsoft.com/office/2019/extlst" xmlns:r="http://schemas.openxmlformats.org/officeDocument/2006/relationships" xmlns:m="http://schemas.openxmlformats.org/officeDocument/2006/math" xmlns:v="urn:schemas-microsoft-com:vml" xmlns:wp14="http://schemas.microsoft.com/office/word/2010/wordprocessingDrawing" xmlns:wp="http://schemas.openxmlformats.org/drawingml/2006/wordprocessingDrawing" xmlns:w10="urn:schemas-microsoft-com:office:word" xmlns:w="http://schemas.openxmlformats.org/wordprocessingml/2006/main" xmlns:w14="http://schemas.microsoft.com/office/word/2010/wordml" xmlns:w15="http://schemas.microsoft.com/office/word/2012/wordml" xmlns:w16cex="http://schemas.microsoft.com/office/word/2018/wordml/cex" xmlns:w16cid="http://schemas.microsoft.com/office/word/2016/wordml/cid" xmlns:w16="http://schemas.microsoft.com/office/word/2018/wordml" xmlns:w16sdtdh="http://schemas.microsoft.com/office/word/2020/wordml/sdtdatahash" xmlns:w16se="http://schemas.microsoft.com/office/word/2015/wordml/symex" xmlns:wpg="http://schemas.microsoft.com/office/word/2010/wordprocessingGroup" xmlns:wpi="http://schemas.microsoft.com/office/word/2010/wordprocessingInk" xmlns:wne="http://schemas.microsoft.com/office/word/2006/wordml" xmlns:wps="http://schemas.microsoft.com/office/word/2010/wordprocessingShape" mc:Ignorable="w14 w15 w16se w16cid w16 w16cex w16sdtdh wp14">
+<w:hdr xmlns:wpc="http://schemas.microsoft.com/office/word/2010/wordprocessingCanvas" xmlns:cx="http://schemas.microsoft.com/office/drawing/2014/chartex" xmlns:cx1="http://schemas.microsoft.com/office/drawing/2015/9/8/chartex" xmlns:cx2="http://schemas.microsoft.com/office/drawing/2015/10/21/chartex" xmlns:cx3="http://schemas.microsoft.com/office/drawing/2016/5/9/chartex" xmlns:cx4="http://schemas.microsoft.com/office/drawing/2016/5/10/chartex" xmlns:cx5="http://schemas.microsoft.com/office/drawing/2016/5/11/chartex" xmlns:cx6="http://schemas.microsoft.com/office/drawing/2016/5/12/chartex" xmlns:cx7="http://schemas.microsoft.com/office/drawing/2016/5/13/chartex" xmlns:cx8="http://schemas.microsoft.com/office/drawing/2016/5/14/chartex" xmlns:mc="http://schemas.openxmlformats.org/markup-compatibility/2006" xmlns:aink="http://schemas.microsoft.com/office/drawing/2016/ink" xmlns:am3d="http://schemas.microsoft.com/office/drawing/2017/model3d" xmlns:o="urn:schemas-microsoft-com:office:office" xmlns:oel="http://schemas.microsoft.com/office/2019/extlst" xmlns:r="http://schemas.openxmlformats.org/officeDocument/2006/relationships" xmlns:m="http://schemas.openxmlformats.org/officeDocument/2006/math" xmlns:v="urn:schemas-microsoft-com:vml" xmlns:wp14="http://schemas.microsoft.com/office/word/2010/wordprocessingDrawing" xmlns:wp="http://schemas.openxmlformats.org/drawingml/2006/wordprocessingDrawing" xmlns:w10="urn:schemas-microsoft-com:office:word" xmlns:w="http://schemas.openxmlformats.org/wordprocessingml/2006/main" xmlns:w14="http://schemas.microsoft.com/office/word/2010/wordml" xmlns:w15="http://schemas.microsoft.com/office/word/2012/wordml" xmlns:w16cex="http://schemas.microsoft.com/office/word/2018/wordml/cex" xmlns:w16cid="http://schemas.microsoft.com/office/word/2016/wordml/cid" xmlns:w16="http://schemas.microsoft.com/office/word/2018/wordml" xmlns:w16du="http://schemas.microsoft.com/office/word/2023/wordml/word16du" xmlns:w16sdtdh="http://schemas.microsoft.com/office/word/2020/wordml/sdtdatahash" xmlns:w16se="http://schemas.microsoft.com/office/word/2015/wordml/symex" xmlns:wpg="http://schemas.microsoft.com/office/word/2010/wordprocessingGroup" xmlns:wpi="http://schemas.microsoft.com/office/word/2010/wordprocessingInk" xmlns:wne="http://schemas.microsoft.com/office/word/2006/wordml" xmlns:wps="http://schemas.microsoft.com/office/word/2010/wordprocessingShape" mc:Ignorable="w14 w15 w16se w16cid w16 w16cex w16sdtdh w16du wp14">
   <w:p>
     <w:pPr>
       <w:pStyle w:val="Encabezado"/>
@@ -10179,7 +10156,7 @@
 </file>
 
 <file path=word/numbering.xml><?xml version="1.0" encoding="utf-8"?>
-<w:numbering xmlns:wpc="http://schemas.microsoft.com/office/word/2010/wordprocessingCanvas" xmlns:cx="http://schemas.microsoft.com/office/drawing/2014/chartex" xmlns:cx1="http://schemas.microsoft.com/office/drawing/2015/9/8/chartex" xmlns:cx2="http://schemas.microsoft.com/office/drawing/2015/10/21/chartex" xmlns:cx3="http://schemas.microsoft.com/office/drawing/2016/5/9/chartex" xmlns:cx4="http://schemas.microsoft.com/office/drawing/2016/5/10/chartex" xmlns:cx5="http://schemas.microsoft.com/office/drawing/2016/5/11/chartex" xmlns:cx6="http://schemas.microsoft.com/office/drawing/2016/5/12/chartex" xmlns:cx7="http://schemas.microsoft.com/office/drawing/2016/5/13/chartex" xmlns:cx8="http://schemas.microsoft.com/office/drawing/2016/5/14/chartex" xmlns:mc="http://schemas.openxmlformats.org/markup-compatibility/2006" xmlns:aink="http://schemas.microsoft.com/office/drawing/2016/ink" xmlns:am3d="http://schemas.microsoft.com/office/drawing/2017/model3d" xmlns:o="urn:schemas-microsoft-com:office:office" xmlns:oel="http://schemas.microsoft.com/office/2019/extlst" xmlns:r="http://schemas.openxmlformats.org/officeDocument/2006/relationships" xmlns:m="http://schemas.openxmlformats.org/officeDocument/2006/math" xmlns:v="urn:schemas-microsoft-com:vml" xmlns:wp14="http://schemas.microsoft.com/office/word/2010/wordprocessingDrawing" xmlns:wp="http://schemas.openxmlformats.org/drawingml/2006/wordprocessingDrawing" xmlns:w10="urn:schemas-microsoft-com:office:word" xmlns:w="http://schemas.openxmlformats.org/wordprocessingml/2006/main" xmlns:w14="http://schemas.microsoft.com/office/word/2010/wordml" xmlns:w15="http://schemas.microsoft.com/office/word/2012/wordml" xmlns:w16cex="http://schemas.microsoft.com/office/word/2018/wordml/cex" xmlns:w16cid="http://schemas.microsoft.com/office/word/2016/wordml/cid" xmlns:w16="http://schemas.microsoft.com/office/word/2018/wordml" xmlns:w16sdtdh="http://schemas.microsoft.com/office/word/2020/wordml/sdtdatahash" xmlns:w16se="http://schemas.microsoft.com/office/word/2015/wordml/symex" xmlns:wpg="http://schemas.microsoft.com/office/word/2010/wordprocessingGroup" xmlns:wpi="http://schemas.microsoft.com/office/word/2010/wordprocessingInk" xmlns:wne="http://schemas.microsoft.com/office/word/2006/wordml" xmlns:wps="http://schemas.microsoft.com/office/word/2010/wordprocessingShape" mc:Ignorable="w14 w15 w16se w16cid w16 w16cex w16sdtdh wp14">
+<w:numbering xmlns:wpc="http://schemas.microsoft.com/office/word/2010/wordprocessingCanvas" xmlns:cx="http://schemas.microsoft.com/office/drawing/2014/chartex" xmlns:cx1="http://schemas.microsoft.com/office/drawing/2015/9/8/chartex" xmlns:cx2="http://schemas.microsoft.com/office/drawing/2015/10/21/chartex" xmlns:cx3="http://schemas.microsoft.com/office/drawing/2016/5/9/chartex" xmlns:cx4="http://schemas.microsoft.com/office/drawing/2016/5/10/chartex" xmlns:cx5="http://schemas.microsoft.com/office/drawing/2016/5/11/chartex" xmlns:cx6="http://schemas.microsoft.com/office/drawing/2016/5/12/chartex" xmlns:cx7="http://schemas.microsoft.com/office/drawing/2016/5/13/chartex" xmlns:cx8="http://schemas.microsoft.com/office/drawing/2016/5/14/chartex" xmlns:mc="http://schemas.openxmlformats.org/markup-compatibility/2006" xmlns:aink="http://schemas.microsoft.com/office/drawing/2016/ink" xmlns:am3d="http://schemas.microsoft.com/office/drawing/2017/model3d" xmlns:o="urn:schemas-microsoft-com:office:office" xmlns:oel="http://schemas.microsoft.com/office/2019/extlst" xmlns:r="http://schemas.openxmlformats.org/officeDocument/2006/relationships" xmlns:m="http://schemas.openxmlformats.org/officeDocument/2006/math" xmlns:v="urn:schemas-microsoft-com:vml" xmlns:wp14="http://schemas.microsoft.com/office/word/2010/wordprocessingDrawing" xmlns:wp="http://schemas.openxmlformats.org/drawingml/2006/wordprocessingDrawing" xmlns:w10="urn:schemas-microsoft-com:office:word" xmlns:w="http://schemas.openxmlformats.org/wordprocessingml/2006/main" xmlns:w14="http://schemas.microsoft.com/office/word/2010/wordml" xmlns:w15="http://schemas.microsoft.com/office/word/2012/wordml" xmlns:w16cex="http://schemas.microsoft.com/office/word/2018/wordml/cex" xmlns:w16cid="http://schemas.microsoft.com/office/word/2016/wordml/cid" xmlns:w16="http://schemas.microsoft.com/office/word/2018/wordml" xmlns:w16du="http://schemas.microsoft.com/office/word/2023/wordml/word16du" xmlns:w16sdtdh="http://schemas.microsoft.com/office/word/2020/wordml/sdtdatahash" xmlns:w16se="http://schemas.microsoft.com/office/word/2015/wordml/symex" xmlns:wpg="http://schemas.microsoft.com/office/word/2010/wordprocessingGroup" xmlns:wpi="http://schemas.microsoft.com/office/word/2010/wordprocessingInk" xmlns:wne="http://schemas.microsoft.com/office/word/2006/wordml" xmlns:wps="http://schemas.microsoft.com/office/word/2010/wordprocessingShape" mc:Ignorable="w14 w15 w16se w16cid w16 w16cex w16sdtdh w16du wp14">
   <w:abstractNum w:abstractNumId="0" w15:restartNumberingAfterBreak="0">
     <w:nsid w:val="0C5D0EEE"/>
     <w:multiLevelType w:val="hybridMultilevel"/>
@@ -12604,7 +12581,7 @@
 </file>
 
 <file path=word/styles.xml><?xml version="1.0" encoding="utf-8"?>
-<w:styles xmlns:mc="http://schemas.openxmlformats.org/markup-compatibility/2006" xmlns:r="http://schemas.openxmlformats.org/officeDocument/2006/relationships" xmlns:w="http://schemas.openxmlformats.org/wordprocessingml/2006/main" xmlns:w14="http://schemas.microsoft.com/office/word/2010/wordml" xmlns:w15="http://schemas.microsoft.com/office/word/2012/wordml" xmlns:w16cex="http://schemas.microsoft.com/office/word/2018/wordml/cex" xmlns:w16cid="http://schemas.microsoft.com/office/word/2016/wordml/cid" xmlns:w16="http://schemas.microsoft.com/office/word/2018/wordml" xmlns:w16sdtdh="http://schemas.microsoft.com/office/word/2020/wordml/sdtdatahash" xmlns:w16se="http://schemas.microsoft.com/office/word/2015/wordml/symex" mc:Ignorable="w14 w15 w16se w16cid w16 w16cex w16sdtdh">
+<w:styles xmlns:mc="http://schemas.openxmlformats.org/markup-compatibility/2006" xmlns:r="http://schemas.openxmlformats.org/officeDocument/2006/relationships" xmlns:w="http://schemas.openxmlformats.org/wordprocessingml/2006/main" xmlns:w14="http://schemas.microsoft.com/office/word/2010/wordml" xmlns:w15="http://schemas.microsoft.com/office/word/2012/wordml" xmlns:w16cex="http://schemas.microsoft.com/office/word/2018/wordml/cex" xmlns:w16cid="http://schemas.microsoft.com/office/word/2016/wordml/cid" xmlns:w16="http://schemas.microsoft.com/office/word/2018/wordml" xmlns:w16du="http://schemas.microsoft.com/office/word/2023/wordml/word16du" xmlns:w16sdtdh="http://schemas.microsoft.com/office/word/2020/wordml/sdtdatahash" xmlns:w16se="http://schemas.microsoft.com/office/word/2015/wordml/symex" mc:Ignorable="w14 w15 w16se w16cid w16 w16cex w16sdtdh w16du">
   <w:docDefaults>
     <w:rPrDefault>
       <w:rPr>

--- a/INFORMES/2024/INFORME 013 2024 - ACCESS POINT.docx
+++ b/INFORMES/2024/INFORME 013 2024 - ACCESS POINT.docx
@@ -3277,6 +3277,7 @@
                 <w:vertAlign w:val="subscript"/>
                 <w:lang w:eastAsia="es-PE"/>
               </w:rPr>
+              <w:lastRenderedPageBreak/>
               <w:tab/>
             </w:r>
             <w:r>
@@ -3337,7 +3338,6 @@
                 <w:vertAlign w:val="subscript"/>
                 <w:lang w:eastAsia="es-PE"/>
               </w:rPr>
-              <w:lastRenderedPageBreak/>
               <w:tab/>
             </w:r>
             <w:r>
@@ -5209,26 +5209,6 @@
           </w:p>
         </w:tc>
       </w:tr>
-    </w:tbl>
-    <w:p>
-      <w:r>
-        <w:br w:type="page"/>
-      </w:r>
-    </w:p>
-    <w:tbl>
-      <w:tblPr>
-        <w:tblW w:w="10278" w:type="dxa"/>
-        <w:tblInd w:w="-572" w:type="dxa"/>
-        <w:tblCellMar>
-          <w:left w:w="70" w:type="dxa"/>
-          <w:right w:w="70" w:type="dxa"/>
-        </w:tblCellMar>
-        <w:tblLook w:val="04A0" w:firstRow="1" w:lastRow="0" w:firstColumn="1" w:lastColumn="0" w:noHBand="0" w:noVBand="1"/>
-      </w:tblPr>
-      <w:tblGrid>
-        <w:gridCol w:w="2127"/>
-        <w:gridCol w:w="8151"/>
-      </w:tblGrid>
       <w:tr>
         <w:trPr>
           <w:trHeight w:val="476"/>
@@ -5236,6 +5216,7 @@
         <w:tc>
           <w:tcPr>
             <w:tcW w:w="2127" w:type="dxa"/>
+            <w:gridSpan w:val="2"/>
             <w:tcBorders>
               <w:top w:val="nil"/>
               <w:left w:val="single" w:sz="4" w:space="0" w:color="auto"/>
@@ -5268,6 +5249,7 @@
         <w:tc>
           <w:tcPr>
             <w:tcW w:w="8151" w:type="dxa"/>
+            <w:gridSpan w:val="3"/>
             <w:tcBorders>
               <w:top w:val="nil"/>
               <w:left w:val="nil"/>
@@ -5302,6 +5284,7 @@
         <w:tc>
           <w:tcPr>
             <w:tcW w:w="2127" w:type="dxa"/>
+            <w:gridSpan w:val="2"/>
             <w:tcBorders>
               <w:top w:val="nil"/>
               <w:left w:val="single" w:sz="4" w:space="0" w:color="auto"/>
@@ -5371,6 +5354,7 @@
         <w:tc>
           <w:tcPr>
             <w:tcW w:w="8151" w:type="dxa"/>
+            <w:gridSpan w:val="3"/>
             <w:tcBorders>
               <w:top w:val="nil"/>
               <w:left w:val="nil"/>
@@ -5508,6 +5492,7 @@
         <w:tc>
           <w:tcPr>
             <w:tcW w:w="2127" w:type="dxa"/>
+            <w:gridSpan w:val="2"/>
             <w:tcBorders>
               <w:top w:val="nil"/>
               <w:left w:val="single" w:sz="4" w:space="0" w:color="auto"/>
@@ -5578,6 +5563,7 @@
         <w:tc>
           <w:tcPr>
             <w:tcW w:w="8151" w:type="dxa"/>
+            <w:gridSpan w:val="3"/>
             <w:tcBorders>
               <w:top w:val="nil"/>
               <w:left w:val="nil"/>
@@ -5624,6 +5610,7 @@
         <w:tc>
           <w:tcPr>
             <w:tcW w:w="2127" w:type="dxa"/>
+            <w:gridSpan w:val="2"/>
             <w:tcBorders>
               <w:top w:val="nil"/>
               <w:left w:val="single" w:sz="4" w:space="0" w:color="auto"/>
@@ -5668,6 +5655,7 @@
         <w:tc>
           <w:tcPr>
             <w:tcW w:w="8151" w:type="dxa"/>
+            <w:gridSpan w:val="3"/>
             <w:tcBorders>
               <w:top w:val="nil"/>
               <w:left w:val="nil"/>
@@ -5888,6 +5876,7 @@
         <w:tc>
           <w:tcPr>
             <w:tcW w:w="2127" w:type="dxa"/>
+            <w:gridSpan w:val="2"/>
             <w:tcBorders>
               <w:top w:val="nil"/>
               <w:left w:val="single" w:sz="4" w:space="0" w:color="auto"/>
@@ -5946,6 +5935,7 @@
         <w:tc>
           <w:tcPr>
             <w:tcW w:w="8151" w:type="dxa"/>
+            <w:gridSpan w:val="3"/>
             <w:tcBorders>
               <w:top w:val="nil"/>
               <w:left w:val="nil"/>
@@ -6181,6 +6171,7 @@
         <w:tc>
           <w:tcPr>
             <w:tcW w:w="2127" w:type="dxa"/>
+            <w:gridSpan w:val="2"/>
             <w:tcBorders>
               <w:top w:val="nil"/>
               <w:left w:val="single" w:sz="4" w:space="0" w:color="auto"/>
@@ -6236,6 +6227,7 @@
         <w:tc>
           <w:tcPr>
             <w:tcW w:w="8151" w:type="dxa"/>
+            <w:gridSpan w:val="3"/>
             <w:tcBorders>
               <w:top w:val="nil"/>
               <w:left w:val="nil"/>
@@ -6474,6 +6466,7 @@
         <w:tc>
           <w:tcPr>
             <w:tcW w:w="2127" w:type="dxa"/>
+            <w:gridSpan w:val="2"/>
             <w:tcBorders>
               <w:top w:val="nil"/>
               <w:left w:val="single" w:sz="4" w:space="0" w:color="auto"/>
@@ -6529,6 +6522,7 @@
         <w:tc>
           <w:tcPr>
             <w:tcW w:w="8151" w:type="dxa"/>
+            <w:gridSpan w:val="3"/>
             <w:tcBorders>
               <w:top w:val="nil"/>
               <w:left w:val="nil"/>
@@ -6596,6 +6590,166 @@
         <w:tc>
           <w:tcPr>
             <w:tcW w:w="2127" w:type="dxa"/>
+            <w:gridSpan w:val="2"/>
+            <w:tcBorders>
+              <w:top w:val="single" w:sz="4" w:space="0" w:color="auto"/>
+              <w:left w:val="single" w:sz="4" w:space="0" w:color="auto"/>
+              <w:bottom w:val="single" w:sz="4" w:space="0" w:color="auto"/>
+              <w:right w:val="single" w:sz="4" w:space="0" w:color="auto"/>
+            </w:tcBorders>
+            <w:shd w:val="clear" w:color="auto" w:fill="auto"/>
+            <w:noWrap/>
+            <w:vAlign w:val="center"/>
+            <w:hideMark/>
+          </w:tcPr>
+          <w:p>
+            <w:pPr>
+              <w:spacing w:after="0" w:line="240" w:lineRule="auto"/>
+              <w:ind w:left="353" w:hanging="284"/>
+              <w:jc w:val="both"/>
+              <w:rPr>
+                <w:rFonts w:ascii="Arial Narrow" w:eastAsia="Times New Roman" w:hAnsi="Arial Narrow"/>
+                <w:b/>
+                <w:bCs/>
+                <w:color w:val="000000"/>
+                <w:sz w:val="24"/>
+                <w:szCs w:val="24"/>
+                <w:vertAlign w:val="subscript"/>
+                <w:lang w:eastAsia="es-PE"/>
+              </w:rPr>
+            </w:pPr>
+            <w:r>
+              <w:rPr>
+                <w:rFonts w:ascii="Arial Narrow" w:eastAsia="Times New Roman" w:hAnsi="Arial Narrow"/>
+                <w:b/>
+                <w:bCs/>
+                <w:color w:val="000000"/>
+                <w:sz w:val="24"/>
+                <w:szCs w:val="24"/>
+                <w:vertAlign w:val="subscript"/>
+                <w:lang w:eastAsia="es-PE"/>
+              </w:rPr>
+              <w:lastRenderedPageBreak/>
+              <w:t xml:space="preserve">9. </w:t>
+            </w:r>
+            <w:r>
+              <w:rPr>
+                <w:rFonts w:ascii="Arial Narrow" w:eastAsia="Times New Roman" w:hAnsi="Arial Narrow"/>
+                <w:b/>
+                <w:bCs/>
+                <w:color w:val="000000"/>
+                <w:sz w:val="24"/>
+                <w:szCs w:val="24"/>
+                <w:vertAlign w:val="subscript"/>
+                <w:lang w:eastAsia="es-PE"/>
+              </w:rPr>
+              <w:t>FORMA DE PAGO</w:t>
+            </w:r>
+          </w:p>
+        </w:tc>
+        <w:tc>
+          <w:tcPr>
+            <w:tcW w:w="8151" w:type="dxa"/>
+            <w:gridSpan w:val="3"/>
+            <w:tcBorders>
+              <w:top w:val="single" w:sz="4" w:space="0" w:color="auto"/>
+              <w:left w:val="single" w:sz="4" w:space="0" w:color="auto"/>
+              <w:bottom w:val="single" w:sz="4" w:space="0" w:color="auto"/>
+              <w:right w:val="single" w:sz="4" w:space="0" w:color="auto"/>
+            </w:tcBorders>
+            <w:shd w:val="clear" w:color="auto" w:fill="auto"/>
+            <w:noWrap/>
+            <w:vAlign w:val="bottom"/>
+            <w:hideMark/>
+          </w:tcPr>
+          <w:p>
+            <w:pPr>
+              <w:rPr>
+                <w:rFonts w:ascii="Arial Narrow" w:hAnsi="Arial Narrow"/>
+                <w:color w:val="000000"/>
+                <w:sz w:val="24"/>
+                <w:szCs w:val="24"/>
+                <w:vertAlign w:val="subscript"/>
+                <w:lang w:eastAsia="es-PE"/>
+              </w:rPr>
+            </w:pPr>
+            <w:r>
+              <w:rPr>
+                <w:rFonts w:ascii="Arial Narrow" w:hAnsi="Arial Narrow"/>
+                <w:bCs/>
+                <w:sz w:val="24"/>
+                <w:szCs w:val="24"/>
+                <w:vertAlign w:val="subscript"/>
+                <w:lang w:eastAsia="es-PE"/>
+              </w:rPr>
+              <w:t>El pago es único</w:t>
+            </w:r>
+            <w:r>
+              <w:rPr>
+                <w:rFonts w:ascii="Arial Narrow" w:hAnsi="Arial Narrow"/>
+                <w:bCs/>
+                <w:sz w:val="24"/>
+                <w:szCs w:val="24"/>
+                <w:vertAlign w:val="subscript"/>
+                <w:lang w:eastAsia="es-PE"/>
+              </w:rPr>
+              <w:t xml:space="preserve">, en su totalidad, previa conformidad de </w:t>
+            </w:r>
+            <w:r>
+              <w:rPr>
+                <w:rFonts w:ascii="Arial Narrow" w:hAnsi="Arial Narrow"/>
+                <w:bCs/>
+                <w:sz w:val="24"/>
+                <w:szCs w:val="24"/>
+                <w:vertAlign w:val="subscript"/>
+                <w:lang w:eastAsia="es-PE"/>
+              </w:rPr>
+              <w:t xml:space="preserve">los responsables de obra, residente y supervisor, según cumplimiento de la entrega </w:t>
+            </w:r>
+            <w:r>
+              <w:rPr>
+                <w:rFonts w:ascii="Arial Narrow" w:hAnsi="Arial Narrow"/>
+                <w:bCs/>
+                <w:sz w:val="24"/>
+                <w:szCs w:val="24"/>
+                <w:vertAlign w:val="subscript"/>
+                <w:lang w:eastAsia="es-PE"/>
+              </w:rPr>
+              <w:t xml:space="preserve">e instalación </w:t>
+            </w:r>
+            <w:r>
+              <w:rPr>
+                <w:rFonts w:ascii="Arial Narrow" w:hAnsi="Arial Narrow"/>
+                <w:bCs/>
+                <w:sz w:val="24"/>
+                <w:szCs w:val="24"/>
+                <w:vertAlign w:val="subscript"/>
+                <w:lang w:eastAsia="es-PE"/>
+              </w:rPr>
+              <w:t>en obra del bien adquirido</w:t>
+            </w:r>
+            <w:r>
+              <w:rPr>
+                <w:rFonts w:ascii="Arial Narrow" w:hAnsi="Arial Narrow"/>
+                <w:bCs/>
+                <w:sz w:val="24"/>
+                <w:szCs w:val="24"/>
+                <w:vertAlign w:val="subscript"/>
+                <w:lang w:eastAsia="es-PE"/>
+              </w:rPr>
+              <w:t>.</w:t>
+            </w:r>
+          </w:p>
+        </w:tc>
+      </w:tr>
+      <w:tr>
+        <w:trPr>
+          <w:trHeight w:val="214"/>
+        </w:trPr>
+        <w:tc>
+          <w:tcPr>
+            <w:tcW w:w="2127" w:type="dxa"/>
+            <w:gridSpan w:val="2"/>
             <w:tcBorders>
               <w:top w:val="nil"/>
               <w:left w:val="single" w:sz="4" w:space="0" w:color="auto"/>
@@ -6634,7 +6788,7 @@
                 <w:vertAlign w:val="subscript"/>
                 <w:lang w:eastAsia="es-PE"/>
               </w:rPr>
-              <w:t xml:space="preserve">9. </w:t>
+              <w:t xml:space="preserve">10. </w:t>
             </w:r>
             <w:r>
               <w:rPr>
@@ -6647,13 +6801,14 @@
                 <w:vertAlign w:val="subscript"/>
                 <w:lang w:eastAsia="es-PE"/>
               </w:rPr>
-              <w:t>FORMA DE PAGO</w:t>
+              <w:t>PENALIDAD POR MORA Y OTRAS PENALIDADES</w:t>
             </w:r>
           </w:p>
         </w:tc>
         <w:tc>
           <w:tcPr>
             <w:tcW w:w="8151" w:type="dxa"/>
+            <w:gridSpan w:val="3"/>
             <w:tcBorders>
               <w:top w:val="nil"/>
               <w:left w:val="nil"/>
@@ -6667,162 +6822,6 @@
           </w:tcPr>
           <w:p>
             <w:pPr>
-              <w:rPr>
-                <w:rFonts w:ascii="Arial Narrow" w:hAnsi="Arial Narrow"/>
-                <w:color w:val="000000"/>
-                <w:sz w:val="24"/>
-                <w:szCs w:val="24"/>
-                <w:vertAlign w:val="subscript"/>
-                <w:lang w:eastAsia="es-PE"/>
-              </w:rPr>
-            </w:pPr>
-            <w:r>
-              <w:rPr>
-                <w:rFonts w:ascii="Arial Narrow" w:hAnsi="Arial Narrow"/>
-                <w:bCs/>
-                <w:sz w:val="24"/>
-                <w:szCs w:val="24"/>
-                <w:vertAlign w:val="subscript"/>
-                <w:lang w:eastAsia="es-PE"/>
-              </w:rPr>
-              <w:t>El pago es único</w:t>
-            </w:r>
-            <w:r>
-              <w:rPr>
-                <w:rFonts w:ascii="Arial Narrow" w:hAnsi="Arial Narrow"/>
-                <w:bCs/>
-                <w:sz w:val="24"/>
-                <w:szCs w:val="24"/>
-                <w:vertAlign w:val="subscript"/>
-                <w:lang w:eastAsia="es-PE"/>
-              </w:rPr>
-              <w:t xml:space="preserve">, en su totalidad, previa conformidad de </w:t>
-            </w:r>
-            <w:r>
-              <w:rPr>
-                <w:rFonts w:ascii="Arial Narrow" w:hAnsi="Arial Narrow"/>
-                <w:bCs/>
-                <w:sz w:val="24"/>
-                <w:szCs w:val="24"/>
-                <w:vertAlign w:val="subscript"/>
-                <w:lang w:eastAsia="es-PE"/>
-              </w:rPr>
-              <w:t xml:space="preserve">los responsables de obra, residente y supervisor, según cumplimiento de la entrega </w:t>
-            </w:r>
-            <w:r>
-              <w:rPr>
-                <w:rFonts w:ascii="Arial Narrow" w:hAnsi="Arial Narrow"/>
-                <w:bCs/>
-                <w:sz w:val="24"/>
-                <w:szCs w:val="24"/>
-                <w:vertAlign w:val="subscript"/>
-                <w:lang w:eastAsia="es-PE"/>
-              </w:rPr>
-              <w:t xml:space="preserve">e instalación </w:t>
-            </w:r>
-            <w:r>
-              <w:rPr>
-                <w:rFonts w:ascii="Arial Narrow" w:hAnsi="Arial Narrow"/>
-                <w:bCs/>
-                <w:sz w:val="24"/>
-                <w:szCs w:val="24"/>
-                <w:vertAlign w:val="subscript"/>
-                <w:lang w:eastAsia="es-PE"/>
-              </w:rPr>
-              <w:t>en obra del bien adquirido</w:t>
-            </w:r>
-            <w:r>
-              <w:rPr>
-                <w:rFonts w:ascii="Arial Narrow" w:hAnsi="Arial Narrow"/>
-                <w:bCs/>
-                <w:sz w:val="24"/>
-                <w:szCs w:val="24"/>
-                <w:vertAlign w:val="subscript"/>
-                <w:lang w:eastAsia="es-PE"/>
-              </w:rPr>
-              <w:t>.</w:t>
-            </w:r>
-          </w:p>
-        </w:tc>
-      </w:tr>
-      <w:tr>
-        <w:trPr>
-          <w:trHeight w:val="214"/>
-        </w:trPr>
-        <w:tc>
-          <w:tcPr>
-            <w:tcW w:w="2127" w:type="dxa"/>
-            <w:tcBorders>
-              <w:top w:val="nil"/>
-              <w:left w:val="single" w:sz="4" w:space="0" w:color="auto"/>
-              <w:bottom w:val="single" w:sz="4" w:space="0" w:color="auto"/>
-              <w:right w:val="single" w:sz="4" w:space="0" w:color="auto"/>
-            </w:tcBorders>
-            <w:shd w:val="clear" w:color="auto" w:fill="auto"/>
-            <w:noWrap/>
-            <w:vAlign w:val="center"/>
-            <w:hideMark/>
-          </w:tcPr>
-          <w:p>
-            <w:pPr>
-              <w:spacing w:after="0" w:line="240" w:lineRule="auto"/>
-              <w:ind w:left="353" w:hanging="284"/>
-              <w:jc w:val="both"/>
-              <w:rPr>
-                <w:rFonts w:ascii="Arial Narrow" w:eastAsia="Times New Roman" w:hAnsi="Arial Narrow"/>
-                <w:b/>
-                <w:bCs/>
-                <w:color w:val="000000"/>
-                <w:sz w:val="24"/>
-                <w:szCs w:val="24"/>
-                <w:vertAlign w:val="subscript"/>
-                <w:lang w:eastAsia="es-PE"/>
-              </w:rPr>
-            </w:pPr>
-            <w:r>
-              <w:rPr>
-                <w:rFonts w:ascii="Arial Narrow" w:eastAsia="Times New Roman" w:hAnsi="Arial Narrow"/>
-                <w:b/>
-                <w:bCs/>
-                <w:color w:val="000000"/>
-                <w:sz w:val="24"/>
-                <w:szCs w:val="24"/>
-                <w:vertAlign w:val="subscript"/>
-                <w:lang w:eastAsia="es-PE"/>
-              </w:rPr>
-              <w:t xml:space="preserve">10. </w:t>
-            </w:r>
-            <w:r>
-              <w:rPr>
-                <w:rFonts w:ascii="Arial Narrow" w:eastAsia="Times New Roman" w:hAnsi="Arial Narrow"/>
-                <w:b/>
-                <w:bCs/>
-                <w:color w:val="000000"/>
-                <w:sz w:val="24"/>
-                <w:szCs w:val="24"/>
-                <w:vertAlign w:val="subscript"/>
-                <w:lang w:eastAsia="es-PE"/>
-              </w:rPr>
-              <w:t>PENALIDAD POR MORA Y OTRAS PENALIDADES</w:t>
-            </w:r>
-          </w:p>
-        </w:tc>
-        <w:tc>
-          <w:tcPr>
-            <w:tcW w:w="8151" w:type="dxa"/>
-            <w:tcBorders>
-              <w:top w:val="nil"/>
-              <w:left w:val="nil"/>
-              <w:bottom w:val="single" w:sz="4" w:space="0" w:color="auto"/>
-              <w:right w:val="single" w:sz="4" w:space="0" w:color="auto"/>
-            </w:tcBorders>
-            <w:shd w:val="clear" w:color="auto" w:fill="auto"/>
-            <w:noWrap/>
-            <w:vAlign w:val="bottom"/>
-            <w:hideMark/>
-          </w:tcPr>
-          <w:p>
-            <w:pPr>
               <w:jc w:val="both"/>
               <w:rPr>
                 <w:rFonts w:ascii="Arial Narrow" w:hAnsi="Arial Narrow"/>
@@ -6849,6 +6848,7 @@
             <w:tblPr>
               <w:tblW w:w="0" w:type="auto"/>
               <w:jc w:val="center"/>
+              <w:tblLayout w:type="fixed"/>
               <w:tblCellMar>
                 <w:left w:w="70" w:type="dxa"/>
                 <w:right w:w="70" w:type="dxa"/>
@@ -7619,7 +7619,19 @@
                 <w:vertAlign w:val="subscript"/>
                 <w:lang w:eastAsia="es-ES"/>
               </w:rPr>
-              <w:t xml:space="preserve">En caso los postores presenten varios comprobantes de pago para acreditar una sola contratación, se debe acreditar que corresponden a dicha contratación; de lo contrario, se asumirá que los comprobantes acreditan contrataciones independientes, en cuyo caso solo se considerará, para la evaluación, las veinte (20) primeras contrataciones indicadas en el </w:t>
+              <w:t xml:space="preserve">En caso los postores presenten varios comprobantes de pago para acreditar una sola contratación, se debe acreditar que corresponden a </w:t>
+            </w:r>
+            <w:r>
+              <w:rPr>
+                <w:rFonts w:ascii="Arial Narrow" w:hAnsi="Arial Narrow" w:cs="Arial"/>
+                <w:iCs/>
+                <w:sz w:val="24"/>
+                <w:szCs w:val="24"/>
+                <w:vertAlign w:val="subscript"/>
+                <w:lang w:eastAsia="es-ES"/>
+              </w:rPr>
+              <w:lastRenderedPageBreak/>
+              <w:t xml:space="preserve">dicha contratación; de lo contrario, se asumirá que los comprobantes acreditan contrataciones independientes, en cuyo caso solo se considerará, para la evaluación, las veinte (20) primeras contrataciones indicadas en el </w:t>
             </w:r>
             <w:r>
               <w:rPr>
@@ -7778,18 +7790,7 @@
                 <w:vertAlign w:val="subscript"/>
                 <w:lang w:val="es-ES" w:eastAsia="ja-JP"/>
               </w:rPr>
-              <w:t xml:space="preserve">Asimismo, cuando se presenten contratos derivados de procesos de selección convocados antes del 20.09.2012, la calificación se ceñirá al </w:t>
-            </w:r>
-            <w:r>
-              <w:rPr>
-                <w:rFonts w:ascii="Arial Narrow" w:hAnsi="Arial Narrow" w:cs="Arial"/>
-                <w:sz w:val="24"/>
-                <w:szCs w:val="24"/>
-                <w:vertAlign w:val="subscript"/>
-                <w:lang w:val="es-ES" w:eastAsia="ja-JP"/>
-              </w:rPr>
-              <w:lastRenderedPageBreak/>
-              <w:t xml:space="preserve">método descrito en la Directiva </w:t>
+              <w:t xml:space="preserve">Asimismo, cuando se presenten contratos derivados de procesos de selección convocados antes del 20.09.2012, la calificación se ceñirá al método descrito en la Directiva </w:t>
             </w:r>
             <w:r>
               <w:rPr>
@@ -8339,6 +8340,19 @@
         </w:tc>
       </w:tr>
     </w:tbl>
+    <w:p>
+      <w:pPr>
+        <w:spacing w:after="0" w:line="240" w:lineRule="auto"/>
+        <w:rPr>
+          <w:rFonts w:ascii="Arial Narrow" w:hAnsi="Arial Narrow" w:cs="Arial"/>
+          <w:i/>
+          <w:sz w:val="24"/>
+          <w:szCs w:val="24"/>
+          <w:vertAlign w:val="subscript"/>
+          <w:lang w:val="es-ES"/>
+        </w:rPr>
+      </w:pPr>
+    </w:p>
     <w:p>
       <w:pPr>
         <w:spacing w:after="0" w:line="240" w:lineRule="auto"/>
@@ -9349,15 +9363,15 @@
       <mc:AlternateContent>
         <mc:Choice Requires="wps">
           <w:drawing>
-            <wp:anchor distT="45720" distB="45720" distL="114300" distR="114300" simplePos="0" relativeHeight="251668480" behindDoc="0" locked="0" layoutInCell="1" allowOverlap="1" wp14:anchorId="5A8ADC46" wp14:editId="0284C31F">
+            <wp:anchor distT="45720" distB="45720" distL="114300" distR="114300" simplePos="0" relativeHeight="251668480" behindDoc="0" locked="0" layoutInCell="1" allowOverlap="1" wp14:anchorId="5A8ADC46" wp14:editId="76061551">
               <wp:simplePos x="0" y="0"/>
               <wp:positionH relativeFrom="margin">
-                <wp:posOffset>-483235</wp:posOffset>
+                <wp:posOffset>-480060</wp:posOffset>
               </wp:positionH>
               <wp:positionV relativeFrom="paragraph">
-                <wp:posOffset>420370</wp:posOffset>
+                <wp:posOffset>417195</wp:posOffset>
               </wp:positionV>
-              <wp:extent cx="7004050" cy="533400"/>
+              <wp:extent cx="7004050" cy="704850"/>
               <wp:effectExtent l="0" t="0" r="0" b="0"/>
               <wp:wrapSquare wrapText="bothSides"/>
               <wp:docPr id="59435033" name="Cuadro de texto 2"/>
@@ -9373,7 +9387,7 @@
                     <wps:spPr bwMode="auto">
                       <a:xfrm>
                         <a:off x="0" y="0"/>
-                        <a:ext cx="7004050" cy="533400"/>
+                        <a:ext cx="7004050" cy="704850"/>
                       </a:xfrm>
                       <a:prstGeom prst="rect">
                         <a:avLst/>
@@ -9458,7 +9472,30 @@
                               <w:sz w:val="18"/>
                               <w:szCs w:val="18"/>
                             </w:rPr>
-                            <w:t>“Año del Bicentenario, de la consolidación de nuestra Independencia, y de la conmemoración de las heroicas batallas de Junín y Ayacucho”</w:t>
+                            <w:t>“Año del Bicentenario, de la consolidación de nuestra Independencia, y de la conmemoración</w:t>
+                          </w:r>
+                        </w:p>
+                        <w:p>
+                          <w:pPr>
+                            <w:spacing w:after="0"/>
+                            <w:jc w:val="center"/>
+                            <w:rPr>
+                              <w:b/>
+                              <w:bCs/>
+                              <w:color w:val="444444"/>
+                              <w:sz w:val="18"/>
+                              <w:szCs w:val="18"/>
+                            </w:rPr>
+                          </w:pPr>
+                          <w:r>
+                            <w:rPr>
+                              <w:b/>
+                              <w:bCs/>
+                              <w:color w:val="444444"/>
+                              <w:sz w:val="18"/>
+                              <w:szCs w:val="18"/>
+                            </w:rPr>
+                            <w:t xml:space="preserve"> de las heroicas batallas de Junín y Ayacucho”</w:t>
                           </w:r>
                         </w:p>
                         <w:p>
@@ -9512,7 +9549,7 @@
               <v:stroke joinstyle="miter"/>
               <v:path gradientshapeok="t" o:connecttype="rect"/>
             </v:shapetype>
-            <v:shape id="Cuadro de texto 2" o:spid="_x0000_s1026" type="#_x0000_t202" style="position:absolute;margin-left:-38.05pt;margin-top:33.1pt;width:551.5pt;height:42pt;z-index:251668480;visibility:visible;mso-wrap-style:square;mso-width-percent:0;mso-height-percent:0;mso-wrap-distance-left:9pt;mso-wrap-distance-top:3.6pt;mso-wrap-distance-right:9pt;mso-wrap-distance-bottom:3.6pt;mso-position-horizontal:absolute;mso-position-horizontal-relative:margin;mso-position-vertical:absolute;mso-position-vertical-relative:text;mso-width-percent:0;mso-height-percent:0;mso-width-relative:margin;mso-height-relative:margin;v-text-anchor:top" o:gfxdata="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" filled="f" stroked="f">
+            <v:shape id="Cuadro de texto 2" o:spid="_x0000_s1026" type="#_x0000_t202" style="position:absolute;margin-left:-37.8pt;margin-top:32.85pt;width:551.5pt;height:55.5pt;z-index:251668480;visibility:visible;mso-wrap-style:square;mso-width-percent:0;mso-height-percent:0;mso-wrap-distance-left:9pt;mso-wrap-distance-top:3.6pt;mso-wrap-distance-right:9pt;mso-wrap-distance-bottom:3.6pt;mso-position-horizontal:absolute;mso-position-horizontal-relative:margin;mso-position-vertical:absolute;mso-position-vertical-relative:text;mso-width-percent:0;mso-height-percent:0;mso-width-relative:margin;mso-height-relative:margin;v-text-anchor:top" o:gfxdata="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" filled="f" stroked="f">
               <v:textbox>
                 <w:txbxContent>
                   <w:p>
@@ -9585,7 +9622,30 @@
                         <w:sz w:val="18"/>
                         <w:szCs w:val="18"/>
                       </w:rPr>
-                      <w:t>“Año del Bicentenario, de la consolidación de nuestra Independencia, y de la conmemoración de las heroicas batallas de Junín y Ayacucho”</w:t>
+                      <w:t>“Año del Bicentenario, de la consolidación de nuestra Independencia, y de la conmemoración</w:t>
+                    </w:r>
+                  </w:p>
+                  <w:p>
+                    <w:pPr>
+                      <w:spacing w:after="0"/>
+                      <w:jc w:val="center"/>
+                      <w:rPr>
+                        <w:b/>
+                        <w:bCs/>
+                        <w:color w:val="444444"/>
+                        <w:sz w:val="18"/>
+                        <w:szCs w:val="18"/>
+                      </w:rPr>
+                    </w:pPr>
+                    <w:r>
+                      <w:rPr>
+                        <w:b/>
+                        <w:bCs/>
+                        <w:color w:val="444444"/>
+                        <w:sz w:val="18"/>
+                        <w:szCs w:val="18"/>
+                      </w:rPr>
+                      <w:t xml:space="preserve"> de las heroicas batallas de Junín y Ayacucho”</w:t>
                     </w:r>
                   </w:p>
                   <w:p>
@@ -9750,7 +9810,7 @@
       <mc:AlternateContent>
         <mc:Choice Requires="wps">
           <w:drawing>
-            <wp:anchor distT="45720" distB="45720" distL="114300" distR="114300" simplePos="0" relativeHeight="251664384" behindDoc="0" locked="0" layoutInCell="1" allowOverlap="1" wp14:anchorId="444D0726" wp14:editId="7249009A">
+            <wp:anchor distT="45720" distB="45720" distL="114300" distR="114300" simplePos="0" relativeHeight="251664384" behindDoc="0" locked="0" layoutInCell="1" allowOverlap="1" wp14:anchorId="444D0726" wp14:editId="4BA42D97">
               <wp:simplePos x="0" y="0"/>
               <wp:positionH relativeFrom="margin">
                 <wp:posOffset>129540</wp:posOffset>
@@ -9758,7 +9818,7 @@
               <wp:positionV relativeFrom="paragraph">
                 <wp:posOffset>388620</wp:posOffset>
               </wp:positionV>
-              <wp:extent cx="5257800" cy="533400"/>
+              <wp:extent cx="5257800" cy="714375"/>
               <wp:effectExtent l="0" t="0" r="0" b="0"/>
               <wp:wrapSquare wrapText="bothSides"/>
               <wp:docPr id="217" name="Cuadro de texto 2"/>
@@ -9774,7 +9834,7 @@
                     <wps:spPr bwMode="auto">
                       <a:xfrm>
                         <a:off x="0" y="0"/>
-                        <a:ext cx="5257800" cy="533400"/>
+                        <a:ext cx="5257800" cy="714375"/>
                       </a:xfrm>
                       <a:prstGeom prst="rect">
                         <a:avLst/>
@@ -9859,8 +9919,21 @@
                               <w:sz w:val="18"/>
                               <w:szCs w:val="18"/>
                             </w:rPr>
-                            <w:t>“AÑO D</w:t>
+                            <w:t>“Año del Bicentenario, de la consolidación de nuestra Independencia, y de la conmemoración</w:t>
                           </w:r>
+                        </w:p>
+                        <w:p>
+                          <w:pPr>
+                            <w:spacing w:after="0"/>
+                            <w:jc w:val="center"/>
+                            <w:rPr>
+                              <w:b/>
+                              <w:bCs/>
+                              <w:color w:val="444444"/>
+                              <w:sz w:val="18"/>
+                              <w:szCs w:val="18"/>
+                            </w:rPr>
+                          </w:pPr>
                           <w:r>
                             <w:rPr>
                               <w:b/>
@@ -9869,17 +9942,7 @@
                               <w:sz w:val="18"/>
                               <w:szCs w:val="18"/>
                             </w:rPr>
-                            <w:t>E LA UNIDAD, LA PAZ Y EL DESARROLLO</w:t>
-                          </w:r>
-                          <w:r>
-                            <w:rPr>
-                              <w:b/>
-                              <w:bCs/>
-                              <w:color w:val="444444"/>
-                              <w:sz w:val="18"/>
-                              <w:szCs w:val="18"/>
-                            </w:rPr>
-                            <w:t>”</w:t>
+                            <w:t xml:space="preserve"> de las heroicas batallas de Junín y Ayacucho”</w:t>
                           </w:r>
                         </w:p>
                         <w:p/>
@@ -9906,7 +9969,7 @@
               <v:stroke joinstyle="miter"/>
               <v:path gradientshapeok="t" o:connecttype="rect"/>
             </v:shapetype>
-            <v:shape id="_x0000_s1027" type="#_x0000_t202" style="position:absolute;margin-left:10.2pt;margin-top:30.6pt;width:414pt;height:42pt;z-index:251664384;visibility:visible;mso-wrap-style:square;mso-width-percent:0;mso-height-percent:0;mso-wrap-distance-left:9pt;mso-wrap-distance-top:3.6pt;mso-wrap-distance-right:9pt;mso-wrap-distance-bottom:3.6pt;mso-position-horizontal:absolute;mso-position-horizontal-relative:margin;mso-position-vertical:absolute;mso-position-vertical-relative:text;mso-width-percent:0;mso-height-percent:0;mso-width-relative:margin;mso-height-relative:margin;v-text-anchor:top" o:gfxdata="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" filled="f" stroked="f">
+            <v:shape id="_x0000_s1027" type="#_x0000_t202" style="position:absolute;margin-left:10.2pt;margin-top:30.6pt;width:414pt;height:56.25pt;z-index:251664384;visibility:visible;mso-wrap-style:square;mso-width-percent:0;mso-height-percent:0;mso-wrap-distance-left:9pt;mso-wrap-distance-top:3.6pt;mso-wrap-distance-right:9pt;mso-wrap-distance-bottom:3.6pt;mso-position-horizontal:absolute;mso-position-horizontal-relative:margin;mso-position-vertical:absolute;mso-position-vertical-relative:text;mso-width-percent:0;mso-height-percent:0;mso-width-relative:margin;mso-height-relative:margin;v-text-anchor:top" o:gfxdata="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" filled="f" stroked="f">
               <v:textbox>
                 <w:txbxContent>
                   <w:p>
@@ -9979,8 +10042,21 @@
                         <w:sz w:val="18"/>
                         <w:szCs w:val="18"/>
                       </w:rPr>
-                      <w:t>“AÑO D</w:t>
+                      <w:t>“Año del Bicentenario, de la consolidación de nuestra Independencia, y de la conmemoración</w:t>
                     </w:r>
+                  </w:p>
+                  <w:p>
+                    <w:pPr>
+                      <w:spacing w:after="0"/>
+                      <w:jc w:val="center"/>
+                      <w:rPr>
+                        <w:b/>
+                        <w:bCs/>
+                        <w:color w:val="444444"/>
+                        <w:sz w:val="18"/>
+                        <w:szCs w:val="18"/>
+                      </w:rPr>
+                    </w:pPr>
                     <w:r>
                       <w:rPr>
                         <w:b/>
@@ -9989,17 +10065,7 @@
                         <w:sz w:val="18"/>
                         <w:szCs w:val="18"/>
                       </w:rPr>
-                      <w:t>E LA UNIDAD, LA PAZ Y EL DESARROLLO</w:t>
-                    </w:r>
-                    <w:r>
-                      <w:rPr>
-                        <w:b/>
-                        <w:bCs/>
-                        <w:color w:val="444444"/>
-                        <w:sz w:val="18"/>
-                        <w:szCs w:val="18"/>
-                      </w:rPr>
-                      <w:t>”</w:t>
+                      <w:t xml:space="preserve"> de las heroicas batallas de Junín y Ayacucho”</w:t>
                     </w:r>
                   </w:p>
                   <w:p/>

--- a/INFORMES/2024/INFORME 013 2024 - ACCESS POINT.docx
+++ b/INFORMES/2024/INFORME 013 2024 - ACCESS POINT.docx
@@ -60,7 +60,19 @@
           <w:u w:val="single"/>
           <w:lang w:val="it-IT"/>
         </w:rPr>
-        <w:t>13</w:t>
+        <w:t>1</w:t>
+      </w:r>
+      <w:r>
+        <w:rPr>
+          <w:rFonts w:cstheme="minorHAnsi"/>
+          <w:b/>
+          <w:bCs/>
+          <w:color w:val="000000"/>
+          <w:szCs w:val="24"/>
+          <w:u w:val="single"/>
+          <w:lang w:val="it-IT"/>
+        </w:rPr>
+        <w:t>2</w:t>
       </w:r>
       <w:r>
         <w:rPr>
@@ -316,14 +328,14 @@
           <w:iCs/>
           <w:szCs w:val="24"/>
         </w:rPr>
-        <w:t xml:space="preserve">INFORME DE ESPECIFICACIONES TÉCNICAS DE </w:t>
+        <w:t xml:space="preserve">INFORME DE </w:t>
       </w:r>
       <w:r>
         <w:rPr>
           <w:iCs/>
           <w:szCs w:val="24"/>
         </w:rPr>
-        <w:t>ACCESS POINT</w:t>
+        <w:t>PARA ADQUISICIÓN DE ACCES POINT POR NECESIDAD.</w:t>
       </w:r>
     </w:p>
     <w:p>
@@ -371,7 +383,7 @@
           <w:iCs/>
           <w:szCs w:val="24"/>
         </w:rPr>
-        <w:t>18</w:t>
+        <w:t>22</w:t>
       </w:r>
       <w:r>
         <w:rPr>
@@ -387,7 +399,7 @@
           <w:iCs/>
           <w:szCs w:val="24"/>
         </w:rPr>
-        <w:t>enero</w:t>
+        <w:t>marzo</w:t>
       </w:r>
       <w:r>
         <w:rPr>
@@ -462,7 +474,7 @@
           <w:iCs/>
           <w:color w:val="auto"/>
         </w:rPr>
-        <w:t xml:space="preserve">sobre las especificaciones técnicas de </w:t>
+        <w:t>sobre la</w:t>
       </w:r>
       <w:r>
         <w:rPr>
@@ -470,7 +482,17 @@
           <w:iCs/>
           <w:color w:val="auto"/>
         </w:rPr>
-        <w:t>ACCESS POINT</w:t>
+        <w:t xml:space="preserve"> necesidad de hacer la adquisición de </w:t>
+      </w:r>
+      <w:r>
+        <w:rPr>
+          <w:rFonts w:asciiTheme="minorHAnsi" w:hAnsiTheme="minorHAnsi" w:cstheme="minorBidi"/>
+          <w:b/>
+          <w:bCs/>
+          <w:iCs/>
+          <w:color w:val="auto"/>
+        </w:rPr>
+        <w:t>26</w:t>
       </w:r>
       <w:r>
         <w:rPr>
@@ -478,7 +500,79 @@
           <w:iCs/>
           <w:color w:val="auto"/>
         </w:rPr>
-        <w:t xml:space="preserve"> y equipos para el cuarto de telecomunicaciones y el data center, concerniente a la obra</w:t>
+        <w:t xml:space="preserve"> </w:t>
+      </w:r>
+      <w:r>
+        <w:rPr>
+          <w:rFonts w:asciiTheme="minorHAnsi" w:hAnsiTheme="minorHAnsi" w:cstheme="minorBidi"/>
+          <w:b/>
+          <w:bCs/>
+          <w:iCs/>
+          <w:color w:val="auto"/>
+        </w:rPr>
+        <w:t>A</w:t>
+      </w:r>
+      <w:r>
+        <w:rPr>
+          <w:rFonts w:asciiTheme="minorHAnsi" w:hAnsiTheme="minorHAnsi" w:cstheme="minorBidi"/>
+          <w:b/>
+          <w:bCs/>
+          <w:iCs/>
+          <w:color w:val="auto"/>
+        </w:rPr>
+        <w:t xml:space="preserve">cces </w:t>
+      </w:r>
+      <w:r>
+        <w:rPr>
+          <w:rFonts w:asciiTheme="minorHAnsi" w:hAnsiTheme="minorHAnsi" w:cstheme="minorBidi"/>
+          <w:b/>
+          <w:bCs/>
+          <w:iCs/>
+          <w:color w:val="auto"/>
+        </w:rPr>
+        <w:t>P</w:t>
+      </w:r>
+      <w:r>
+        <w:rPr>
+          <w:rFonts w:asciiTheme="minorHAnsi" w:hAnsiTheme="minorHAnsi" w:cstheme="minorBidi"/>
+          <w:b/>
+          <w:bCs/>
+          <w:iCs/>
+          <w:color w:val="auto"/>
+        </w:rPr>
+        <w:t>oint</w:t>
+      </w:r>
+      <w:r>
+        <w:rPr>
+          <w:rFonts w:asciiTheme="minorHAnsi" w:hAnsiTheme="minorHAnsi" w:cstheme="minorBidi"/>
+          <w:iCs/>
+          <w:color w:val="auto"/>
+        </w:rPr>
+        <w:t xml:space="preserve"> por necesidad prioritaria, dicho equipo se requiere para la operatividad de la infraestructura debido a que no se cuenta con la cantidad de puntos físicos de RED y por ello se presenta la necesidad de requerir lo mencionado y no está dentro de la fase adicional N°4, y de la misma manera informo que se present</w:t>
+      </w:r>
+      <w:r>
+        <w:rPr>
+          <w:rFonts w:asciiTheme="minorHAnsi" w:hAnsiTheme="minorHAnsi" w:cstheme="minorBidi"/>
+          <w:iCs/>
+          <w:color w:val="auto"/>
+        </w:rPr>
+        <w:t>ó un adicional N°5, incrementando dichos equipos para ello adjunto las característica técnicas y la hoja de partidas nuevas de la fase adicional N°5</w:t>
+      </w:r>
+      <w:r>
+        <w:rPr>
+          <w:rFonts w:asciiTheme="minorHAnsi" w:hAnsiTheme="minorHAnsi" w:cstheme="minorBidi"/>
+          <w:iCs/>
+          <w:color w:val="auto"/>
+        </w:rPr>
+        <w:t xml:space="preserve"> </w:t>
+      </w:r>
+      <w:r>
+        <w:rPr>
+          <w:rFonts w:asciiTheme="minorHAnsi" w:hAnsiTheme="minorHAnsi" w:cstheme="minorBidi"/>
+          <w:iCs/>
+          <w:color w:val="auto"/>
+        </w:rPr>
+        <w:t>concerniente a la obra</w:t>
       </w:r>
       <w:r>
         <w:rPr>
@@ -570,6 +664,28 @@
     <w:p>
       <w:pPr>
         <w:pStyle w:val="Default"/>
+        <w:numPr>
+          <w:ilvl w:val="0"/>
+          <w:numId w:val="1"/>
+        </w:numPr>
+        <w:rPr>
+          <w:rFonts w:asciiTheme="minorHAnsi" w:hAnsiTheme="minorHAnsi" w:cstheme="minorBidi"/>
+          <w:iCs/>
+          <w:color w:val="auto"/>
+        </w:rPr>
+      </w:pPr>
+      <w:r>
+        <w:rPr>
+          <w:rFonts w:asciiTheme="minorHAnsi" w:hAnsiTheme="minorHAnsi" w:cstheme="minorBidi"/>
+          <w:iCs/>
+          <w:color w:val="auto"/>
+        </w:rPr>
+        <w:t>Hoja de partidas nuevas.</w:t>
+      </w:r>
+    </w:p>
+    <w:p>
+      <w:pPr>
+        <w:pStyle w:val="Default"/>
         <w:ind w:left="720"/>
         <w:rPr>
           <w:rFonts w:asciiTheme="minorHAnsi" w:hAnsiTheme="minorHAnsi" w:cstheme="minorBidi"/>
@@ -668,1321 +784,6 @@
       </w:tblGrid>
       <w:tr>
         <w:trPr>
-          <w:trHeight w:val="240"/>
-        </w:trPr>
-        <w:tc>
-          <w:tcPr>
-            <w:tcW w:w="10278" w:type="dxa"/>
-            <w:gridSpan w:val="5"/>
-            <w:tcBorders>
-              <w:top w:val="nil"/>
-              <w:left w:val="nil"/>
-              <w:bottom w:val="single" w:sz="4" w:space="0" w:color="auto"/>
-              <w:right w:val="nil"/>
-            </w:tcBorders>
-            <w:shd w:val="clear" w:color="auto" w:fill="auto"/>
-            <w:vAlign w:val="bottom"/>
-            <w:hideMark/>
-          </w:tcPr>
-          <w:p>
-            <w:pPr>
-              <w:spacing w:after="0"/>
-              <w:jc w:val="center"/>
-              <w:rPr>
-                <w:rFonts w:ascii="Arial Narrow" w:eastAsia="Times New Roman" w:hAnsi="Arial Narrow"/>
-                <w:b/>
-                <w:color w:val="000000"/>
-                <w:sz w:val="24"/>
-                <w:szCs w:val="24"/>
-                <w:u w:val="single"/>
-                <w:vertAlign w:val="subscript"/>
-                <w:lang w:eastAsia="es-PE"/>
-              </w:rPr>
-            </w:pPr>
-            <w:r>
-              <w:rPr>
-                <w:rFonts w:ascii="Arial Narrow" w:eastAsia="Times New Roman" w:hAnsi="Arial Narrow"/>
-                <w:b/>
-                <w:color w:val="000000"/>
-                <w:sz w:val="24"/>
-                <w:szCs w:val="24"/>
-                <w:u w:val="single"/>
-                <w:vertAlign w:val="subscript"/>
-                <w:lang w:eastAsia="es-PE"/>
-              </w:rPr>
-              <w:lastRenderedPageBreak/>
-              <w:t>FORMATO DE ESPECIFICACIONES TÉCNICAS PARA LA ADQUISICIÓN DE BIENES</w:t>
-            </w:r>
-          </w:p>
-          <w:p>
-            <w:pPr>
-              <w:spacing w:after="0" w:line="240" w:lineRule="auto"/>
-              <w:rPr>
-                <w:rFonts w:ascii="Arial Narrow" w:eastAsia="Times New Roman" w:hAnsi="Arial Narrow"/>
-                <w:b/>
-                <w:bCs/>
-                <w:color w:val="000000"/>
-                <w:sz w:val="24"/>
-                <w:szCs w:val="24"/>
-                <w:vertAlign w:val="subscript"/>
-                <w:lang w:eastAsia="es-PE"/>
-              </w:rPr>
-            </w:pPr>
-          </w:p>
-        </w:tc>
-      </w:tr>
-      <w:tr>
-        <w:trPr>
-          <w:trHeight w:val="179"/>
-        </w:trPr>
-        <w:tc>
-          <w:tcPr>
-            <w:tcW w:w="2127" w:type="dxa"/>
-            <w:gridSpan w:val="2"/>
-            <w:tcBorders>
-              <w:top w:val="nil"/>
-              <w:left w:val="single" w:sz="4" w:space="0" w:color="auto"/>
-              <w:bottom w:val="single" w:sz="4" w:space="0" w:color="auto"/>
-              <w:right w:val="single" w:sz="4" w:space="0" w:color="auto"/>
-            </w:tcBorders>
-            <w:shd w:val="clear" w:color="auto" w:fill="auto"/>
-            <w:noWrap/>
-            <w:vAlign w:val="bottom"/>
-            <w:hideMark/>
-          </w:tcPr>
-          <w:p>
-            <w:pPr>
-              <w:spacing w:after="0" w:line="240" w:lineRule="auto"/>
-              <w:jc w:val="both"/>
-              <w:rPr>
-                <w:rFonts w:ascii="Arial Narrow" w:eastAsia="Times New Roman" w:hAnsi="Arial Narrow"/>
-                <w:b/>
-                <w:bCs/>
-                <w:color w:val="000000"/>
-                <w:sz w:val="24"/>
-                <w:szCs w:val="24"/>
-                <w:vertAlign w:val="subscript"/>
-                <w:lang w:eastAsia="es-PE"/>
-              </w:rPr>
-            </w:pPr>
-            <w:r>
-              <w:rPr>
-                <w:rFonts w:ascii="Arial Narrow" w:eastAsia="Times New Roman" w:hAnsi="Arial Narrow"/>
-                <w:b/>
-                <w:bCs/>
-                <w:color w:val="000000"/>
-                <w:sz w:val="24"/>
-                <w:szCs w:val="24"/>
-                <w:vertAlign w:val="subscript"/>
-                <w:lang w:eastAsia="es-PE"/>
-              </w:rPr>
-              <w:t>Unidad Orgánica:</w:t>
-            </w:r>
-          </w:p>
-        </w:tc>
-        <w:tc>
-          <w:tcPr>
-            <w:tcW w:w="8151" w:type="dxa"/>
-            <w:gridSpan w:val="3"/>
-            <w:tcBorders>
-              <w:top w:val="nil"/>
-              <w:left w:val="nil"/>
-              <w:bottom w:val="single" w:sz="4" w:space="0" w:color="auto"/>
-              <w:right w:val="single" w:sz="4" w:space="0" w:color="auto"/>
-            </w:tcBorders>
-            <w:shd w:val="clear" w:color="auto" w:fill="auto"/>
-            <w:noWrap/>
-            <w:vAlign w:val="bottom"/>
-            <w:hideMark/>
-          </w:tcPr>
-          <w:p>
-            <w:pPr>
-              <w:spacing w:after="0" w:line="240" w:lineRule="auto"/>
-              <w:jc w:val="both"/>
-              <w:rPr>
-                <w:rFonts w:ascii="Arial Narrow" w:eastAsia="Times New Roman" w:hAnsi="Arial Narrow"/>
-                <w:bCs/>
-                <w:color w:val="000000"/>
-                <w:sz w:val="24"/>
-                <w:szCs w:val="24"/>
-                <w:vertAlign w:val="subscript"/>
-                <w:lang w:eastAsia="es-PE"/>
-              </w:rPr>
-            </w:pPr>
-            <w:r>
-              <w:rPr>
-                <w:rFonts w:ascii="Arial Narrow" w:eastAsia="Times New Roman" w:hAnsi="Arial Narrow"/>
-                <w:bCs/>
-                <w:color w:val="000000"/>
-                <w:sz w:val="24"/>
-                <w:szCs w:val="24"/>
-                <w:vertAlign w:val="subscript"/>
-                <w:lang w:eastAsia="es-PE"/>
-              </w:rPr>
-              <w:t xml:space="preserve">SUB GERENCIA DE </w:t>
-            </w:r>
-            <w:r>
-              <w:rPr>
-                <w:rFonts w:ascii="Arial Narrow" w:eastAsia="Times New Roman" w:hAnsi="Arial Narrow"/>
-                <w:bCs/>
-                <w:color w:val="000000"/>
-                <w:sz w:val="24"/>
-                <w:szCs w:val="24"/>
-                <w:vertAlign w:val="subscript"/>
-                <w:lang w:eastAsia="es-PE"/>
-              </w:rPr>
-              <w:t xml:space="preserve">EJECUCIÓN DE INVERSIONES </w:t>
-            </w:r>
-            <w:r>
-              <w:rPr>
-                <w:rFonts w:ascii="Arial Narrow" w:eastAsia="Times New Roman" w:hAnsi="Arial Narrow"/>
-                <w:bCs/>
-                <w:color w:val="000000"/>
-                <w:sz w:val="24"/>
-                <w:szCs w:val="24"/>
-                <w:vertAlign w:val="subscript"/>
-                <w:lang w:eastAsia="es-PE"/>
-              </w:rPr>
-              <w:t>DE LA MUNICIPALIDAD PROVINCIAL DE ABANCAY</w:t>
-            </w:r>
-          </w:p>
-        </w:tc>
-      </w:tr>
-      <w:tr>
-        <w:trPr>
-          <w:trHeight w:val="179"/>
-        </w:trPr>
-        <w:tc>
-          <w:tcPr>
-            <w:tcW w:w="2127" w:type="dxa"/>
-            <w:gridSpan w:val="2"/>
-            <w:tcBorders>
-              <w:top w:val="nil"/>
-              <w:left w:val="single" w:sz="4" w:space="0" w:color="auto"/>
-              <w:bottom w:val="single" w:sz="4" w:space="0" w:color="auto"/>
-              <w:right w:val="single" w:sz="4" w:space="0" w:color="auto"/>
-            </w:tcBorders>
-            <w:shd w:val="clear" w:color="auto" w:fill="auto"/>
-            <w:noWrap/>
-            <w:vAlign w:val="center"/>
-            <w:hideMark/>
-          </w:tcPr>
-          <w:p>
-            <w:pPr>
-              <w:spacing w:after="0" w:line="240" w:lineRule="auto"/>
-              <w:rPr>
-                <w:rFonts w:ascii="Arial Narrow" w:eastAsia="Times New Roman" w:hAnsi="Arial Narrow"/>
-                <w:b/>
-                <w:bCs/>
-                <w:color w:val="000000"/>
-                <w:sz w:val="24"/>
-                <w:szCs w:val="24"/>
-                <w:vertAlign w:val="subscript"/>
-                <w:lang w:eastAsia="es-PE"/>
-              </w:rPr>
-            </w:pPr>
-            <w:r>
-              <w:rPr>
-                <w:rFonts w:ascii="Arial Narrow" w:eastAsia="Times New Roman" w:hAnsi="Arial Narrow"/>
-                <w:b/>
-                <w:bCs/>
-                <w:color w:val="000000"/>
-                <w:sz w:val="24"/>
-                <w:szCs w:val="24"/>
-                <w:vertAlign w:val="subscript"/>
-                <w:lang w:eastAsia="es-PE"/>
-              </w:rPr>
-              <w:t>Actividad/Tarea:</w:t>
-            </w:r>
-          </w:p>
-        </w:tc>
-        <w:tc>
-          <w:tcPr>
-            <w:tcW w:w="8151" w:type="dxa"/>
-            <w:gridSpan w:val="3"/>
-            <w:tcBorders>
-              <w:top w:val="nil"/>
-              <w:left w:val="nil"/>
-              <w:bottom w:val="single" w:sz="4" w:space="0" w:color="auto"/>
-              <w:right w:val="single" w:sz="4" w:space="0" w:color="auto"/>
-            </w:tcBorders>
-            <w:shd w:val="clear" w:color="auto" w:fill="auto"/>
-            <w:noWrap/>
-            <w:vAlign w:val="center"/>
-            <w:hideMark/>
-          </w:tcPr>
-          <w:p>
-            <w:pPr>
-              <w:spacing w:after="0" w:line="240" w:lineRule="auto"/>
-              <w:rPr>
-                <w:rFonts w:ascii="Arial Narrow" w:eastAsia="Times New Roman" w:hAnsi="Arial Narrow"/>
-                <w:b/>
-                <w:sz w:val="24"/>
-                <w:szCs w:val="24"/>
-                <w:vertAlign w:val="subscript"/>
-                <w:lang w:eastAsia="es-PE"/>
-              </w:rPr>
-            </w:pPr>
-            <w:r>
-              <w:rPr>
-                <w:rFonts w:ascii="Arial Narrow" w:eastAsia="Times New Roman" w:hAnsi="Arial Narrow"/>
-                <w:b/>
-                <w:sz w:val="24"/>
-                <w:szCs w:val="24"/>
-                <w:vertAlign w:val="subscript"/>
-                <w:lang w:eastAsia="es-PE"/>
-              </w:rPr>
-              <w:t>ADQUISICIÓN</w:t>
-            </w:r>
-            <w:r>
-              <w:rPr>
-                <w:rFonts w:ascii="Arial Narrow" w:eastAsia="Times New Roman" w:hAnsi="Arial Narrow"/>
-                <w:b/>
-                <w:sz w:val="24"/>
-                <w:szCs w:val="24"/>
-                <w:vertAlign w:val="subscript"/>
-                <w:lang w:eastAsia="es-PE"/>
-              </w:rPr>
-              <w:t xml:space="preserve"> DE </w:t>
-            </w:r>
-            <w:r>
-              <w:rPr>
-                <w:rFonts w:ascii="Arial Narrow" w:eastAsia="Times New Roman" w:hAnsi="Arial Narrow"/>
-                <w:b/>
-                <w:sz w:val="24"/>
-                <w:szCs w:val="24"/>
-                <w:vertAlign w:val="subscript"/>
-                <w:lang w:eastAsia="es-PE"/>
-              </w:rPr>
-              <w:t>ACCESS POINT</w:t>
-            </w:r>
-            <w:r>
-              <w:rPr>
-                <w:rFonts w:ascii="Arial Narrow" w:eastAsia="Times New Roman" w:hAnsi="Arial Narrow"/>
-                <w:b/>
-                <w:sz w:val="24"/>
-                <w:szCs w:val="24"/>
-                <w:vertAlign w:val="subscript"/>
-                <w:lang w:eastAsia="es-PE"/>
-              </w:rPr>
-              <w:t xml:space="preserve"> Y EQUIPOS PARA EL CUARTO DE TELECOMUNICACIONES P</w:t>
-            </w:r>
-            <w:r>
-              <w:rPr>
-                <w:rFonts w:ascii="Arial Narrow" w:eastAsia="Times New Roman" w:hAnsi="Arial Narrow"/>
-                <w:b/>
-                <w:sz w:val="24"/>
-                <w:szCs w:val="24"/>
-                <w:vertAlign w:val="subscript"/>
-                <w:lang w:eastAsia="es-PE"/>
-              </w:rPr>
-              <w:t>ARA LAS SOLUCIONES DE TECNOLOGÍA DE LA INFORMACIÓN Y COMUNICACIONES (TIC)</w:t>
-            </w:r>
-          </w:p>
-        </w:tc>
-      </w:tr>
-      <w:tr>
-        <w:trPr>
-          <w:trHeight w:val="179"/>
-        </w:trPr>
-        <w:tc>
-          <w:tcPr>
-            <w:tcW w:w="2127" w:type="dxa"/>
-            <w:gridSpan w:val="2"/>
-            <w:tcBorders>
-              <w:top w:val="nil"/>
-              <w:left w:val="single" w:sz="4" w:space="0" w:color="auto"/>
-              <w:bottom w:val="single" w:sz="4" w:space="0" w:color="auto"/>
-              <w:right w:val="single" w:sz="4" w:space="0" w:color="auto"/>
-            </w:tcBorders>
-            <w:shd w:val="clear" w:color="auto" w:fill="auto"/>
-            <w:noWrap/>
-            <w:vAlign w:val="bottom"/>
-            <w:hideMark/>
-          </w:tcPr>
-          <w:p>
-            <w:pPr>
-              <w:spacing w:after="0" w:line="240" w:lineRule="auto"/>
-              <w:jc w:val="both"/>
-              <w:rPr>
-                <w:rFonts w:ascii="Arial Narrow" w:eastAsia="Times New Roman" w:hAnsi="Arial Narrow"/>
-                <w:b/>
-                <w:bCs/>
-                <w:color w:val="000000"/>
-                <w:sz w:val="24"/>
-                <w:szCs w:val="24"/>
-                <w:vertAlign w:val="subscript"/>
-                <w:lang w:eastAsia="es-PE"/>
-              </w:rPr>
-            </w:pPr>
-            <w:r>
-              <w:rPr>
-                <w:rFonts w:ascii="Arial Narrow" w:eastAsia="Times New Roman" w:hAnsi="Arial Narrow"/>
-                <w:b/>
-                <w:bCs/>
-                <w:color w:val="000000"/>
-                <w:sz w:val="24"/>
-                <w:szCs w:val="24"/>
-                <w:vertAlign w:val="subscript"/>
-                <w:lang w:eastAsia="es-PE"/>
-              </w:rPr>
-              <w:t>Meta:</w:t>
-            </w:r>
-          </w:p>
-        </w:tc>
-        <w:tc>
-          <w:tcPr>
-            <w:tcW w:w="8151" w:type="dxa"/>
-            <w:gridSpan w:val="3"/>
-            <w:tcBorders>
-              <w:top w:val="nil"/>
-              <w:left w:val="nil"/>
-              <w:bottom w:val="single" w:sz="4" w:space="0" w:color="auto"/>
-              <w:right w:val="single" w:sz="4" w:space="0" w:color="auto"/>
-            </w:tcBorders>
-            <w:shd w:val="clear" w:color="auto" w:fill="auto"/>
-            <w:noWrap/>
-            <w:vAlign w:val="bottom"/>
-            <w:hideMark/>
-          </w:tcPr>
-          <w:p>
-            <w:pPr>
-              <w:spacing w:after="0" w:line="240" w:lineRule="auto"/>
-              <w:jc w:val="both"/>
-              <w:rPr>
-                <w:rFonts w:ascii="Arial Narrow" w:eastAsia="Times New Roman" w:hAnsi="Arial Narrow"/>
-                <w:bCs/>
-                <w:color w:val="000000"/>
-                <w:sz w:val="24"/>
-                <w:szCs w:val="24"/>
-                <w:vertAlign w:val="subscript"/>
-                <w:lang w:eastAsia="es-PE"/>
-              </w:rPr>
-            </w:pPr>
-            <w:r>
-              <w:rPr>
-                <w:rFonts w:ascii="Arial Narrow" w:eastAsia="Times New Roman" w:hAnsi="Arial Narrow"/>
-                <w:bCs/>
-                <w:color w:val="000000"/>
-                <w:sz w:val="24"/>
-                <w:szCs w:val="24"/>
-                <w:vertAlign w:val="subscript"/>
-                <w:lang w:eastAsia="es-PE"/>
-              </w:rPr>
-              <w:t>0</w:t>
-            </w:r>
-            <w:r>
-              <w:rPr>
-                <w:rFonts w:ascii="Arial Narrow" w:eastAsia="Times New Roman" w:hAnsi="Arial Narrow"/>
-                <w:bCs/>
-                <w:color w:val="000000"/>
-                <w:sz w:val="24"/>
-                <w:szCs w:val="24"/>
-                <w:vertAlign w:val="subscript"/>
-                <w:lang w:eastAsia="es-PE"/>
-              </w:rPr>
-              <w:t>40</w:t>
-            </w:r>
-            <w:r>
-              <w:rPr>
-                <w:rFonts w:ascii="Arial Narrow" w:eastAsia="Times New Roman" w:hAnsi="Arial Narrow"/>
-                <w:bCs/>
-                <w:color w:val="000000"/>
-                <w:sz w:val="24"/>
-                <w:szCs w:val="24"/>
-                <w:vertAlign w:val="subscript"/>
-                <w:lang w:eastAsia="es-PE"/>
-              </w:rPr>
-              <w:t>-202</w:t>
-            </w:r>
-            <w:r>
-              <w:rPr>
-                <w:rFonts w:ascii="Arial Narrow" w:eastAsia="Times New Roman" w:hAnsi="Arial Narrow"/>
-                <w:bCs/>
-                <w:color w:val="000000"/>
-                <w:sz w:val="24"/>
-                <w:szCs w:val="24"/>
-                <w:vertAlign w:val="subscript"/>
-                <w:lang w:eastAsia="es-PE"/>
-              </w:rPr>
-              <w:t>3</w:t>
-            </w:r>
-          </w:p>
-        </w:tc>
-      </w:tr>
-      <w:tr>
-        <w:trPr>
-          <w:trHeight w:val="191"/>
-        </w:trPr>
-        <w:tc>
-          <w:tcPr>
-            <w:tcW w:w="10278" w:type="dxa"/>
-            <w:gridSpan w:val="5"/>
-            <w:tcBorders>
-              <w:top w:val="single" w:sz="4" w:space="0" w:color="auto"/>
-              <w:left w:val="nil"/>
-              <w:bottom w:val="nil"/>
-              <w:right w:val="nil"/>
-            </w:tcBorders>
-            <w:shd w:val="clear" w:color="auto" w:fill="auto"/>
-            <w:noWrap/>
-            <w:vAlign w:val="bottom"/>
-          </w:tcPr>
-          <w:p>
-            <w:pPr>
-              <w:spacing w:after="0" w:line="240" w:lineRule="auto"/>
-              <w:jc w:val="both"/>
-              <w:rPr>
-                <w:rFonts w:ascii="Arial Narrow" w:eastAsia="Times New Roman" w:hAnsi="Arial Narrow"/>
-                <w:b/>
-                <w:bCs/>
-                <w:color w:val="000000"/>
-                <w:sz w:val="24"/>
-                <w:szCs w:val="24"/>
-                <w:vertAlign w:val="subscript"/>
-                <w:lang w:eastAsia="es-PE"/>
-              </w:rPr>
-            </w:pPr>
-          </w:p>
-        </w:tc>
-      </w:tr>
-      <w:tr>
-        <w:trPr>
-          <w:trHeight w:val="214"/>
-        </w:trPr>
-        <w:tc>
-          <w:tcPr>
-            <w:tcW w:w="2127" w:type="dxa"/>
-            <w:gridSpan w:val="2"/>
-            <w:tcBorders>
-              <w:top w:val="single" w:sz="4" w:space="0" w:color="auto"/>
-              <w:left w:val="single" w:sz="4" w:space="0" w:color="auto"/>
-              <w:bottom w:val="single" w:sz="4" w:space="0" w:color="auto"/>
-              <w:right w:val="single" w:sz="4" w:space="0" w:color="auto"/>
-            </w:tcBorders>
-            <w:shd w:val="clear" w:color="auto" w:fill="auto"/>
-            <w:noWrap/>
-            <w:vAlign w:val="center"/>
-            <w:hideMark/>
-          </w:tcPr>
-          <w:p>
-            <w:pPr>
-              <w:spacing w:after="0" w:line="240" w:lineRule="auto"/>
-              <w:rPr>
-                <w:rFonts w:ascii="Arial Narrow" w:eastAsia="Times New Roman" w:hAnsi="Arial Narrow"/>
-                <w:b/>
-                <w:bCs/>
-                <w:color w:val="000000"/>
-                <w:sz w:val="24"/>
-                <w:szCs w:val="24"/>
-                <w:vertAlign w:val="subscript"/>
-                <w:lang w:eastAsia="es-PE"/>
-              </w:rPr>
-            </w:pPr>
-            <w:r>
-              <w:rPr>
-                <w:rFonts w:ascii="Arial Narrow" w:eastAsia="Times New Roman" w:hAnsi="Arial Narrow"/>
-                <w:b/>
-                <w:bCs/>
-                <w:color w:val="000000"/>
-                <w:sz w:val="24"/>
-                <w:szCs w:val="24"/>
-                <w:vertAlign w:val="subscript"/>
-                <w:lang w:eastAsia="es-PE"/>
-              </w:rPr>
-              <w:t xml:space="preserve">1. DENOMINACIÓN DE LA   CONTRATACIÓN </w:t>
-            </w:r>
-          </w:p>
-        </w:tc>
-        <w:tc>
-          <w:tcPr>
-            <w:tcW w:w="8151" w:type="dxa"/>
-            <w:gridSpan w:val="3"/>
-            <w:tcBorders>
-              <w:top w:val="single" w:sz="4" w:space="0" w:color="auto"/>
-              <w:left w:val="nil"/>
-              <w:bottom w:val="single" w:sz="4" w:space="0" w:color="auto"/>
-              <w:right w:val="single" w:sz="4" w:space="0" w:color="auto"/>
-            </w:tcBorders>
-            <w:shd w:val="clear" w:color="auto" w:fill="auto"/>
-            <w:noWrap/>
-            <w:vAlign w:val="bottom"/>
-            <w:hideMark/>
-          </w:tcPr>
-          <w:p>
-            <w:pPr>
-              <w:spacing w:after="0" w:line="240" w:lineRule="auto"/>
-              <w:jc w:val="both"/>
-              <w:rPr>
-                <w:rFonts w:ascii="Arial Narrow" w:hAnsi="Arial Narrow"/>
-                <w:b/>
-                <w:sz w:val="24"/>
-                <w:szCs w:val="24"/>
-                <w:vertAlign w:val="subscript"/>
-              </w:rPr>
-            </w:pPr>
-            <w:r>
-              <w:rPr>
-                <w:rFonts w:ascii="Arial Narrow" w:eastAsia="Times New Roman" w:hAnsi="Arial Narrow"/>
-                <w:b/>
-                <w:sz w:val="24"/>
-                <w:szCs w:val="24"/>
-                <w:vertAlign w:val="subscript"/>
-                <w:lang w:eastAsia="es-PE"/>
-              </w:rPr>
-              <w:t>ADQUISICIÓN</w:t>
-            </w:r>
-            <w:r>
-              <w:rPr>
-                <w:rFonts w:ascii="Arial Narrow" w:eastAsia="Times New Roman" w:hAnsi="Arial Narrow"/>
-                <w:b/>
-                <w:sz w:val="24"/>
-                <w:szCs w:val="24"/>
-                <w:vertAlign w:val="subscript"/>
-                <w:lang w:eastAsia="es-PE"/>
-              </w:rPr>
-              <w:t xml:space="preserve"> DE </w:t>
-            </w:r>
-            <w:r>
-              <w:rPr>
-                <w:rFonts w:ascii="Arial Narrow" w:eastAsia="Times New Roman" w:hAnsi="Arial Narrow"/>
-                <w:b/>
-                <w:sz w:val="24"/>
-                <w:szCs w:val="24"/>
-                <w:vertAlign w:val="subscript"/>
-                <w:lang w:eastAsia="es-PE"/>
-              </w:rPr>
-              <w:t xml:space="preserve">ACCESS POINT </w:t>
-            </w:r>
-            <w:r>
-              <w:rPr>
-                <w:rFonts w:ascii="Arial Narrow" w:eastAsia="Times New Roman" w:hAnsi="Arial Narrow"/>
-                <w:b/>
-                <w:sz w:val="24"/>
-                <w:szCs w:val="24"/>
-                <w:vertAlign w:val="subscript"/>
-                <w:lang w:eastAsia="es-PE"/>
-              </w:rPr>
-              <w:t>Y EQUIPOS PARA EL CUARTO DE TELECOMUNICACIONES P</w:t>
-            </w:r>
-            <w:r>
-              <w:rPr>
-                <w:rFonts w:ascii="Arial Narrow" w:eastAsia="Times New Roman" w:hAnsi="Arial Narrow"/>
-                <w:b/>
-                <w:sz w:val="24"/>
-                <w:szCs w:val="24"/>
-                <w:vertAlign w:val="subscript"/>
-                <w:lang w:eastAsia="es-PE"/>
-              </w:rPr>
-              <w:t>ARA LAS SOLUCIONES DE TECNOLOGÍA DE LA INFORMACIÓN Y COMUNICACIONES (TIC)</w:t>
-            </w:r>
-            <w:r>
-              <w:rPr>
-                <w:rFonts w:ascii="Arial Narrow" w:eastAsia="Times New Roman" w:hAnsi="Arial Narrow"/>
-                <w:b/>
-                <w:sz w:val="24"/>
-                <w:szCs w:val="24"/>
-                <w:vertAlign w:val="subscript"/>
-                <w:lang w:eastAsia="es-PE"/>
-              </w:rPr>
-              <w:t xml:space="preserve">, </w:t>
-            </w:r>
-            <w:r>
-              <w:rPr>
-                <w:rFonts w:ascii="Arial Narrow" w:eastAsia="Times New Roman" w:hAnsi="Arial Narrow"/>
-                <w:bCs/>
-                <w:sz w:val="24"/>
-                <w:szCs w:val="24"/>
-                <w:vertAlign w:val="subscript"/>
-                <w:lang w:eastAsia="es-PE"/>
-              </w:rPr>
-              <w:t>CORRESPONDIENTE A</w:t>
-            </w:r>
-            <w:r>
-              <w:rPr>
-                <w:rFonts w:ascii="Arial Narrow" w:eastAsia="Times New Roman" w:hAnsi="Arial Narrow"/>
-                <w:bCs/>
-                <w:sz w:val="24"/>
-                <w:szCs w:val="24"/>
-                <w:vertAlign w:val="subscript"/>
-                <w:lang w:eastAsia="es-PE"/>
-              </w:rPr>
-              <w:t xml:space="preserve"> LA OBRA:</w:t>
-            </w:r>
-            <w:r>
-              <w:rPr>
-                <w:rFonts w:ascii="Arial Narrow" w:eastAsia="Times New Roman" w:hAnsi="Arial Narrow"/>
-                <w:iCs/>
-                <w:sz w:val="24"/>
-                <w:szCs w:val="24"/>
-                <w:vertAlign w:val="subscript"/>
-                <w:lang w:eastAsia="es-PE"/>
-              </w:rPr>
-              <w:t xml:space="preserve"> “MEJORAMIENTO DE LA GESTIÓN MUNICIPAL Y SERVICIO ADMINISTRATIVO DE LA MUNICIPALIDAD PROVINCIAL DE ABANCAY, DISTRITO DE ABANCAY - PROVINCIA DE ABANCAY - DEPARTAMENTO DE APURÍMAC”.</w:t>
-            </w:r>
-          </w:p>
-        </w:tc>
-      </w:tr>
-      <w:tr>
-        <w:trPr>
-          <w:trHeight w:val="214"/>
-        </w:trPr>
-        <w:tc>
-          <w:tcPr>
-            <w:tcW w:w="2127" w:type="dxa"/>
-            <w:gridSpan w:val="2"/>
-            <w:tcBorders>
-              <w:top w:val="nil"/>
-              <w:left w:val="single" w:sz="4" w:space="0" w:color="auto"/>
-              <w:bottom w:val="single" w:sz="4" w:space="0" w:color="auto"/>
-              <w:right w:val="single" w:sz="4" w:space="0" w:color="auto"/>
-            </w:tcBorders>
-            <w:shd w:val="clear" w:color="auto" w:fill="auto"/>
-            <w:noWrap/>
-            <w:vAlign w:val="center"/>
-            <w:hideMark/>
-          </w:tcPr>
-          <w:p>
-            <w:pPr>
-              <w:spacing w:after="0" w:line="240" w:lineRule="auto"/>
-              <w:rPr>
-                <w:rFonts w:ascii="Arial Narrow" w:eastAsia="Times New Roman" w:hAnsi="Arial Narrow"/>
-                <w:b/>
-                <w:bCs/>
-                <w:color w:val="000000"/>
-                <w:sz w:val="24"/>
-                <w:szCs w:val="24"/>
-                <w:vertAlign w:val="subscript"/>
-                <w:lang w:eastAsia="es-PE"/>
-              </w:rPr>
-            </w:pPr>
-            <w:r>
-              <w:rPr>
-                <w:rFonts w:ascii="Arial Narrow" w:eastAsia="Times New Roman" w:hAnsi="Arial Narrow"/>
-                <w:b/>
-                <w:bCs/>
-                <w:color w:val="000000"/>
-                <w:sz w:val="24"/>
-                <w:szCs w:val="24"/>
-                <w:vertAlign w:val="subscript"/>
-                <w:lang w:eastAsia="es-PE"/>
-              </w:rPr>
-              <w:t>2. FINALIDAD PUBLICA</w:t>
-            </w:r>
-          </w:p>
-        </w:tc>
-        <w:tc>
-          <w:tcPr>
-            <w:tcW w:w="8151" w:type="dxa"/>
-            <w:gridSpan w:val="3"/>
-            <w:tcBorders>
-              <w:top w:val="nil"/>
-              <w:left w:val="nil"/>
-              <w:bottom w:val="single" w:sz="4" w:space="0" w:color="auto"/>
-              <w:right w:val="single" w:sz="4" w:space="0" w:color="auto"/>
-            </w:tcBorders>
-            <w:shd w:val="clear" w:color="auto" w:fill="auto"/>
-            <w:noWrap/>
-            <w:vAlign w:val="bottom"/>
-            <w:hideMark/>
-          </w:tcPr>
-          <w:p>
-            <w:pPr>
-              <w:jc w:val="both"/>
-              <w:rPr>
-                <w:rFonts w:ascii="Arial Narrow" w:eastAsia="Times New Roman" w:hAnsi="Arial Narrow"/>
-                <w:iCs/>
-                <w:color w:val="000000"/>
-                <w:sz w:val="24"/>
-                <w:szCs w:val="24"/>
-                <w:vertAlign w:val="subscript"/>
-                <w:lang w:eastAsia="es-PE"/>
-              </w:rPr>
-            </w:pPr>
-            <w:r>
-              <w:rPr>
-                <w:rFonts w:ascii="Arial Narrow" w:eastAsia="Times New Roman" w:hAnsi="Arial Narrow"/>
-                <w:iCs/>
-                <w:color w:val="000000"/>
-                <w:sz w:val="24"/>
-                <w:szCs w:val="24"/>
-                <w:vertAlign w:val="subscript"/>
-                <w:lang w:eastAsia="es-PE"/>
-              </w:rPr>
-              <w:t>E</w:t>
-            </w:r>
-            <w:r>
-              <w:rPr>
-                <w:rFonts w:ascii="Arial Narrow" w:eastAsia="Times New Roman" w:hAnsi="Arial Narrow"/>
-                <w:iCs/>
-                <w:color w:val="000000"/>
-                <w:sz w:val="24"/>
-                <w:szCs w:val="24"/>
-                <w:vertAlign w:val="subscript"/>
-                <w:lang w:eastAsia="es-PE"/>
-              </w:rPr>
-              <w:t>l presente busca adecuar las oficinas para el desarrollo de actividades para el presente proyecto “MEJORAMIENTO DE LA GESTIÓN MUNICIPAL Y SERVICIO ADMINISTRATIVO DE LA MUNICIPALIDAD PROVINCIAL DE ABANCAY, DISTRITO DE ABANCAY – PROVINCIA DE ABANCAY – DEPARTAMENTO DE APURÍMAC”.</w:t>
-            </w:r>
-          </w:p>
-        </w:tc>
-      </w:tr>
-      <w:tr>
-        <w:trPr>
-          <w:trHeight w:val="412"/>
-        </w:trPr>
-        <w:tc>
-          <w:tcPr>
-            <w:tcW w:w="2127" w:type="dxa"/>
-            <w:gridSpan w:val="2"/>
-            <w:tcBorders>
-              <w:top w:val="nil"/>
-              <w:left w:val="single" w:sz="4" w:space="0" w:color="auto"/>
-              <w:bottom w:val="single" w:sz="4" w:space="0" w:color="auto"/>
-              <w:right w:val="single" w:sz="4" w:space="0" w:color="auto"/>
-            </w:tcBorders>
-            <w:shd w:val="clear" w:color="auto" w:fill="auto"/>
-            <w:noWrap/>
-            <w:vAlign w:val="center"/>
-            <w:hideMark/>
-          </w:tcPr>
-          <w:p>
-            <w:pPr>
-              <w:spacing w:after="0" w:line="240" w:lineRule="auto"/>
-              <w:rPr>
-                <w:rFonts w:ascii="Arial Narrow" w:eastAsia="Times New Roman" w:hAnsi="Arial Narrow"/>
-                <w:b/>
-                <w:bCs/>
-                <w:color w:val="000000"/>
-                <w:sz w:val="24"/>
-                <w:szCs w:val="24"/>
-                <w:vertAlign w:val="subscript"/>
-                <w:lang w:eastAsia="es-PE"/>
-              </w:rPr>
-            </w:pPr>
-            <w:r>
-              <w:rPr>
-                <w:rFonts w:ascii="Arial Narrow" w:eastAsia="Times New Roman" w:hAnsi="Arial Narrow"/>
-                <w:b/>
-                <w:bCs/>
-                <w:color w:val="000000"/>
-                <w:sz w:val="24"/>
-                <w:szCs w:val="24"/>
-                <w:vertAlign w:val="subscript"/>
-                <w:lang w:eastAsia="es-PE"/>
-              </w:rPr>
-              <w:t>3. ANTECEDENTES</w:t>
-            </w:r>
-          </w:p>
-        </w:tc>
-        <w:tc>
-          <w:tcPr>
-            <w:tcW w:w="8151" w:type="dxa"/>
-            <w:gridSpan w:val="3"/>
-            <w:tcBorders>
-              <w:top w:val="nil"/>
-              <w:left w:val="nil"/>
-              <w:bottom w:val="single" w:sz="4" w:space="0" w:color="auto"/>
-              <w:right w:val="single" w:sz="4" w:space="0" w:color="auto"/>
-            </w:tcBorders>
-            <w:shd w:val="clear" w:color="auto" w:fill="auto"/>
-            <w:vAlign w:val="bottom"/>
-            <w:hideMark/>
-          </w:tcPr>
-          <w:p>
-            <w:pPr>
-              <w:jc w:val="both"/>
-              <w:rPr>
-                <w:rFonts w:ascii="Arial Narrow" w:eastAsia="Times New Roman" w:hAnsi="Arial Narrow"/>
-                <w:iCs/>
-                <w:color w:val="000000"/>
-                <w:sz w:val="24"/>
-                <w:szCs w:val="24"/>
-                <w:vertAlign w:val="subscript"/>
-                <w:lang w:eastAsia="es-PE"/>
-              </w:rPr>
-            </w:pPr>
-            <w:r>
-              <w:rPr>
-                <w:rFonts w:ascii="Arial Narrow" w:eastAsia="Times New Roman" w:hAnsi="Arial Narrow"/>
-                <w:iCs/>
-                <w:color w:val="000000"/>
-                <w:sz w:val="24"/>
-                <w:szCs w:val="24"/>
-                <w:vertAlign w:val="subscript"/>
-                <w:lang w:eastAsia="es-PE"/>
-              </w:rPr>
-              <w:t xml:space="preserve">SEGÚN RESOLUCIÓN DE GERENCIA MUNICIPAL </w:t>
-            </w:r>
-            <w:proofErr w:type="spellStart"/>
-            <w:r>
-              <w:rPr>
-                <w:rFonts w:ascii="Arial Narrow" w:eastAsia="Times New Roman" w:hAnsi="Arial Narrow"/>
-                <w:iCs/>
-                <w:color w:val="000000"/>
-                <w:sz w:val="24"/>
-                <w:szCs w:val="24"/>
-                <w:vertAlign w:val="subscript"/>
-                <w:lang w:eastAsia="es-PE"/>
-              </w:rPr>
-              <w:t>N°</w:t>
-            </w:r>
-            <w:proofErr w:type="spellEnd"/>
-            <w:r>
-              <w:rPr>
-                <w:rFonts w:ascii="Arial Narrow" w:eastAsia="Times New Roman" w:hAnsi="Arial Narrow"/>
-                <w:iCs/>
-                <w:color w:val="000000"/>
-                <w:sz w:val="24"/>
-                <w:szCs w:val="24"/>
-                <w:vertAlign w:val="subscript"/>
-                <w:lang w:eastAsia="es-PE"/>
-              </w:rPr>
-              <w:t xml:space="preserve"> 455-2021-GM-MPA SE APROBÓ EL EXPEDIENTE TÉCNICO DE LA OBRA: “MEJORAMIENTO DE LA GESTIÓN MUNICIPAL Y SERVICIO ADMINISTRATIVO DE LA MUNICIPALIDAD PROVINCIAL DE ABANCAY, DISTRITO DE ABANCAY - PROVINCIA DE ABANCAY - DEPARTAMENTO DE APURÍMAC”, CON UN PRESUPUESTO DE S/. 15'583,237.93.</w:t>
-            </w:r>
-          </w:p>
-        </w:tc>
-      </w:tr>
-      <w:tr>
-        <w:trPr>
-          <w:trHeight w:val="1358"/>
-        </w:trPr>
-        <w:tc>
-          <w:tcPr>
-            <w:tcW w:w="2127" w:type="dxa"/>
-            <w:gridSpan w:val="2"/>
-            <w:tcBorders>
-              <w:top w:val="nil"/>
-              <w:left w:val="single" w:sz="4" w:space="0" w:color="auto"/>
-              <w:bottom w:val="single" w:sz="4" w:space="0" w:color="auto"/>
-              <w:right w:val="single" w:sz="4" w:space="0" w:color="auto"/>
-            </w:tcBorders>
-            <w:shd w:val="clear" w:color="auto" w:fill="auto"/>
-            <w:noWrap/>
-            <w:vAlign w:val="center"/>
-            <w:hideMark/>
-          </w:tcPr>
-          <w:p>
-            <w:pPr>
-              <w:spacing w:after="0" w:line="240" w:lineRule="auto"/>
-              <w:rPr>
-                <w:rFonts w:ascii="Arial Narrow" w:eastAsia="Times New Roman" w:hAnsi="Arial Narrow"/>
-                <w:b/>
-                <w:bCs/>
-                <w:color w:val="000000"/>
-                <w:sz w:val="24"/>
-                <w:szCs w:val="24"/>
-                <w:vertAlign w:val="subscript"/>
-                <w:lang w:eastAsia="es-PE"/>
-              </w:rPr>
-            </w:pPr>
-            <w:r>
-              <w:rPr>
-                <w:rFonts w:ascii="Arial Narrow" w:eastAsia="Times New Roman" w:hAnsi="Arial Narrow"/>
-                <w:b/>
-                <w:bCs/>
-                <w:color w:val="000000"/>
-                <w:sz w:val="24"/>
-                <w:szCs w:val="24"/>
-                <w:vertAlign w:val="subscript"/>
-                <w:lang w:eastAsia="es-PE"/>
-              </w:rPr>
-              <w:t>4. DESCRIPCIÓN DEL BIEN O BIENES A CONTRATAR</w:t>
-            </w:r>
-          </w:p>
-        </w:tc>
-        <w:tc>
-          <w:tcPr>
-            <w:tcW w:w="8151" w:type="dxa"/>
-            <w:gridSpan w:val="3"/>
-            <w:tcBorders>
-              <w:top w:val="nil"/>
-              <w:left w:val="nil"/>
-              <w:bottom w:val="single" w:sz="4" w:space="0" w:color="auto"/>
-              <w:right w:val="single" w:sz="4" w:space="0" w:color="auto"/>
-            </w:tcBorders>
-            <w:shd w:val="clear" w:color="auto" w:fill="auto"/>
-            <w:noWrap/>
-            <w:vAlign w:val="bottom"/>
-            <w:hideMark/>
-          </w:tcPr>
-          <w:p>
-            <w:pPr>
-              <w:spacing w:after="0" w:line="240" w:lineRule="auto"/>
-              <w:rPr>
-                <w:rFonts w:ascii="Arial Narrow" w:hAnsi="Arial Narrow"/>
-                <w:color w:val="000000"/>
-                <w:sz w:val="24"/>
-                <w:szCs w:val="24"/>
-                <w:vertAlign w:val="subscript"/>
-                <w:lang w:eastAsia="es-PE"/>
-              </w:rPr>
-            </w:pPr>
-          </w:p>
-          <w:tbl>
-            <w:tblPr>
-              <w:tblW w:w="7736" w:type="dxa"/>
-              <w:tblLayout w:type="fixed"/>
-              <w:tblCellMar>
-                <w:left w:w="70" w:type="dxa"/>
-                <w:right w:w="70" w:type="dxa"/>
-              </w:tblCellMar>
-              <w:tblLook w:val="04A0" w:firstRow="1" w:lastRow="0" w:firstColumn="1" w:lastColumn="0" w:noHBand="0" w:noVBand="1"/>
-            </w:tblPr>
-            <w:tblGrid>
-              <w:gridCol w:w="608"/>
-              <w:gridCol w:w="5740"/>
-              <w:gridCol w:w="685"/>
-              <w:gridCol w:w="703"/>
-            </w:tblGrid>
-            <w:tr>
-              <w:trPr>
-                <w:trHeight w:val="300"/>
-              </w:trPr>
-              <w:tc>
-                <w:tcPr>
-                  <w:tcW w:w="608" w:type="dxa"/>
-                  <w:tcBorders>
-                    <w:top w:val="single" w:sz="4" w:space="0" w:color="auto"/>
-                    <w:left w:val="single" w:sz="4" w:space="0" w:color="auto"/>
-                    <w:bottom w:val="nil"/>
-                    <w:right w:val="single" w:sz="4" w:space="0" w:color="auto"/>
-                  </w:tcBorders>
-                  <w:shd w:val="clear" w:color="000000" w:fill="B4C6E7"/>
-                  <w:vAlign w:val="center"/>
-                  <w:hideMark/>
-                </w:tcPr>
-                <w:p>
-                  <w:pPr>
-                    <w:spacing w:after="0" w:line="240" w:lineRule="auto"/>
-                    <w:jc w:val="center"/>
-                    <w:rPr>
-                      <w:rFonts w:eastAsia="Times New Roman" w:cs="Calibri"/>
-                      <w:b/>
-                      <w:bCs/>
-                      <w:lang w:eastAsia="es-PE"/>
-                    </w:rPr>
-                  </w:pPr>
-                  <w:r>
-                    <w:rPr>
-                      <w:rFonts w:eastAsia="Times New Roman" w:cs="Calibri"/>
-                      <w:b/>
-                      <w:bCs/>
-                      <w:lang w:eastAsia="es-PE"/>
-                    </w:rPr>
-                    <w:t>ITEM</w:t>
-                  </w:r>
-                </w:p>
-              </w:tc>
-              <w:tc>
-                <w:tcPr>
-                  <w:tcW w:w="5740" w:type="dxa"/>
-                  <w:tcBorders>
-                    <w:top w:val="single" w:sz="4" w:space="0" w:color="auto"/>
-                    <w:left w:val="nil"/>
-                    <w:bottom w:val="nil"/>
-                    <w:right w:val="single" w:sz="4" w:space="0" w:color="auto"/>
-                  </w:tcBorders>
-                  <w:shd w:val="clear" w:color="000000" w:fill="B4C6E7"/>
-                  <w:vAlign w:val="center"/>
-                  <w:hideMark/>
-                </w:tcPr>
-                <w:p>
-                  <w:pPr>
-                    <w:spacing w:after="0" w:line="240" w:lineRule="auto"/>
-                    <w:jc w:val="center"/>
-                    <w:rPr>
-                      <w:rFonts w:eastAsia="Times New Roman" w:cs="Calibri"/>
-                      <w:b/>
-                      <w:bCs/>
-                      <w:lang w:eastAsia="es-PE"/>
-                    </w:rPr>
-                  </w:pPr>
-                  <w:r>
-                    <w:rPr>
-                      <w:rFonts w:eastAsia="Times New Roman" w:cs="Calibri"/>
-                      <w:b/>
-                      <w:bCs/>
-                      <w:lang w:eastAsia="es-PE"/>
-                    </w:rPr>
-                    <w:t>MATERIALES</w:t>
-                  </w:r>
-                </w:p>
-              </w:tc>
-              <w:tc>
-                <w:tcPr>
-                  <w:tcW w:w="685" w:type="dxa"/>
-                  <w:tcBorders>
-                    <w:top w:val="single" w:sz="4" w:space="0" w:color="auto"/>
-                    <w:left w:val="nil"/>
-                    <w:bottom w:val="nil"/>
-                    <w:right w:val="single" w:sz="4" w:space="0" w:color="auto"/>
-                  </w:tcBorders>
-                  <w:shd w:val="clear" w:color="000000" w:fill="B4C6E7"/>
-                  <w:vAlign w:val="center"/>
-                  <w:hideMark/>
-                </w:tcPr>
-                <w:p>
-                  <w:pPr>
-                    <w:spacing w:after="0" w:line="240" w:lineRule="auto"/>
-                    <w:jc w:val="center"/>
-                    <w:rPr>
-                      <w:rFonts w:eastAsia="Times New Roman" w:cs="Calibri"/>
-                      <w:b/>
-                      <w:bCs/>
-                      <w:color w:val="000000"/>
-                      <w:lang w:eastAsia="es-PE"/>
-                    </w:rPr>
-                  </w:pPr>
-                  <w:r>
-                    <w:rPr>
-                      <w:rFonts w:eastAsia="Times New Roman" w:cs="Calibri"/>
-                      <w:b/>
-                      <w:bCs/>
-                      <w:color w:val="000000"/>
-                      <w:lang w:eastAsia="es-PE"/>
-                    </w:rPr>
-                    <w:t>UNID.</w:t>
-                  </w:r>
-                </w:p>
-              </w:tc>
-              <w:tc>
-                <w:tcPr>
-                  <w:tcW w:w="703" w:type="dxa"/>
-                  <w:tcBorders>
-                    <w:top w:val="single" w:sz="4" w:space="0" w:color="auto"/>
-                    <w:left w:val="nil"/>
-                    <w:bottom w:val="nil"/>
-                    <w:right w:val="single" w:sz="4" w:space="0" w:color="auto"/>
-                  </w:tcBorders>
-                  <w:shd w:val="clear" w:color="000000" w:fill="B4C6E7"/>
-                  <w:vAlign w:val="center"/>
-                  <w:hideMark/>
-                </w:tcPr>
-                <w:p>
-                  <w:pPr>
-                    <w:spacing w:after="0" w:line="240" w:lineRule="auto"/>
-                    <w:jc w:val="center"/>
-                    <w:rPr>
-                      <w:rFonts w:eastAsia="Times New Roman" w:cs="Calibri"/>
-                      <w:b/>
-                      <w:bCs/>
-                      <w:color w:val="000000"/>
-                      <w:lang w:eastAsia="es-PE"/>
-                    </w:rPr>
-                  </w:pPr>
-                  <w:r>
-                    <w:rPr>
-                      <w:rFonts w:eastAsia="Times New Roman" w:cs="Calibri"/>
-                      <w:b/>
-                      <w:bCs/>
-                      <w:color w:val="000000"/>
-                      <w:lang w:eastAsia="es-PE"/>
-                    </w:rPr>
-                    <w:t>CANT.</w:t>
-                  </w:r>
-                </w:p>
-              </w:tc>
-            </w:tr>
-            <w:tr>
-              <w:trPr>
-                <w:trHeight w:val="282"/>
-              </w:trPr>
-              <w:tc>
-                <w:tcPr>
-                  <w:tcW w:w="608" w:type="dxa"/>
-                  <w:tcBorders>
-                    <w:top w:val="single" w:sz="4" w:space="0" w:color="auto"/>
-                    <w:left w:val="single" w:sz="4" w:space="0" w:color="auto"/>
-                    <w:bottom w:val="single" w:sz="4" w:space="0" w:color="auto"/>
-                    <w:right w:val="single" w:sz="4" w:space="0" w:color="auto"/>
-                  </w:tcBorders>
-                  <w:shd w:val="clear" w:color="auto" w:fill="auto"/>
-                  <w:vAlign w:val="center"/>
-                </w:tcPr>
-                <w:p>
-                  <w:pPr>
-                    <w:spacing w:after="0" w:line="240" w:lineRule="auto"/>
-                    <w:jc w:val="center"/>
-                    <w:rPr>
-                      <w:rFonts w:eastAsia="Times New Roman" w:cs="Calibri"/>
-                      <w:color w:val="000000"/>
-                      <w:lang w:eastAsia="es-PE"/>
-                    </w:rPr>
-                  </w:pPr>
-                  <w:r>
-                    <w:rPr>
-                      <w:rFonts w:eastAsia="Times New Roman" w:cs="Calibri"/>
-                      <w:color w:val="000000"/>
-                      <w:lang w:eastAsia="es-PE"/>
-                    </w:rPr>
-                    <w:t>1</w:t>
-                  </w:r>
-                </w:p>
-              </w:tc>
-              <w:tc>
-                <w:tcPr>
-                  <w:tcW w:w="5740" w:type="dxa"/>
-                  <w:tcBorders>
-                    <w:top w:val="single" w:sz="4" w:space="0" w:color="auto"/>
-                    <w:left w:val="nil"/>
-                    <w:bottom w:val="single" w:sz="4" w:space="0" w:color="auto"/>
-                    <w:right w:val="single" w:sz="4" w:space="0" w:color="auto"/>
-                  </w:tcBorders>
-                  <w:shd w:val="clear" w:color="auto" w:fill="auto"/>
-                  <w:vAlign w:val="center"/>
-                </w:tcPr>
-                <w:p>
-                  <w:pPr>
-                    <w:spacing w:after="0" w:line="240" w:lineRule="auto"/>
-                    <w:rPr>
-                      <w:rFonts w:eastAsia="Times New Roman" w:cs="Calibri"/>
-                      <w:color w:val="000000"/>
-                      <w:lang w:eastAsia="es-PE"/>
-                    </w:rPr>
-                  </w:pPr>
-                  <w:r>
-                    <w:rPr>
-                      <w:rFonts w:eastAsia="Times New Roman" w:cs="Calibri"/>
-                      <w:color w:val="000000"/>
-                      <w:lang w:eastAsia="es-PE"/>
-                    </w:rPr>
-                    <w:t>ACCESS POINT</w:t>
-                  </w:r>
-                </w:p>
-              </w:tc>
-              <w:tc>
-                <w:tcPr>
-                  <w:tcW w:w="685" w:type="dxa"/>
-                  <w:tcBorders>
-                    <w:top w:val="single" w:sz="4" w:space="0" w:color="auto"/>
-                    <w:left w:val="nil"/>
-                    <w:bottom w:val="single" w:sz="4" w:space="0" w:color="auto"/>
-                    <w:right w:val="single" w:sz="4" w:space="0" w:color="auto"/>
-                  </w:tcBorders>
-                  <w:shd w:val="clear" w:color="auto" w:fill="auto"/>
-                  <w:vAlign w:val="center"/>
-                </w:tcPr>
-                <w:p>
-                  <w:pPr>
-                    <w:spacing w:after="0" w:line="240" w:lineRule="auto"/>
-                    <w:jc w:val="center"/>
-                    <w:rPr>
-                      <w:rFonts w:eastAsia="Times New Roman" w:cs="Calibri"/>
-                      <w:color w:val="000000"/>
-                      <w:lang w:eastAsia="es-PE"/>
-                    </w:rPr>
-                  </w:pPr>
-                  <w:proofErr w:type="spellStart"/>
-                  <w:r>
-                    <w:rPr>
-                      <w:rFonts w:eastAsia="Times New Roman" w:cs="Calibri"/>
-                      <w:color w:val="000000"/>
-                      <w:lang w:eastAsia="es-PE"/>
-                    </w:rPr>
-                    <w:t>U</w:t>
-                  </w:r>
-                  <w:r>
-                    <w:rPr>
-                      <w:rFonts w:eastAsia="Times New Roman" w:cs="Calibri"/>
-                      <w:color w:val="000000"/>
-                      <w:lang w:eastAsia="es-PE"/>
-                    </w:rPr>
-                    <w:t>nd</w:t>
-                  </w:r>
-                  <w:proofErr w:type="spellEnd"/>
-                  <w:r>
-                    <w:rPr>
-                      <w:rFonts w:eastAsia="Times New Roman" w:cs="Calibri"/>
-                      <w:color w:val="000000"/>
-                      <w:lang w:eastAsia="es-PE"/>
-                    </w:rPr>
-                    <w:t>.</w:t>
-                  </w:r>
-                </w:p>
-              </w:tc>
-              <w:tc>
-                <w:tcPr>
-                  <w:tcW w:w="703" w:type="dxa"/>
-                  <w:tcBorders>
-                    <w:top w:val="single" w:sz="4" w:space="0" w:color="auto"/>
-                    <w:left w:val="nil"/>
-                    <w:bottom w:val="single" w:sz="4" w:space="0" w:color="auto"/>
-                    <w:right w:val="single" w:sz="4" w:space="0" w:color="auto"/>
-                  </w:tcBorders>
-                  <w:shd w:val="clear" w:color="auto" w:fill="auto"/>
-                  <w:vAlign w:val="center"/>
-                </w:tcPr>
-                <w:p>
-                  <w:pPr>
-                    <w:spacing w:after="0" w:line="240" w:lineRule="auto"/>
-                    <w:jc w:val="center"/>
-                    <w:rPr>
-                      <w:rFonts w:eastAsia="Times New Roman" w:cs="Calibri"/>
-                      <w:color w:val="000000"/>
-                      <w:lang w:eastAsia="es-PE"/>
-                    </w:rPr>
-                  </w:pPr>
-                  <w:r>
-                    <w:rPr>
-                      <w:rFonts w:eastAsia="Times New Roman" w:cs="Calibri"/>
-                      <w:color w:val="000000"/>
-                      <w:lang w:eastAsia="es-PE"/>
-                    </w:rPr>
-                    <w:t>4</w:t>
-                  </w:r>
-                  <w:r>
-                    <w:rPr>
-                      <w:rFonts w:eastAsia="Times New Roman" w:cs="Calibri"/>
-                      <w:color w:val="000000"/>
-                      <w:lang w:eastAsia="es-PE"/>
-                    </w:rPr>
-                    <w:t>3</w:t>
-                  </w:r>
-                </w:p>
-              </w:tc>
-            </w:tr>
-          </w:tbl>
-          <w:p>
-            <w:pPr>
-              <w:spacing w:after="0" w:line="240" w:lineRule="auto"/>
-              <w:rPr>
-                <w:rFonts w:ascii="Arial Narrow" w:hAnsi="Arial Narrow"/>
-                <w:color w:val="000000"/>
-                <w:sz w:val="24"/>
-                <w:szCs w:val="24"/>
-                <w:vertAlign w:val="subscript"/>
-                <w:lang w:eastAsia="es-PE"/>
-              </w:rPr>
-            </w:pPr>
-            <w:r>
-              <w:rPr>
-                <w:rFonts w:ascii="Arial Narrow" w:hAnsi="Arial Narrow"/>
-                <w:b/>
-                <w:bCs/>
-                <w:color w:val="000000"/>
-                <w:sz w:val="20"/>
-                <w:szCs w:val="20"/>
-                <w:vertAlign w:val="subscript"/>
-                <w:lang w:eastAsia="es-PE"/>
-              </w:rPr>
-              <w:t>Nota</w:t>
-            </w:r>
-            <w:r>
-              <w:rPr>
-                <w:rFonts w:ascii="Arial Narrow" w:hAnsi="Arial Narrow"/>
-                <w:color w:val="000000"/>
-                <w:sz w:val="20"/>
-                <w:szCs w:val="20"/>
-                <w:vertAlign w:val="subscript"/>
-                <w:lang w:eastAsia="es-PE"/>
-              </w:rPr>
-              <w:t>: se deberá de incluir marca modelo y hoja de especificaciones técnicas</w:t>
-            </w:r>
-          </w:p>
-        </w:tc>
-      </w:tr>
-      <w:tr>
-        <w:trPr>
           <w:trHeight w:val="264"/>
         </w:trPr>
         <w:tc>
@@ -2022,6 +823,7 @@
                 <w:vertAlign w:val="subscript"/>
                 <w:lang w:eastAsia="es-PE"/>
               </w:rPr>
+              <w:lastRenderedPageBreak/>
               <w:t>4.1. Características Técnicas</w:t>
             </w:r>
           </w:p>
@@ -2339,18 +1141,7 @@
                 <w:vertAlign w:val="subscript"/>
                 <w:lang w:eastAsia="es-PE"/>
               </w:rPr>
-              <w:t>4</w:t>
-            </w:r>
-            <w:r>
-              <w:rPr>
-                <w:rFonts w:ascii="Arial Narrow" w:hAnsi="Arial Narrow"/>
-                <w:color w:val="000000"/>
-                <w:sz w:val="24"/>
-                <w:szCs w:val="24"/>
-                <w:vertAlign w:val="subscript"/>
-                <w:lang w:eastAsia="es-PE"/>
-              </w:rPr>
-              <w:t>3</w:t>
+              <w:t>26</w:t>
             </w:r>
           </w:p>
         </w:tc>
@@ -2793,21 +1584,8 @@
                 <w:lang w:eastAsia="es-PE"/>
               </w:rPr>
               <w:tab/>
-              <w:t xml:space="preserve">(1) puerto RJ45 de 2,5 </w:t>
-            </w:r>
-            <w:proofErr w:type="spellStart"/>
-            <w:r>
-              <w:rPr>
-                <w:rFonts w:ascii="Arial Narrow" w:hAnsi="Arial Narrow"/>
-                <w:color w:val="000000"/>
-                <w:sz w:val="24"/>
-                <w:szCs w:val="24"/>
-                <w:vertAlign w:val="subscript"/>
-                <w:lang w:eastAsia="es-PE"/>
-              </w:rPr>
-              <w:t>GbE</w:t>
-            </w:r>
-            <w:proofErr w:type="spellEnd"/>
+              <w:t>(1) puerto RJ45 de 2,5 GbE</w:t>
+            </w:r>
           </w:p>
           <w:p>
             <w:pPr>
@@ -2906,30 +1684,7 @@
                 <w:lang w:eastAsia="es-PE"/>
               </w:rPr>
               <w:tab/>
-            </w:r>
-            <w:proofErr w:type="spellStart"/>
-            <w:r>
-              <w:rPr>
-                <w:rFonts w:ascii="Arial Narrow" w:hAnsi="Arial Narrow"/>
-                <w:color w:val="000000"/>
-                <w:sz w:val="24"/>
-                <w:szCs w:val="24"/>
-                <w:vertAlign w:val="subscript"/>
-                <w:lang w:eastAsia="es-PE"/>
-              </w:rPr>
-              <w:t>PoE</w:t>
-            </w:r>
-            <w:proofErr w:type="spellEnd"/>
-            <w:r>
-              <w:rPr>
-                <w:rFonts w:ascii="Arial Narrow" w:hAnsi="Arial Narrow"/>
-                <w:color w:val="000000"/>
-                <w:sz w:val="24"/>
-                <w:szCs w:val="24"/>
-                <w:vertAlign w:val="subscript"/>
-                <w:lang w:eastAsia="es-PE"/>
-              </w:rPr>
-              <w:t>+</w:t>
+              <w:t>PoE+</w:t>
             </w:r>
           </w:p>
           <w:p>
@@ -3277,7 +2032,6 @@
                 <w:vertAlign w:val="subscript"/>
                 <w:lang w:eastAsia="es-PE"/>
               </w:rPr>
-              <w:lastRenderedPageBreak/>
               <w:tab/>
             </w:r>
             <w:r>
@@ -4119,21 +2873,8 @@
                 <w:vertAlign w:val="subscript"/>
                 <w:lang w:eastAsia="es-PE"/>
               </w:rPr>
-              <w:t xml:space="preserve">Estándares </w:t>
-            </w:r>
-            <w:proofErr w:type="spellStart"/>
-            <w:r>
-              <w:rPr>
-                <w:rFonts w:ascii="Arial Narrow" w:hAnsi="Arial Narrow"/>
-                <w:color w:val="000000"/>
-                <w:sz w:val="24"/>
-                <w:szCs w:val="24"/>
-                <w:vertAlign w:val="subscript"/>
-                <w:lang w:eastAsia="es-PE"/>
-              </w:rPr>
-              <w:t>WiFi</w:t>
-            </w:r>
-            <w:proofErr w:type="spellEnd"/>
+              <w:t>Estándares WiFi</w:t>
+            </w:r>
             <w:r>
               <w:rPr>
                 <w:rFonts w:ascii="Arial Narrow" w:hAnsi="Arial Narrow"/>
@@ -4173,101 +2914,16 @@
               </w:rPr>
               <w:tab/>
             </w:r>
-            <w:proofErr w:type="spellStart"/>
-            <w:r>
-              <w:rPr>
-                <w:rFonts w:ascii="Arial Narrow" w:hAnsi="Arial Narrow"/>
-                <w:color w:val="000000"/>
-                <w:sz w:val="24"/>
-                <w:szCs w:val="24"/>
-                <w:vertAlign w:val="subscript"/>
-                <w:lang w:eastAsia="es-PE"/>
-              </w:rPr>
-              <w:t>WiFi</w:t>
-            </w:r>
-            <w:proofErr w:type="spellEnd"/>
-            <w:r>
-              <w:rPr>
-                <w:rFonts w:ascii="Arial Narrow" w:hAnsi="Arial Narrow"/>
-                <w:color w:val="000000"/>
-                <w:sz w:val="24"/>
-                <w:szCs w:val="24"/>
-                <w:vertAlign w:val="subscript"/>
-                <w:lang w:eastAsia="es-PE"/>
-              </w:rPr>
-              <w:t xml:space="preserve"> 4/</w:t>
-            </w:r>
-            <w:proofErr w:type="spellStart"/>
-            <w:r>
-              <w:rPr>
-                <w:rFonts w:ascii="Arial Narrow" w:hAnsi="Arial Narrow"/>
-                <w:color w:val="000000"/>
-                <w:sz w:val="24"/>
-                <w:szCs w:val="24"/>
-                <w:vertAlign w:val="subscript"/>
-                <w:lang w:eastAsia="es-PE"/>
-              </w:rPr>
-              <w:t>WiFi</w:t>
-            </w:r>
-            <w:proofErr w:type="spellEnd"/>
-            <w:r>
-              <w:rPr>
-                <w:rFonts w:ascii="Arial Narrow" w:hAnsi="Arial Narrow"/>
-                <w:color w:val="000000"/>
-                <w:sz w:val="24"/>
-                <w:szCs w:val="24"/>
-                <w:vertAlign w:val="subscript"/>
-                <w:lang w:eastAsia="es-PE"/>
-              </w:rPr>
-              <w:t xml:space="preserve"> 5/</w:t>
-            </w:r>
-            <w:proofErr w:type="spellStart"/>
-            <w:r>
-              <w:rPr>
-                <w:rFonts w:ascii="Arial Narrow" w:hAnsi="Arial Narrow"/>
-                <w:color w:val="000000"/>
-                <w:sz w:val="24"/>
-                <w:szCs w:val="24"/>
-                <w:vertAlign w:val="subscript"/>
-                <w:lang w:eastAsia="es-PE"/>
-              </w:rPr>
-              <w:t>WiFi</w:t>
-            </w:r>
-            <w:proofErr w:type="spellEnd"/>
-            <w:r>
-              <w:rPr>
-                <w:rFonts w:ascii="Arial Narrow" w:hAnsi="Arial Narrow"/>
-                <w:color w:val="000000"/>
-                <w:sz w:val="24"/>
-                <w:szCs w:val="24"/>
-                <w:vertAlign w:val="subscript"/>
-                <w:lang w:eastAsia="es-PE"/>
-              </w:rPr>
-              <w:t xml:space="preserve"> 6/</w:t>
-            </w:r>
-            <w:proofErr w:type="spellStart"/>
-            <w:r>
-              <w:rPr>
-                <w:rFonts w:ascii="Arial Narrow" w:hAnsi="Arial Narrow"/>
-                <w:color w:val="000000"/>
-                <w:sz w:val="24"/>
-                <w:szCs w:val="24"/>
-                <w:vertAlign w:val="subscript"/>
-                <w:lang w:eastAsia="es-PE"/>
-              </w:rPr>
-              <w:t>WiFi</w:t>
-            </w:r>
-            <w:proofErr w:type="spellEnd"/>
-            <w:r>
-              <w:rPr>
-                <w:rFonts w:ascii="Arial Narrow" w:hAnsi="Arial Narrow"/>
-                <w:color w:val="000000"/>
-                <w:sz w:val="24"/>
-                <w:szCs w:val="24"/>
-                <w:vertAlign w:val="subscript"/>
-                <w:lang w:eastAsia="es-PE"/>
-              </w:rPr>
-              <w:t xml:space="preserve"> 6E</w:t>
+            <w:r>
+              <w:rPr>
+                <w:rFonts w:ascii="Arial Narrow" w:hAnsi="Arial Narrow"/>
+                <w:color w:val="000000"/>
+                <w:sz w:val="24"/>
+                <w:szCs w:val="24"/>
+                <w:vertAlign w:val="subscript"/>
+                <w:lang w:eastAsia="es-PE"/>
+              </w:rPr>
+              <w:t>WiFi 4/WiFi 5/WiFi 6/WiFi 6E</w:t>
             </w:r>
           </w:p>
           <w:p>
@@ -4450,6 +3106,7 @@
                 <w:vertAlign w:val="subscript"/>
                 <w:lang w:eastAsia="es-PE"/>
               </w:rPr>
+              <w:lastRenderedPageBreak/>
               <w:t>Aislamiento del tráfico de invitados</w:t>
             </w:r>
             <w:r>
@@ -4731,31 +3388,7 @@
                 <w:vertAlign w:val="subscript"/>
                 <w:lang w:eastAsia="es-PE"/>
               </w:rPr>
-              <w:t>802.11n (</w:t>
-            </w:r>
-            <w:proofErr w:type="spellStart"/>
-            <w:r>
-              <w:rPr>
-                <w:rFonts w:ascii="Arial Narrow" w:hAnsi="Arial Narrow"/>
-                <w:color w:val="000000"/>
-                <w:sz w:val="24"/>
-                <w:szCs w:val="24"/>
-                <w:vertAlign w:val="subscript"/>
-                <w:lang w:eastAsia="es-PE"/>
-              </w:rPr>
-              <w:t>Wi</w:t>
-            </w:r>
-            <w:proofErr w:type="spellEnd"/>
-            <w:r>
-              <w:rPr>
-                <w:rFonts w:ascii="Arial Narrow" w:hAnsi="Arial Narrow"/>
-                <w:color w:val="000000"/>
-                <w:sz w:val="24"/>
-                <w:szCs w:val="24"/>
-                <w:vertAlign w:val="subscript"/>
-                <w:lang w:eastAsia="es-PE"/>
-              </w:rPr>
-              <w:t>-Fi 4)</w:t>
+              <w:t>802.11n (Wi-Fi 4)</w:t>
             </w:r>
             <w:r>
               <w:rPr>
@@ -4767,51 +3400,7 @@
                 <w:lang w:eastAsia="es-PE"/>
               </w:rPr>
               <w:tab/>
-              <w:t>6,</w:t>
-            </w:r>
-            <w:r>
-              <w:rPr>
-                <w:rFonts w:ascii="Arial Narrow" w:hAnsi="Arial Narrow"/>
-                <w:color w:val="000000"/>
-                <w:sz w:val="24"/>
-                <w:szCs w:val="24"/>
-                <w:vertAlign w:val="subscript"/>
-                <w:lang w:eastAsia="es-PE"/>
-              </w:rPr>
-              <w:t>4</w:t>
-            </w:r>
-            <w:r>
-              <w:rPr>
-                <w:rFonts w:ascii="Arial Narrow" w:hAnsi="Arial Narrow"/>
-                <w:color w:val="000000"/>
-                <w:sz w:val="24"/>
-                <w:szCs w:val="24"/>
-                <w:vertAlign w:val="subscript"/>
-                <w:lang w:eastAsia="es-PE"/>
-              </w:rPr>
-              <w:t xml:space="preserve"> Mbps a </w:t>
-            </w:r>
-            <w:r>
-              <w:rPr>
-                <w:rFonts w:ascii="Arial Narrow" w:hAnsi="Arial Narrow"/>
-                <w:color w:val="000000"/>
-                <w:sz w:val="24"/>
-                <w:szCs w:val="24"/>
-                <w:vertAlign w:val="subscript"/>
-                <w:lang w:eastAsia="es-PE"/>
-              </w:rPr>
-              <w:t>593</w:t>
-            </w:r>
-            <w:r>
-              <w:rPr>
-                <w:rFonts w:ascii="Arial Narrow" w:hAnsi="Arial Narrow"/>
-                <w:color w:val="000000"/>
-                <w:sz w:val="24"/>
-                <w:szCs w:val="24"/>
-                <w:vertAlign w:val="subscript"/>
-                <w:lang w:eastAsia="es-PE"/>
-              </w:rPr>
-              <w:t xml:space="preserve"> Mbps (MCS0 - MCS31, HT 20/40)</w:t>
+              <w:t>6,4 Mbps a 593 Mbps (MCS0 - MCS31, HT 20/40)</w:t>
             </w:r>
           </w:p>
           <w:p>
@@ -4850,51 +3439,7 @@
                 <w:lang w:val="en-US" w:eastAsia="es-PE"/>
               </w:rPr>
               <w:tab/>
-              <w:t>6,</w:t>
-            </w:r>
-            <w:r>
-              <w:rPr>
-                <w:rFonts w:ascii="Arial Narrow" w:hAnsi="Arial Narrow"/>
-                <w:color w:val="000000"/>
-                <w:sz w:val="24"/>
-                <w:szCs w:val="24"/>
-                <w:vertAlign w:val="subscript"/>
-                <w:lang w:val="en-US" w:eastAsia="es-PE"/>
-              </w:rPr>
-              <w:t>4</w:t>
-            </w:r>
-            <w:r>
-              <w:rPr>
-                <w:rFonts w:ascii="Arial Narrow" w:hAnsi="Arial Narrow"/>
-                <w:color w:val="000000"/>
-                <w:sz w:val="24"/>
-                <w:szCs w:val="24"/>
-                <w:vertAlign w:val="subscript"/>
-                <w:lang w:val="en-US" w:eastAsia="es-PE"/>
-              </w:rPr>
-              <w:t xml:space="preserve"> Mbps a 3,</w:t>
-            </w:r>
-            <w:r>
-              <w:rPr>
-                <w:rFonts w:ascii="Arial Narrow" w:hAnsi="Arial Narrow"/>
-                <w:color w:val="000000"/>
-                <w:sz w:val="24"/>
-                <w:szCs w:val="24"/>
-                <w:vertAlign w:val="subscript"/>
-                <w:lang w:val="en-US" w:eastAsia="es-PE"/>
-              </w:rPr>
-              <w:t>1</w:t>
-            </w:r>
-            <w:r>
-              <w:rPr>
-                <w:rFonts w:ascii="Arial Narrow" w:hAnsi="Arial Narrow"/>
-                <w:color w:val="000000"/>
-                <w:sz w:val="24"/>
-                <w:szCs w:val="24"/>
-                <w:vertAlign w:val="subscript"/>
-                <w:lang w:val="en-US" w:eastAsia="es-PE"/>
-              </w:rPr>
-              <w:t xml:space="preserve"> Gbps (MCS0 - MCS9 NSS1/2/3/4, VHT 20/40/80/160)</w:t>
+              <w:t>6,4 Mbps a 3,1 Gbps (MCS0 - MCS9 NSS1/2/3/4, VHT 20/40/80/160)</w:t>
             </w:r>
           </w:p>
           <w:p>
@@ -5022,9 +3567,8 @@
                 <w:vertAlign w:val="subscript"/>
                 <w:lang w:eastAsia="es-PE"/>
               </w:rPr>
-              <w:lastRenderedPageBreak/>
               <w:drawing>
-                <wp:inline distT="0" distB="0" distL="0" distR="0" wp14:anchorId="4DCF9E79" wp14:editId="14A0ED35">
+                <wp:inline distT="0" distB="0" distL="0" distR="0" wp14:anchorId="43A1BCDD" wp14:editId="2ED73ECE">
                   <wp:extent cx="2581275" cy="1771650"/>
                   <wp:effectExtent l="0" t="0" r="9525" b="0"/>
                   <wp:docPr id="2093244773" name="Imagen 1"/>
@@ -5072,2012 +3616,6 @@
           </w:p>
         </w:tc>
       </w:tr>
-      <w:tr>
-        <w:trPr>
-          <w:trHeight w:val="140"/>
-        </w:trPr>
-        <w:tc>
-          <w:tcPr>
-            <w:tcW w:w="709" w:type="dxa"/>
-            <w:tcBorders>
-              <w:top w:val="single" w:sz="4" w:space="0" w:color="auto"/>
-              <w:left w:val="single" w:sz="4" w:space="0" w:color="auto"/>
-              <w:bottom w:val="single" w:sz="4" w:space="0" w:color="auto"/>
-              <w:right w:val="single" w:sz="4" w:space="0" w:color="auto"/>
-            </w:tcBorders>
-            <w:shd w:val="clear" w:color="auto" w:fill="auto"/>
-            <w:noWrap/>
-            <w:vAlign w:val="center"/>
-          </w:tcPr>
-          <w:p>
-            <w:pPr>
-              <w:spacing w:after="0" w:line="240" w:lineRule="auto"/>
-              <w:rPr>
-                <w:rFonts w:ascii="Arial Narrow" w:hAnsi="Arial Narrow"/>
-                <w:color w:val="000000"/>
-                <w:sz w:val="24"/>
-                <w:szCs w:val="24"/>
-                <w:vertAlign w:val="subscript"/>
-                <w:lang w:eastAsia="es-PE"/>
-              </w:rPr>
-            </w:pPr>
-          </w:p>
-        </w:tc>
-        <w:tc>
-          <w:tcPr>
-            <w:tcW w:w="1418" w:type="dxa"/>
-            <w:tcBorders>
-              <w:top w:val="single" w:sz="4" w:space="0" w:color="auto"/>
-              <w:left w:val="single" w:sz="4" w:space="0" w:color="auto"/>
-              <w:bottom w:val="single" w:sz="4" w:space="0" w:color="auto"/>
-              <w:right w:val="single" w:sz="4" w:space="0" w:color="auto"/>
-            </w:tcBorders>
-            <w:shd w:val="clear" w:color="auto" w:fill="auto"/>
-            <w:vAlign w:val="center"/>
-          </w:tcPr>
-          <w:p>
-            <w:pPr>
-              <w:spacing w:after="0" w:line="240" w:lineRule="auto"/>
-              <w:rPr>
-                <w:rFonts w:eastAsia="Times New Roman" w:cs="Calibri"/>
-                <w:color w:val="000000"/>
-                <w:lang w:eastAsia="es-PE"/>
-              </w:rPr>
-            </w:pPr>
-          </w:p>
-        </w:tc>
-        <w:tc>
-          <w:tcPr>
-            <w:tcW w:w="850" w:type="dxa"/>
-            <w:tcBorders>
-              <w:top w:val="single" w:sz="4" w:space="0" w:color="auto"/>
-              <w:left w:val="single" w:sz="4" w:space="0" w:color="auto"/>
-              <w:bottom w:val="single" w:sz="4" w:space="0" w:color="auto"/>
-              <w:right w:val="single" w:sz="4" w:space="0" w:color="auto"/>
-            </w:tcBorders>
-            <w:shd w:val="clear" w:color="auto" w:fill="auto"/>
-            <w:vAlign w:val="center"/>
-          </w:tcPr>
-          <w:p>
-            <w:pPr>
-              <w:spacing w:after="0" w:line="240" w:lineRule="auto"/>
-              <w:jc w:val="center"/>
-              <w:rPr>
-                <w:rFonts w:ascii="Arial Narrow" w:hAnsi="Arial Narrow"/>
-                <w:color w:val="000000"/>
-                <w:sz w:val="24"/>
-                <w:szCs w:val="24"/>
-                <w:vertAlign w:val="subscript"/>
-                <w:lang w:eastAsia="es-PE"/>
-              </w:rPr>
-            </w:pPr>
-          </w:p>
-        </w:tc>
-        <w:tc>
-          <w:tcPr>
-            <w:tcW w:w="709" w:type="dxa"/>
-            <w:tcBorders>
-              <w:top w:val="single" w:sz="4" w:space="0" w:color="auto"/>
-              <w:left w:val="single" w:sz="4" w:space="0" w:color="auto"/>
-              <w:bottom w:val="single" w:sz="4" w:space="0" w:color="auto"/>
-              <w:right w:val="single" w:sz="4" w:space="0" w:color="auto"/>
-            </w:tcBorders>
-            <w:shd w:val="clear" w:color="auto" w:fill="auto"/>
-            <w:vAlign w:val="center"/>
-          </w:tcPr>
-          <w:p>
-            <w:pPr>
-              <w:spacing w:after="0" w:line="240" w:lineRule="auto"/>
-              <w:rPr>
-                <w:rFonts w:ascii="Arial Narrow" w:hAnsi="Arial Narrow"/>
-                <w:color w:val="000000"/>
-                <w:sz w:val="24"/>
-                <w:szCs w:val="24"/>
-                <w:vertAlign w:val="subscript"/>
-                <w:lang w:eastAsia="es-PE"/>
-              </w:rPr>
-            </w:pPr>
-          </w:p>
-        </w:tc>
-        <w:tc>
-          <w:tcPr>
-            <w:tcW w:w="6592" w:type="dxa"/>
-            <w:tcBorders>
-              <w:top w:val="single" w:sz="4" w:space="0" w:color="auto"/>
-              <w:left w:val="single" w:sz="4" w:space="0" w:color="auto"/>
-              <w:bottom w:val="single" w:sz="4" w:space="0" w:color="auto"/>
-              <w:right w:val="single" w:sz="4" w:space="0" w:color="auto"/>
-            </w:tcBorders>
-            <w:shd w:val="clear" w:color="auto" w:fill="auto"/>
-            <w:vAlign w:val="center"/>
-          </w:tcPr>
-          <w:p>
-            <w:pPr>
-              <w:tabs>
-                <w:tab w:val="left" w:pos="3188"/>
-              </w:tabs>
-              <w:spacing w:after="0" w:line="240" w:lineRule="auto"/>
-              <w:rPr>
-                <w:rFonts w:ascii="Arial Narrow" w:hAnsi="Arial Narrow"/>
-                <w:color w:val="000000"/>
-                <w:sz w:val="24"/>
-                <w:szCs w:val="24"/>
-                <w:vertAlign w:val="subscript"/>
-                <w:lang w:eastAsia="es-PE"/>
-              </w:rPr>
-            </w:pPr>
-          </w:p>
-        </w:tc>
-      </w:tr>
-      <w:tr>
-        <w:trPr>
-          <w:trHeight w:val="476"/>
-        </w:trPr>
-        <w:tc>
-          <w:tcPr>
-            <w:tcW w:w="2127" w:type="dxa"/>
-            <w:gridSpan w:val="2"/>
-            <w:tcBorders>
-              <w:top w:val="nil"/>
-              <w:left w:val="single" w:sz="4" w:space="0" w:color="auto"/>
-              <w:bottom w:val="single" w:sz="4" w:space="0" w:color="auto"/>
-              <w:right w:val="single" w:sz="4" w:space="0" w:color="auto"/>
-            </w:tcBorders>
-            <w:shd w:val="clear" w:color="auto" w:fill="auto"/>
-            <w:noWrap/>
-            <w:vAlign w:val="center"/>
-            <w:hideMark/>
-          </w:tcPr>
-          <w:p>
-            <w:pPr>
-              <w:spacing w:after="0" w:line="240" w:lineRule="auto"/>
-              <w:ind w:left="504" w:hanging="142"/>
-              <w:jc w:val="both"/>
-              <w:rPr>
-                <w:rFonts w:ascii="Arial Narrow" w:eastAsia="Times New Roman" w:hAnsi="Arial Narrow"/>
-                <w:b/>
-                <w:bCs/>
-                <w:color w:val="000000"/>
-                <w:sz w:val="24"/>
-                <w:szCs w:val="24"/>
-                <w:vertAlign w:val="subscript"/>
-                <w:lang w:eastAsia="es-PE"/>
-              </w:rPr>
-            </w:pPr>
-          </w:p>
-        </w:tc>
-        <w:tc>
-          <w:tcPr>
-            <w:tcW w:w="8151" w:type="dxa"/>
-            <w:gridSpan w:val="3"/>
-            <w:tcBorders>
-              <w:top w:val="nil"/>
-              <w:left w:val="nil"/>
-              <w:bottom w:val="single" w:sz="4" w:space="0" w:color="auto"/>
-              <w:right w:val="single" w:sz="4" w:space="0" w:color="auto"/>
-            </w:tcBorders>
-            <w:shd w:val="clear" w:color="auto" w:fill="auto"/>
-            <w:noWrap/>
-            <w:vAlign w:val="bottom"/>
-          </w:tcPr>
-          <w:p>
-            <w:pPr>
-              <w:spacing w:after="0" w:line="240" w:lineRule="auto"/>
-              <w:jc w:val="both"/>
-              <w:rPr>
-                <w:rFonts w:ascii="Arial Narrow" w:eastAsia="Times New Roman" w:hAnsi="Arial Narrow"/>
-                <w:iCs/>
-                <w:color w:val="000000"/>
-                <w:sz w:val="24"/>
-                <w:szCs w:val="24"/>
-                <w:vertAlign w:val="subscript"/>
-                <w:lang w:eastAsia="es-PE"/>
-              </w:rPr>
-            </w:pPr>
-          </w:p>
-        </w:tc>
-      </w:tr>
-      <w:tr>
-        <w:trPr>
-          <w:trHeight w:val="476"/>
-        </w:trPr>
-        <w:tc>
-          <w:tcPr>
-            <w:tcW w:w="2127" w:type="dxa"/>
-            <w:gridSpan w:val="2"/>
-            <w:tcBorders>
-              <w:top w:val="nil"/>
-              <w:left w:val="single" w:sz="4" w:space="0" w:color="auto"/>
-              <w:bottom w:val="single" w:sz="4" w:space="0" w:color="auto"/>
-              <w:right w:val="single" w:sz="4" w:space="0" w:color="auto"/>
-            </w:tcBorders>
-            <w:shd w:val="clear" w:color="auto" w:fill="auto"/>
-            <w:noWrap/>
-            <w:vAlign w:val="center"/>
-          </w:tcPr>
-          <w:p>
-            <w:pPr>
-              <w:spacing w:after="0" w:line="240" w:lineRule="auto"/>
-              <w:ind w:left="353" w:hanging="284"/>
-              <w:rPr>
-                <w:rFonts w:ascii="Arial Narrow" w:eastAsia="Times New Roman" w:hAnsi="Arial Narrow"/>
-                <w:b/>
-                <w:bCs/>
-                <w:color w:val="000000"/>
-                <w:sz w:val="24"/>
-                <w:szCs w:val="24"/>
-                <w:vertAlign w:val="subscript"/>
-                <w:lang w:eastAsia="es-PE"/>
-              </w:rPr>
-            </w:pPr>
-            <w:r>
-              <w:rPr>
-                <w:rFonts w:ascii="Arial Narrow" w:eastAsia="Times New Roman" w:hAnsi="Arial Narrow"/>
-                <w:b/>
-                <w:bCs/>
-                <w:color w:val="000000"/>
-                <w:sz w:val="24"/>
-                <w:szCs w:val="24"/>
-                <w:vertAlign w:val="subscript"/>
-                <w:lang w:eastAsia="es-PE"/>
-              </w:rPr>
-              <w:t>4.</w:t>
-            </w:r>
-            <w:r>
-              <w:rPr>
-                <w:rFonts w:ascii="Arial Narrow" w:eastAsia="Times New Roman" w:hAnsi="Arial Narrow"/>
-                <w:b/>
-                <w:bCs/>
-                <w:color w:val="000000"/>
-                <w:sz w:val="24"/>
-                <w:szCs w:val="24"/>
-                <w:vertAlign w:val="subscript"/>
-                <w:lang w:eastAsia="es-PE"/>
-              </w:rPr>
-              <w:t xml:space="preserve">2. </w:t>
-            </w:r>
-            <w:r>
-              <w:rPr>
-                <w:rFonts w:ascii="Arial Narrow" w:eastAsia="Times New Roman" w:hAnsi="Arial Narrow"/>
-                <w:b/>
-                <w:bCs/>
-                <w:color w:val="000000"/>
-                <w:sz w:val="24"/>
-                <w:szCs w:val="24"/>
-                <w:vertAlign w:val="subscript"/>
-                <w:lang w:eastAsia="es-PE"/>
-              </w:rPr>
-              <w:t xml:space="preserve">ACONDICIONAMIENTO, MONTAJE E INSTALACIÓN </w:t>
-            </w:r>
-          </w:p>
-        </w:tc>
-        <w:tc>
-          <w:tcPr>
-            <w:tcW w:w="8151" w:type="dxa"/>
-            <w:gridSpan w:val="3"/>
-            <w:tcBorders>
-              <w:top w:val="nil"/>
-              <w:left w:val="nil"/>
-              <w:bottom w:val="single" w:sz="4" w:space="0" w:color="auto"/>
-              <w:right w:val="single" w:sz="4" w:space="0" w:color="auto"/>
-            </w:tcBorders>
-            <w:shd w:val="clear" w:color="auto" w:fill="auto"/>
-            <w:noWrap/>
-            <w:vAlign w:val="center"/>
-          </w:tcPr>
-          <w:p>
-            <w:pPr>
-              <w:pStyle w:val="DescripcinPartida"/>
-              <w:pBdr>
-                <w:top w:val="nil"/>
-                <w:left w:val="nil"/>
-                <w:bottom w:val="nil"/>
-                <w:right w:val="nil"/>
-                <w:between w:val="nil"/>
-              </w:pBdr>
-              <w:spacing w:before="0" w:after="0"/>
-              <w:ind w:left="0"/>
-              <w:jc w:val="left"/>
-              <w:rPr>
-                <w:rFonts w:ascii="Arial Narrow" w:hAnsi="Arial Narrow"/>
-                <w:iCs/>
-                <w:color w:val="000000"/>
-                <w:sz w:val="24"/>
-                <w:szCs w:val="24"/>
-                <w:vertAlign w:val="subscript"/>
-                <w:lang w:eastAsia="es-PE"/>
-              </w:rPr>
-            </w:pPr>
-            <w:r>
-              <w:rPr>
-                <w:rFonts w:ascii="Arial Narrow" w:eastAsia="Arial Narrow" w:hAnsi="Arial Narrow"/>
-                <w:iCs/>
-                <w:color w:val="000000"/>
-                <w:sz w:val="24"/>
-                <w:szCs w:val="24"/>
-                <w:vertAlign w:val="subscript"/>
-              </w:rPr>
-              <w:t xml:space="preserve">El material adquirido deberá </w:t>
-            </w:r>
-            <w:r>
-              <w:rPr>
-                <w:rFonts w:ascii="Arial Narrow" w:hAnsi="Arial Narrow"/>
-                <w:iCs/>
-                <w:color w:val="000000"/>
-                <w:sz w:val="24"/>
-                <w:szCs w:val="24"/>
-                <w:vertAlign w:val="subscript"/>
-                <w:lang w:eastAsia="es-PE"/>
-              </w:rPr>
-              <w:t>entregado</w:t>
-            </w:r>
-            <w:r>
-              <w:rPr>
-                <w:rFonts w:ascii="Arial Narrow" w:hAnsi="Arial Narrow"/>
-                <w:iCs/>
-                <w:color w:val="000000"/>
-                <w:sz w:val="24"/>
-                <w:szCs w:val="24"/>
-                <w:vertAlign w:val="subscript"/>
-                <w:lang w:eastAsia="es-PE"/>
-              </w:rPr>
-              <w:t xml:space="preserve"> en el almacén de la </w:t>
-            </w:r>
-            <w:r>
-              <w:rPr>
-                <w:rFonts w:ascii="Arial Narrow" w:hAnsi="Arial Narrow"/>
-                <w:iCs/>
-                <w:color w:val="000000"/>
-                <w:sz w:val="24"/>
-                <w:szCs w:val="24"/>
-                <w:vertAlign w:val="subscript"/>
-                <w:lang w:eastAsia="es-PE"/>
-              </w:rPr>
-              <w:t xml:space="preserve">Municipalidad </w:t>
-            </w:r>
-            <w:r>
-              <w:rPr>
-                <w:rFonts w:ascii="Arial Narrow" w:hAnsi="Arial Narrow"/>
-                <w:color w:val="000000"/>
-                <w:sz w:val="24"/>
-                <w:szCs w:val="24"/>
-                <w:vertAlign w:val="subscript"/>
-                <w:lang w:eastAsia="es-PE"/>
-              </w:rPr>
-              <w:t xml:space="preserve">Provincial de </w:t>
-            </w:r>
-            <w:proofErr w:type="gramStart"/>
-            <w:r>
-              <w:rPr>
-                <w:rFonts w:ascii="Arial Narrow" w:hAnsi="Arial Narrow"/>
-                <w:color w:val="000000"/>
-                <w:sz w:val="24"/>
-                <w:szCs w:val="24"/>
-                <w:vertAlign w:val="subscript"/>
-                <w:lang w:eastAsia="es-PE"/>
-              </w:rPr>
-              <w:t>Abancay</w:t>
-            </w:r>
-            <w:r>
-              <w:rPr>
-                <w:rFonts w:ascii="Arial Narrow" w:hAnsi="Arial Narrow"/>
-                <w:color w:val="000000"/>
-                <w:sz w:val="24"/>
-                <w:szCs w:val="24"/>
-                <w:vertAlign w:val="subscript"/>
-                <w:lang w:eastAsia="es-PE"/>
-              </w:rPr>
-              <w:t>.</w:t>
-            </w:r>
-            <w:r>
-              <w:rPr>
-                <w:rFonts w:ascii="Arial Narrow" w:hAnsi="Arial Narrow"/>
-                <w:iCs/>
-                <w:color w:val="000000"/>
-                <w:sz w:val="24"/>
-                <w:szCs w:val="24"/>
-                <w:vertAlign w:val="subscript"/>
-                <w:lang w:eastAsia="es-PE"/>
-              </w:rPr>
-              <w:t>.</w:t>
-            </w:r>
-            <w:proofErr w:type="gramEnd"/>
-          </w:p>
-        </w:tc>
-      </w:tr>
-      <w:tr>
-        <w:trPr>
-          <w:trHeight w:val="214"/>
-        </w:trPr>
-        <w:tc>
-          <w:tcPr>
-            <w:tcW w:w="2127" w:type="dxa"/>
-            <w:gridSpan w:val="2"/>
-            <w:tcBorders>
-              <w:top w:val="nil"/>
-              <w:left w:val="single" w:sz="4" w:space="0" w:color="auto"/>
-              <w:bottom w:val="single" w:sz="4" w:space="0" w:color="auto"/>
-              <w:right w:val="single" w:sz="4" w:space="0" w:color="auto"/>
-            </w:tcBorders>
-            <w:shd w:val="clear" w:color="auto" w:fill="auto"/>
-            <w:noWrap/>
-            <w:hideMark/>
-          </w:tcPr>
-          <w:p>
-            <w:pPr>
-              <w:spacing w:after="0" w:line="240" w:lineRule="auto"/>
-              <w:ind w:left="353" w:hanging="284"/>
-              <w:jc w:val="both"/>
-              <w:rPr>
-                <w:rFonts w:ascii="Arial Narrow" w:eastAsia="Times New Roman" w:hAnsi="Arial Narrow"/>
-                <w:b/>
-                <w:bCs/>
-                <w:color w:val="000000"/>
-                <w:sz w:val="24"/>
-                <w:szCs w:val="24"/>
-                <w:vertAlign w:val="subscript"/>
-                <w:lang w:eastAsia="es-PE"/>
-              </w:rPr>
-            </w:pPr>
-            <w:r>
-              <w:rPr>
-                <w:rFonts w:ascii="Arial Narrow" w:eastAsia="Times New Roman" w:hAnsi="Arial Narrow"/>
-                <w:b/>
-                <w:bCs/>
-                <w:color w:val="000000"/>
-                <w:sz w:val="24"/>
-                <w:szCs w:val="24"/>
-                <w:vertAlign w:val="subscript"/>
-                <w:lang w:eastAsia="es-PE"/>
-              </w:rPr>
-              <w:t>4.</w:t>
-            </w:r>
-            <w:r>
-              <w:rPr>
-                <w:rFonts w:ascii="Arial Narrow" w:eastAsia="Times New Roman" w:hAnsi="Arial Narrow"/>
-                <w:b/>
-                <w:bCs/>
-                <w:color w:val="000000"/>
-                <w:sz w:val="24"/>
-                <w:szCs w:val="24"/>
-                <w:vertAlign w:val="subscript"/>
-                <w:lang w:eastAsia="es-PE"/>
-              </w:rPr>
-              <w:t>3</w:t>
-            </w:r>
-            <w:r>
-              <w:rPr>
-                <w:rFonts w:ascii="Arial Narrow" w:eastAsia="Times New Roman" w:hAnsi="Arial Narrow"/>
-                <w:b/>
-                <w:bCs/>
-                <w:color w:val="000000"/>
-                <w:sz w:val="24"/>
-                <w:szCs w:val="24"/>
-                <w:vertAlign w:val="subscript"/>
-                <w:lang w:eastAsia="es-PE"/>
-              </w:rPr>
-              <w:t>. GARANTÍA COMERCIAL</w:t>
-            </w:r>
-          </w:p>
-        </w:tc>
-        <w:tc>
-          <w:tcPr>
-            <w:tcW w:w="8151" w:type="dxa"/>
-            <w:gridSpan w:val="3"/>
-            <w:tcBorders>
-              <w:top w:val="nil"/>
-              <w:left w:val="nil"/>
-              <w:bottom w:val="single" w:sz="4" w:space="0" w:color="auto"/>
-              <w:right w:val="single" w:sz="4" w:space="0" w:color="auto"/>
-            </w:tcBorders>
-            <w:shd w:val="clear" w:color="auto" w:fill="auto"/>
-            <w:noWrap/>
-            <w:vAlign w:val="bottom"/>
-            <w:hideMark/>
-          </w:tcPr>
-          <w:p>
-            <w:pPr>
-              <w:pStyle w:val="Prrafodelista"/>
-              <w:ind w:left="0"/>
-              <w:jc w:val="both"/>
-              <w:rPr>
-                <w:rFonts w:ascii="Arial Narrow" w:hAnsi="Arial Narrow"/>
-                <w:color w:val="000000"/>
-                <w:sz w:val="24"/>
-                <w:szCs w:val="24"/>
-                <w:vertAlign w:val="subscript"/>
-                <w:lang w:eastAsia="es-PE"/>
-              </w:rPr>
-            </w:pPr>
-            <w:r>
-              <w:rPr>
-                <w:rFonts w:ascii="Arial Narrow" w:hAnsi="Arial Narrow"/>
-                <w:color w:val="000000"/>
-                <w:sz w:val="24"/>
-                <w:szCs w:val="24"/>
-                <w:vertAlign w:val="subscript"/>
-                <w:lang w:eastAsia="es-PE"/>
-              </w:rPr>
-              <w:t xml:space="preserve">01 AÑO. </w:t>
-            </w:r>
-          </w:p>
-        </w:tc>
-      </w:tr>
-      <w:tr>
-        <w:trPr>
-          <w:trHeight w:val="214"/>
-        </w:trPr>
-        <w:tc>
-          <w:tcPr>
-            <w:tcW w:w="2127" w:type="dxa"/>
-            <w:gridSpan w:val="2"/>
-            <w:tcBorders>
-              <w:top w:val="nil"/>
-              <w:left w:val="single" w:sz="4" w:space="0" w:color="auto"/>
-              <w:bottom w:val="single" w:sz="4" w:space="0" w:color="auto"/>
-              <w:right w:val="single" w:sz="4" w:space="0" w:color="auto"/>
-            </w:tcBorders>
-            <w:shd w:val="clear" w:color="auto" w:fill="auto"/>
-            <w:noWrap/>
-            <w:vAlign w:val="center"/>
-            <w:hideMark/>
-          </w:tcPr>
-          <w:p>
-            <w:pPr>
-              <w:spacing w:after="0" w:line="240" w:lineRule="auto"/>
-              <w:ind w:left="353" w:hanging="284"/>
-              <w:rPr>
-                <w:rFonts w:ascii="Arial Narrow" w:eastAsia="Times New Roman" w:hAnsi="Arial Narrow"/>
-                <w:b/>
-                <w:bCs/>
-                <w:color w:val="000000"/>
-                <w:sz w:val="24"/>
-                <w:szCs w:val="24"/>
-                <w:vertAlign w:val="subscript"/>
-                <w:lang w:eastAsia="es-PE"/>
-              </w:rPr>
-            </w:pPr>
-            <w:r>
-              <w:rPr>
-                <w:rFonts w:ascii="Arial Narrow" w:eastAsia="Times New Roman" w:hAnsi="Arial Narrow"/>
-                <w:b/>
-                <w:bCs/>
-                <w:color w:val="000000"/>
-                <w:sz w:val="24"/>
-                <w:szCs w:val="24"/>
-                <w:vertAlign w:val="subscript"/>
-                <w:lang w:eastAsia="es-PE"/>
-              </w:rPr>
-              <w:t>5. REQUISITOS DEL PROVEEDOR Y/O PERSONAL</w:t>
-            </w:r>
-          </w:p>
-        </w:tc>
-        <w:tc>
-          <w:tcPr>
-            <w:tcW w:w="8151" w:type="dxa"/>
-            <w:gridSpan w:val="3"/>
-            <w:tcBorders>
-              <w:top w:val="nil"/>
-              <w:left w:val="nil"/>
-              <w:bottom w:val="single" w:sz="4" w:space="0" w:color="auto"/>
-              <w:right w:val="single" w:sz="4" w:space="0" w:color="auto"/>
-            </w:tcBorders>
-            <w:shd w:val="clear" w:color="auto" w:fill="auto"/>
-            <w:noWrap/>
-            <w:hideMark/>
-          </w:tcPr>
-          <w:p>
-            <w:pPr>
-              <w:spacing w:before="240" w:after="0" w:line="240" w:lineRule="auto"/>
-              <w:jc w:val="both"/>
-              <w:rPr>
-                <w:rFonts w:ascii="Arial Narrow" w:hAnsi="Arial Narrow"/>
-                <w:color w:val="000000"/>
-                <w:sz w:val="24"/>
-                <w:szCs w:val="24"/>
-                <w:vertAlign w:val="subscript"/>
-                <w:lang w:eastAsia="es-PE"/>
-              </w:rPr>
-            </w:pPr>
-            <w:r>
-              <w:rPr>
-                <w:rFonts w:ascii="Arial Narrow" w:hAnsi="Arial Narrow"/>
-                <w:color w:val="000000"/>
-                <w:sz w:val="24"/>
-                <w:szCs w:val="24"/>
-                <w:vertAlign w:val="subscript"/>
-                <w:lang w:eastAsia="es-PE"/>
-              </w:rPr>
-              <w:t xml:space="preserve">El proveedor y/o contratista deberá contar con la logística necesaria y disponibilidad del material inmediato para poder entregar en </w:t>
-            </w:r>
-            <w:r>
-              <w:rPr>
-                <w:rFonts w:ascii="Arial Narrow" w:hAnsi="Arial Narrow"/>
-                <w:iCs/>
-                <w:color w:val="000000"/>
-                <w:sz w:val="24"/>
-                <w:szCs w:val="24"/>
-                <w:vertAlign w:val="subscript"/>
-                <w:lang w:eastAsia="es-PE"/>
-              </w:rPr>
-              <w:t xml:space="preserve">almacén de la </w:t>
-            </w:r>
-            <w:r>
-              <w:rPr>
-                <w:rFonts w:ascii="Arial Narrow" w:hAnsi="Arial Narrow"/>
-                <w:iCs/>
-                <w:color w:val="000000"/>
-                <w:sz w:val="24"/>
-                <w:szCs w:val="24"/>
-                <w:vertAlign w:val="subscript"/>
-                <w:lang w:eastAsia="es-PE"/>
-              </w:rPr>
-              <w:t xml:space="preserve">Municipalidad </w:t>
-            </w:r>
-            <w:r>
-              <w:rPr>
-                <w:rFonts w:ascii="Arial Narrow" w:hAnsi="Arial Narrow"/>
-                <w:color w:val="000000"/>
-                <w:sz w:val="24"/>
-                <w:szCs w:val="24"/>
-                <w:vertAlign w:val="subscript"/>
-                <w:lang w:eastAsia="es-PE"/>
-              </w:rPr>
-              <w:t>Provincial de Abancay</w:t>
-            </w:r>
-            <w:r>
-              <w:rPr>
-                <w:rFonts w:ascii="Arial Narrow" w:hAnsi="Arial Narrow"/>
-                <w:color w:val="000000"/>
-                <w:sz w:val="24"/>
-                <w:szCs w:val="24"/>
-                <w:vertAlign w:val="subscript"/>
-                <w:lang w:eastAsia="es-PE"/>
-              </w:rPr>
-              <w:t>.</w:t>
-            </w:r>
-          </w:p>
-          <w:p>
-            <w:pPr>
-              <w:spacing w:after="0" w:line="240" w:lineRule="auto"/>
-              <w:jc w:val="both"/>
-              <w:rPr>
-                <w:rFonts w:ascii="Arial Narrow" w:hAnsi="Arial Narrow"/>
-                <w:color w:val="000000"/>
-                <w:sz w:val="24"/>
-                <w:szCs w:val="24"/>
-                <w:vertAlign w:val="subscript"/>
-                <w:lang w:eastAsia="es-PE"/>
-              </w:rPr>
-            </w:pPr>
-            <w:r>
-              <w:rPr>
-                <w:rFonts w:ascii="Arial Narrow" w:eastAsia="Arial Narrow" w:hAnsi="Arial Narrow"/>
-                <w:b/>
-                <w:color w:val="000000"/>
-                <w:sz w:val="24"/>
-                <w:szCs w:val="24"/>
-                <w:u w:val="single"/>
-                <w:vertAlign w:val="subscript"/>
-              </w:rPr>
-              <w:t>CAPACIDAD LEGAL DEL POSTOR:</w:t>
-            </w:r>
-          </w:p>
-          <w:p>
-            <w:pPr>
-              <w:pStyle w:val="DescripcinPartida"/>
-              <w:numPr>
-                <w:ilvl w:val="0"/>
-                <w:numId w:val="5"/>
-              </w:numPr>
-              <w:pBdr>
-                <w:top w:val="nil"/>
-                <w:left w:val="nil"/>
-                <w:bottom w:val="nil"/>
-                <w:right w:val="nil"/>
-                <w:between w:val="nil"/>
-              </w:pBdr>
-              <w:spacing w:before="0" w:after="0"/>
-              <w:rPr>
-                <w:rFonts w:ascii="Arial Narrow" w:hAnsi="Arial Narrow"/>
-                <w:color w:val="000000"/>
-                <w:sz w:val="24"/>
-                <w:szCs w:val="24"/>
-                <w:vertAlign w:val="subscript"/>
-              </w:rPr>
-            </w:pPr>
-            <w:r>
-              <w:rPr>
-                <w:rFonts w:ascii="Arial Narrow" w:eastAsia="Arial Narrow" w:hAnsi="Arial Narrow"/>
-                <w:color w:val="000000"/>
-                <w:sz w:val="24"/>
-                <w:szCs w:val="24"/>
-                <w:vertAlign w:val="subscript"/>
-              </w:rPr>
-              <w:t xml:space="preserve">Deberá ser persona natural o jurídica </w:t>
-            </w:r>
-          </w:p>
-          <w:p>
-            <w:pPr>
-              <w:pStyle w:val="DescripcinPartida"/>
-              <w:numPr>
-                <w:ilvl w:val="0"/>
-                <w:numId w:val="5"/>
-              </w:numPr>
-              <w:pBdr>
-                <w:top w:val="nil"/>
-                <w:left w:val="nil"/>
-                <w:bottom w:val="nil"/>
-                <w:right w:val="nil"/>
-                <w:between w:val="nil"/>
-              </w:pBdr>
-              <w:spacing w:before="0" w:after="0"/>
-              <w:rPr>
-                <w:rFonts w:ascii="Arial Narrow" w:hAnsi="Arial Narrow"/>
-                <w:color w:val="000000"/>
-                <w:sz w:val="24"/>
-                <w:szCs w:val="24"/>
-                <w:vertAlign w:val="subscript"/>
-              </w:rPr>
-            </w:pPr>
-            <w:r>
-              <w:rPr>
-                <w:rFonts w:ascii="Arial Narrow" w:eastAsia="Arial Narrow" w:hAnsi="Arial Narrow"/>
-                <w:color w:val="000000"/>
-                <w:sz w:val="24"/>
-                <w:szCs w:val="24"/>
-                <w:vertAlign w:val="subscript"/>
-              </w:rPr>
-              <w:t>RNP vigente y activo</w:t>
-            </w:r>
-            <w:r>
-              <w:rPr>
-                <w:rFonts w:ascii="Arial Narrow" w:hAnsi="Arial Narrow"/>
-                <w:color w:val="000000"/>
-                <w:sz w:val="24"/>
-                <w:szCs w:val="24"/>
-                <w:vertAlign w:val="subscript"/>
-              </w:rPr>
-              <w:t>.</w:t>
-            </w:r>
-          </w:p>
-          <w:p>
-            <w:pPr>
-              <w:pStyle w:val="DescripcinPartida"/>
-              <w:numPr>
-                <w:ilvl w:val="0"/>
-                <w:numId w:val="5"/>
-              </w:numPr>
-              <w:spacing w:before="0" w:after="0"/>
-              <w:rPr>
-                <w:rFonts w:ascii="Arial Narrow" w:hAnsi="Arial Narrow"/>
-                <w:sz w:val="24"/>
-                <w:szCs w:val="24"/>
-                <w:vertAlign w:val="subscript"/>
-              </w:rPr>
-            </w:pPr>
-            <w:r>
-              <w:rPr>
-                <w:rFonts w:ascii="Arial Narrow" w:eastAsia="Arial Narrow" w:hAnsi="Arial Narrow"/>
-                <w:color w:val="000000"/>
-                <w:sz w:val="24"/>
-                <w:szCs w:val="24"/>
-                <w:vertAlign w:val="subscript"/>
-              </w:rPr>
-              <w:t>No estar impedido de contratar con el estado</w:t>
-            </w:r>
-          </w:p>
-        </w:tc>
-      </w:tr>
-      <w:tr>
-        <w:trPr>
-          <w:trHeight w:val="214"/>
-        </w:trPr>
-        <w:tc>
-          <w:tcPr>
-            <w:tcW w:w="2127" w:type="dxa"/>
-            <w:gridSpan w:val="2"/>
-            <w:tcBorders>
-              <w:top w:val="nil"/>
-              <w:left w:val="single" w:sz="4" w:space="0" w:color="auto"/>
-              <w:bottom w:val="single" w:sz="4" w:space="0" w:color="auto"/>
-              <w:right w:val="single" w:sz="4" w:space="0" w:color="auto"/>
-            </w:tcBorders>
-            <w:shd w:val="clear" w:color="auto" w:fill="auto"/>
-            <w:noWrap/>
-            <w:vAlign w:val="center"/>
-            <w:hideMark/>
-          </w:tcPr>
-          <w:p>
-            <w:pPr>
-              <w:spacing w:after="0" w:line="240" w:lineRule="auto"/>
-              <w:ind w:left="353" w:hanging="284"/>
-              <w:jc w:val="both"/>
-              <w:rPr>
-                <w:rFonts w:ascii="Arial Narrow" w:eastAsia="Times New Roman" w:hAnsi="Arial Narrow"/>
-                <w:b/>
-                <w:bCs/>
-                <w:color w:val="000000"/>
-                <w:sz w:val="24"/>
-                <w:szCs w:val="24"/>
-                <w:vertAlign w:val="subscript"/>
-                <w:lang w:eastAsia="es-PE"/>
-              </w:rPr>
-            </w:pPr>
-            <w:r>
-              <w:rPr>
-                <w:rFonts w:ascii="Arial Narrow" w:eastAsia="Times New Roman" w:hAnsi="Arial Narrow"/>
-                <w:b/>
-                <w:bCs/>
-                <w:color w:val="000000"/>
-                <w:sz w:val="24"/>
-                <w:szCs w:val="24"/>
-                <w:vertAlign w:val="subscript"/>
-                <w:lang w:eastAsia="es-PE"/>
-              </w:rPr>
-              <w:t xml:space="preserve">6. LUGAR Y PLAZO DE </w:t>
-            </w:r>
-            <w:r>
-              <w:rPr>
-                <w:rFonts w:ascii="Arial Narrow" w:eastAsia="Times New Roman" w:hAnsi="Arial Narrow"/>
-                <w:b/>
-                <w:bCs/>
-                <w:color w:val="000000"/>
-                <w:sz w:val="24"/>
-                <w:szCs w:val="24"/>
-                <w:vertAlign w:val="subscript"/>
-                <w:lang w:eastAsia="es-PE"/>
-              </w:rPr>
-              <w:t>ENTREGA E INSTALACIÓN.</w:t>
-            </w:r>
-          </w:p>
-        </w:tc>
-        <w:tc>
-          <w:tcPr>
-            <w:tcW w:w="8151" w:type="dxa"/>
-            <w:gridSpan w:val="3"/>
-            <w:tcBorders>
-              <w:top w:val="nil"/>
-              <w:left w:val="nil"/>
-              <w:bottom w:val="single" w:sz="4" w:space="0" w:color="auto"/>
-              <w:right w:val="single" w:sz="4" w:space="0" w:color="auto"/>
-            </w:tcBorders>
-            <w:shd w:val="clear" w:color="auto" w:fill="auto"/>
-            <w:noWrap/>
-            <w:vAlign w:val="bottom"/>
-            <w:hideMark/>
-          </w:tcPr>
-          <w:p>
-            <w:pPr>
-              <w:pBdr>
-                <w:top w:val="nil"/>
-                <w:left w:val="nil"/>
-                <w:bottom w:val="nil"/>
-                <w:right w:val="nil"/>
-                <w:between w:val="nil"/>
-              </w:pBdr>
-              <w:spacing w:before="240" w:after="0"/>
-              <w:jc w:val="both"/>
-              <w:rPr>
-                <w:rFonts w:ascii="Arial Narrow" w:eastAsia="Arial Narrow" w:hAnsi="Arial Narrow"/>
-                <w:b/>
-                <w:color w:val="000000"/>
-                <w:sz w:val="24"/>
-                <w:szCs w:val="24"/>
-                <w:vertAlign w:val="subscript"/>
-              </w:rPr>
-            </w:pPr>
-            <w:r>
-              <w:rPr>
-                <w:rFonts w:ascii="Arial Narrow" w:eastAsia="Arial Narrow" w:hAnsi="Arial Narrow"/>
-                <w:b/>
-                <w:color w:val="000000"/>
-                <w:sz w:val="24"/>
-                <w:szCs w:val="24"/>
-                <w:vertAlign w:val="subscript"/>
-              </w:rPr>
-              <w:t xml:space="preserve">Lugar: </w:t>
-            </w:r>
-            <w:r>
-              <w:rPr>
-                <w:rFonts w:ascii="Arial Narrow" w:eastAsia="Arial Narrow" w:hAnsi="Arial Narrow"/>
-                <w:color w:val="000000"/>
-                <w:sz w:val="24"/>
-                <w:szCs w:val="24"/>
-                <w:vertAlign w:val="subscript"/>
-              </w:rPr>
-              <w:t xml:space="preserve"> </w:t>
-            </w:r>
-            <w:r>
-              <w:rPr>
-                <w:rFonts w:ascii="Arial Narrow" w:eastAsia="Arial Narrow" w:hAnsi="Arial Narrow"/>
-                <w:color w:val="000000"/>
-                <w:sz w:val="24"/>
-                <w:szCs w:val="24"/>
-                <w:vertAlign w:val="subscript"/>
-              </w:rPr>
-              <w:t>ALMACEN CENTRAL</w:t>
-            </w:r>
-            <w:r>
-              <w:rPr>
-                <w:rFonts w:ascii="Arial Narrow" w:eastAsia="Arial Narrow" w:hAnsi="Arial Narrow"/>
-                <w:color w:val="000000"/>
-                <w:sz w:val="24"/>
-                <w:szCs w:val="24"/>
-                <w:vertAlign w:val="subscript"/>
-              </w:rPr>
-              <w:t xml:space="preserve"> DE LA MUNICIPALIDAD PROVINCIAL DE ABANCAY</w:t>
-            </w:r>
-            <w:r>
-              <w:rPr>
-                <w:rFonts w:ascii="Arial Narrow" w:eastAsia="Arial Narrow" w:hAnsi="Arial Narrow"/>
-                <w:color w:val="000000"/>
-                <w:sz w:val="24"/>
-                <w:szCs w:val="24"/>
-                <w:vertAlign w:val="subscript"/>
-              </w:rPr>
-              <w:t>.</w:t>
-            </w:r>
-          </w:p>
-          <w:p>
-            <w:pPr>
-              <w:pBdr>
-                <w:top w:val="nil"/>
-                <w:left w:val="nil"/>
-                <w:bottom w:val="nil"/>
-                <w:right w:val="nil"/>
-                <w:between w:val="nil"/>
-              </w:pBdr>
-              <w:spacing w:after="0"/>
-              <w:jc w:val="both"/>
-              <w:rPr>
-                <w:rFonts w:ascii="Arial Narrow" w:eastAsia="Arial Narrow" w:hAnsi="Arial Narrow"/>
-                <w:color w:val="000000"/>
-                <w:sz w:val="24"/>
-                <w:szCs w:val="24"/>
-                <w:vertAlign w:val="subscript"/>
-              </w:rPr>
-            </w:pPr>
-            <w:r>
-              <w:rPr>
-                <w:rFonts w:ascii="Arial Narrow" w:eastAsia="Arial Narrow" w:hAnsi="Arial Narrow"/>
-                <w:b/>
-                <w:color w:val="000000"/>
-                <w:sz w:val="24"/>
-                <w:szCs w:val="24"/>
-                <w:vertAlign w:val="subscript"/>
-              </w:rPr>
-              <w:t>Plazo</w:t>
-            </w:r>
-            <w:r>
-              <w:rPr>
-                <w:rFonts w:ascii="Arial Narrow" w:eastAsia="Arial Narrow" w:hAnsi="Arial Narrow"/>
-                <w:b/>
-                <w:color w:val="000000"/>
-                <w:sz w:val="24"/>
-                <w:szCs w:val="24"/>
-                <w:vertAlign w:val="subscript"/>
-              </w:rPr>
-              <w:t xml:space="preserve">: El plazo para la entrega de los bienes son de </w:t>
-            </w:r>
-            <w:r>
-              <w:rPr>
-                <w:rFonts w:ascii="Arial Narrow" w:eastAsia="Arial Narrow" w:hAnsi="Arial Narrow"/>
-                <w:b/>
-                <w:color w:val="FF0000"/>
-                <w:sz w:val="24"/>
-                <w:szCs w:val="24"/>
-                <w:vertAlign w:val="subscript"/>
-              </w:rPr>
-              <w:t>45</w:t>
-            </w:r>
-            <w:r>
-              <w:rPr>
-                <w:rFonts w:ascii="Arial Narrow" w:eastAsia="Arial Narrow" w:hAnsi="Arial Narrow"/>
-                <w:b/>
-                <w:color w:val="000000"/>
-                <w:sz w:val="24"/>
-                <w:szCs w:val="24"/>
-                <w:vertAlign w:val="subscript"/>
-              </w:rPr>
-              <w:t xml:space="preserve"> días calendarios, contabilizados a partir, del día siguiente de la notificación de la orden de </w:t>
-            </w:r>
-            <w:proofErr w:type="gramStart"/>
-            <w:r>
-              <w:rPr>
-                <w:rFonts w:ascii="Arial Narrow" w:eastAsia="Arial Narrow" w:hAnsi="Arial Narrow"/>
-                <w:b/>
-                <w:color w:val="000000"/>
-                <w:sz w:val="24"/>
-                <w:szCs w:val="24"/>
-                <w:vertAlign w:val="subscript"/>
-              </w:rPr>
-              <w:t>compra.</w:t>
-            </w:r>
-            <w:r>
-              <w:rPr>
-                <w:rFonts w:ascii="Arial Narrow" w:eastAsia="Arial Narrow" w:hAnsi="Arial Narrow"/>
-                <w:color w:val="000000"/>
-                <w:sz w:val="24"/>
-                <w:szCs w:val="24"/>
-                <w:vertAlign w:val="subscript"/>
-              </w:rPr>
-              <w:t>.</w:t>
-            </w:r>
-            <w:proofErr w:type="gramEnd"/>
-            <w:r>
-              <w:rPr>
-                <w:rFonts w:ascii="Arial Narrow" w:eastAsia="Arial Narrow" w:hAnsi="Arial Narrow"/>
-                <w:color w:val="000000"/>
-                <w:sz w:val="24"/>
-                <w:szCs w:val="24"/>
-                <w:vertAlign w:val="subscript"/>
-              </w:rPr>
-              <w:t xml:space="preserve"> </w:t>
-            </w:r>
-          </w:p>
-          <w:p>
-            <w:pPr>
-              <w:pStyle w:val="Prrafodelista"/>
-              <w:ind w:left="0"/>
-              <w:jc w:val="both"/>
-              <w:rPr>
-                <w:rFonts w:ascii="Arial Narrow" w:hAnsi="Arial Narrow"/>
-                <w:color w:val="000000"/>
-                <w:sz w:val="24"/>
-                <w:szCs w:val="24"/>
-                <w:vertAlign w:val="subscript"/>
-                <w:lang w:eastAsia="es-PE"/>
-              </w:rPr>
-            </w:pPr>
-            <w:r>
-              <w:rPr>
-                <w:rFonts w:ascii="Arial Narrow" w:eastAsia="Arial Narrow" w:hAnsi="Arial Narrow"/>
-                <w:b/>
-                <w:color w:val="000000"/>
-                <w:sz w:val="24"/>
-                <w:szCs w:val="24"/>
-                <w:vertAlign w:val="subscript"/>
-              </w:rPr>
-              <w:t>Nota:</w:t>
-            </w:r>
-            <w:r>
-              <w:rPr>
-                <w:rFonts w:ascii="Arial Narrow" w:eastAsia="Arial Narrow" w:hAnsi="Arial Narrow"/>
-                <w:color w:val="000000"/>
-                <w:sz w:val="24"/>
-                <w:szCs w:val="24"/>
-                <w:vertAlign w:val="subscript"/>
-              </w:rPr>
-              <w:t xml:space="preserve"> </w:t>
-            </w:r>
-            <w:r>
-              <w:rPr>
-                <w:rFonts w:ascii="Arial Narrow" w:eastAsia="Arial Narrow" w:hAnsi="Arial Narrow"/>
-                <w:color w:val="000000"/>
-                <w:sz w:val="24"/>
-                <w:szCs w:val="24"/>
-                <w:vertAlign w:val="subscript"/>
-              </w:rPr>
-              <w:t xml:space="preserve">Todo ingreso en horarios nocturnos deberán ser coordinados previamente con la residencia. </w:t>
-            </w:r>
-          </w:p>
-        </w:tc>
-      </w:tr>
-      <w:tr>
-        <w:trPr>
-          <w:trHeight w:val="214"/>
-        </w:trPr>
-        <w:tc>
-          <w:tcPr>
-            <w:tcW w:w="2127" w:type="dxa"/>
-            <w:gridSpan w:val="2"/>
-            <w:tcBorders>
-              <w:top w:val="nil"/>
-              <w:left w:val="single" w:sz="4" w:space="0" w:color="auto"/>
-              <w:bottom w:val="single" w:sz="4" w:space="0" w:color="auto"/>
-              <w:right w:val="single" w:sz="4" w:space="0" w:color="auto"/>
-            </w:tcBorders>
-            <w:shd w:val="clear" w:color="auto" w:fill="auto"/>
-            <w:noWrap/>
-            <w:vAlign w:val="center"/>
-          </w:tcPr>
-          <w:p>
-            <w:pPr>
-              <w:spacing w:after="0" w:line="240" w:lineRule="auto"/>
-              <w:ind w:left="353" w:hanging="284"/>
-              <w:jc w:val="both"/>
-              <w:rPr>
-                <w:rFonts w:ascii="Arial Narrow" w:hAnsi="Arial Narrow"/>
-                <w:b/>
-                <w:sz w:val="24"/>
-                <w:szCs w:val="24"/>
-                <w:vertAlign w:val="subscript"/>
-                <w:lang w:eastAsia="es-PE"/>
-              </w:rPr>
-            </w:pPr>
-            <w:r>
-              <w:rPr>
-                <w:rFonts w:ascii="Arial Narrow" w:eastAsia="Times New Roman" w:hAnsi="Arial Narrow"/>
-                <w:b/>
-                <w:bCs/>
-                <w:color w:val="000000"/>
-                <w:sz w:val="24"/>
-                <w:szCs w:val="24"/>
-                <w:vertAlign w:val="subscript"/>
-                <w:lang w:eastAsia="es-PE"/>
-              </w:rPr>
-              <w:t>7. OTRAS OBLIGACIONES DEL PROVE</w:t>
-            </w:r>
-            <w:r>
-              <w:rPr>
-                <w:rFonts w:ascii="Arial Narrow" w:eastAsia="Times New Roman" w:hAnsi="Arial Narrow"/>
-                <w:b/>
-                <w:bCs/>
-                <w:color w:val="000000"/>
-                <w:sz w:val="24"/>
-                <w:szCs w:val="24"/>
-                <w:vertAlign w:val="subscript"/>
-                <w:lang w:eastAsia="es-PE"/>
-              </w:rPr>
-              <w:t>EDOR</w:t>
-            </w:r>
-          </w:p>
-        </w:tc>
-        <w:tc>
-          <w:tcPr>
-            <w:tcW w:w="8151" w:type="dxa"/>
-            <w:gridSpan w:val="3"/>
-            <w:tcBorders>
-              <w:top w:val="nil"/>
-              <w:left w:val="nil"/>
-              <w:bottom w:val="single" w:sz="4" w:space="0" w:color="auto"/>
-              <w:right w:val="single" w:sz="4" w:space="0" w:color="auto"/>
-            </w:tcBorders>
-            <w:shd w:val="clear" w:color="auto" w:fill="auto"/>
-            <w:noWrap/>
-            <w:vAlign w:val="bottom"/>
-          </w:tcPr>
-          <w:p>
-            <w:pPr>
-              <w:pStyle w:val="DescripcinPartida"/>
-              <w:numPr>
-                <w:ilvl w:val="0"/>
-                <w:numId w:val="5"/>
-              </w:numPr>
-              <w:pBdr>
-                <w:top w:val="nil"/>
-                <w:left w:val="nil"/>
-                <w:bottom w:val="nil"/>
-                <w:right w:val="nil"/>
-                <w:between w:val="nil"/>
-              </w:pBdr>
-              <w:spacing w:before="0" w:after="0"/>
-              <w:rPr>
-                <w:rFonts w:ascii="Arial Narrow" w:eastAsia="Arial Narrow" w:hAnsi="Arial Narrow"/>
-                <w:color w:val="000000"/>
-                <w:sz w:val="24"/>
-                <w:szCs w:val="24"/>
-                <w:vertAlign w:val="subscript"/>
-              </w:rPr>
-            </w:pPr>
-            <w:r>
-              <w:rPr>
-                <w:rFonts w:ascii="Arial Narrow" w:eastAsia="Arial Narrow" w:hAnsi="Arial Narrow"/>
-                <w:color w:val="000000"/>
-                <w:sz w:val="24"/>
-                <w:szCs w:val="24"/>
-                <w:vertAlign w:val="subscript"/>
-              </w:rPr>
-              <w:t xml:space="preserve">El proveedor asumirá todos los gastos referidos al traslado </w:t>
-            </w:r>
-            <w:r>
-              <w:rPr>
-                <w:rFonts w:ascii="Arial Narrow" w:eastAsia="Arial Narrow" w:hAnsi="Arial Narrow"/>
-                <w:color w:val="000000"/>
-                <w:sz w:val="24"/>
-                <w:szCs w:val="24"/>
-                <w:vertAlign w:val="subscript"/>
-              </w:rPr>
-              <w:t xml:space="preserve">de materiales hasta el almacén de la </w:t>
-            </w:r>
-            <w:r>
-              <w:rPr>
-                <w:rFonts w:ascii="Arial Narrow" w:hAnsi="Arial Narrow"/>
-                <w:iCs/>
-                <w:color w:val="000000"/>
-                <w:sz w:val="24"/>
-                <w:szCs w:val="24"/>
-                <w:vertAlign w:val="subscript"/>
-                <w:lang w:eastAsia="es-PE"/>
-              </w:rPr>
-              <w:t xml:space="preserve">Municipalidad </w:t>
-            </w:r>
-            <w:r>
-              <w:rPr>
-                <w:rFonts w:ascii="Arial Narrow" w:hAnsi="Arial Narrow"/>
-                <w:color w:val="000000"/>
-                <w:sz w:val="24"/>
-                <w:szCs w:val="24"/>
-                <w:vertAlign w:val="subscript"/>
-                <w:lang w:eastAsia="es-PE"/>
-              </w:rPr>
-              <w:t xml:space="preserve">Provincial de </w:t>
-            </w:r>
-            <w:proofErr w:type="gramStart"/>
-            <w:r>
-              <w:rPr>
-                <w:rFonts w:ascii="Arial Narrow" w:hAnsi="Arial Narrow"/>
-                <w:color w:val="000000"/>
-                <w:sz w:val="24"/>
-                <w:szCs w:val="24"/>
-                <w:vertAlign w:val="subscript"/>
-                <w:lang w:eastAsia="es-PE"/>
-              </w:rPr>
-              <w:t>Abancay</w:t>
-            </w:r>
-            <w:r>
-              <w:rPr>
-                <w:rFonts w:ascii="Arial Narrow" w:hAnsi="Arial Narrow"/>
-                <w:color w:val="000000"/>
-                <w:sz w:val="24"/>
-                <w:szCs w:val="24"/>
-                <w:vertAlign w:val="subscript"/>
-                <w:lang w:eastAsia="es-PE"/>
-              </w:rPr>
-              <w:t>.</w:t>
-            </w:r>
-            <w:r>
-              <w:rPr>
-                <w:rFonts w:ascii="Arial Narrow" w:eastAsia="Arial Narrow" w:hAnsi="Arial Narrow"/>
-                <w:color w:val="000000"/>
-                <w:sz w:val="24"/>
-                <w:szCs w:val="24"/>
-                <w:vertAlign w:val="subscript"/>
-              </w:rPr>
-              <w:t>.</w:t>
-            </w:r>
-            <w:proofErr w:type="gramEnd"/>
-          </w:p>
-          <w:p>
-            <w:pPr>
-              <w:pStyle w:val="DescripcinPartida"/>
-              <w:numPr>
-                <w:ilvl w:val="0"/>
-                <w:numId w:val="5"/>
-              </w:numPr>
-              <w:pBdr>
-                <w:top w:val="nil"/>
-                <w:left w:val="nil"/>
-                <w:bottom w:val="nil"/>
-                <w:right w:val="nil"/>
-                <w:between w:val="nil"/>
-              </w:pBdr>
-              <w:spacing w:before="0" w:after="0"/>
-              <w:rPr>
-                <w:rFonts w:ascii="Arial Narrow" w:eastAsia="Arial Narrow" w:hAnsi="Arial Narrow"/>
-                <w:color w:val="000000"/>
-                <w:sz w:val="24"/>
-                <w:szCs w:val="24"/>
-                <w:vertAlign w:val="subscript"/>
-              </w:rPr>
-            </w:pPr>
-            <w:r>
-              <w:rPr>
-                <w:rFonts w:ascii="Arial Narrow" w:eastAsia="Arial Narrow" w:hAnsi="Arial Narrow"/>
-                <w:color w:val="000000"/>
-                <w:sz w:val="24"/>
-                <w:szCs w:val="24"/>
-                <w:vertAlign w:val="subscript"/>
-              </w:rPr>
-              <w:t>La adquisición comprende</w:t>
-            </w:r>
-            <w:r>
-              <w:rPr>
-                <w:rFonts w:ascii="Arial Narrow" w:eastAsia="Arial Narrow" w:hAnsi="Arial Narrow"/>
-                <w:color w:val="000000"/>
-                <w:sz w:val="24"/>
-                <w:szCs w:val="24"/>
-                <w:vertAlign w:val="subscript"/>
-              </w:rPr>
-              <w:t xml:space="preserve"> la constatación de la entrega de todos los materiales solicitados </w:t>
-            </w:r>
-            <w:r>
-              <w:rPr>
-                <w:rFonts w:ascii="Arial Narrow" w:eastAsia="Arial Narrow" w:hAnsi="Arial Narrow"/>
-                <w:color w:val="000000"/>
-                <w:sz w:val="24"/>
-                <w:szCs w:val="24"/>
-                <w:vertAlign w:val="subscript"/>
-              </w:rPr>
-              <w:t>descritas en la descripción del presente documento. Con la supervisión por los responsables de obra, Residente y Supervisor.</w:t>
-            </w:r>
-          </w:p>
-          <w:p>
-            <w:pPr>
-              <w:pStyle w:val="DescripcinPartida"/>
-              <w:numPr>
-                <w:ilvl w:val="0"/>
-                <w:numId w:val="5"/>
-              </w:numPr>
-              <w:pBdr>
-                <w:top w:val="nil"/>
-                <w:left w:val="nil"/>
-                <w:bottom w:val="nil"/>
-                <w:right w:val="nil"/>
-                <w:between w:val="nil"/>
-              </w:pBdr>
-              <w:spacing w:before="0" w:after="0"/>
-              <w:rPr>
-                <w:rFonts w:ascii="Arial Narrow" w:eastAsia="Arial Narrow" w:hAnsi="Arial Narrow"/>
-                <w:color w:val="000000"/>
-                <w:sz w:val="24"/>
-                <w:szCs w:val="24"/>
-                <w:vertAlign w:val="subscript"/>
-              </w:rPr>
-            </w:pPr>
-            <w:r>
-              <w:rPr>
-                <w:rFonts w:ascii="Arial Narrow" w:eastAsia="Arial Narrow" w:hAnsi="Arial Narrow"/>
-                <w:color w:val="000000"/>
-                <w:sz w:val="24"/>
-                <w:szCs w:val="24"/>
-                <w:vertAlign w:val="subscript"/>
-              </w:rPr>
-              <w:t xml:space="preserve">El </w:t>
-            </w:r>
-            <w:r>
-              <w:rPr>
-                <w:rFonts w:ascii="Arial Narrow" w:eastAsia="Arial Narrow" w:hAnsi="Arial Narrow"/>
-                <w:color w:val="000000"/>
-                <w:sz w:val="24"/>
-                <w:szCs w:val="24"/>
-                <w:vertAlign w:val="subscript"/>
-              </w:rPr>
-              <w:t xml:space="preserve">proveedor </w:t>
-            </w:r>
-            <w:r>
-              <w:rPr>
-                <w:rFonts w:ascii="Arial Narrow" w:eastAsia="Arial Narrow" w:hAnsi="Arial Narrow"/>
-                <w:color w:val="000000"/>
-                <w:sz w:val="24"/>
-                <w:szCs w:val="24"/>
-                <w:vertAlign w:val="subscript"/>
-              </w:rPr>
-              <w:t>se hará responsable de cualquier accidente de su propio personal, de público usuario o de cualquier daño a terceros que ocurriera como consecuencia de la mala maniobrabilidad</w:t>
-            </w:r>
-            <w:r>
-              <w:rPr>
-                <w:rFonts w:ascii="Arial Narrow" w:eastAsia="Arial Narrow" w:hAnsi="Arial Narrow"/>
-                <w:color w:val="000000"/>
-                <w:sz w:val="24"/>
-                <w:szCs w:val="24"/>
-                <w:vertAlign w:val="subscript"/>
-              </w:rPr>
-              <w:t xml:space="preserve"> durante el traslado de materiales. </w:t>
-            </w:r>
-          </w:p>
-        </w:tc>
-      </w:tr>
-      <w:tr>
-        <w:trPr>
-          <w:trHeight w:val="825"/>
-        </w:trPr>
-        <w:tc>
-          <w:tcPr>
-            <w:tcW w:w="2127" w:type="dxa"/>
-            <w:gridSpan w:val="2"/>
-            <w:tcBorders>
-              <w:top w:val="nil"/>
-              <w:left w:val="single" w:sz="4" w:space="0" w:color="auto"/>
-              <w:bottom w:val="single" w:sz="4" w:space="0" w:color="auto"/>
-              <w:right w:val="single" w:sz="4" w:space="0" w:color="auto"/>
-            </w:tcBorders>
-            <w:shd w:val="clear" w:color="auto" w:fill="auto"/>
-            <w:noWrap/>
-            <w:vAlign w:val="center"/>
-          </w:tcPr>
-          <w:p>
-            <w:pPr>
-              <w:spacing w:after="0" w:line="240" w:lineRule="auto"/>
-              <w:ind w:left="353" w:hanging="284"/>
-              <w:jc w:val="both"/>
-              <w:rPr>
-                <w:rFonts w:ascii="Arial Narrow" w:hAnsi="Arial Narrow"/>
-                <w:b/>
-                <w:sz w:val="24"/>
-                <w:szCs w:val="24"/>
-                <w:vertAlign w:val="subscript"/>
-                <w:lang w:eastAsia="es-PE"/>
-              </w:rPr>
-            </w:pPr>
-            <w:r>
-              <w:rPr>
-                <w:rFonts w:ascii="Arial Narrow" w:eastAsia="Times New Roman" w:hAnsi="Arial Narrow"/>
-                <w:b/>
-                <w:bCs/>
-                <w:color w:val="000000"/>
-                <w:sz w:val="24"/>
-                <w:szCs w:val="24"/>
-                <w:vertAlign w:val="subscript"/>
-                <w:lang w:eastAsia="es-PE"/>
-              </w:rPr>
-              <w:t xml:space="preserve">8. </w:t>
-            </w:r>
-            <w:r>
-              <w:rPr>
-                <w:rFonts w:ascii="Arial Narrow" w:eastAsia="Times New Roman" w:hAnsi="Arial Narrow"/>
-                <w:b/>
-                <w:bCs/>
-                <w:color w:val="000000"/>
-                <w:sz w:val="24"/>
-                <w:szCs w:val="24"/>
-                <w:vertAlign w:val="subscript"/>
-                <w:lang w:eastAsia="es-PE"/>
-              </w:rPr>
-              <w:t>MEDIDAS DE CONTROL DURANTE LA EJECUCIÓN CONTRACTUAL</w:t>
-            </w:r>
-          </w:p>
-        </w:tc>
-        <w:tc>
-          <w:tcPr>
-            <w:tcW w:w="8151" w:type="dxa"/>
-            <w:gridSpan w:val="3"/>
-            <w:tcBorders>
-              <w:top w:val="nil"/>
-              <w:left w:val="nil"/>
-              <w:bottom w:val="single" w:sz="4" w:space="0" w:color="auto"/>
-              <w:right w:val="single" w:sz="4" w:space="0" w:color="auto"/>
-            </w:tcBorders>
-            <w:shd w:val="clear" w:color="auto" w:fill="auto"/>
-            <w:noWrap/>
-            <w:vAlign w:val="bottom"/>
-          </w:tcPr>
-          <w:p>
-            <w:pPr>
-              <w:pStyle w:val="Prrafodelista"/>
-              <w:ind w:left="0"/>
-              <w:jc w:val="both"/>
-              <w:rPr>
-                <w:rFonts w:ascii="Arial Narrow" w:hAnsi="Arial Narrow"/>
-                <w:bCs/>
-                <w:sz w:val="24"/>
-                <w:szCs w:val="24"/>
-                <w:vertAlign w:val="subscript"/>
-                <w:lang w:eastAsia="es-PE"/>
-              </w:rPr>
-            </w:pPr>
-            <w:r>
-              <w:rPr>
-                <w:rFonts w:ascii="Arial Narrow" w:hAnsi="Arial Narrow"/>
-                <w:bCs/>
-                <w:sz w:val="24"/>
-                <w:szCs w:val="24"/>
-                <w:vertAlign w:val="subscript"/>
-                <w:lang w:eastAsia="es-PE"/>
-              </w:rPr>
-              <w:t>Se realizará la revisión del cumplimiento de la especificación técnica a la recepción del bien</w:t>
-            </w:r>
-            <w:r>
-              <w:rPr>
-                <w:rFonts w:ascii="Arial Narrow" w:hAnsi="Arial Narrow"/>
-                <w:bCs/>
-                <w:sz w:val="24"/>
-                <w:szCs w:val="24"/>
-                <w:vertAlign w:val="subscript"/>
-                <w:lang w:eastAsia="es-PE"/>
-              </w:rPr>
-              <w:t xml:space="preserve"> c</w:t>
-            </w:r>
-            <w:r>
-              <w:rPr>
-                <w:rFonts w:ascii="Arial Narrow" w:hAnsi="Arial Narrow"/>
-                <w:bCs/>
-                <w:sz w:val="24"/>
-                <w:szCs w:val="24"/>
-                <w:vertAlign w:val="subscript"/>
-                <w:lang w:eastAsia="es-PE"/>
-              </w:rPr>
-              <w:t>on la supervisión por los responsables de obra, Residente y Supervisor.</w:t>
-            </w:r>
-          </w:p>
-        </w:tc>
-      </w:tr>
-      <w:tr>
-        <w:trPr>
-          <w:trHeight w:val="619"/>
-        </w:trPr>
-        <w:tc>
-          <w:tcPr>
-            <w:tcW w:w="2127" w:type="dxa"/>
-            <w:gridSpan w:val="2"/>
-            <w:tcBorders>
-              <w:top w:val="single" w:sz="4" w:space="0" w:color="auto"/>
-              <w:left w:val="single" w:sz="4" w:space="0" w:color="auto"/>
-              <w:bottom w:val="single" w:sz="4" w:space="0" w:color="auto"/>
-              <w:right w:val="single" w:sz="4" w:space="0" w:color="auto"/>
-            </w:tcBorders>
-            <w:shd w:val="clear" w:color="auto" w:fill="auto"/>
-            <w:noWrap/>
-            <w:vAlign w:val="center"/>
-            <w:hideMark/>
-          </w:tcPr>
-          <w:p>
-            <w:pPr>
-              <w:spacing w:after="0" w:line="240" w:lineRule="auto"/>
-              <w:ind w:left="353" w:hanging="284"/>
-              <w:jc w:val="both"/>
-              <w:rPr>
-                <w:rFonts w:ascii="Arial Narrow" w:eastAsia="Times New Roman" w:hAnsi="Arial Narrow"/>
-                <w:b/>
-                <w:bCs/>
-                <w:color w:val="000000"/>
-                <w:sz w:val="24"/>
-                <w:szCs w:val="24"/>
-                <w:vertAlign w:val="subscript"/>
-                <w:lang w:eastAsia="es-PE"/>
-              </w:rPr>
-            </w:pPr>
-            <w:r>
-              <w:rPr>
-                <w:rFonts w:ascii="Arial Narrow" w:eastAsia="Times New Roman" w:hAnsi="Arial Narrow"/>
-                <w:b/>
-                <w:bCs/>
-                <w:color w:val="000000"/>
-                <w:sz w:val="24"/>
-                <w:szCs w:val="24"/>
-                <w:vertAlign w:val="subscript"/>
-                <w:lang w:eastAsia="es-PE"/>
-              </w:rPr>
-              <w:lastRenderedPageBreak/>
-              <w:t xml:space="preserve">9. </w:t>
-            </w:r>
-            <w:r>
-              <w:rPr>
-                <w:rFonts w:ascii="Arial Narrow" w:eastAsia="Times New Roman" w:hAnsi="Arial Narrow"/>
-                <w:b/>
-                <w:bCs/>
-                <w:color w:val="000000"/>
-                <w:sz w:val="24"/>
-                <w:szCs w:val="24"/>
-                <w:vertAlign w:val="subscript"/>
-                <w:lang w:eastAsia="es-PE"/>
-              </w:rPr>
-              <w:t>FORMA DE PAGO</w:t>
-            </w:r>
-          </w:p>
-        </w:tc>
-        <w:tc>
-          <w:tcPr>
-            <w:tcW w:w="8151" w:type="dxa"/>
-            <w:gridSpan w:val="3"/>
-            <w:tcBorders>
-              <w:top w:val="single" w:sz="4" w:space="0" w:color="auto"/>
-              <w:left w:val="single" w:sz="4" w:space="0" w:color="auto"/>
-              <w:bottom w:val="single" w:sz="4" w:space="0" w:color="auto"/>
-              <w:right w:val="single" w:sz="4" w:space="0" w:color="auto"/>
-            </w:tcBorders>
-            <w:shd w:val="clear" w:color="auto" w:fill="auto"/>
-            <w:noWrap/>
-            <w:vAlign w:val="bottom"/>
-            <w:hideMark/>
-          </w:tcPr>
-          <w:p>
-            <w:pPr>
-              <w:rPr>
-                <w:rFonts w:ascii="Arial Narrow" w:hAnsi="Arial Narrow"/>
-                <w:color w:val="000000"/>
-                <w:sz w:val="24"/>
-                <w:szCs w:val="24"/>
-                <w:vertAlign w:val="subscript"/>
-                <w:lang w:eastAsia="es-PE"/>
-              </w:rPr>
-            </w:pPr>
-            <w:r>
-              <w:rPr>
-                <w:rFonts w:ascii="Arial Narrow" w:hAnsi="Arial Narrow"/>
-                <w:bCs/>
-                <w:sz w:val="24"/>
-                <w:szCs w:val="24"/>
-                <w:vertAlign w:val="subscript"/>
-                <w:lang w:eastAsia="es-PE"/>
-              </w:rPr>
-              <w:t>El pago es único</w:t>
-            </w:r>
-            <w:r>
-              <w:rPr>
-                <w:rFonts w:ascii="Arial Narrow" w:hAnsi="Arial Narrow"/>
-                <w:bCs/>
-                <w:sz w:val="24"/>
-                <w:szCs w:val="24"/>
-                <w:vertAlign w:val="subscript"/>
-                <w:lang w:eastAsia="es-PE"/>
-              </w:rPr>
-              <w:t xml:space="preserve">, en su totalidad, previa conformidad de </w:t>
-            </w:r>
-            <w:r>
-              <w:rPr>
-                <w:rFonts w:ascii="Arial Narrow" w:hAnsi="Arial Narrow"/>
-                <w:bCs/>
-                <w:sz w:val="24"/>
-                <w:szCs w:val="24"/>
-                <w:vertAlign w:val="subscript"/>
-                <w:lang w:eastAsia="es-PE"/>
-              </w:rPr>
-              <w:t xml:space="preserve">los responsables de obra, residente y supervisor, según cumplimiento de la entrega </w:t>
-            </w:r>
-            <w:r>
-              <w:rPr>
-                <w:rFonts w:ascii="Arial Narrow" w:hAnsi="Arial Narrow"/>
-                <w:bCs/>
-                <w:sz w:val="24"/>
-                <w:szCs w:val="24"/>
-                <w:vertAlign w:val="subscript"/>
-                <w:lang w:eastAsia="es-PE"/>
-              </w:rPr>
-              <w:t xml:space="preserve">e instalación </w:t>
-            </w:r>
-            <w:r>
-              <w:rPr>
-                <w:rFonts w:ascii="Arial Narrow" w:hAnsi="Arial Narrow"/>
-                <w:bCs/>
-                <w:sz w:val="24"/>
-                <w:szCs w:val="24"/>
-                <w:vertAlign w:val="subscript"/>
-                <w:lang w:eastAsia="es-PE"/>
-              </w:rPr>
-              <w:t>en obra del bien adquirido</w:t>
-            </w:r>
-            <w:r>
-              <w:rPr>
-                <w:rFonts w:ascii="Arial Narrow" w:hAnsi="Arial Narrow"/>
-                <w:bCs/>
-                <w:sz w:val="24"/>
-                <w:szCs w:val="24"/>
-                <w:vertAlign w:val="subscript"/>
-                <w:lang w:eastAsia="es-PE"/>
-              </w:rPr>
-              <w:t>.</w:t>
-            </w:r>
-          </w:p>
-        </w:tc>
-      </w:tr>
-      <w:tr>
-        <w:trPr>
-          <w:trHeight w:val="214"/>
-        </w:trPr>
-        <w:tc>
-          <w:tcPr>
-            <w:tcW w:w="2127" w:type="dxa"/>
-            <w:gridSpan w:val="2"/>
-            <w:tcBorders>
-              <w:top w:val="nil"/>
-              <w:left w:val="single" w:sz="4" w:space="0" w:color="auto"/>
-              <w:bottom w:val="single" w:sz="4" w:space="0" w:color="auto"/>
-              <w:right w:val="single" w:sz="4" w:space="0" w:color="auto"/>
-            </w:tcBorders>
-            <w:shd w:val="clear" w:color="auto" w:fill="auto"/>
-            <w:noWrap/>
-            <w:vAlign w:val="center"/>
-            <w:hideMark/>
-          </w:tcPr>
-          <w:p>
-            <w:pPr>
-              <w:spacing w:after="0" w:line="240" w:lineRule="auto"/>
-              <w:ind w:left="353" w:hanging="284"/>
-              <w:jc w:val="both"/>
-              <w:rPr>
-                <w:rFonts w:ascii="Arial Narrow" w:eastAsia="Times New Roman" w:hAnsi="Arial Narrow"/>
-                <w:b/>
-                <w:bCs/>
-                <w:color w:val="000000"/>
-                <w:sz w:val="24"/>
-                <w:szCs w:val="24"/>
-                <w:vertAlign w:val="subscript"/>
-                <w:lang w:eastAsia="es-PE"/>
-              </w:rPr>
-            </w:pPr>
-            <w:r>
-              <w:rPr>
-                <w:rFonts w:ascii="Arial Narrow" w:eastAsia="Times New Roman" w:hAnsi="Arial Narrow"/>
-                <w:b/>
-                <w:bCs/>
-                <w:color w:val="000000"/>
-                <w:sz w:val="24"/>
-                <w:szCs w:val="24"/>
-                <w:vertAlign w:val="subscript"/>
-                <w:lang w:eastAsia="es-PE"/>
-              </w:rPr>
-              <w:t xml:space="preserve">10. </w:t>
-            </w:r>
-            <w:r>
-              <w:rPr>
-                <w:rFonts w:ascii="Arial Narrow" w:eastAsia="Times New Roman" w:hAnsi="Arial Narrow"/>
-                <w:b/>
-                <w:bCs/>
-                <w:color w:val="000000"/>
-                <w:sz w:val="24"/>
-                <w:szCs w:val="24"/>
-                <w:vertAlign w:val="subscript"/>
-                <w:lang w:eastAsia="es-PE"/>
-              </w:rPr>
-              <w:t>PENALIDAD POR MORA Y OTRAS PENALIDADES</w:t>
-            </w:r>
-          </w:p>
-        </w:tc>
-        <w:tc>
-          <w:tcPr>
-            <w:tcW w:w="8151" w:type="dxa"/>
-            <w:gridSpan w:val="3"/>
-            <w:tcBorders>
-              <w:top w:val="nil"/>
-              <w:left w:val="nil"/>
-              <w:bottom w:val="single" w:sz="4" w:space="0" w:color="auto"/>
-              <w:right w:val="single" w:sz="4" w:space="0" w:color="auto"/>
-            </w:tcBorders>
-            <w:shd w:val="clear" w:color="auto" w:fill="auto"/>
-            <w:noWrap/>
-            <w:vAlign w:val="bottom"/>
-            <w:hideMark/>
-          </w:tcPr>
-          <w:p>
-            <w:pPr>
-              <w:jc w:val="both"/>
-              <w:rPr>
-                <w:rFonts w:ascii="Arial Narrow" w:hAnsi="Arial Narrow"/>
-                <w:bCs/>
-                <w:sz w:val="24"/>
-                <w:szCs w:val="24"/>
-                <w:vertAlign w:val="subscript"/>
-                <w:lang w:eastAsia="es-PE"/>
-              </w:rPr>
-            </w:pPr>
-            <w:r>
-              <w:rPr>
-                <w:rFonts w:ascii="Arial Narrow" w:hAnsi="Arial Narrow"/>
-                <w:bCs/>
-                <w:sz w:val="24"/>
-                <w:szCs w:val="24"/>
-                <w:vertAlign w:val="subscript"/>
-                <w:lang w:eastAsia="es-PE"/>
-              </w:rPr>
-              <w:t>Para la aplicación de penalidades por mora, si EL PROVEEDOR incurre en retraso injustificado en la ejecución de las prestaciones objeto del contrato, LA ENTIDAD le aplica automáticamente una penalidad por mora por cada día de atraso, de acuerdo a la siguiente fórmula:</w:t>
-            </w:r>
-          </w:p>
-          <w:tbl>
-            <w:tblPr>
-              <w:tblW w:w="0" w:type="auto"/>
-              <w:jc w:val="center"/>
-              <w:tblLayout w:type="fixed"/>
-              <w:tblCellMar>
-                <w:left w:w="70" w:type="dxa"/>
-                <w:right w:w="70" w:type="dxa"/>
-              </w:tblCellMar>
-              <w:tblLook w:val="0000" w:firstRow="0" w:lastRow="0" w:firstColumn="0" w:lastColumn="0" w:noHBand="0" w:noVBand="0"/>
-            </w:tblPr>
-            <w:tblGrid>
-              <w:gridCol w:w="2184"/>
-              <w:gridCol w:w="2977"/>
-            </w:tblGrid>
-            <w:tr>
-              <w:trPr>
-                <w:cantSplit/>
-                <w:jc w:val="center"/>
-              </w:trPr>
-              <w:tc>
-                <w:tcPr>
-                  <w:tcW w:w="2184" w:type="dxa"/>
-                  <w:vMerge w:val="restart"/>
-                  <w:vAlign w:val="center"/>
-                </w:tcPr>
-                <w:p>
-                  <w:pPr>
-                    <w:widowControl w:val="0"/>
-                    <w:spacing w:after="0" w:line="240" w:lineRule="auto"/>
-                    <w:jc w:val="both"/>
-                    <w:rPr>
-                      <w:rFonts w:ascii="Arial Narrow" w:hAnsi="Arial Narrow"/>
-                      <w:sz w:val="24"/>
-                      <w:szCs w:val="24"/>
-                      <w:vertAlign w:val="subscript"/>
-                    </w:rPr>
-                  </w:pPr>
-                  <w:r>
-                    <w:rPr>
-                      <w:rFonts w:ascii="Arial Narrow" w:hAnsi="Arial Narrow"/>
-                      <w:sz w:val="24"/>
-                      <w:szCs w:val="24"/>
-                      <w:vertAlign w:val="subscript"/>
-                    </w:rPr>
-                    <w:t>Penalidad Diaria =</w:t>
-                  </w:r>
-                </w:p>
-              </w:tc>
-              <w:tc>
-                <w:tcPr>
-                  <w:tcW w:w="2977" w:type="dxa"/>
-                  <w:tcBorders>
-                    <w:bottom w:val="single" w:sz="4" w:space="0" w:color="auto"/>
-                  </w:tcBorders>
-                  <w:vAlign w:val="center"/>
-                </w:tcPr>
-                <w:p>
-                  <w:pPr>
-                    <w:widowControl w:val="0"/>
-                    <w:spacing w:after="0" w:line="240" w:lineRule="auto"/>
-                    <w:jc w:val="center"/>
-                    <w:rPr>
-                      <w:rFonts w:ascii="Arial Narrow" w:hAnsi="Arial Narrow"/>
-                      <w:sz w:val="24"/>
-                      <w:szCs w:val="24"/>
-                      <w:vertAlign w:val="subscript"/>
-                    </w:rPr>
-                  </w:pPr>
-                  <w:r>
-                    <w:rPr>
-                      <w:rFonts w:ascii="Arial Narrow" w:hAnsi="Arial Narrow"/>
-                      <w:sz w:val="24"/>
-                      <w:szCs w:val="24"/>
-                      <w:vertAlign w:val="subscript"/>
-                    </w:rPr>
-                    <w:t>0.10 x monto vigente</w:t>
-                  </w:r>
-                </w:p>
-              </w:tc>
-            </w:tr>
-            <w:tr>
-              <w:trPr>
-                <w:cantSplit/>
-                <w:jc w:val="center"/>
-              </w:trPr>
-              <w:tc>
-                <w:tcPr>
-                  <w:tcW w:w="2184" w:type="dxa"/>
-                  <w:vMerge/>
-                  <w:vAlign w:val="center"/>
-                </w:tcPr>
-                <w:p>
-                  <w:pPr>
-                    <w:widowControl w:val="0"/>
-                    <w:spacing w:after="0" w:line="240" w:lineRule="auto"/>
-                    <w:jc w:val="both"/>
-                    <w:rPr>
-                      <w:rFonts w:ascii="Arial Narrow" w:hAnsi="Arial Narrow"/>
-                      <w:sz w:val="24"/>
-                      <w:szCs w:val="24"/>
-                      <w:vertAlign w:val="subscript"/>
-                    </w:rPr>
-                  </w:pPr>
-                </w:p>
-              </w:tc>
-              <w:tc>
-                <w:tcPr>
-                  <w:tcW w:w="2977" w:type="dxa"/>
-                  <w:vAlign w:val="center"/>
-                </w:tcPr>
-                <w:p>
-                  <w:pPr>
-                    <w:widowControl w:val="0"/>
-                    <w:spacing w:after="0" w:line="240" w:lineRule="auto"/>
-                    <w:jc w:val="center"/>
-                    <w:rPr>
-                      <w:rFonts w:ascii="Arial Narrow" w:hAnsi="Arial Narrow"/>
-                      <w:sz w:val="24"/>
-                      <w:szCs w:val="24"/>
-                      <w:vertAlign w:val="subscript"/>
-                    </w:rPr>
-                  </w:pPr>
-                  <w:r>
-                    <w:rPr>
-                      <w:rFonts w:ascii="Arial Narrow" w:hAnsi="Arial Narrow"/>
-                      <w:sz w:val="24"/>
-                      <w:szCs w:val="24"/>
-                      <w:vertAlign w:val="subscript"/>
-                    </w:rPr>
-                    <w:t>F x plazo vigente en días</w:t>
-                  </w:r>
-                </w:p>
-              </w:tc>
-            </w:tr>
-          </w:tbl>
-          <w:p>
-            <w:pPr>
-              <w:widowControl w:val="0"/>
-              <w:spacing w:after="0" w:line="240" w:lineRule="auto"/>
-              <w:ind w:left="349"/>
-              <w:jc w:val="both"/>
-              <w:rPr>
-                <w:rFonts w:ascii="Arial Narrow" w:hAnsi="Arial Narrow"/>
-                <w:bCs/>
-                <w:sz w:val="24"/>
-                <w:szCs w:val="24"/>
-                <w:vertAlign w:val="subscript"/>
-                <w:lang w:eastAsia="es-PE"/>
-              </w:rPr>
-            </w:pPr>
-            <w:r>
-              <w:rPr>
-                <w:rFonts w:ascii="Arial Narrow" w:hAnsi="Arial Narrow"/>
-                <w:bCs/>
-                <w:sz w:val="24"/>
-                <w:szCs w:val="24"/>
-                <w:vertAlign w:val="subscript"/>
-                <w:lang w:eastAsia="es-PE"/>
-              </w:rPr>
-              <w:t>Donde:</w:t>
-            </w:r>
-          </w:p>
-          <w:p>
-            <w:pPr>
-              <w:widowControl w:val="0"/>
-              <w:spacing w:after="0" w:line="240" w:lineRule="auto"/>
-              <w:ind w:left="349"/>
-              <w:jc w:val="both"/>
-              <w:rPr>
-                <w:rFonts w:ascii="Arial Narrow" w:hAnsi="Arial Narrow"/>
-                <w:bCs/>
-                <w:sz w:val="24"/>
-                <w:szCs w:val="24"/>
-                <w:vertAlign w:val="subscript"/>
-                <w:lang w:eastAsia="es-PE"/>
-              </w:rPr>
-            </w:pPr>
-            <w:r>
-              <w:rPr>
-                <w:rFonts w:ascii="Arial Narrow" w:hAnsi="Arial Narrow"/>
-                <w:bCs/>
-                <w:sz w:val="24"/>
-                <w:szCs w:val="24"/>
-                <w:vertAlign w:val="subscript"/>
-                <w:lang w:eastAsia="es-PE"/>
-              </w:rPr>
-              <w:t>F = 0.25 para plazos mayores a sesenta (60) días o;</w:t>
-            </w:r>
-          </w:p>
-          <w:p>
-            <w:pPr>
-              <w:widowControl w:val="0"/>
-              <w:spacing w:after="0" w:line="240" w:lineRule="auto"/>
-              <w:ind w:left="349"/>
-              <w:jc w:val="both"/>
-              <w:rPr>
-                <w:rFonts w:ascii="Arial Narrow" w:hAnsi="Arial Narrow"/>
-                <w:bCs/>
-                <w:sz w:val="24"/>
-                <w:szCs w:val="24"/>
-                <w:vertAlign w:val="subscript"/>
-                <w:lang w:eastAsia="es-PE"/>
-              </w:rPr>
-            </w:pPr>
-            <w:r>
-              <w:rPr>
-                <w:rFonts w:ascii="Arial Narrow" w:hAnsi="Arial Narrow"/>
-                <w:bCs/>
-                <w:sz w:val="24"/>
-                <w:szCs w:val="24"/>
-                <w:vertAlign w:val="subscript"/>
-                <w:lang w:eastAsia="es-PE"/>
-              </w:rPr>
-              <w:t>F = 0.40 para plazos menores o iguales a sesenta (60) días.</w:t>
-            </w:r>
-          </w:p>
-          <w:p>
-            <w:pPr>
-              <w:widowControl w:val="0"/>
-              <w:spacing w:after="0" w:line="240" w:lineRule="auto"/>
-              <w:jc w:val="both"/>
-              <w:rPr>
-                <w:rFonts w:ascii="Arial Narrow" w:hAnsi="Arial Narrow"/>
-                <w:bCs/>
-                <w:sz w:val="24"/>
-                <w:szCs w:val="24"/>
-                <w:vertAlign w:val="subscript"/>
-                <w:lang w:eastAsia="es-PE"/>
-              </w:rPr>
-            </w:pPr>
-          </w:p>
-        </w:tc>
-      </w:tr>
     </w:tbl>
     <w:p>
       <w:pPr>
@@ -7095,1982 +3633,6 @@
         </w:rPr>
       </w:pPr>
     </w:p>
-    <w:p>
-      <w:pPr>
-        <w:pStyle w:val="Prrafodelista"/>
-        <w:widowControl w:val="0"/>
-        <w:spacing w:line="240" w:lineRule="auto"/>
-        <w:ind w:left="567"/>
-        <w:jc w:val="both"/>
-        <w:rPr>
-          <w:rFonts w:ascii="Arial Narrow" w:hAnsi="Arial Narrow" w:cs="Arial"/>
-          <w:b/>
-          <w:sz w:val="24"/>
-          <w:szCs w:val="24"/>
-          <w:vertAlign w:val="subscript"/>
-        </w:rPr>
-      </w:pPr>
-    </w:p>
-    <w:p>
-      <w:pPr>
-        <w:pStyle w:val="Prrafodelista"/>
-        <w:widowControl w:val="0"/>
-        <w:spacing w:line="240" w:lineRule="auto"/>
-        <w:ind w:left="567"/>
-        <w:jc w:val="both"/>
-        <w:rPr>
-          <w:rFonts w:ascii="Arial Narrow" w:hAnsi="Arial Narrow" w:cs="Arial"/>
-          <w:b/>
-          <w:sz w:val="24"/>
-          <w:szCs w:val="24"/>
-          <w:vertAlign w:val="subscript"/>
-        </w:rPr>
-      </w:pPr>
-      <w:r>
-        <w:rPr>
-          <w:rFonts w:ascii="Arial Narrow" w:hAnsi="Arial Narrow" w:cs="Arial"/>
-          <w:b/>
-          <w:sz w:val="24"/>
-          <w:szCs w:val="24"/>
-          <w:vertAlign w:val="subscript"/>
-        </w:rPr>
-        <w:t>REQUISITOS DE CALIFICACIÓN</w:t>
-      </w:r>
-    </w:p>
-    <w:tbl>
-      <w:tblPr>
-        <w:tblStyle w:val="Tablaconcuadrcula"/>
-        <w:tblW w:w="8930" w:type="dxa"/>
-        <w:tblCellMar>
-          <w:top w:w="28" w:type="dxa"/>
-          <w:bottom w:w="28" w:type="dxa"/>
-        </w:tblCellMar>
-        <w:tblLook w:val="04A0" w:firstRow="1" w:lastRow="0" w:firstColumn="1" w:lastColumn="0" w:noHBand="0" w:noVBand="1"/>
-      </w:tblPr>
-      <w:tblGrid>
-        <w:gridCol w:w="528"/>
-        <w:gridCol w:w="8402"/>
-      </w:tblGrid>
-      <w:tr>
-        <w:tc>
-          <w:tcPr>
-            <w:tcW w:w="528" w:type="dxa"/>
-            <w:tcBorders>
-              <w:top w:val="single" w:sz="4" w:space="0" w:color="auto"/>
-              <w:left w:val="single" w:sz="4" w:space="0" w:color="auto"/>
-              <w:bottom w:val="single" w:sz="4" w:space="0" w:color="auto"/>
-              <w:right w:val="single" w:sz="4" w:space="0" w:color="auto"/>
-            </w:tcBorders>
-            <w:vAlign w:val="center"/>
-            <w:hideMark/>
-          </w:tcPr>
-          <w:p>
-            <w:pPr>
-              <w:rPr>
-                <w:rFonts w:ascii="Arial Narrow" w:eastAsia="Times New Roman" w:hAnsi="Arial Narrow" w:cs="Arial"/>
-                <w:b/>
-                <w:sz w:val="24"/>
-                <w:szCs w:val="24"/>
-                <w:vertAlign w:val="subscript"/>
-                <w:lang w:val="es-ES" w:eastAsia="es-ES"/>
-              </w:rPr>
-            </w:pPr>
-            <w:r>
-              <w:rPr>
-                <w:rFonts w:ascii="Arial Narrow" w:eastAsia="Times New Roman" w:hAnsi="Arial Narrow" w:cs="Arial"/>
-                <w:b/>
-                <w:sz w:val="24"/>
-                <w:szCs w:val="24"/>
-                <w:vertAlign w:val="subscript"/>
-                <w:lang w:val="es-ES" w:eastAsia="es-ES"/>
-              </w:rPr>
-              <w:t>B.</w:t>
-            </w:r>
-          </w:p>
-        </w:tc>
-        <w:tc>
-          <w:tcPr>
-            <w:tcW w:w="8402" w:type="dxa"/>
-            <w:tcBorders>
-              <w:top w:val="single" w:sz="4" w:space="0" w:color="auto"/>
-              <w:left w:val="single" w:sz="4" w:space="0" w:color="auto"/>
-              <w:bottom w:val="single" w:sz="4" w:space="0" w:color="auto"/>
-              <w:right w:val="single" w:sz="4" w:space="0" w:color="auto"/>
-            </w:tcBorders>
-            <w:vAlign w:val="center"/>
-            <w:hideMark/>
-          </w:tcPr>
-          <w:p>
-            <w:pPr>
-              <w:widowControl w:val="0"/>
-              <w:rPr>
-                <w:rFonts w:ascii="Arial Narrow" w:hAnsi="Arial Narrow" w:cs="Arial"/>
-                <w:b/>
-                <w:iCs/>
-                <w:sz w:val="24"/>
-                <w:szCs w:val="24"/>
-                <w:vertAlign w:val="subscript"/>
-                <w:lang w:eastAsia="es-ES"/>
-              </w:rPr>
-            </w:pPr>
-            <w:r>
-              <w:rPr>
-                <w:rFonts w:ascii="Arial Narrow" w:hAnsi="Arial Narrow" w:cs="Arial"/>
-                <w:b/>
-                <w:iCs/>
-                <w:sz w:val="24"/>
-                <w:szCs w:val="24"/>
-                <w:vertAlign w:val="subscript"/>
-                <w:lang w:eastAsia="es-ES"/>
-              </w:rPr>
-              <w:t>EXPERIENCIA DEL POSTOR EN LA ESPECIALIDAD</w:t>
-            </w:r>
-          </w:p>
-        </w:tc>
-      </w:tr>
-      <w:tr>
-        <w:tc>
-          <w:tcPr>
-            <w:tcW w:w="528" w:type="dxa"/>
-            <w:tcBorders>
-              <w:top w:val="single" w:sz="4" w:space="0" w:color="auto"/>
-              <w:left w:val="single" w:sz="4" w:space="0" w:color="auto"/>
-              <w:bottom w:val="single" w:sz="4" w:space="0" w:color="auto"/>
-              <w:right w:val="single" w:sz="4" w:space="0" w:color="auto"/>
-            </w:tcBorders>
-          </w:tcPr>
-          <w:p>
-            <w:pPr>
-              <w:rPr>
-                <w:rFonts w:ascii="Arial Narrow" w:hAnsi="Arial Narrow" w:cs="Arial"/>
-                <w:b/>
-                <w:sz w:val="24"/>
-                <w:szCs w:val="24"/>
-                <w:vertAlign w:val="subscript"/>
-              </w:rPr>
-            </w:pPr>
-          </w:p>
-        </w:tc>
-        <w:tc>
-          <w:tcPr>
-            <w:tcW w:w="8402" w:type="dxa"/>
-            <w:tcBorders>
-              <w:top w:val="single" w:sz="4" w:space="0" w:color="auto"/>
-              <w:left w:val="single" w:sz="4" w:space="0" w:color="auto"/>
-              <w:bottom w:val="single" w:sz="4" w:space="0" w:color="auto"/>
-              <w:right w:val="single" w:sz="4" w:space="0" w:color="auto"/>
-            </w:tcBorders>
-          </w:tcPr>
-          <w:p>
-            <w:pPr>
-              <w:widowControl w:val="0"/>
-              <w:rPr>
-                <w:rFonts w:ascii="Arial Narrow" w:hAnsi="Arial Narrow" w:cs="Arial"/>
-                <w:iCs/>
-                <w:sz w:val="24"/>
-                <w:szCs w:val="24"/>
-                <w:u w:val="single"/>
-                <w:vertAlign w:val="subscript"/>
-                <w:lang w:eastAsia="es-ES"/>
-              </w:rPr>
-            </w:pPr>
-            <w:r>
-              <w:rPr>
-                <w:rFonts w:ascii="Arial Narrow" w:hAnsi="Arial Narrow" w:cs="Arial"/>
-                <w:iCs/>
-                <w:sz w:val="24"/>
-                <w:szCs w:val="24"/>
-                <w:u w:val="single"/>
-                <w:vertAlign w:val="subscript"/>
-                <w:lang w:eastAsia="es-ES"/>
-              </w:rPr>
-              <w:t>Requisitos:</w:t>
-            </w:r>
-          </w:p>
-          <w:p>
-            <w:pPr>
-              <w:widowControl w:val="0"/>
-              <w:rPr>
-                <w:rFonts w:ascii="Arial Narrow" w:hAnsi="Arial Narrow" w:cs="Arial"/>
-                <w:iCs/>
-                <w:sz w:val="24"/>
-                <w:szCs w:val="24"/>
-                <w:u w:val="single"/>
-                <w:vertAlign w:val="subscript"/>
-                <w:lang w:eastAsia="es-ES"/>
-              </w:rPr>
-            </w:pPr>
-          </w:p>
-          <w:p>
-            <w:pPr>
-              <w:widowControl w:val="0"/>
-              <w:jc w:val="both"/>
-              <w:rPr>
-                <w:rFonts w:ascii="Arial Narrow" w:hAnsi="Arial Narrow" w:cs="Arial"/>
-                <w:iCs/>
-                <w:sz w:val="24"/>
-                <w:szCs w:val="24"/>
-                <w:vertAlign w:val="subscript"/>
-                <w:lang w:eastAsia="es-ES"/>
-              </w:rPr>
-            </w:pPr>
-            <w:r>
-              <w:rPr>
-                <w:rFonts w:ascii="Arial Narrow" w:hAnsi="Arial Narrow" w:cs="Arial"/>
-                <w:iCs/>
-                <w:sz w:val="24"/>
-                <w:szCs w:val="24"/>
-                <w:vertAlign w:val="subscript"/>
-                <w:lang w:eastAsia="es-ES"/>
-              </w:rPr>
-              <w:t>El postor debe acreditar un monto facturado acumulado equivalente a 60,000.00 soles, por la venta de bienes iguales o similares al objeto de la convocatoria, durante los ocho (8) años anteriores a la fecha de la presentación de ofertas que se computarán desde la fecha de la conformidad o emisión del comprobante de pago, según corresponda.</w:t>
-            </w:r>
-          </w:p>
-          <w:p>
-            <w:pPr>
-              <w:widowControl w:val="0"/>
-              <w:jc w:val="both"/>
-              <w:rPr>
-                <w:rFonts w:ascii="Arial Narrow" w:hAnsi="Arial Narrow" w:cs="Arial"/>
-                <w:iCs/>
-                <w:sz w:val="24"/>
-                <w:szCs w:val="24"/>
-                <w:vertAlign w:val="subscript"/>
-                <w:lang w:eastAsia="es-ES"/>
-              </w:rPr>
-            </w:pPr>
-          </w:p>
-          <w:p>
-            <w:pPr>
-              <w:jc w:val="both"/>
-              <w:rPr>
-                <w:rFonts w:ascii="Arial Narrow" w:hAnsi="Arial Narrow" w:cs="Arial"/>
-                <w:iCs/>
-                <w:sz w:val="24"/>
-                <w:szCs w:val="24"/>
-                <w:vertAlign w:val="subscript"/>
-                <w:lang w:eastAsia="es-ES"/>
-              </w:rPr>
-            </w:pPr>
-            <w:r>
-              <w:rPr>
-                <w:rFonts w:ascii="Arial Narrow" w:hAnsi="Arial Narrow" w:cs="Arial"/>
-                <w:iCs/>
-                <w:sz w:val="24"/>
-                <w:szCs w:val="24"/>
-                <w:vertAlign w:val="subscript"/>
-                <w:lang w:eastAsia="es-ES"/>
-              </w:rPr>
-              <w:t xml:space="preserve">En el caso de postores que declaren en el Anexo </w:t>
-            </w:r>
-            <w:proofErr w:type="spellStart"/>
-            <w:r>
-              <w:rPr>
-                <w:rFonts w:ascii="Arial Narrow" w:hAnsi="Arial Narrow" w:cs="Arial"/>
-                <w:iCs/>
-                <w:sz w:val="24"/>
-                <w:szCs w:val="24"/>
-                <w:vertAlign w:val="subscript"/>
-                <w:lang w:eastAsia="es-ES"/>
-              </w:rPr>
-              <w:t>N°</w:t>
-            </w:r>
-            <w:proofErr w:type="spellEnd"/>
-            <w:r>
-              <w:rPr>
-                <w:rFonts w:ascii="Arial Narrow" w:hAnsi="Arial Narrow" w:cs="Arial"/>
-                <w:iCs/>
-                <w:sz w:val="24"/>
-                <w:szCs w:val="24"/>
-                <w:vertAlign w:val="subscript"/>
-                <w:lang w:eastAsia="es-ES"/>
-              </w:rPr>
-              <w:t xml:space="preserve"> 1 tener la condición de micro y pequeña empresa, se acredita una experiencia de </w:t>
-            </w:r>
-            <w:r>
-              <w:rPr>
-                <w:rFonts w:ascii="Arial Narrow" w:hAnsi="Arial Narrow" w:cs="Arial"/>
-                <w:iCs/>
-                <w:sz w:val="24"/>
-                <w:szCs w:val="24"/>
-                <w:vertAlign w:val="subscript"/>
-                <w:lang w:eastAsia="es-ES"/>
-              </w:rPr>
-              <w:t>15</w:t>
-            </w:r>
-            <w:r>
-              <w:rPr>
-                <w:rFonts w:ascii="Arial Narrow" w:hAnsi="Arial Narrow" w:cs="Arial"/>
-                <w:iCs/>
-                <w:sz w:val="24"/>
-                <w:szCs w:val="24"/>
-                <w:vertAlign w:val="subscript"/>
-                <w:lang w:eastAsia="es-ES"/>
-              </w:rPr>
-              <w:t xml:space="preserve">,000.00, por la venta de bienes iguales o similares al objeto de la convocatoria, durante los ocho (8) años anteriores a la fecha de la presentación de ofertas que se computarán desde la fecha de la conformidad o emisión del comprobante de pago, según corresponda. En el caso de consorcios, todos los integrantes deben contar con la condición de micro y pequeña empresa. </w:t>
-            </w:r>
-          </w:p>
-          <w:p>
-            <w:pPr>
-              <w:widowControl w:val="0"/>
-              <w:jc w:val="both"/>
-              <w:rPr>
-                <w:rFonts w:ascii="Arial Narrow" w:hAnsi="Arial Narrow" w:cs="Arial"/>
-                <w:iCs/>
-                <w:sz w:val="24"/>
-                <w:szCs w:val="24"/>
-                <w:vertAlign w:val="subscript"/>
-                <w:lang w:eastAsia="es-ES"/>
-              </w:rPr>
-            </w:pPr>
-            <w:r>
-              <w:rPr>
-                <w:rFonts w:ascii="Arial Narrow" w:hAnsi="Arial Narrow" w:cs="Arial"/>
-                <w:iCs/>
-                <w:sz w:val="24"/>
-                <w:szCs w:val="24"/>
-                <w:vertAlign w:val="subscript"/>
-                <w:lang w:eastAsia="es-ES"/>
-              </w:rPr>
-              <w:t xml:space="preserve">Se consideran bienes similares a los siguientes: Bandeja tipo rejilla en general. </w:t>
-            </w:r>
-          </w:p>
-          <w:p>
-            <w:pPr>
-              <w:widowControl w:val="0"/>
-              <w:jc w:val="both"/>
-              <w:rPr>
-                <w:rFonts w:ascii="Arial Narrow" w:hAnsi="Arial Narrow" w:cs="Arial"/>
-                <w:iCs/>
-                <w:sz w:val="24"/>
-                <w:szCs w:val="24"/>
-                <w:highlight w:val="lightGray"/>
-                <w:vertAlign w:val="subscript"/>
-                <w:lang w:eastAsia="es-ES"/>
-              </w:rPr>
-            </w:pPr>
-          </w:p>
-          <w:p>
-            <w:pPr>
-              <w:widowControl w:val="0"/>
-              <w:jc w:val="both"/>
-              <w:rPr>
-                <w:rFonts w:ascii="Arial Narrow" w:hAnsi="Arial Narrow" w:cs="Arial"/>
-                <w:iCs/>
-                <w:sz w:val="24"/>
-                <w:szCs w:val="24"/>
-                <w:u w:val="single"/>
-                <w:vertAlign w:val="subscript"/>
-                <w:lang w:eastAsia="es-ES"/>
-              </w:rPr>
-            </w:pPr>
-            <w:r>
-              <w:rPr>
-                <w:rFonts w:ascii="Arial Narrow" w:hAnsi="Arial Narrow" w:cs="Arial"/>
-                <w:iCs/>
-                <w:sz w:val="24"/>
-                <w:szCs w:val="24"/>
-                <w:u w:val="single"/>
-                <w:vertAlign w:val="subscript"/>
-                <w:lang w:eastAsia="es-ES"/>
-              </w:rPr>
-              <w:t>Acreditación:</w:t>
-            </w:r>
-          </w:p>
-          <w:p>
-            <w:pPr>
-              <w:widowControl w:val="0"/>
-              <w:jc w:val="both"/>
-              <w:rPr>
-                <w:rFonts w:ascii="Arial Narrow" w:hAnsi="Arial Narrow" w:cs="Arial"/>
-                <w:iCs/>
-                <w:sz w:val="24"/>
-                <w:szCs w:val="24"/>
-                <w:u w:val="single"/>
-                <w:vertAlign w:val="subscript"/>
-                <w:lang w:eastAsia="es-ES"/>
-              </w:rPr>
-            </w:pPr>
-          </w:p>
-          <w:p>
-            <w:pPr>
-              <w:widowControl w:val="0"/>
-              <w:jc w:val="both"/>
-              <w:rPr>
-                <w:rFonts w:ascii="Arial Narrow" w:hAnsi="Arial Narrow" w:cs="Arial"/>
-                <w:sz w:val="24"/>
-                <w:szCs w:val="24"/>
-                <w:vertAlign w:val="subscript"/>
-              </w:rPr>
-            </w:pPr>
-            <w:r>
-              <w:rPr>
-                <w:rFonts w:ascii="Arial Narrow" w:hAnsi="Arial Narrow" w:cs="Arial"/>
-                <w:iCs/>
-                <w:sz w:val="24"/>
-                <w:szCs w:val="24"/>
-                <w:vertAlign w:val="subscript"/>
-                <w:lang w:eastAsia="es-ES"/>
-              </w:rPr>
-              <w:t>La experiencia del postor en la especialidad se acreditará con copia simple de (i) contratos u órdenes de compra, y su respectiva conformidad o constancia de prestación; o  (</w:t>
-            </w:r>
-            <w:proofErr w:type="spellStart"/>
-            <w:r>
-              <w:rPr>
-                <w:rFonts w:ascii="Arial Narrow" w:hAnsi="Arial Narrow" w:cs="Arial"/>
-                <w:iCs/>
-                <w:sz w:val="24"/>
-                <w:szCs w:val="24"/>
-                <w:vertAlign w:val="subscript"/>
-                <w:lang w:eastAsia="es-ES"/>
-              </w:rPr>
-              <w:t>ii</w:t>
-            </w:r>
-            <w:proofErr w:type="spellEnd"/>
-            <w:r>
-              <w:rPr>
-                <w:rFonts w:ascii="Arial Narrow" w:hAnsi="Arial Narrow" w:cs="Arial"/>
-                <w:iCs/>
-                <w:sz w:val="24"/>
-                <w:szCs w:val="24"/>
-                <w:vertAlign w:val="subscript"/>
-                <w:lang w:eastAsia="es-ES"/>
-              </w:rPr>
-              <w:t xml:space="preserve">) comprobantes de pago cuya cancelación se acredite documental y fehacientemente, con </w:t>
-            </w:r>
-            <w:proofErr w:type="spellStart"/>
-            <w:r>
-              <w:rPr>
-                <w:rFonts w:ascii="Arial Narrow" w:hAnsi="Arial Narrow" w:cs="Arial"/>
-                <w:iCs/>
-                <w:sz w:val="24"/>
-                <w:szCs w:val="24"/>
-                <w:vertAlign w:val="subscript"/>
-                <w:lang w:eastAsia="es-ES"/>
-              </w:rPr>
-              <w:t>voucher</w:t>
-            </w:r>
-            <w:proofErr w:type="spellEnd"/>
-            <w:r>
-              <w:rPr>
-                <w:rFonts w:ascii="Arial Narrow" w:hAnsi="Arial Narrow" w:cs="Arial"/>
-                <w:iCs/>
-                <w:sz w:val="24"/>
-                <w:szCs w:val="24"/>
-                <w:vertAlign w:val="subscript"/>
-                <w:lang w:eastAsia="es-ES"/>
-              </w:rPr>
-              <w:t xml:space="preserve"> de depósito, nota de abono, reporte de estado de cuenta, cualquier otro documento emitido por Entidad del sistema financiero que acredite el abono o mediante cancelación en el mismo comprobante de pago</w:t>
-            </w:r>
-            <w:r>
-              <w:rPr>
-                <w:rFonts w:ascii="Arial Narrow" w:hAnsi="Arial Narrow"/>
-                <w:iCs/>
-                <w:sz w:val="24"/>
-                <w:szCs w:val="24"/>
-                <w:vertAlign w:val="subscript"/>
-                <w:lang w:eastAsia="es-ES"/>
-              </w:rPr>
-              <w:footnoteReference w:id="1"/>
-            </w:r>
-            <w:r>
-              <w:rPr>
-                <w:rFonts w:ascii="Arial Narrow" w:hAnsi="Arial Narrow" w:cs="Arial"/>
-                <w:iCs/>
-                <w:sz w:val="24"/>
-                <w:szCs w:val="24"/>
-                <w:vertAlign w:val="subscript"/>
-                <w:lang w:eastAsia="es-ES"/>
-              </w:rPr>
-              <w:t xml:space="preserve"> correspondientes a un máximo de veinte (20) contrataciones.</w:t>
-            </w:r>
-          </w:p>
-          <w:p>
-            <w:pPr>
-              <w:widowControl w:val="0"/>
-              <w:jc w:val="both"/>
-              <w:rPr>
-                <w:rFonts w:ascii="Arial Narrow" w:hAnsi="Arial Narrow" w:cs="Arial"/>
-                <w:sz w:val="24"/>
-                <w:szCs w:val="24"/>
-                <w:vertAlign w:val="subscript"/>
-              </w:rPr>
-            </w:pPr>
-          </w:p>
-          <w:p>
-            <w:pPr>
-              <w:widowControl w:val="0"/>
-              <w:jc w:val="both"/>
-              <w:rPr>
-                <w:rFonts w:ascii="Arial Narrow" w:hAnsi="Arial Narrow" w:cs="Arial"/>
-                <w:iCs/>
-                <w:sz w:val="24"/>
-                <w:szCs w:val="24"/>
-                <w:vertAlign w:val="subscript"/>
-                <w:lang w:eastAsia="es-ES"/>
-              </w:rPr>
-            </w:pPr>
-            <w:r>
-              <w:rPr>
-                <w:rFonts w:ascii="Arial Narrow" w:hAnsi="Arial Narrow" w:cs="Arial"/>
-                <w:iCs/>
-                <w:sz w:val="24"/>
-                <w:szCs w:val="24"/>
-                <w:vertAlign w:val="subscript"/>
-                <w:lang w:eastAsia="es-ES"/>
-              </w:rPr>
-              <w:t xml:space="preserve">En caso los postores presenten varios comprobantes de pago para acreditar una sola contratación, se debe acreditar que corresponden a </w:t>
-            </w:r>
-            <w:r>
-              <w:rPr>
-                <w:rFonts w:ascii="Arial Narrow" w:hAnsi="Arial Narrow" w:cs="Arial"/>
-                <w:iCs/>
-                <w:sz w:val="24"/>
-                <w:szCs w:val="24"/>
-                <w:vertAlign w:val="subscript"/>
-                <w:lang w:eastAsia="es-ES"/>
-              </w:rPr>
-              <w:lastRenderedPageBreak/>
-              <w:t xml:space="preserve">dicha contratación; de lo contrario, se asumirá que los comprobantes acreditan contrataciones independientes, en cuyo caso solo se considerará, para la evaluación, las veinte (20) primeras contrataciones indicadas en el </w:t>
-            </w:r>
-            <w:r>
-              <w:rPr>
-                <w:rFonts w:ascii="Arial Narrow" w:hAnsi="Arial Narrow" w:cs="Arial"/>
-                <w:b/>
-                <w:sz w:val="24"/>
-                <w:szCs w:val="24"/>
-                <w:vertAlign w:val="subscript"/>
-                <w:lang w:eastAsia="es-ES"/>
-              </w:rPr>
-              <w:t xml:space="preserve">Anexo </w:t>
-            </w:r>
-            <w:proofErr w:type="spellStart"/>
-            <w:r>
-              <w:rPr>
-                <w:rFonts w:ascii="Arial Narrow" w:hAnsi="Arial Narrow" w:cs="Arial"/>
-                <w:b/>
-                <w:sz w:val="24"/>
-                <w:szCs w:val="24"/>
-                <w:vertAlign w:val="subscript"/>
-                <w:lang w:eastAsia="es-ES"/>
-              </w:rPr>
-              <w:t>Nº</w:t>
-            </w:r>
-            <w:proofErr w:type="spellEnd"/>
-            <w:r>
-              <w:rPr>
-                <w:rFonts w:ascii="Arial Narrow" w:hAnsi="Arial Narrow" w:cs="Arial"/>
-                <w:b/>
-                <w:sz w:val="24"/>
-                <w:szCs w:val="24"/>
-                <w:vertAlign w:val="subscript"/>
-                <w:lang w:eastAsia="es-ES"/>
-              </w:rPr>
-              <w:t xml:space="preserve"> 8</w:t>
-            </w:r>
-            <w:r>
-              <w:rPr>
-                <w:rFonts w:ascii="Arial Narrow" w:hAnsi="Arial Narrow" w:cs="Arial"/>
-                <w:sz w:val="24"/>
-                <w:szCs w:val="24"/>
-                <w:vertAlign w:val="subscript"/>
-                <w:lang w:eastAsia="es-ES"/>
-              </w:rPr>
-              <w:t xml:space="preserve"> referido a la Experiencia del Postor en la Especialidad.</w:t>
-            </w:r>
-          </w:p>
-          <w:p>
-            <w:pPr>
-              <w:widowControl w:val="0"/>
-              <w:jc w:val="both"/>
-              <w:rPr>
-                <w:rFonts w:ascii="Arial Narrow" w:hAnsi="Arial Narrow" w:cs="Arial"/>
-                <w:sz w:val="24"/>
-                <w:szCs w:val="24"/>
-                <w:vertAlign w:val="subscript"/>
-              </w:rPr>
-            </w:pPr>
-          </w:p>
-          <w:p>
-            <w:pPr>
-              <w:widowControl w:val="0"/>
-              <w:jc w:val="both"/>
-              <w:rPr>
-                <w:rFonts w:ascii="Arial Narrow" w:hAnsi="Arial Narrow" w:cs="Arial"/>
-                <w:iCs/>
-                <w:sz w:val="24"/>
-                <w:szCs w:val="24"/>
-                <w:vertAlign w:val="subscript"/>
-                <w:lang w:eastAsia="es-ES"/>
-              </w:rPr>
-            </w:pPr>
-            <w:r>
-              <w:rPr>
-                <w:rFonts w:ascii="Arial Narrow" w:hAnsi="Arial Narrow" w:cs="Arial"/>
-                <w:iCs/>
-                <w:sz w:val="24"/>
-                <w:szCs w:val="24"/>
-                <w:vertAlign w:val="subscript"/>
-                <w:lang w:eastAsia="es-ES"/>
-              </w:rPr>
-              <w:t>En el caso de suministro, solo se considera como experiencia la parte del contrato que haya sido ejecutada durante los ocho (8) años anteriores a la fecha de presentación de ofertas, debiendo adjuntarse copia de las conformidades correspondientes a tal parte o los respectivos comprobantes de pago cancelados.</w:t>
-            </w:r>
-          </w:p>
-          <w:p>
-            <w:pPr>
-              <w:widowControl w:val="0"/>
-              <w:jc w:val="both"/>
-              <w:rPr>
-                <w:rFonts w:ascii="Arial Narrow" w:hAnsi="Arial Narrow" w:cs="Arial"/>
-                <w:iCs/>
-                <w:sz w:val="24"/>
-                <w:szCs w:val="24"/>
-                <w:vertAlign w:val="subscript"/>
-                <w:lang w:eastAsia="es-ES"/>
-              </w:rPr>
-            </w:pPr>
-          </w:p>
-          <w:p>
-            <w:pPr>
-              <w:widowControl w:val="0"/>
-              <w:jc w:val="both"/>
-              <w:rPr>
-                <w:rFonts w:ascii="Arial Narrow" w:hAnsi="Arial Narrow" w:cs="Arial"/>
-                <w:sz w:val="24"/>
-                <w:szCs w:val="24"/>
-                <w:vertAlign w:val="subscript"/>
-                <w:lang w:val="es-ES" w:eastAsia="ja-JP"/>
-              </w:rPr>
-            </w:pPr>
-            <w:r>
-              <w:rPr>
-                <w:rFonts w:ascii="Arial Narrow" w:hAnsi="Arial Narrow" w:cs="Arial"/>
-                <w:sz w:val="24"/>
-                <w:szCs w:val="24"/>
-                <w:vertAlign w:val="subscript"/>
-                <w:lang w:val="es-ES" w:eastAsia="ja-JP"/>
-              </w:rPr>
-              <w:t xml:space="preserve">En los casos que se acredite experiencia adquirida en consorcio, debe presentarse la promesa de consorcio o el contrato de consorcio del cual se desprenda fehacientemente el porcentaje de las obligaciones que se asumió en el contrato presentado; de lo contrario, no se computará la experiencia proveniente de dicho contrato. </w:t>
-            </w:r>
-          </w:p>
-          <w:p>
-            <w:pPr>
-              <w:widowControl w:val="0"/>
-              <w:tabs>
-                <w:tab w:val="left" w:pos="3494"/>
-              </w:tabs>
-              <w:jc w:val="both"/>
-              <w:rPr>
-                <w:rFonts w:ascii="Arial Narrow" w:hAnsi="Arial Narrow" w:cs="Arial"/>
-                <w:iCs/>
-                <w:sz w:val="24"/>
-                <w:szCs w:val="24"/>
-                <w:vertAlign w:val="subscript"/>
-                <w:lang w:val="es-ES" w:eastAsia="es-ES"/>
-              </w:rPr>
-            </w:pPr>
-          </w:p>
-          <w:p>
-            <w:pPr>
-              <w:widowControl w:val="0"/>
-              <w:jc w:val="both"/>
-              <w:rPr>
-                <w:rFonts w:ascii="Arial Narrow" w:hAnsi="Arial Narrow" w:cs="Arial"/>
-                <w:sz w:val="24"/>
-                <w:szCs w:val="24"/>
-                <w:vertAlign w:val="subscript"/>
-                <w:lang w:val="es-ES" w:eastAsia="ja-JP"/>
-              </w:rPr>
-            </w:pPr>
-            <w:r>
-              <w:rPr>
-                <w:rFonts w:ascii="Arial Narrow" w:hAnsi="Arial Narrow" w:cs="Arial"/>
-                <w:sz w:val="24"/>
-                <w:szCs w:val="24"/>
-                <w:vertAlign w:val="subscript"/>
-                <w:lang w:val="es-ES" w:eastAsia="ja-JP"/>
-              </w:rPr>
-              <w:t xml:space="preserve">Asimismo, cuando se presenten contratos derivados de procesos de selección convocados antes del 20.09.2012, la calificación se ceñirá al método descrito en la Directiva </w:t>
-            </w:r>
-            <w:r>
-              <w:rPr>
-                <w:rFonts w:ascii="Arial Narrow" w:hAnsi="Arial Narrow"/>
-                <w:sz w:val="24"/>
-                <w:szCs w:val="24"/>
-                <w:vertAlign w:val="subscript"/>
-              </w:rPr>
-              <w:t>“Participación de Proveedores en Consorcio en las Contrataciones del Estado”</w:t>
-            </w:r>
-            <w:r>
-              <w:rPr>
-                <w:rFonts w:ascii="Arial Narrow" w:hAnsi="Arial Narrow" w:cs="Arial"/>
-                <w:sz w:val="24"/>
-                <w:szCs w:val="24"/>
-                <w:vertAlign w:val="subscript"/>
-                <w:lang w:val="es-ES" w:eastAsia="ja-JP"/>
-              </w:rPr>
-              <w:t>, debiendo presumirse que el porcentaje de las obligaciones equivale al porcentaje de participación de la promesa de consorcio o del contrato de consorcio. En caso que en dichos documentos no se consigne el porcentaje de participación se presumirá que las obligaciones se ejecutaron en partes iguales.</w:t>
-            </w:r>
-          </w:p>
-          <w:p>
-            <w:pPr>
-              <w:widowControl w:val="0"/>
-              <w:jc w:val="both"/>
-              <w:rPr>
-                <w:rFonts w:ascii="Arial Narrow" w:hAnsi="Arial Narrow" w:cs="Arial"/>
-                <w:iCs/>
-                <w:sz w:val="24"/>
-                <w:szCs w:val="24"/>
-                <w:vertAlign w:val="subscript"/>
-                <w:lang w:val="es-ES" w:eastAsia="es-ES"/>
-              </w:rPr>
-            </w:pPr>
-          </w:p>
-          <w:p>
-            <w:pPr>
-              <w:widowControl w:val="0"/>
-              <w:jc w:val="both"/>
-              <w:rPr>
-                <w:rFonts w:ascii="Arial Narrow" w:hAnsi="Arial Narrow" w:cs="Arial"/>
-                <w:sz w:val="24"/>
-                <w:szCs w:val="24"/>
-                <w:vertAlign w:val="subscript"/>
-                <w:lang w:val="es-ES" w:eastAsia="ja-JP"/>
-              </w:rPr>
-            </w:pPr>
-            <w:r>
-              <w:rPr>
-                <w:rFonts w:ascii="Arial Narrow" w:hAnsi="Arial Narrow" w:cs="Arial"/>
-                <w:sz w:val="24"/>
-                <w:szCs w:val="24"/>
-                <w:vertAlign w:val="subscript"/>
-                <w:lang w:val="es-ES" w:eastAsia="ja-JP"/>
-              </w:rPr>
-              <w:t xml:space="preserve">Si el titular de la experiencia no es el postor, consignar si dicha experiencia corresponde a la matriz en caso que el postor sea sucursal, o fue transmitida por reorganización societaria, debiendo acompañar la documentación </w:t>
-            </w:r>
-            <w:proofErr w:type="spellStart"/>
-            <w:r>
-              <w:rPr>
-                <w:rFonts w:ascii="Arial Narrow" w:hAnsi="Arial Narrow" w:cs="Arial"/>
-                <w:sz w:val="24"/>
-                <w:szCs w:val="24"/>
-                <w:vertAlign w:val="subscript"/>
-                <w:lang w:val="es-ES" w:eastAsia="ja-JP"/>
-              </w:rPr>
-              <w:t>sustentatoria</w:t>
-            </w:r>
-            <w:proofErr w:type="spellEnd"/>
-            <w:r>
-              <w:rPr>
-                <w:rFonts w:ascii="Arial Narrow" w:hAnsi="Arial Narrow" w:cs="Arial"/>
-                <w:sz w:val="24"/>
-                <w:szCs w:val="24"/>
-                <w:vertAlign w:val="subscript"/>
-                <w:lang w:val="es-ES" w:eastAsia="ja-JP"/>
-              </w:rPr>
-              <w:t xml:space="preserve"> correspondiente.</w:t>
-            </w:r>
-          </w:p>
-          <w:p>
-            <w:pPr>
-              <w:widowControl w:val="0"/>
-              <w:jc w:val="both"/>
-              <w:rPr>
-                <w:rFonts w:ascii="Arial Narrow" w:hAnsi="Arial Narrow" w:cs="Arial"/>
-                <w:iCs/>
-                <w:sz w:val="24"/>
-                <w:szCs w:val="24"/>
-                <w:vertAlign w:val="subscript"/>
-                <w:lang w:val="es-ES" w:eastAsia="es-ES"/>
-              </w:rPr>
-            </w:pPr>
-          </w:p>
-          <w:p>
-            <w:pPr>
-              <w:widowControl w:val="0"/>
-              <w:jc w:val="both"/>
-              <w:rPr>
-                <w:rFonts w:ascii="Arial Narrow" w:hAnsi="Arial Narrow" w:cs="Arial"/>
-                <w:sz w:val="24"/>
-                <w:szCs w:val="24"/>
-                <w:vertAlign w:val="subscript"/>
-                <w:lang w:eastAsia="ja-JP"/>
-              </w:rPr>
-            </w:pPr>
-            <w:r>
-              <w:rPr>
-                <w:rFonts w:ascii="Arial Narrow" w:hAnsi="Arial Narrow" w:cs="Arial"/>
-                <w:sz w:val="24"/>
-                <w:szCs w:val="24"/>
-                <w:vertAlign w:val="subscript"/>
-                <w:lang w:val="es-ES" w:eastAsia="ja-JP"/>
-              </w:rPr>
-              <w:t xml:space="preserve">Si el postor acredita experiencia de otra persona jurídica como consecuencia de una reorganización societaria, debe presentar adicionalmente el </w:t>
-            </w:r>
-            <w:r>
-              <w:rPr>
-                <w:rFonts w:ascii="Arial Narrow" w:hAnsi="Arial Narrow" w:cs="Arial"/>
-                <w:b/>
-                <w:sz w:val="24"/>
-                <w:szCs w:val="24"/>
-                <w:vertAlign w:val="subscript"/>
-                <w:lang w:val="es-ES" w:eastAsia="ja-JP"/>
-              </w:rPr>
-              <w:t xml:space="preserve">Anexo </w:t>
-            </w:r>
-            <w:proofErr w:type="spellStart"/>
-            <w:r>
-              <w:rPr>
-                <w:rFonts w:ascii="Arial Narrow" w:hAnsi="Arial Narrow" w:cs="Arial"/>
-                <w:b/>
-                <w:sz w:val="24"/>
-                <w:szCs w:val="24"/>
-                <w:vertAlign w:val="subscript"/>
-                <w:lang w:val="es-ES" w:eastAsia="ja-JP"/>
-              </w:rPr>
-              <w:t>N°</w:t>
-            </w:r>
-            <w:proofErr w:type="spellEnd"/>
-            <w:r>
-              <w:rPr>
-                <w:rFonts w:ascii="Arial Narrow" w:hAnsi="Arial Narrow" w:cs="Arial"/>
-                <w:b/>
-                <w:sz w:val="24"/>
-                <w:szCs w:val="24"/>
-                <w:vertAlign w:val="subscript"/>
-                <w:lang w:val="es-ES" w:eastAsia="ja-JP"/>
-              </w:rPr>
-              <w:t xml:space="preserve"> 9</w:t>
-            </w:r>
-            <w:r>
-              <w:rPr>
-                <w:rFonts w:ascii="Arial Narrow" w:hAnsi="Arial Narrow" w:cs="Arial"/>
-                <w:sz w:val="24"/>
-                <w:szCs w:val="24"/>
-                <w:vertAlign w:val="subscript"/>
-                <w:lang w:eastAsia="ja-JP"/>
-              </w:rPr>
-              <w:t>.</w:t>
-            </w:r>
-          </w:p>
-          <w:p>
-            <w:pPr>
-              <w:widowControl w:val="0"/>
-              <w:jc w:val="both"/>
-              <w:rPr>
-                <w:rFonts w:ascii="Arial Narrow" w:hAnsi="Arial Narrow" w:cs="Arial"/>
-                <w:sz w:val="24"/>
-                <w:szCs w:val="24"/>
-                <w:vertAlign w:val="subscript"/>
-                <w:lang w:val="es-ES" w:eastAsia="ja-JP"/>
-              </w:rPr>
-            </w:pPr>
-          </w:p>
-          <w:p>
-            <w:pPr>
-              <w:widowControl w:val="0"/>
-              <w:jc w:val="both"/>
-              <w:rPr>
-                <w:rFonts w:ascii="Arial Narrow" w:hAnsi="Arial Narrow" w:cs="Arial"/>
-                <w:iCs/>
-                <w:sz w:val="24"/>
-                <w:szCs w:val="24"/>
-                <w:vertAlign w:val="subscript"/>
-                <w:lang w:eastAsia="es-ES"/>
-              </w:rPr>
-            </w:pPr>
-            <w:r>
-              <w:rPr>
-                <w:rFonts w:ascii="Arial Narrow" w:hAnsi="Arial Narrow" w:cs="Arial"/>
-                <w:iCs/>
-                <w:sz w:val="24"/>
-                <w:szCs w:val="24"/>
-                <w:vertAlign w:val="subscript"/>
-                <w:lang w:eastAsia="es-ES"/>
-              </w:rPr>
-              <w:t xml:space="preserve">Cuando en los contratos, órdenes de compra o comprobantes de pago el monto facturado se encuentre expresado en moneda extranjera, debe indicarse el tipo de cambio venta publicado por la Superintendencia de Banca, Seguros y AFP correspondiente a la fecha de suscripción del contrato, de emisión de la orden de compra o de cancelación del comprobante de pago, según corresponda. </w:t>
-            </w:r>
-          </w:p>
-          <w:p>
-            <w:pPr>
-              <w:widowControl w:val="0"/>
-              <w:jc w:val="both"/>
-              <w:rPr>
-                <w:rFonts w:ascii="Arial Narrow" w:hAnsi="Arial Narrow" w:cs="Arial"/>
-                <w:iCs/>
-                <w:sz w:val="24"/>
-                <w:szCs w:val="24"/>
-                <w:vertAlign w:val="subscript"/>
-                <w:lang w:eastAsia="es-ES"/>
-              </w:rPr>
-            </w:pPr>
-          </w:p>
-          <w:p>
-            <w:pPr>
-              <w:widowControl w:val="0"/>
-              <w:jc w:val="both"/>
-              <w:rPr>
-                <w:rFonts w:ascii="Arial Narrow" w:hAnsi="Arial Narrow" w:cs="Arial"/>
-                <w:sz w:val="24"/>
-                <w:szCs w:val="24"/>
-                <w:vertAlign w:val="subscript"/>
-                <w:lang w:eastAsia="es-ES"/>
-              </w:rPr>
-            </w:pPr>
-            <w:r>
-              <w:rPr>
-                <w:rFonts w:ascii="Arial Narrow" w:hAnsi="Arial Narrow" w:cs="Arial"/>
-                <w:sz w:val="24"/>
-                <w:szCs w:val="24"/>
-                <w:vertAlign w:val="subscript"/>
-                <w:lang w:eastAsia="es-ES"/>
-              </w:rPr>
-              <w:t xml:space="preserve">Sin perjuicio de lo anterior, los postores deben llenar y presentar el </w:t>
-            </w:r>
-            <w:r>
-              <w:rPr>
-                <w:rFonts w:ascii="Arial Narrow" w:hAnsi="Arial Narrow" w:cs="Arial"/>
-                <w:b/>
-                <w:sz w:val="24"/>
-                <w:szCs w:val="24"/>
-                <w:vertAlign w:val="subscript"/>
-                <w:lang w:eastAsia="es-ES"/>
-              </w:rPr>
-              <w:t xml:space="preserve">Anexo </w:t>
-            </w:r>
-            <w:proofErr w:type="spellStart"/>
-            <w:r>
-              <w:rPr>
-                <w:rFonts w:ascii="Arial Narrow" w:hAnsi="Arial Narrow" w:cs="Arial"/>
-                <w:b/>
-                <w:sz w:val="24"/>
-                <w:szCs w:val="24"/>
-                <w:vertAlign w:val="subscript"/>
-                <w:lang w:eastAsia="es-ES"/>
-              </w:rPr>
-              <w:t>Nº</w:t>
-            </w:r>
-            <w:proofErr w:type="spellEnd"/>
-            <w:r>
-              <w:rPr>
-                <w:rFonts w:ascii="Arial Narrow" w:hAnsi="Arial Narrow" w:cs="Arial"/>
-                <w:b/>
-                <w:sz w:val="24"/>
-                <w:szCs w:val="24"/>
-                <w:vertAlign w:val="subscript"/>
-                <w:lang w:eastAsia="es-ES"/>
-              </w:rPr>
-              <w:t xml:space="preserve"> 8</w:t>
-            </w:r>
-            <w:r>
-              <w:rPr>
-                <w:rFonts w:ascii="Arial Narrow" w:hAnsi="Arial Narrow" w:cs="Arial"/>
-                <w:sz w:val="24"/>
-                <w:szCs w:val="24"/>
-                <w:vertAlign w:val="subscript"/>
-                <w:lang w:eastAsia="es-ES"/>
-              </w:rPr>
-              <w:t xml:space="preserve"> referido a la Experiencia del Postor en la Especialidad.</w:t>
-            </w:r>
-          </w:p>
-          <w:p>
-            <w:pPr>
-              <w:widowControl w:val="0"/>
-              <w:jc w:val="both"/>
-              <w:rPr>
-                <w:rFonts w:ascii="Arial Narrow" w:hAnsi="Arial Narrow" w:cs="Arial"/>
-                <w:sz w:val="24"/>
-                <w:szCs w:val="24"/>
-                <w:vertAlign w:val="subscript"/>
-                <w:lang w:eastAsia="es-ES"/>
-              </w:rPr>
-            </w:pPr>
-          </w:p>
-          <w:tbl>
-            <w:tblPr>
-              <w:tblStyle w:val="Tabladecuadrcula1clara-nfasis51"/>
-              <w:tblW w:w="8124" w:type="dxa"/>
-              <w:tblLook w:val="04A0" w:firstRow="1" w:lastRow="0" w:firstColumn="1" w:lastColumn="0" w:noHBand="0" w:noVBand="1"/>
-            </w:tblPr>
-            <w:tblGrid>
-              <w:gridCol w:w="8124"/>
-            </w:tblGrid>
-            <w:tr>
-              <w:trPr>
-                <w:cnfStyle w:val="100000000000" w:firstRow="1" w:lastRow="0" w:firstColumn="0" w:lastColumn="0" w:oddVBand="0" w:evenVBand="0" w:oddHBand="0" w:evenHBand="0" w:firstRowFirstColumn="0" w:firstRowLastColumn="0" w:lastRowFirstColumn="0" w:lastRowLastColumn="0"/>
-                <w:trHeight w:val="309"/>
-              </w:trPr>
-              <w:tc>
-                <w:tcPr>
-                  <w:cnfStyle w:val="001000000000" w:firstRow="0" w:lastRow="0" w:firstColumn="1" w:lastColumn="0" w:oddVBand="0" w:evenVBand="0" w:oddHBand="0" w:evenHBand="0" w:firstRowFirstColumn="0" w:firstRowLastColumn="0" w:lastRowFirstColumn="0" w:lastRowLastColumn="0"/>
-                  <w:tcW w:w="8124" w:type="dxa"/>
-                  <w:tcBorders>
-                    <w:top w:val="single" w:sz="4" w:space="0" w:color="B4C6E7" w:themeColor="accent5" w:themeTint="66"/>
-                    <w:left w:val="single" w:sz="4" w:space="0" w:color="B4C6E7" w:themeColor="accent5" w:themeTint="66"/>
-                    <w:right w:val="single" w:sz="4" w:space="0" w:color="B4C6E7" w:themeColor="accent5" w:themeTint="66"/>
-                  </w:tcBorders>
-                  <w:vAlign w:val="center"/>
-                  <w:hideMark/>
-                </w:tcPr>
-                <w:p>
-                  <w:pPr>
-                    <w:rPr>
-                      <w:rFonts w:ascii="Arial Narrow" w:hAnsi="Arial Narrow" w:cs="Arial"/>
-                      <w:sz w:val="24"/>
-                      <w:szCs w:val="24"/>
-                      <w:vertAlign w:val="subscript"/>
-                      <w:lang w:val="es-ES"/>
-                    </w:rPr>
-                  </w:pPr>
-                  <w:r>
-                    <w:rPr>
-                      <w:rFonts w:ascii="Arial Narrow" w:hAnsi="Arial Narrow" w:cs="Arial"/>
-                      <w:sz w:val="24"/>
-                      <w:szCs w:val="24"/>
-                      <w:vertAlign w:val="subscript"/>
-                      <w:lang w:val="es-ES"/>
-                    </w:rPr>
-                    <w:t>Importante</w:t>
-                  </w:r>
-                </w:p>
-              </w:tc>
-            </w:tr>
-            <w:tr>
-              <w:trPr>
-                <w:trHeight w:val="738"/>
-              </w:trPr>
-              <w:tc>
-                <w:tcPr>
-                  <w:cnfStyle w:val="001000000000" w:firstRow="0" w:lastRow="0" w:firstColumn="1" w:lastColumn="0" w:oddVBand="0" w:evenVBand="0" w:oddHBand="0" w:evenHBand="0" w:firstRowFirstColumn="0" w:firstRowLastColumn="0" w:lastRowFirstColumn="0" w:lastRowLastColumn="0"/>
-                  <w:tcW w:w="8124" w:type="dxa"/>
-                  <w:tcBorders>
-                    <w:top w:val="single" w:sz="4" w:space="0" w:color="B4C6E7" w:themeColor="accent5" w:themeTint="66"/>
-                    <w:left w:val="single" w:sz="4" w:space="0" w:color="B4C6E7" w:themeColor="accent5" w:themeTint="66"/>
-                    <w:bottom w:val="single" w:sz="4" w:space="0" w:color="B4C6E7" w:themeColor="accent5" w:themeTint="66"/>
-                    <w:right w:val="single" w:sz="4" w:space="0" w:color="B4C6E7" w:themeColor="accent5" w:themeTint="66"/>
-                  </w:tcBorders>
-                  <w:vAlign w:val="center"/>
-                  <w:hideMark/>
-                </w:tcPr>
-                <w:p>
-                  <w:pPr>
-                    <w:widowControl w:val="0"/>
-                    <w:rPr>
-                      <w:rFonts w:ascii="Arial Narrow" w:hAnsi="Arial Narrow" w:cs="Arial"/>
-                      <w:b w:val="0"/>
-                      <w:sz w:val="24"/>
-                      <w:szCs w:val="24"/>
-                      <w:vertAlign w:val="subscript"/>
-                      <w:lang w:val="es-ES"/>
-                    </w:rPr>
-                  </w:pPr>
-                  <w:r>
-                    <w:rPr>
-                      <w:rFonts w:ascii="Arial Narrow" w:hAnsi="Arial Narrow" w:cs="Arial"/>
-                      <w:b w:val="0"/>
-                      <w:i/>
-                      <w:sz w:val="24"/>
-                      <w:szCs w:val="24"/>
-                      <w:vertAlign w:val="subscript"/>
-                      <w:lang w:val="es-ES_tradnl"/>
-                    </w:rPr>
-                    <w:t xml:space="preserve">En el caso de consorcios, solo se considera la experiencia de aquellos integrantes que se hayan comprometido, según la promesa de consorcio, a ejecutar el objeto materia de la convocatoria, conforme a la Directiva </w:t>
-                  </w:r>
-                  <w:r>
-                    <w:rPr>
-                      <w:rFonts w:ascii="Arial Narrow" w:hAnsi="Arial Narrow"/>
-                      <w:b w:val="0"/>
-                      <w:i/>
-                      <w:sz w:val="24"/>
-                      <w:szCs w:val="24"/>
-                      <w:vertAlign w:val="subscript"/>
-                    </w:rPr>
-                    <w:t>“Participación de Proveedores en Consorcio en las Contrataciones del Estado”</w:t>
-                  </w:r>
-                  <w:r>
-                    <w:rPr>
-                      <w:rFonts w:ascii="Arial Narrow" w:hAnsi="Arial Narrow" w:cs="Arial"/>
-                      <w:b w:val="0"/>
-                      <w:i/>
-                      <w:sz w:val="24"/>
-                      <w:szCs w:val="24"/>
-                      <w:vertAlign w:val="subscript"/>
-                      <w:lang w:val="es-ES_tradnl"/>
-                    </w:rPr>
-                    <w:t>.</w:t>
-                  </w:r>
-                </w:p>
-              </w:tc>
-            </w:tr>
-          </w:tbl>
-          <w:p>
-            <w:pPr>
-              <w:widowControl w:val="0"/>
-              <w:rPr>
-                <w:rFonts w:ascii="Arial Narrow" w:hAnsi="Arial Narrow" w:cs="Arial"/>
-                <w:i/>
-                <w:sz w:val="24"/>
-                <w:szCs w:val="24"/>
-                <w:vertAlign w:val="subscript"/>
-                <w:lang w:val="es-ES_tradnl"/>
-              </w:rPr>
-            </w:pPr>
-          </w:p>
-        </w:tc>
-      </w:tr>
-    </w:tbl>
-    <w:p>
-      <w:pPr>
-        <w:widowControl w:val="0"/>
-        <w:spacing w:after="0" w:line="240" w:lineRule="auto"/>
-        <w:ind w:left="567"/>
-        <w:rPr>
-          <w:rFonts w:ascii="Arial Narrow" w:hAnsi="Arial Narrow" w:cs="Arial"/>
-          <w:sz w:val="24"/>
-          <w:szCs w:val="24"/>
-          <w:vertAlign w:val="subscript"/>
-          <w:lang w:val="es-ES"/>
-        </w:rPr>
-      </w:pPr>
-    </w:p>
-    <w:tbl>
-      <w:tblPr>
-        <w:tblStyle w:val="Tabladecuadrcula1clara-nfasis31"/>
-        <w:tblW w:w="9072" w:type="dxa"/>
-        <w:tblInd w:w="-5" w:type="dxa"/>
-        <w:tblLook w:val="04A0" w:firstRow="1" w:lastRow="0" w:firstColumn="1" w:lastColumn="0" w:noHBand="0" w:noVBand="1"/>
-      </w:tblPr>
-      <w:tblGrid>
-        <w:gridCol w:w="9072"/>
-      </w:tblGrid>
-      <w:tr>
-        <w:trPr>
-          <w:cnfStyle w:val="100000000000" w:firstRow="1" w:lastRow="0" w:firstColumn="0" w:lastColumn="0" w:oddVBand="0" w:evenVBand="0" w:oddHBand="0" w:evenHBand="0" w:firstRowFirstColumn="0" w:firstRowLastColumn="0" w:lastRowFirstColumn="0" w:lastRowLastColumn="0"/>
-          <w:trHeight w:val="349"/>
-        </w:trPr>
-        <w:tc>
-          <w:tcPr>
-            <w:cnfStyle w:val="001000000000" w:firstRow="0" w:lastRow="0" w:firstColumn="1" w:lastColumn="0" w:oddVBand="0" w:evenVBand="0" w:oddHBand="0" w:evenHBand="0" w:firstRowFirstColumn="0" w:firstRowLastColumn="0" w:lastRowFirstColumn="0" w:lastRowLastColumn="0"/>
-            <w:tcW w:w="9072" w:type="dxa"/>
-            <w:tcBorders>
-              <w:top w:val="single" w:sz="4" w:space="0" w:color="DBDBDB" w:themeColor="accent3" w:themeTint="66"/>
-              <w:left w:val="single" w:sz="4" w:space="0" w:color="DBDBDB" w:themeColor="accent3" w:themeTint="66"/>
-              <w:right w:val="single" w:sz="4" w:space="0" w:color="DBDBDB" w:themeColor="accent3" w:themeTint="66"/>
-            </w:tcBorders>
-            <w:vAlign w:val="center"/>
-            <w:hideMark/>
-          </w:tcPr>
-          <w:p>
-            <w:pPr>
-              <w:rPr>
-                <w:rFonts w:ascii="Arial Narrow" w:hAnsi="Arial Narrow" w:cs="Arial"/>
-                <w:sz w:val="24"/>
-                <w:szCs w:val="24"/>
-                <w:vertAlign w:val="subscript"/>
-                <w:lang w:val="es-ES"/>
-              </w:rPr>
-            </w:pPr>
-            <w:r>
-              <w:rPr>
-                <w:rFonts w:ascii="Arial Narrow" w:hAnsi="Arial Narrow" w:cs="Arial"/>
-                <w:sz w:val="24"/>
-                <w:szCs w:val="24"/>
-                <w:vertAlign w:val="subscript"/>
-                <w:lang w:val="es-ES"/>
-              </w:rPr>
-              <w:t>Importante para la Entidad</w:t>
-            </w:r>
-          </w:p>
-        </w:tc>
-      </w:tr>
-      <w:tr>
-        <w:trPr>
-          <w:trHeight w:val="786"/>
-        </w:trPr>
-        <w:tc>
-          <w:tcPr>
-            <w:cnfStyle w:val="001000000000" w:firstRow="0" w:lastRow="0" w:firstColumn="1" w:lastColumn="0" w:oddVBand="0" w:evenVBand="0" w:oddHBand="0" w:evenHBand="0" w:firstRowFirstColumn="0" w:firstRowLastColumn="0" w:lastRowFirstColumn="0" w:lastRowLastColumn="0"/>
-            <w:tcW w:w="9072" w:type="dxa"/>
-            <w:tcBorders>
-              <w:top w:val="single" w:sz="4" w:space="0" w:color="DBDBDB" w:themeColor="accent3" w:themeTint="66"/>
-              <w:left w:val="single" w:sz="4" w:space="0" w:color="DBDBDB" w:themeColor="accent3" w:themeTint="66"/>
-              <w:bottom w:val="single" w:sz="4" w:space="0" w:color="DBDBDB" w:themeColor="accent3" w:themeTint="66"/>
-              <w:right w:val="single" w:sz="4" w:space="0" w:color="DBDBDB" w:themeColor="accent3" w:themeTint="66"/>
-            </w:tcBorders>
-            <w:vAlign w:val="center"/>
-            <w:hideMark/>
-          </w:tcPr>
-          <w:p>
-            <w:pPr>
-              <w:pStyle w:val="Prrafodelista"/>
-              <w:widowControl w:val="0"/>
-              <w:ind w:left="33"/>
-              <w:rPr>
-                <w:rFonts w:ascii="Arial Narrow" w:hAnsi="Arial Narrow" w:cs="Arial"/>
-                <w:sz w:val="24"/>
-                <w:szCs w:val="24"/>
-                <w:vertAlign w:val="subscript"/>
-                <w:lang w:val="es-ES_tradnl"/>
-              </w:rPr>
-            </w:pPr>
-            <w:r>
-              <w:rPr>
-                <w:rFonts w:ascii="Arial Narrow" w:hAnsi="Arial Narrow" w:cs="Arial"/>
-                <w:b w:val="0"/>
-                <w:i/>
-                <w:sz w:val="24"/>
-                <w:szCs w:val="24"/>
-                <w:vertAlign w:val="subscript"/>
-              </w:rPr>
-              <w:t xml:space="preserve">En caso que el objeto de la convocatoria sea la adquisición de bienes bajo la modalidad de ejecución llave en mano, cuando se requiera personal para la instalación y puesta en funcionamiento, y se haya considerado que éste es personal clave, se puede </w:t>
-            </w:r>
-            <w:r>
-              <w:rPr>
-                <w:rFonts w:ascii="Arial Narrow" w:hAnsi="Arial Narrow" w:cs="Arial"/>
-                <w:b w:val="0"/>
-                <w:i/>
-                <w:sz w:val="24"/>
-                <w:szCs w:val="24"/>
-                <w:vertAlign w:val="subscript"/>
-                <w:lang w:val="es-ES_tradnl"/>
-              </w:rPr>
-              <w:t>incluir el siguiente requisito de calificación:</w:t>
-            </w:r>
-          </w:p>
-        </w:tc>
-      </w:tr>
-    </w:tbl>
-    <w:p>
-      <w:pPr>
-        <w:spacing w:after="0" w:line="240" w:lineRule="auto"/>
-        <w:rPr>
-          <w:rFonts w:ascii="Arial Narrow" w:hAnsi="Arial Narrow" w:cs="Arial"/>
-          <w:i/>
-          <w:sz w:val="24"/>
-          <w:szCs w:val="24"/>
-          <w:vertAlign w:val="subscript"/>
-          <w:lang w:val="es-ES"/>
-        </w:rPr>
-      </w:pPr>
-    </w:p>
-    <w:p>
-      <w:pPr>
-        <w:spacing w:after="0" w:line="240" w:lineRule="auto"/>
-        <w:rPr>
-          <w:rFonts w:ascii="Arial Narrow" w:hAnsi="Arial Narrow" w:cs="Arial"/>
-          <w:i/>
-          <w:sz w:val="24"/>
-          <w:szCs w:val="24"/>
-          <w:vertAlign w:val="subscript"/>
-          <w:lang w:val="es-ES"/>
-        </w:rPr>
-      </w:pPr>
-    </w:p>
-    <w:p>
-      <w:pPr>
-        <w:spacing w:after="0" w:line="240" w:lineRule="auto"/>
-        <w:rPr>
-          <w:rFonts w:ascii="Arial Narrow" w:hAnsi="Arial Narrow" w:cs="Arial"/>
-          <w:i/>
-          <w:sz w:val="24"/>
-          <w:szCs w:val="24"/>
-          <w:vertAlign w:val="subscript"/>
-          <w:lang w:val="es-ES"/>
-        </w:rPr>
-      </w:pPr>
-    </w:p>
-    <w:p>
-      <w:pPr>
-        <w:spacing w:after="0" w:line="240" w:lineRule="auto"/>
-        <w:rPr>
-          <w:rFonts w:ascii="Arial Narrow" w:hAnsi="Arial Narrow" w:cs="Arial"/>
-          <w:i/>
-          <w:sz w:val="24"/>
-          <w:szCs w:val="24"/>
-          <w:vertAlign w:val="subscript"/>
-          <w:lang w:val="es-ES"/>
-        </w:rPr>
-      </w:pPr>
-    </w:p>
-    <w:p>
-      <w:pPr>
-        <w:spacing w:after="0" w:line="240" w:lineRule="auto"/>
-        <w:rPr>
-          <w:rFonts w:ascii="Arial Narrow" w:hAnsi="Arial Narrow" w:cs="Arial"/>
-          <w:i/>
-          <w:sz w:val="24"/>
-          <w:szCs w:val="24"/>
-          <w:vertAlign w:val="subscript"/>
-          <w:lang w:val="es-ES"/>
-        </w:rPr>
-      </w:pPr>
-    </w:p>
-    <w:tbl>
-      <w:tblPr>
-        <w:tblStyle w:val="Tablaconcuadrcula"/>
-        <w:tblW w:w="9129" w:type="dxa"/>
-        <w:tblInd w:w="161" w:type="dxa"/>
-        <w:tblLook w:val="04A0" w:firstRow="1" w:lastRow="0" w:firstColumn="1" w:lastColumn="0" w:noHBand="0" w:noVBand="1"/>
-      </w:tblPr>
-      <w:tblGrid>
-        <w:gridCol w:w="497"/>
-        <w:gridCol w:w="8632"/>
-      </w:tblGrid>
-      <w:tr>
-        <w:tc>
-          <w:tcPr>
-            <w:tcW w:w="497" w:type="dxa"/>
-            <w:tcBorders>
-              <w:top w:val="single" w:sz="4" w:space="0" w:color="auto"/>
-              <w:left w:val="single" w:sz="4" w:space="0" w:color="auto"/>
-              <w:bottom w:val="single" w:sz="4" w:space="0" w:color="auto"/>
-              <w:right w:val="single" w:sz="4" w:space="0" w:color="auto"/>
-            </w:tcBorders>
-            <w:tcMar>
-              <w:top w:w="28" w:type="dxa"/>
-              <w:left w:w="108" w:type="dxa"/>
-              <w:bottom w:w="28" w:type="dxa"/>
-              <w:right w:w="108" w:type="dxa"/>
-            </w:tcMar>
-            <w:vAlign w:val="center"/>
-            <w:hideMark/>
-          </w:tcPr>
-          <w:p>
-            <w:pPr>
-              <w:rPr>
-                <w:rFonts w:ascii="Arial Narrow" w:hAnsi="Arial Narrow" w:cs="Arial"/>
-                <w:b/>
-                <w:sz w:val="24"/>
-                <w:szCs w:val="24"/>
-                <w:vertAlign w:val="subscript"/>
-              </w:rPr>
-            </w:pPr>
-            <w:r>
-              <w:rPr>
-                <w:rFonts w:ascii="Arial Narrow" w:hAnsi="Arial Narrow" w:cs="Arial"/>
-                <w:b/>
-                <w:sz w:val="24"/>
-                <w:szCs w:val="24"/>
-                <w:vertAlign w:val="subscript"/>
-              </w:rPr>
-              <w:t>C.</w:t>
-            </w:r>
-          </w:p>
-        </w:tc>
-        <w:tc>
-          <w:tcPr>
-            <w:tcW w:w="8632" w:type="dxa"/>
-            <w:tcBorders>
-              <w:top w:val="single" w:sz="4" w:space="0" w:color="auto"/>
-              <w:left w:val="single" w:sz="4" w:space="0" w:color="auto"/>
-              <w:bottom w:val="single" w:sz="4" w:space="0" w:color="auto"/>
-              <w:right w:val="single" w:sz="4" w:space="0" w:color="auto"/>
-            </w:tcBorders>
-            <w:tcMar>
-              <w:top w:w="28" w:type="dxa"/>
-              <w:left w:w="108" w:type="dxa"/>
-              <w:bottom w:w="28" w:type="dxa"/>
-              <w:right w:w="108" w:type="dxa"/>
-            </w:tcMar>
-            <w:vAlign w:val="center"/>
-            <w:hideMark/>
-          </w:tcPr>
-          <w:p>
-            <w:pPr>
-              <w:widowControl w:val="0"/>
-              <w:rPr>
-                <w:rFonts w:ascii="Arial Narrow" w:hAnsi="Arial Narrow" w:cs="Arial"/>
-                <w:b/>
-                <w:sz w:val="24"/>
-                <w:szCs w:val="24"/>
-                <w:vertAlign w:val="subscript"/>
-              </w:rPr>
-            </w:pPr>
-            <w:r>
-              <w:rPr>
-                <w:rFonts w:ascii="Arial Narrow" w:hAnsi="Arial Narrow" w:cs="Arial"/>
-                <w:b/>
-                <w:sz w:val="24"/>
-                <w:szCs w:val="24"/>
-                <w:vertAlign w:val="subscript"/>
-              </w:rPr>
-              <w:t>CAPACIDAD TÉCNICA Y PROFESIONAL</w:t>
-            </w:r>
-          </w:p>
-        </w:tc>
-      </w:tr>
-      <w:tr>
-        <w:tc>
-          <w:tcPr>
-            <w:tcW w:w="497" w:type="dxa"/>
-            <w:tcBorders>
-              <w:top w:val="single" w:sz="4" w:space="0" w:color="auto"/>
-              <w:left w:val="single" w:sz="4" w:space="0" w:color="auto"/>
-              <w:bottom w:val="single" w:sz="4" w:space="0" w:color="auto"/>
-              <w:right w:val="single" w:sz="4" w:space="0" w:color="auto"/>
-            </w:tcBorders>
-            <w:tcMar>
-              <w:top w:w="28" w:type="dxa"/>
-              <w:left w:w="108" w:type="dxa"/>
-              <w:bottom w:w="28" w:type="dxa"/>
-              <w:right w:w="108" w:type="dxa"/>
-            </w:tcMar>
-          </w:tcPr>
-          <w:p>
-            <w:pPr>
-              <w:rPr>
-                <w:rFonts w:ascii="Arial Narrow" w:hAnsi="Arial Narrow" w:cs="Arial"/>
-                <w:sz w:val="24"/>
-                <w:szCs w:val="24"/>
-                <w:vertAlign w:val="subscript"/>
-              </w:rPr>
-            </w:pPr>
-          </w:p>
-        </w:tc>
-        <w:tc>
-          <w:tcPr>
-            <w:tcW w:w="8632" w:type="dxa"/>
-            <w:tcBorders>
-              <w:top w:val="single" w:sz="4" w:space="0" w:color="auto"/>
-              <w:left w:val="single" w:sz="4" w:space="0" w:color="auto"/>
-              <w:bottom w:val="single" w:sz="4" w:space="0" w:color="auto"/>
-              <w:right w:val="single" w:sz="4" w:space="0" w:color="auto"/>
-            </w:tcBorders>
-            <w:tcMar>
-              <w:top w:w="28" w:type="dxa"/>
-              <w:left w:w="108" w:type="dxa"/>
-              <w:bottom w:w="28" w:type="dxa"/>
-              <w:right w:w="108" w:type="dxa"/>
-            </w:tcMar>
-          </w:tcPr>
-          <w:p>
-            <w:pPr>
-              <w:widowControl w:val="0"/>
-              <w:rPr>
-                <w:rFonts w:ascii="Arial Narrow" w:hAnsi="Arial Narrow" w:cs="Arial"/>
-                <w:sz w:val="24"/>
-                <w:szCs w:val="24"/>
-                <w:u w:val="single"/>
-                <w:vertAlign w:val="subscript"/>
-                <w:lang w:val="es-ES_tradnl"/>
-              </w:rPr>
-            </w:pPr>
-          </w:p>
-          <w:tbl>
-            <w:tblPr>
-              <w:tblStyle w:val="Tabladecuadrcula1clara-nfasis53"/>
-              <w:tblW w:w="8406" w:type="dxa"/>
-              <w:tblLook w:val="04A0" w:firstRow="1" w:lastRow="0" w:firstColumn="1" w:lastColumn="0" w:noHBand="0" w:noVBand="1"/>
-            </w:tblPr>
-            <w:tblGrid>
-              <w:gridCol w:w="8406"/>
-            </w:tblGrid>
-            <w:tr>
-              <w:trPr>
-                <w:cnfStyle w:val="100000000000" w:firstRow="1" w:lastRow="0" w:firstColumn="0" w:lastColumn="0" w:oddVBand="0" w:evenVBand="0" w:oddHBand="0" w:evenHBand="0" w:firstRowFirstColumn="0" w:firstRowLastColumn="0" w:lastRowFirstColumn="0" w:lastRowLastColumn="0"/>
-                <w:trHeight w:val="273"/>
-              </w:trPr>
-              <w:tc>
-                <w:tcPr>
-                  <w:cnfStyle w:val="001000000000" w:firstRow="0" w:lastRow="0" w:firstColumn="1" w:lastColumn="0" w:oddVBand="0" w:evenVBand="0" w:oddHBand="0" w:evenHBand="0" w:firstRowFirstColumn="0" w:firstRowLastColumn="0" w:lastRowFirstColumn="0" w:lastRowLastColumn="0"/>
-                  <w:tcW w:w="8406" w:type="dxa"/>
-                  <w:tcBorders>
-                    <w:top w:val="single" w:sz="4" w:space="0" w:color="B4C6E7" w:themeColor="accent5" w:themeTint="66"/>
-                    <w:left w:val="single" w:sz="4" w:space="0" w:color="B4C6E7" w:themeColor="accent5" w:themeTint="66"/>
-                    <w:right w:val="single" w:sz="4" w:space="0" w:color="B4C6E7" w:themeColor="accent5" w:themeTint="66"/>
-                  </w:tcBorders>
-                  <w:vAlign w:val="center"/>
-                  <w:hideMark/>
-                </w:tcPr>
-                <w:p>
-                  <w:pPr>
-                    <w:jc w:val="both"/>
-                    <w:rPr>
-                      <w:rFonts w:ascii="Arial Narrow" w:hAnsi="Arial Narrow" w:cs="Arial"/>
-                      <w:sz w:val="24"/>
-                      <w:szCs w:val="24"/>
-                      <w:vertAlign w:val="subscript"/>
-                      <w:lang w:val="es-ES"/>
-                    </w:rPr>
-                  </w:pPr>
-                  <w:r>
-                    <w:rPr>
-                      <w:rFonts w:ascii="Arial Narrow" w:hAnsi="Arial Narrow" w:cs="Arial"/>
-                      <w:sz w:val="24"/>
-                      <w:szCs w:val="24"/>
-                      <w:vertAlign w:val="subscript"/>
-                      <w:lang w:val="es-ES"/>
-                    </w:rPr>
-                    <w:t>Importante</w:t>
-                  </w:r>
-                </w:p>
-              </w:tc>
-            </w:tr>
-            <w:tr>
-              <w:trPr>
-                <w:trHeight w:val="518"/>
-              </w:trPr>
-              <w:tc>
-                <w:tcPr>
-                  <w:cnfStyle w:val="001000000000" w:firstRow="0" w:lastRow="0" w:firstColumn="1" w:lastColumn="0" w:oddVBand="0" w:evenVBand="0" w:oddHBand="0" w:evenHBand="0" w:firstRowFirstColumn="0" w:firstRowLastColumn="0" w:lastRowFirstColumn="0" w:lastRowLastColumn="0"/>
-                  <w:tcW w:w="8406" w:type="dxa"/>
-                  <w:tcBorders>
-                    <w:top w:val="single" w:sz="4" w:space="0" w:color="B4C6E7" w:themeColor="accent5" w:themeTint="66"/>
-                    <w:left w:val="single" w:sz="4" w:space="0" w:color="B4C6E7" w:themeColor="accent5" w:themeTint="66"/>
-                    <w:bottom w:val="single" w:sz="4" w:space="0" w:color="B4C6E7" w:themeColor="accent5" w:themeTint="66"/>
-                    <w:right w:val="single" w:sz="4" w:space="0" w:color="B4C6E7" w:themeColor="accent5" w:themeTint="66"/>
-                  </w:tcBorders>
-                  <w:vAlign w:val="center"/>
-                </w:tcPr>
-                <w:p>
-                  <w:pPr>
-                    <w:pStyle w:val="Prrafodelista"/>
-                    <w:widowControl w:val="0"/>
-                    <w:numPr>
-                      <w:ilvl w:val="0"/>
-                      <w:numId w:val="13"/>
-                    </w:numPr>
-                    <w:spacing w:after="0" w:line="240" w:lineRule="auto"/>
-                    <w:jc w:val="both"/>
-                    <w:rPr>
-                      <w:rFonts w:ascii="Arial Narrow" w:hAnsi="Arial Narrow" w:cs="Arial"/>
-                      <w:b w:val="0"/>
-                      <w:i/>
-                      <w:sz w:val="24"/>
-                      <w:szCs w:val="24"/>
-                      <w:vertAlign w:val="subscript"/>
-                      <w:lang w:val="es-ES_tradnl"/>
-                    </w:rPr>
-                  </w:pPr>
-                  <w:r>
-                    <w:rPr>
-                      <w:rFonts w:ascii="Arial Narrow" w:hAnsi="Arial Narrow" w:cs="Arial"/>
-                      <w:b w:val="0"/>
-                      <w:i/>
-                      <w:sz w:val="24"/>
-                      <w:szCs w:val="24"/>
-                      <w:vertAlign w:val="subscript"/>
-                      <w:lang w:val="es-ES_tradnl"/>
-                    </w:rPr>
-                    <w:t>El tiempo de experiencia mínimo debe ser razonable y congruente con el periodo en el cual el personal ejecutará las actividades para las que se le requiere, de forma tal que no constituya una restricción a la participación de postores.</w:t>
-                  </w:r>
-                </w:p>
-                <w:p>
-                  <w:pPr>
-                    <w:pStyle w:val="Prrafodelista"/>
-                    <w:widowControl w:val="0"/>
-                    <w:ind w:left="360"/>
-                    <w:jc w:val="both"/>
-                    <w:rPr>
-                      <w:rFonts w:ascii="Arial Narrow" w:hAnsi="Arial Narrow" w:cs="Arial"/>
-                      <w:b w:val="0"/>
-                      <w:sz w:val="24"/>
-                      <w:szCs w:val="24"/>
-                      <w:vertAlign w:val="subscript"/>
-                      <w:lang w:val="es-ES"/>
-                    </w:rPr>
-                  </w:pPr>
-                </w:p>
-                <w:p>
-                  <w:pPr>
-                    <w:pStyle w:val="Prrafodelista"/>
-                    <w:widowControl w:val="0"/>
-                    <w:numPr>
-                      <w:ilvl w:val="0"/>
-                      <w:numId w:val="13"/>
-                    </w:numPr>
-                    <w:spacing w:after="0" w:line="240" w:lineRule="auto"/>
-                    <w:jc w:val="both"/>
-                    <w:rPr>
-                      <w:rFonts w:ascii="Arial Narrow" w:hAnsi="Arial Narrow" w:cs="Arial"/>
-                      <w:b w:val="0"/>
-                      <w:sz w:val="24"/>
-                      <w:szCs w:val="24"/>
-                      <w:vertAlign w:val="subscript"/>
-                      <w:lang w:val="es-ES"/>
-                    </w:rPr>
-                  </w:pPr>
-                  <w:r>
-                    <w:rPr>
-                      <w:rFonts w:ascii="Arial Narrow" w:hAnsi="Arial Narrow" w:cs="Arial"/>
-                      <w:b w:val="0"/>
-                      <w:i/>
-                      <w:sz w:val="24"/>
-                      <w:szCs w:val="24"/>
-                      <w:vertAlign w:val="subscript"/>
-                      <w:lang w:val="es-ES_tradnl"/>
-                    </w:rPr>
-                    <w:t>Los documentos que acreditan la experiencia deben incluir los nombres y apellidos del personal clave, el cargo desempeñado, el plazo de la prestación indicando el día, mes y año de inicio y culminación, el nombre de la Entidad u organización que emite el documento y la fecha de emisión y nombres y apellidos de quien suscribe el documento.</w:t>
-                  </w:r>
-                </w:p>
-                <w:p>
-                  <w:pPr>
-                    <w:pStyle w:val="Prrafodelista"/>
-                    <w:rPr>
-                      <w:rFonts w:ascii="Arial Narrow" w:hAnsi="Arial Narrow" w:cs="Arial"/>
-                      <w:b w:val="0"/>
-                      <w:bCs w:val="0"/>
-                      <w:i/>
-                      <w:sz w:val="24"/>
-                      <w:szCs w:val="24"/>
-                      <w:vertAlign w:val="subscript"/>
-                      <w:lang w:val="es-ES_tradnl"/>
-                    </w:rPr>
-                  </w:pPr>
-                </w:p>
-                <w:p>
-                  <w:pPr>
-                    <w:pStyle w:val="Prrafodelista"/>
-                    <w:widowControl w:val="0"/>
-                    <w:numPr>
-                      <w:ilvl w:val="0"/>
-                      <w:numId w:val="13"/>
-                    </w:numPr>
-                    <w:spacing w:after="0" w:line="240" w:lineRule="auto"/>
-                    <w:jc w:val="both"/>
-                    <w:rPr>
-                      <w:rFonts w:ascii="Arial Narrow" w:hAnsi="Arial Narrow" w:cs="Arial"/>
-                      <w:sz w:val="24"/>
-                      <w:szCs w:val="24"/>
-                      <w:vertAlign w:val="subscript"/>
-                      <w:lang w:val="es-ES"/>
-                    </w:rPr>
-                  </w:pPr>
-                  <w:r>
-                    <w:rPr>
-                      <w:rFonts w:ascii="Arial Narrow" w:hAnsi="Arial Narrow" w:cs="Arial"/>
-                      <w:b w:val="0"/>
-                      <w:i/>
-                      <w:sz w:val="24"/>
-                      <w:szCs w:val="24"/>
-                      <w:vertAlign w:val="subscript"/>
-                      <w:lang w:val="es-ES_tradnl"/>
-                    </w:rPr>
-                    <w:t>En caso los documentos para acreditar la experiencia establezcan el plazo de la experiencia adquirida por el personal clave en meses sin especificar los días se debe considerar el mes completo.</w:t>
-                  </w:r>
-                </w:p>
-                <w:p>
-                  <w:pPr>
-                    <w:pStyle w:val="Prrafodelista"/>
-                    <w:rPr>
-                      <w:rFonts w:ascii="Arial Narrow" w:hAnsi="Arial Narrow" w:cs="Arial"/>
-                      <w:sz w:val="24"/>
-                      <w:szCs w:val="24"/>
-                      <w:vertAlign w:val="subscript"/>
-                      <w:lang w:val="es-ES"/>
-                    </w:rPr>
-                  </w:pPr>
-                </w:p>
-                <w:p>
-                  <w:pPr>
-                    <w:pStyle w:val="Prrafodelista"/>
-                    <w:widowControl w:val="0"/>
-                    <w:numPr>
-                      <w:ilvl w:val="0"/>
-                      <w:numId w:val="13"/>
-                    </w:numPr>
-                    <w:spacing w:after="0" w:line="240" w:lineRule="auto"/>
-                    <w:jc w:val="both"/>
-                    <w:rPr>
-                      <w:rFonts w:ascii="Arial Narrow" w:hAnsi="Arial Narrow" w:cs="Arial"/>
-                      <w:sz w:val="24"/>
-                      <w:szCs w:val="24"/>
-                      <w:vertAlign w:val="subscript"/>
-                      <w:lang w:val="es-ES"/>
-                    </w:rPr>
-                  </w:pPr>
-                  <w:r>
-                    <w:rPr>
-                      <w:rFonts w:ascii="Arial Narrow" w:hAnsi="Arial Narrow" w:cs="Arial"/>
-                      <w:b w:val="0"/>
-                      <w:i/>
-                      <w:sz w:val="24"/>
-                      <w:szCs w:val="24"/>
-                      <w:vertAlign w:val="subscript"/>
-                      <w:lang w:val="es-ES_tradnl"/>
-                    </w:rPr>
-                    <w:t>Se considerará aquella experiencia que no tenga una antigüedad mayor a veinticinco (25) años anteriores a la fecha de la presentación de ofertas.</w:t>
-                  </w:r>
-                </w:p>
-              </w:tc>
-            </w:tr>
-          </w:tbl>
-          <w:p>
-            <w:pPr>
-              <w:widowControl w:val="0"/>
-              <w:rPr>
-                <w:rFonts w:ascii="Arial Narrow" w:eastAsia="Times New Roman" w:hAnsi="Arial Narrow" w:cs="Arial"/>
-                <w:sz w:val="24"/>
-                <w:szCs w:val="24"/>
-                <w:vertAlign w:val="subscript"/>
-                <w:lang w:val="es-ES" w:eastAsia="es-ES"/>
-              </w:rPr>
-            </w:pPr>
-          </w:p>
-          <w:p>
-            <w:pPr>
-              <w:widowControl w:val="0"/>
-              <w:rPr>
-                <w:rFonts w:ascii="Arial Narrow" w:hAnsi="Arial Narrow" w:cs="Arial"/>
-                <w:sz w:val="24"/>
-                <w:szCs w:val="24"/>
-                <w:vertAlign w:val="subscript"/>
-                <w:lang w:val="es-ES"/>
-              </w:rPr>
-            </w:pPr>
-          </w:p>
-        </w:tc>
-      </w:tr>
-    </w:tbl>
-    <w:p>
-      <w:pPr>
-        <w:widowControl w:val="0"/>
-        <w:spacing w:after="0" w:line="240" w:lineRule="auto"/>
-        <w:ind w:left="816"/>
-        <w:rPr>
-          <w:rFonts w:ascii="Arial Narrow" w:hAnsi="Arial Narrow" w:cs="Arial"/>
-          <w:sz w:val="24"/>
-          <w:szCs w:val="24"/>
-          <w:vertAlign w:val="subscript"/>
-          <w:lang w:val="es-ES"/>
-        </w:rPr>
-      </w:pPr>
-    </w:p>
-    <w:tbl>
-      <w:tblPr>
-        <w:tblStyle w:val="Tabladecuadrcula1clara-nfasis51"/>
-        <w:tblW w:w="8930" w:type="dxa"/>
-        <w:tblInd w:w="137" w:type="dxa"/>
-        <w:tblLook w:val="04A0" w:firstRow="1" w:lastRow="0" w:firstColumn="1" w:lastColumn="0" w:noHBand="0" w:noVBand="1"/>
-      </w:tblPr>
-      <w:tblGrid>
-        <w:gridCol w:w="8930"/>
-      </w:tblGrid>
-      <w:tr>
-        <w:trPr>
-          <w:cnfStyle w:val="100000000000" w:firstRow="1" w:lastRow="0" w:firstColumn="0" w:lastColumn="0" w:oddVBand="0" w:evenVBand="0" w:oddHBand="0" w:evenHBand="0" w:firstRowFirstColumn="0" w:firstRowLastColumn="0" w:lastRowFirstColumn="0" w:lastRowLastColumn="0"/>
-          <w:trHeight w:val="352"/>
-        </w:trPr>
-        <w:tc>
-          <w:tcPr>
-            <w:cnfStyle w:val="001000000000" w:firstRow="0" w:lastRow="0" w:firstColumn="1" w:lastColumn="0" w:oddVBand="0" w:evenVBand="0" w:oddHBand="0" w:evenHBand="0" w:firstRowFirstColumn="0" w:firstRowLastColumn="0" w:lastRowFirstColumn="0" w:lastRowLastColumn="0"/>
-            <w:tcW w:w="8930" w:type="dxa"/>
-            <w:tcBorders>
-              <w:top w:val="single" w:sz="4" w:space="0" w:color="B4C6E7" w:themeColor="accent5" w:themeTint="66"/>
-              <w:left w:val="single" w:sz="4" w:space="0" w:color="B4C6E7" w:themeColor="accent5" w:themeTint="66"/>
-              <w:right w:val="single" w:sz="4" w:space="0" w:color="B4C6E7" w:themeColor="accent5" w:themeTint="66"/>
-            </w:tcBorders>
-            <w:vAlign w:val="center"/>
-            <w:hideMark/>
-          </w:tcPr>
-          <w:p>
-            <w:pPr>
-              <w:rPr>
-                <w:rFonts w:ascii="Arial Narrow" w:hAnsi="Arial Narrow" w:cs="Arial"/>
-                <w:sz w:val="24"/>
-                <w:szCs w:val="24"/>
-                <w:vertAlign w:val="subscript"/>
-                <w:lang w:val="es-ES"/>
-              </w:rPr>
-            </w:pPr>
-            <w:r>
-              <w:rPr>
-                <w:rFonts w:ascii="Arial Narrow" w:hAnsi="Arial Narrow" w:cs="Arial"/>
-                <w:sz w:val="24"/>
-                <w:szCs w:val="24"/>
-                <w:vertAlign w:val="subscript"/>
-                <w:lang w:val="es-ES"/>
-              </w:rPr>
-              <w:t>Importante</w:t>
-            </w:r>
-          </w:p>
-        </w:tc>
-      </w:tr>
-      <w:tr>
-        <w:tc>
-          <w:tcPr>
-            <w:cnfStyle w:val="001000000000" w:firstRow="0" w:lastRow="0" w:firstColumn="1" w:lastColumn="0" w:oddVBand="0" w:evenVBand="0" w:oddHBand="0" w:evenHBand="0" w:firstRowFirstColumn="0" w:firstRowLastColumn="0" w:lastRowFirstColumn="0" w:lastRowLastColumn="0"/>
-            <w:tcW w:w="8930" w:type="dxa"/>
-            <w:tcBorders>
-              <w:top w:val="single" w:sz="4" w:space="0" w:color="B4C6E7" w:themeColor="accent5" w:themeTint="66"/>
-              <w:left w:val="single" w:sz="4" w:space="0" w:color="B4C6E7" w:themeColor="accent5" w:themeTint="66"/>
-              <w:bottom w:val="single" w:sz="4" w:space="0" w:color="B4C6E7" w:themeColor="accent5" w:themeTint="66"/>
-              <w:right w:val="single" w:sz="4" w:space="0" w:color="B4C6E7" w:themeColor="accent5" w:themeTint="66"/>
-            </w:tcBorders>
-            <w:vAlign w:val="center"/>
-          </w:tcPr>
-          <w:p>
-            <w:pPr>
-              <w:pStyle w:val="Prrafodelista"/>
-              <w:widowControl w:val="0"/>
-              <w:numPr>
-                <w:ilvl w:val="0"/>
-                <w:numId w:val="12"/>
-              </w:numPr>
-              <w:spacing w:after="120" w:line="240" w:lineRule="auto"/>
-              <w:ind w:left="453" w:hanging="357"/>
-              <w:rPr>
-                <w:rFonts w:ascii="Arial Narrow" w:hAnsi="Arial Narrow" w:cs="Arial"/>
-                <w:b w:val="0"/>
-                <w:sz w:val="24"/>
-                <w:szCs w:val="24"/>
-                <w:vertAlign w:val="subscript"/>
-                <w:lang w:val="es-ES"/>
-              </w:rPr>
-            </w:pPr>
-            <w:r>
-              <w:rPr>
-                <w:rFonts w:ascii="Arial Narrow" w:hAnsi="Arial Narrow" w:cs="Arial"/>
-                <w:b w:val="0"/>
-                <w:i/>
-                <w:sz w:val="24"/>
-                <w:szCs w:val="24"/>
-                <w:vertAlign w:val="subscript"/>
-                <w:lang w:val="es-ES"/>
-              </w:rPr>
-              <w:t>Si como resultado de una consulta u observación corresponde precisarse o ajustarse el requerimiento, se solicita la autorización del área usuaria y se pone de conocimiento de tal hecho a la dependencia que aprobó el expediente de contratación, de conformidad con el numeral 72.3 del artículo 72 del Reglamento</w:t>
-            </w:r>
-            <w:r>
-              <w:rPr>
-                <w:rFonts w:ascii="Arial Narrow" w:hAnsi="Arial Narrow" w:cs="Arial"/>
-                <w:b w:val="0"/>
-                <w:i/>
-                <w:sz w:val="24"/>
-                <w:szCs w:val="24"/>
-                <w:vertAlign w:val="subscript"/>
-                <w:lang w:val="es-ES_tradnl"/>
-              </w:rPr>
-              <w:t>.</w:t>
-            </w:r>
-          </w:p>
-          <w:p>
-            <w:pPr>
-              <w:pStyle w:val="Prrafodelista"/>
-              <w:widowControl w:val="0"/>
-              <w:spacing w:after="120"/>
-              <w:ind w:left="453"/>
-              <w:rPr>
-                <w:rFonts w:ascii="Arial Narrow" w:hAnsi="Arial Narrow" w:cs="Arial"/>
-                <w:b w:val="0"/>
-                <w:sz w:val="24"/>
-                <w:szCs w:val="24"/>
-                <w:vertAlign w:val="subscript"/>
-                <w:lang w:val="es-ES"/>
-              </w:rPr>
-            </w:pPr>
-          </w:p>
-          <w:p>
-            <w:pPr>
-              <w:pStyle w:val="Prrafodelista"/>
-              <w:widowControl w:val="0"/>
-              <w:numPr>
-                <w:ilvl w:val="0"/>
-                <w:numId w:val="12"/>
-              </w:numPr>
-              <w:spacing w:after="120" w:line="240" w:lineRule="auto"/>
-              <w:ind w:left="453" w:hanging="357"/>
-              <w:rPr>
-                <w:rFonts w:ascii="Arial Narrow" w:hAnsi="Arial Narrow" w:cs="Arial"/>
-                <w:b w:val="0"/>
-                <w:i/>
-                <w:sz w:val="24"/>
-                <w:szCs w:val="24"/>
-                <w:vertAlign w:val="subscript"/>
-              </w:rPr>
-            </w:pPr>
-            <w:r>
-              <w:rPr>
-                <w:rFonts w:ascii="Arial Narrow" w:hAnsi="Arial Narrow" w:cs="Arial"/>
-                <w:b w:val="0"/>
-                <w:i/>
-                <w:sz w:val="24"/>
-                <w:szCs w:val="24"/>
-                <w:vertAlign w:val="subscript"/>
-                <w:lang w:val="es-ES"/>
-              </w:rPr>
-              <w:t>El cumplimiento de las Especificaciones Técnicas se realiza mediante la presentación de una declaración jurada. De ser el caso, adicionalmente la Entidad puede solicitar documentación que acredite el cumplimiento del algún componente de las características y/o requisitos funcionales. Para dicho efecto, consignará de manera detallada los documentos que deben presentar los postores en el literal e) del numeral 2.2.1.1 de esta sección de las bases.</w:t>
-            </w:r>
-          </w:p>
-          <w:p>
-            <w:pPr>
-              <w:pStyle w:val="Prrafodelista"/>
-              <w:rPr>
-                <w:rFonts w:ascii="Arial Narrow" w:hAnsi="Arial Narrow" w:cs="Arial"/>
-                <w:i/>
-                <w:sz w:val="24"/>
-                <w:szCs w:val="24"/>
-                <w:vertAlign w:val="subscript"/>
-              </w:rPr>
-            </w:pPr>
-          </w:p>
-          <w:p>
-            <w:pPr>
-              <w:pStyle w:val="Prrafodelista"/>
-              <w:widowControl w:val="0"/>
-              <w:numPr>
-                <w:ilvl w:val="0"/>
-                <w:numId w:val="12"/>
-              </w:numPr>
-              <w:spacing w:after="120" w:line="240" w:lineRule="auto"/>
-              <w:ind w:left="453" w:hanging="357"/>
-              <w:rPr>
-                <w:rFonts w:ascii="Arial Narrow" w:hAnsi="Arial Narrow" w:cs="Arial"/>
-                <w:b w:val="0"/>
-                <w:i/>
-                <w:sz w:val="24"/>
-                <w:szCs w:val="24"/>
-                <w:vertAlign w:val="subscript"/>
-              </w:rPr>
-            </w:pPr>
-            <w:r>
-              <w:rPr>
-                <w:rFonts w:ascii="Arial Narrow" w:hAnsi="Arial Narrow" w:cs="Arial"/>
-                <w:b w:val="0"/>
-                <w:i/>
-                <w:sz w:val="24"/>
-                <w:szCs w:val="24"/>
-                <w:vertAlign w:val="subscript"/>
-                <w:lang w:val="es-ES"/>
-              </w:rPr>
-              <w:t xml:space="preserve">Los requisitos de calificación determinan si los postores cuentan con las capacidades necesarias para ejecutar el contrato, lo que debe ser acreditado documentalmente, y no mediante declaración jurada. </w:t>
-            </w:r>
-          </w:p>
-        </w:tc>
-      </w:tr>
-    </w:tbl>
-    <w:p>
-      <w:pPr>
-        <w:pStyle w:val="Prrafodelista"/>
-        <w:widowControl w:val="0"/>
-        <w:spacing w:line="240" w:lineRule="auto"/>
-        <w:ind w:left="567"/>
-        <w:jc w:val="both"/>
-        <w:rPr>
-          <w:rFonts w:ascii="Arial Narrow" w:hAnsi="Arial Narrow" w:cs="Arial"/>
-          <w:b/>
-          <w:sz w:val="24"/>
-          <w:szCs w:val="24"/>
-          <w:vertAlign w:val="subscript"/>
-        </w:rPr>
-      </w:pPr>
-    </w:p>
-    <w:p>
-      <w:pPr>
-        <w:pStyle w:val="Prrafodelista"/>
-        <w:widowControl w:val="0"/>
-        <w:spacing w:line="240" w:lineRule="auto"/>
-        <w:ind w:left="567"/>
-        <w:jc w:val="both"/>
-        <w:rPr>
-          <w:rFonts w:ascii="Arial Narrow" w:hAnsi="Arial Narrow" w:cs="Arial"/>
-          <w:b/>
-          <w:sz w:val="24"/>
-          <w:szCs w:val="24"/>
-          <w:vertAlign w:val="subscript"/>
-        </w:rPr>
-      </w:pPr>
-    </w:p>
-    <w:p/>
     <w:sectPr>
       <w:headerReference w:type="even" r:id="rId9"/>
       <w:headerReference w:type="default" r:id="rId10"/>
@@ -9208,143 +3770,6 @@
       <w:r>
         <w:continuationSeparator/>
       </w:r>
-    </w:p>
-  </w:footnote>
-  <w:footnote w:id="1">
-    <w:p>
-      <w:pPr>
-        <w:pStyle w:val="Textonotapie"/>
-        <w:tabs>
-          <w:tab w:val="left" w:pos="284"/>
-        </w:tabs>
-        <w:ind w:left="284" w:hanging="284"/>
-        <w:rPr>
-          <w:rFonts w:ascii="Arial" w:eastAsia="MS Mincho" w:hAnsi="Arial" w:cs="Arial"/>
-          <w:color w:val="auto"/>
-          <w:sz w:val="16"/>
-          <w:szCs w:val="16"/>
-        </w:rPr>
-      </w:pPr>
-      <w:r>
-        <w:rPr>
-          <w:rStyle w:val="Refdenotaalpie"/>
-        </w:rPr>
-        <w:footnoteRef/>
-      </w:r>
-      <w:r>
-        <w:t xml:space="preserve"> </w:t>
-      </w:r>
-      <w:r>
-        <w:tab/>
-      </w:r>
-      <w:r>
-        <w:rPr>
-          <w:rFonts w:ascii="Arial" w:hAnsi="Arial" w:cs="Arial"/>
-          <w:sz w:val="16"/>
-          <w:szCs w:val="16"/>
-        </w:rPr>
-        <w:t xml:space="preserve">Cabe precisar que, de acuerdo con la </w:t>
-      </w:r>
-      <w:r>
-        <w:rPr>
-          <w:rFonts w:ascii="Arial" w:hAnsi="Arial" w:cs="Arial"/>
-          <w:b/>
-          <w:sz w:val="16"/>
-          <w:szCs w:val="16"/>
-        </w:rPr>
-        <w:t>Resolución N° 0065-2018-TCE-S1 del Tribunal de Contrataciones del Estado</w:t>
-      </w:r>
-      <w:r>
-        <w:rPr>
-          <w:rFonts w:ascii="Arial" w:hAnsi="Arial" w:cs="Arial"/>
-          <w:sz w:val="16"/>
-          <w:szCs w:val="16"/>
-        </w:rPr>
-        <w:t>:</w:t>
-      </w:r>
-    </w:p>
-    <w:p>
-      <w:pPr>
-        <w:pStyle w:val="Textonotapie"/>
-        <w:ind w:left="720"/>
-        <w:rPr>
-          <w:rFonts w:ascii="Arial" w:hAnsi="Arial" w:cs="Arial"/>
-          <w:i/>
-          <w:sz w:val="16"/>
-          <w:szCs w:val="16"/>
-        </w:rPr>
-      </w:pPr>
-    </w:p>
-    <w:p>
-      <w:pPr>
-        <w:pStyle w:val="Textonotapie"/>
-        <w:ind w:left="720"/>
-        <w:rPr>
-          <w:rFonts w:ascii="Arial" w:hAnsi="Arial" w:cs="Arial"/>
-          <w:i/>
-          <w:sz w:val="16"/>
-          <w:szCs w:val="16"/>
-        </w:rPr>
-      </w:pPr>
-      <w:r>
-        <w:rPr>
-          <w:rFonts w:ascii="Arial" w:hAnsi="Arial" w:cs="Arial"/>
-          <w:i/>
-          <w:sz w:val="16"/>
-          <w:szCs w:val="16"/>
-        </w:rPr>
-        <w:t>“… el solo sello de cancelado en el comprobante, cuando ha sido colocado por el propio postor, no puede ser considerado como una acreditación que produzca fehaciencia en relación a que se encuentra cancelado. Admitir ello equivaldría a considerar como válida la sola declaración del postor afirmando que el comprobante de pago ha sido cancelado”</w:t>
-      </w:r>
-    </w:p>
-    <w:p>
-      <w:pPr>
-        <w:pStyle w:val="Textonotapie"/>
-        <w:ind w:left="720"/>
-        <w:rPr>
-          <w:rFonts w:ascii="Arial" w:hAnsi="Arial" w:cs="Arial"/>
-          <w:i/>
-          <w:sz w:val="16"/>
-          <w:szCs w:val="16"/>
-        </w:rPr>
-      </w:pPr>
-      <w:r>
-        <w:rPr>
-          <w:rFonts w:ascii="Arial" w:hAnsi="Arial" w:cs="Arial"/>
-          <w:i/>
-          <w:sz w:val="16"/>
-          <w:szCs w:val="16"/>
-        </w:rPr>
-        <w:t>(…)</w:t>
-      </w:r>
-    </w:p>
-    <w:p>
-      <w:pPr>
-        <w:pStyle w:val="Textonotapie"/>
-        <w:ind w:left="720"/>
-        <w:rPr>
-          <w:rFonts w:ascii="Arial" w:hAnsi="Arial" w:cs="Arial"/>
-          <w:i/>
-          <w:sz w:val="16"/>
-          <w:szCs w:val="16"/>
-        </w:rPr>
-      </w:pPr>
-      <w:r>
-        <w:rPr>
-          <w:rFonts w:ascii="Arial" w:hAnsi="Arial" w:cs="Arial"/>
-          <w:i/>
-          <w:sz w:val="16"/>
-          <w:szCs w:val="16"/>
-        </w:rPr>
-        <w:t>“Situación diferente se suscita ante el sello colocado por el cliente del postor [sea utilizando el término “cancelado” o “pagado”] supuesto en el cual sí se contaría con la declaración de un tercero que brinde certeza, ante la cual debiera reconocerse la validez de la experiencia”.</w:t>
-      </w:r>
-    </w:p>
-    <w:p>
-      <w:pPr>
-        <w:pStyle w:val="Textonotapie"/>
-        <w:tabs>
-          <w:tab w:val="left" w:pos="284"/>
-        </w:tabs>
-      </w:pPr>
     </w:p>
   </w:footnote>
 </w:footnotes>
